--- a/Project_4/Report.docx
+++ b/Project_4/Report.docx
@@ -128,11 +128,17 @@
     </w:p>
     <w:p>
       <w:r>
-        <w:t xml:space="preserve">Suggested electrical loading of liquid cooling PMSMs is 150-200 kA/m therefore, </w:t>
+        <w:t>Suggested electrical loading of liquid cooling PMSM</w:t>
+      </w:r>
+      <w:r>
+        <w:t xml:space="preserve">s is 150-200 kA/m therefore, </w:t>
       </w:r>
       <w:proofErr w:type="gramStart"/>
       <w:r>
-        <w:t>190 kA/m</w:t>
+        <w:t>175</w:t>
+      </w:r>
+      <w:r>
+        <w:t xml:space="preserve"> kA/m</w:t>
       </w:r>
       <w:proofErr w:type="gramEnd"/>
       <w:r>
@@ -151,11 +157,37 @@
     <w:p>
       <m:oMathPara>
         <m:oMath>
+          <m:sSub>
+            <m:sSubPr>
+              <m:ctrlPr>
+                <w:rPr>
+                  <w:rFonts w:ascii="Cambria Math" w:eastAsiaTheme="minorEastAsia" w:hAnsi="Cambria Math"/>
+                  <w:i/>
+                </w:rPr>
+              </m:ctrlPr>
+            </m:sSubPr>
+            <m:e>
+              <m:r>
+                <w:rPr>
+                  <w:rFonts w:ascii="Cambria Math" w:eastAsiaTheme="minorEastAsia" w:hAnsi="Cambria Math"/>
+                </w:rPr>
+                <m:t>C</m:t>
+              </m:r>
+            </m:e>
+            <m:sub>
+              <m:r>
+                <w:rPr>
+                  <w:rFonts w:ascii="Cambria Math" w:eastAsiaTheme="minorEastAsia" w:hAnsi="Cambria Math"/>
+                </w:rPr>
+                <m:t>mech</m:t>
+              </m:r>
+            </m:sub>
+          </m:sSub>
           <m:r>
             <w:rPr>
               <w:rFonts w:ascii="Cambria Math" w:hAnsi="Cambria Math"/>
             </w:rPr>
-            <m:t>C=</m:t>
+            <m:t>=</m:t>
           </m:r>
           <m:f>
             <m:fPr>
@@ -245,12 +277,659 @@
             <w:rPr>
               <w:rFonts w:ascii="Cambria Math" w:eastAsiaTheme="minorEastAsia" w:hAnsi="Cambria Math"/>
             </w:rPr>
-            <m:t>890.73</m:t>
+            <m:t>820.40</m:t>
+          </m:r>
+          <m:r>
+            <w:rPr>
+              <w:rFonts w:ascii="Cambria Math" w:eastAsiaTheme="minorEastAsia" w:hAnsi="Cambria Math"/>
+            </w:rPr>
+            <m:t xml:space="preserve"> kWs/</m:t>
+          </m:r>
+          <m:sSup>
+            <m:sSupPr>
+              <m:ctrlPr>
+                <w:rPr>
+                  <w:rFonts w:ascii="Cambria Math" w:eastAsiaTheme="minorEastAsia" w:hAnsi="Cambria Math"/>
+                  <w:i/>
+                </w:rPr>
+              </m:ctrlPr>
+            </m:sSupPr>
+            <m:e>
+              <m:r>
+                <w:rPr>
+                  <w:rFonts w:ascii="Cambria Math" w:eastAsiaTheme="minorEastAsia" w:hAnsi="Cambria Math"/>
+                </w:rPr>
+                <m:t>m</m:t>
+              </m:r>
+            </m:e>
+            <m:sup>
+              <m:r>
+                <w:rPr>
+                  <w:rFonts w:ascii="Cambria Math" w:eastAsiaTheme="minorEastAsia" w:hAnsi="Cambria Math"/>
+                </w:rPr>
+                <m:t>3</m:t>
+              </m:r>
+            </m:sup>
+          </m:sSup>
+        </m:oMath>
+      </m:oMathPara>
+    </w:p>
+    <w:p>
+      <w:r>
+        <w:t xml:space="preserve">Air gap of the machine can be defined according to following formula. </w:t>
+      </w:r>
+    </w:p>
+    <w:p>
+      <w:pPr>
+        <w:rPr>
+          <w:rFonts w:eastAsiaTheme="minorEastAsia"/>
+        </w:rPr>
+      </w:pPr>
+      <m:oMathPara>
+        <m:oMath>
+          <m:r>
+            <w:rPr>
+              <w:rFonts w:ascii="Cambria Math" w:hAnsi="Cambria Math"/>
+            </w:rPr>
+            <m:t>δ=0.18+0.006*</m:t>
+          </m:r>
+          <m:sSup>
+            <m:sSupPr>
+              <m:ctrlPr>
+                <w:rPr>
+                  <w:rFonts w:ascii="Cambria Math" w:hAnsi="Cambria Math"/>
+                  <w:i/>
+                </w:rPr>
+              </m:ctrlPr>
+            </m:sSupPr>
+            <m:e>
+              <m:r>
+                <w:rPr>
+                  <w:rFonts w:ascii="Cambria Math" w:hAnsi="Cambria Math"/>
+                </w:rPr>
+                <m:t>P</m:t>
+              </m:r>
+            </m:e>
+            <m:sup>
+              <m:r>
+                <w:rPr>
+                  <w:rFonts w:ascii="Cambria Math" w:hAnsi="Cambria Math"/>
+                </w:rPr>
+                <m:t>0.4</m:t>
+              </m:r>
+            </m:sup>
+          </m:sSup>
+          <m:r>
+            <w:rPr>
+              <w:rFonts w:ascii="Cambria Math" w:hAnsi="Cambria Math"/>
+            </w:rPr>
+            <m:t>=0.18+0.006*</m:t>
+          </m:r>
+          <m:sSup>
+            <m:sSupPr>
+              <m:ctrlPr>
+                <w:rPr>
+                  <w:rFonts w:ascii="Cambria Math" w:hAnsi="Cambria Math"/>
+                  <w:i/>
+                </w:rPr>
+              </m:ctrlPr>
+            </m:sSupPr>
+            <m:e>
+              <m:r>
+                <w:rPr>
+                  <w:rFonts w:ascii="Cambria Math" w:hAnsi="Cambria Math"/>
+                </w:rPr>
+                <m:t>250k</m:t>
+              </m:r>
+            </m:e>
+            <m:sup>
+              <m:r>
+                <w:rPr>
+                  <w:rFonts w:ascii="Cambria Math" w:hAnsi="Cambria Math"/>
+                </w:rPr>
+                <m:t>0.4</m:t>
+              </m:r>
+            </m:sup>
+          </m:sSup>
+          <m:r>
+            <w:rPr>
+              <w:rFonts w:ascii="Cambria Math" w:hAnsi="Cambria Math"/>
+            </w:rPr>
+            <m:t>=1.045 mm</m:t>
           </m:r>
         </m:oMath>
       </m:oMathPara>
     </w:p>
     <w:p>
+      <w:r>
+        <w:t xml:space="preserve">For heavy duty machines result of the formula can be increased up to 60%. Therefore, </w:t>
+      </w:r>
+      <w:r>
+        <w:t>1.045</w:t>
+      </w:r>
+      <w:r>
+        <w:t xml:space="preserve"> mm can be raise up to </w:t>
+      </w:r>
+      <w:r>
+        <w:t>1.67</w:t>
+      </w:r>
+      <w:r>
+        <w:t xml:space="preserve"> mm. It seems that air gap clearance of the machine can be selected as </w:t>
+      </w:r>
+      <w:r>
+        <w:t>1.5</w:t>
+      </w:r>
+      <w:r>
+        <w:t xml:space="preserve"> mm </w:t>
+      </w:r>
+      <w:r>
+        <w:t>for initial design of the machine.</w:t>
+      </w:r>
+    </w:p>
+    <w:p>
+      <w:pPr>
+        <w:rPr>
+          <w:rFonts w:eastAsiaTheme="minorEastAsia"/>
+        </w:rPr>
+      </w:pPr>
+      <w:r>
+        <w:rPr>
+          <w:rFonts w:eastAsiaTheme="minorEastAsia"/>
+        </w:rPr>
+        <w:lastRenderedPageBreak/>
+        <w:t xml:space="preserve">As machine will be driven with inverter and maximum speed is about 3000rpm, by taken switching frequency as </w:t>
+      </w:r>
+      <w:proofErr w:type="gramStart"/>
+      <w:r>
+        <w:rPr>
+          <w:rFonts w:eastAsiaTheme="minorEastAsia"/>
+        </w:rPr>
+        <w:t>12kHz</w:t>
+      </w:r>
+      <w:proofErr w:type="gramEnd"/>
+      <w:r>
+        <w:rPr>
+          <w:rFonts w:eastAsiaTheme="minorEastAsia"/>
+        </w:rPr>
+        <w:t xml:space="preserve"> and </w:t>
+      </w:r>
+      <w:r>
+        <w:rPr>
+          <w:rFonts w:eastAsiaTheme="minorEastAsia"/>
+        </w:rPr>
+        <w:t xml:space="preserve">electrical frequency should be consider with at least 20 times of switching frequency, maximum electrical frequency can be considered as 600 Hz coincide with 3000 rpm. Therefore </w:t>
+      </w:r>
+      <w:r>
+        <w:rPr>
+          <w:rFonts w:eastAsiaTheme="minorEastAsia"/>
+        </w:rPr>
+        <w:t>pole number of the machine can be chosen as;</w:t>
+      </w:r>
+    </w:p>
+    <w:p>
+      <w:pPr>
+        <w:rPr>
+          <w:rFonts w:eastAsiaTheme="minorEastAsia"/>
+        </w:rPr>
+      </w:pPr>
+      <m:oMathPara>
+        <m:oMath>
+          <m:r>
+            <w:rPr>
+              <w:rFonts w:ascii="Cambria Math" w:eastAsiaTheme="minorEastAsia" w:hAnsi="Cambria Math"/>
+            </w:rPr>
+            <m:t>p</m:t>
+          </m:r>
+          <m:r>
+            <w:rPr>
+              <w:rFonts w:ascii="Cambria Math" w:eastAsiaTheme="minorEastAsia" w:hAnsi="Cambria Math"/>
+            </w:rPr>
+            <m:t xml:space="preserve">= </m:t>
+          </m:r>
+          <m:f>
+            <m:fPr>
+              <m:ctrlPr>
+                <w:rPr>
+                  <w:rFonts w:ascii="Cambria Math" w:eastAsiaTheme="minorEastAsia" w:hAnsi="Cambria Math"/>
+                  <w:i/>
+                </w:rPr>
+              </m:ctrlPr>
+            </m:fPr>
+            <m:num>
+              <m:r>
+                <w:rPr>
+                  <w:rFonts w:ascii="Cambria Math" w:eastAsiaTheme="minorEastAsia" w:hAnsi="Cambria Math"/>
+                </w:rPr>
+                <m:t>120*f</m:t>
+              </m:r>
+            </m:num>
+            <m:den>
+              <m:r>
+                <w:rPr>
+                  <w:rFonts w:ascii="Cambria Math" w:eastAsiaTheme="minorEastAsia" w:hAnsi="Cambria Math"/>
+                </w:rPr>
+                <m:t>w</m:t>
+              </m:r>
+            </m:den>
+          </m:f>
+          <m:r>
+            <w:rPr>
+              <w:rFonts w:ascii="Cambria Math" w:eastAsiaTheme="minorEastAsia" w:hAnsi="Cambria Math"/>
+            </w:rPr>
+            <m:t>=24</m:t>
+          </m:r>
+        </m:oMath>
+      </m:oMathPara>
+    </w:p>
+    <w:p>
+      <w:pPr>
+        <w:rPr>
+          <w:rFonts w:eastAsiaTheme="minorEastAsia"/>
+        </w:rPr>
+      </w:pPr>
+      <w:r>
+        <w:rPr>
+          <w:rFonts w:eastAsiaTheme="minorEastAsia"/>
+        </w:rPr>
+        <w:t xml:space="preserve">Pole number of the machine is chosen as 24, </w:t>
+      </w:r>
+      <w:proofErr w:type="spellStart"/>
+      <w:r>
+        <w:rPr>
+          <w:rFonts w:eastAsiaTheme="minorEastAsia"/>
+        </w:rPr>
+        <w:t>polepair</w:t>
+      </w:r>
+      <w:proofErr w:type="spellEnd"/>
+      <w:r>
+        <w:rPr>
+          <w:rFonts w:eastAsiaTheme="minorEastAsia"/>
+        </w:rPr>
+        <w:t xml:space="preserve"> is 12.</w:t>
+      </w:r>
+    </w:p>
+    <w:p>
+      <w:pPr>
+        <w:rPr>
+          <w:rFonts w:eastAsiaTheme="minorEastAsia"/>
+        </w:rPr>
+      </w:pPr>
+      <w:r>
+        <w:rPr>
+          <w:rFonts w:eastAsiaTheme="minorEastAsia"/>
+        </w:rPr>
+        <w:t>Aspect ratio of the machine can be calculated as;</w:t>
+      </w:r>
+    </w:p>
+    <w:p>
+      <w:pPr>
+        <w:rPr>
+          <w:rFonts w:eastAsiaTheme="minorEastAsia"/>
+        </w:rPr>
+      </w:pPr>
+      <m:oMathPara>
+        <m:oMath>
+          <m:r>
+            <w:rPr>
+              <w:rFonts w:ascii="Cambria Math" w:eastAsiaTheme="minorEastAsia" w:hAnsi="Cambria Math"/>
+            </w:rPr>
+            <m:t xml:space="preserve">x= </m:t>
+          </m:r>
+          <m:f>
+            <m:fPr>
+              <m:ctrlPr>
+                <w:rPr>
+                  <w:rFonts w:ascii="Cambria Math" w:eastAsiaTheme="minorEastAsia" w:hAnsi="Cambria Math"/>
+                  <w:i/>
+                </w:rPr>
+              </m:ctrlPr>
+            </m:fPr>
+            <m:num>
+              <m:r>
+                <w:rPr>
+                  <w:rFonts w:ascii="Cambria Math" w:eastAsiaTheme="minorEastAsia" w:hAnsi="Cambria Math"/>
+                </w:rPr>
+                <m:t>L</m:t>
+              </m:r>
+            </m:num>
+            <m:den>
+              <m:r>
+                <w:rPr>
+                  <w:rFonts w:ascii="Cambria Math" w:eastAsiaTheme="minorEastAsia" w:hAnsi="Cambria Math"/>
+                </w:rPr>
+                <m:t>D</m:t>
+              </m:r>
+            </m:den>
+          </m:f>
+          <m:r>
+            <w:rPr>
+              <w:rFonts w:ascii="Cambria Math" w:eastAsiaTheme="minorEastAsia" w:hAnsi="Cambria Math"/>
+            </w:rPr>
+            <m:t>=</m:t>
+          </m:r>
+          <m:f>
+            <m:fPr>
+              <m:ctrlPr>
+                <w:rPr>
+                  <w:rFonts w:ascii="Cambria Math" w:eastAsiaTheme="minorEastAsia" w:hAnsi="Cambria Math"/>
+                  <w:i/>
+                </w:rPr>
+              </m:ctrlPr>
+            </m:fPr>
+            <m:num>
+              <m:r>
+                <w:rPr>
+                  <w:rFonts w:ascii="Cambria Math" w:eastAsiaTheme="minorEastAsia" w:hAnsi="Cambria Math"/>
+                </w:rPr>
+                <m:t>π</m:t>
+              </m:r>
+            </m:num>
+            <m:den>
+              <m:r>
+                <w:rPr>
+                  <w:rFonts w:ascii="Cambria Math" w:eastAsiaTheme="minorEastAsia" w:hAnsi="Cambria Math"/>
+                </w:rPr>
+                <m:t>4pp</m:t>
+              </m:r>
+            </m:den>
+          </m:f>
+          <m:rad>
+            <m:radPr>
+              <m:degHide m:val="1"/>
+              <m:ctrlPr>
+                <w:rPr>
+                  <w:rFonts w:ascii="Cambria Math" w:eastAsiaTheme="minorEastAsia" w:hAnsi="Cambria Math"/>
+                  <w:i/>
+                </w:rPr>
+              </m:ctrlPr>
+            </m:radPr>
+            <m:deg/>
+            <m:e>
+              <m:r>
+                <w:rPr>
+                  <w:rFonts w:ascii="Cambria Math" w:eastAsiaTheme="minorEastAsia" w:hAnsi="Cambria Math"/>
+                </w:rPr>
+                <m:t>pp</m:t>
+              </m:r>
+            </m:e>
+          </m:rad>
+          <m:r>
+            <w:rPr>
+              <w:rFonts w:ascii="Cambria Math" w:eastAsiaTheme="minorEastAsia" w:hAnsi="Cambria Math"/>
+            </w:rPr>
+            <m:t>=0.23</m:t>
+          </m:r>
+        </m:oMath>
+      </m:oMathPara>
+    </w:p>
+    <w:p>
+      <w:pPr>
+        <w:rPr>
+          <w:rFonts w:eastAsiaTheme="minorEastAsia"/>
+        </w:rPr>
+      </w:pPr>
+      <w:r>
+        <w:rPr>
+          <w:rFonts w:eastAsiaTheme="minorEastAsia"/>
+        </w:rPr>
+        <w:t>Although aspect ratio is found as 0.23, it may be taken as 0.5 because application area is electric vehicles.</w:t>
+      </w:r>
+    </w:p>
+    <w:p>
+      <w:pPr>
+        <w:rPr>
+          <w:rFonts w:eastAsiaTheme="minorEastAsia"/>
+        </w:rPr>
+      </w:pPr>
+      <w:r>
+        <w:rPr>
+          <w:rFonts w:eastAsiaTheme="minorEastAsia"/>
+        </w:rPr>
+        <w:t>Outer diameter of the machine can be calculated as;</w:t>
+      </w:r>
+    </w:p>
+    <w:p>
+      <w:pPr>
+        <w:rPr>
+          <w:rFonts w:eastAsiaTheme="minorEastAsia"/>
+        </w:rPr>
+      </w:pPr>
+      <m:oMathPara>
+        <m:oMath>
+          <m:r>
+            <w:rPr>
+              <w:rFonts w:ascii="Cambria Math" w:eastAsiaTheme="minorEastAsia" w:hAnsi="Cambria Math"/>
+            </w:rPr>
+            <m:t>D</m:t>
+          </m:r>
+          <m:r>
+            <w:rPr>
+              <w:rFonts w:ascii="Cambria Math" w:eastAsiaTheme="minorEastAsia" w:hAnsi="Cambria Math"/>
+            </w:rPr>
+            <m:t>=</m:t>
+          </m:r>
+          <m:rad>
+            <m:radPr>
+              <m:ctrlPr>
+                <w:rPr>
+                  <w:rFonts w:ascii="Cambria Math" w:eastAsiaTheme="minorEastAsia" w:hAnsi="Cambria Math"/>
+                  <w:i/>
+                </w:rPr>
+              </m:ctrlPr>
+            </m:radPr>
+            <m:deg>
+              <m:r>
+                <w:rPr>
+                  <w:rFonts w:ascii="Cambria Math" w:eastAsiaTheme="minorEastAsia" w:hAnsi="Cambria Math"/>
+                </w:rPr>
+                <m:t>3</m:t>
+              </m:r>
+            </m:deg>
+            <m:e>
+              <m:f>
+                <m:fPr>
+                  <m:ctrlPr>
+                    <w:rPr>
+                      <w:rFonts w:ascii="Cambria Math" w:eastAsiaTheme="minorEastAsia" w:hAnsi="Cambria Math"/>
+                      <w:i/>
+                    </w:rPr>
+                  </m:ctrlPr>
+                </m:fPr>
+                <m:num>
+                  <m:sSub>
+                    <m:sSubPr>
+                      <m:ctrlPr>
+                        <w:rPr>
+                          <w:rFonts w:ascii="Cambria Math" w:eastAsiaTheme="minorEastAsia" w:hAnsi="Cambria Math"/>
+                          <w:i/>
+                        </w:rPr>
+                      </m:ctrlPr>
+                    </m:sSubPr>
+                    <m:e>
+                      <m:r>
+                        <w:rPr>
+                          <w:rFonts w:ascii="Cambria Math" w:eastAsiaTheme="minorEastAsia" w:hAnsi="Cambria Math"/>
+                        </w:rPr>
+                        <m:t>P</m:t>
+                      </m:r>
+                    </m:e>
+                    <m:sub>
+                      <m:r>
+                        <w:rPr>
+                          <w:rFonts w:ascii="Cambria Math" w:eastAsiaTheme="minorEastAsia" w:hAnsi="Cambria Math"/>
+                        </w:rPr>
+                        <m:t>mech</m:t>
+                      </m:r>
+                    </m:sub>
+                  </m:sSub>
+                </m:num>
+                <m:den>
+                  <m:r>
+                    <w:rPr>
+                      <w:rFonts w:ascii="Cambria Math" w:eastAsiaTheme="minorEastAsia" w:hAnsi="Cambria Math"/>
+                    </w:rPr>
+                    <m:t>x*</m:t>
+                  </m:r>
+                  <m:sSub>
+                    <m:sSubPr>
+                      <m:ctrlPr>
+                        <w:rPr>
+                          <w:rFonts w:ascii="Cambria Math" w:eastAsiaTheme="minorEastAsia" w:hAnsi="Cambria Math"/>
+                          <w:i/>
+                        </w:rPr>
+                      </m:ctrlPr>
+                    </m:sSubPr>
+                    <m:e>
+                      <m:r>
+                        <w:rPr>
+                          <w:rFonts w:ascii="Cambria Math" w:eastAsiaTheme="minorEastAsia" w:hAnsi="Cambria Math"/>
+                        </w:rPr>
+                        <m:t>C</m:t>
+                      </m:r>
+                    </m:e>
+                    <m:sub>
+                      <m:r>
+                        <w:rPr>
+                          <w:rFonts w:ascii="Cambria Math" w:eastAsiaTheme="minorEastAsia" w:hAnsi="Cambria Math"/>
+                        </w:rPr>
+                        <m:t>mech</m:t>
+                      </m:r>
+                    </m:sub>
+                  </m:sSub>
+                  <m:r>
+                    <w:rPr>
+                      <w:rFonts w:ascii="Cambria Math" w:eastAsiaTheme="minorEastAsia" w:hAnsi="Cambria Math"/>
+                    </w:rPr>
+                    <m:t>*</m:t>
+                  </m:r>
+                  <m:sSub>
+                    <m:sSubPr>
+                      <m:ctrlPr>
+                        <w:rPr>
+                          <w:rFonts w:ascii="Cambria Math" w:eastAsiaTheme="minorEastAsia" w:hAnsi="Cambria Math"/>
+                          <w:i/>
+                        </w:rPr>
+                      </m:ctrlPr>
+                    </m:sSubPr>
+                    <m:e>
+                      <m:r>
+                        <w:rPr>
+                          <w:rFonts w:ascii="Cambria Math" w:eastAsiaTheme="minorEastAsia" w:hAnsi="Cambria Math"/>
+                        </w:rPr>
+                        <m:t>n</m:t>
+                      </m:r>
+                    </m:e>
+                    <m:sub>
+                      <m:r>
+                        <w:rPr>
+                          <w:rFonts w:ascii="Cambria Math" w:eastAsiaTheme="minorEastAsia" w:hAnsi="Cambria Math"/>
+                        </w:rPr>
+                        <m:t>syn</m:t>
+                      </m:r>
+                    </m:sub>
+                  </m:sSub>
+                </m:den>
+              </m:f>
+            </m:e>
+          </m:rad>
+          <m:r>
+            <w:rPr>
+              <w:rFonts w:ascii="Cambria Math" w:eastAsiaTheme="minorEastAsia" w:hAnsi="Cambria Math"/>
+            </w:rPr>
+            <m:t>=</m:t>
+          </m:r>
+          <m:rad>
+            <m:radPr>
+              <m:ctrlPr>
+                <w:rPr>
+                  <w:rFonts w:ascii="Cambria Math" w:eastAsiaTheme="minorEastAsia" w:hAnsi="Cambria Math"/>
+                  <w:i/>
+                </w:rPr>
+              </m:ctrlPr>
+            </m:radPr>
+            <m:deg>
+              <m:r>
+                <w:rPr>
+                  <w:rFonts w:ascii="Cambria Math" w:eastAsiaTheme="minorEastAsia" w:hAnsi="Cambria Math"/>
+                </w:rPr>
+                <m:t>3</m:t>
+              </m:r>
+            </m:deg>
+            <m:e>
+              <m:f>
+                <m:fPr>
+                  <m:ctrlPr>
+                    <w:rPr>
+                      <w:rFonts w:ascii="Cambria Math" w:eastAsiaTheme="minorEastAsia" w:hAnsi="Cambria Math"/>
+                      <w:i/>
+                    </w:rPr>
+                  </m:ctrlPr>
+                </m:fPr>
+                <m:num>
+                  <m:r>
+                    <w:rPr>
+                      <w:rFonts w:ascii="Cambria Math" w:eastAsiaTheme="minorEastAsia" w:hAnsi="Cambria Math"/>
+                    </w:rPr>
+                    <m:t>250</m:t>
+                  </m:r>
+                </m:num>
+                <m:den>
+                  <m:r>
+                    <w:rPr>
+                      <w:rFonts w:ascii="Cambria Math" w:eastAsiaTheme="minorEastAsia" w:hAnsi="Cambria Math"/>
+                    </w:rPr>
+                    <m:t>0.5*820.40</m:t>
+                  </m:r>
+                  <m:r>
+                    <w:rPr>
+                      <w:rFonts w:ascii="Cambria Math" w:eastAsiaTheme="minorEastAsia" w:hAnsi="Cambria Math"/>
+                    </w:rPr>
+                    <m:t>*</m:t>
+                  </m:r>
+                  <m:r>
+                    <w:rPr>
+                      <w:rFonts w:ascii="Cambria Math" w:eastAsiaTheme="minorEastAsia" w:hAnsi="Cambria Math"/>
+                    </w:rPr>
+                    <m:t>12.5</m:t>
+                  </m:r>
+                </m:den>
+              </m:f>
+            </m:e>
+          </m:rad>
+          <m:r>
+            <w:rPr>
+              <w:rFonts w:ascii="Cambria Math" w:eastAsiaTheme="minorEastAsia" w:hAnsi="Cambria Math"/>
+            </w:rPr>
+            <m:t>=0.365 m</m:t>
+          </m:r>
+        </m:oMath>
+      </m:oMathPara>
+    </w:p>
+    <w:p>
+      <w:pPr>
+        <w:rPr>
+          <w:rFonts w:eastAsiaTheme="minorEastAsia"/>
+        </w:rPr>
+      </w:pPr>
+      <w:r>
+        <w:rPr>
+          <w:rFonts w:eastAsiaTheme="minorEastAsia"/>
+        </w:rPr>
+        <w:t xml:space="preserve">Axial length of the machine </w:t>
+      </w:r>
+      <w:r>
+        <w:rPr>
+          <w:rFonts w:eastAsiaTheme="minorEastAsia"/>
+        </w:rPr>
+        <w:t>is half of the outer diameter and it is 0.1825 m.</w:t>
+      </w:r>
+    </w:p>
+    <w:p>
+      <w:pPr>
+        <w:rPr>
+          <w:rFonts w:eastAsiaTheme="minorEastAsia"/>
+        </w:rPr>
+      </w:pPr>
       <w:bookmarkStart w:id="0" w:name="_GoBack"/>
       <w:bookmarkEnd w:id="0"/>
     </w:p>

--- a/Project_4/Report.docx
+++ b/Project_4/Report.docx
@@ -124,6 +124,19 @@
       </w:pPr>
       <w:r>
         <w:t>750-550V DC-link range (1200V Power semiconductors used in inverter)</w:t>
+      </w:r>
+    </w:p>
+    <w:p/>
+    <w:p>
+      <w:pPr>
+        <w:pStyle w:val="ListeParagraf"/>
+        <w:numPr>
+          <w:ilvl w:val="0"/>
+          <w:numId w:val="1"/>
+        </w:numPr>
+      </w:pPr>
+      <w:r>
+        <w:t>Specific Machine Constant</w:t>
       </w:r>
     </w:p>
     <w:p>
@@ -277,13 +290,7 @@
             <w:rPr>
               <w:rFonts w:ascii="Cambria Math" w:eastAsiaTheme="minorEastAsia" w:hAnsi="Cambria Math"/>
             </w:rPr>
-            <m:t>820.40</m:t>
-          </m:r>
-          <m:r>
-            <w:rPr>
-              <w:rFonts w:ascii="Cambria Math" w:eastAsiaTheme="minorEastAsia" w:hAnsi="Cambria Math"/>
-            </w:rPr>
-            <m:t xml:space="preserve"> kWs/</m:t>
+            <m:t>820.40 kWs/</m:t>
           </m:r>
           <m:sSup>
             <m:sSupPr>
@@ -315,6 +322,18 @@
       </m:oMathPara>
     </w:p>
     <w:p>
+      <w:pPr>
+        <w:pStyle w:val="ListeParagraf"/>
+        <w:numPr>
+          <w:ilvl w:val="0"/>
+          <w:numId w:val="3"/>
+        </w:numPr>
+      </w:pPr>
+      <w:r>
+        <w:t>Rough Dimensions</w:t>
+      </w:r>
+    </w:p>
+    <w:p>
       <w:r>
         <w:t xml:space="preserve">Air gap of the machine can be defined according to following formula. </w:t>
       </w:r>
@@ -331,6 +350,7 @@
             <w:rPr>
               <w:rFonts w:ascii="Cambria Math" w:hAnsi="Cambria Math"/>
             </w:rPr>
+            <w:lastRenderedPageBreak/>
             <m:t>δ=0.18+0.006*</m:t>
           </m:r>
           <m:sSup>
@@ -436,7 +456,6 @@
         <w:rPr>
           <w:rFonts w:eastAsiaTheme="minorEastAsia"/>
         </w:rPr>
-        <w:lastRenderedPageBreak/>
         <w:t xml:space="preserve">As machine will be driven with inverter and maximum speed is about 3000rpm, by taken switching frequency as </w:t>
       </w:r>
       <w:proofErr w:type="gramStart"/>
@@ -478,13 +497,7 @@
             <w:rPr>
               <w:rFonts w:ascii="Cambria Math" w:eastAsiaTheme="minorEastAsia" w:hAnsi="Cambria Math"/>
             </w:rPr>
-            <m:t>p</m:t>
-          </m:r>
-          <m:r>
-            <w:rPr>
-              <w:rFonts w:ascii="Cambria Math" w:eastAsiaTheme="minorEastAsia" w:hAnsi="Cambria Math"/>
-            </w:rPr>
-            <m:t xml:space="preserve">= </m:t>
+            <m:t xml:space="preserve">p= </m:t>
           </m:r>
           <m:f>
             <m:fPr>
@@ -672,20 +685,70 @@
         <w:rPr>
           <w:rFonts w:eastAsiaTheme="minorEastAsia"/>
         </w:rPr>
-        <w:t>Although aspect ratio is found as 0.23, it may be taken as 0.5 because application area is electric vehicles.</w:t>
-      </w:r>
-    </w:p>
-    <w:p>
-      <w:pPr>
-        <w:rPr>
-          <w:rFonts w:eastAsiaTheme="minorEastAsia"/>
-        </w:rPr>
-      </w:pPr>
-      <w:r>
-        <w:rPr>
-          <w:rFonts w:eastAsiaTheme="minorEastAsia"/>
-        </w:rPr>
-        <w:t>Outer diameter of the machine can be calculated as;</w:t>
+        <w:t>A</w:t>
+      </w:r>
+      <w:r>
+        <w:rPr>
+          <w:rFonts w:eastAsiaTheme="minorEastAsia"/>
+        </w:rPr>
+        <w:t xml:space="preserve">spect ratio is found </w:t>
+      </w:r>
+      <w:r>
+        <w:rPr>
+          <w:rFonts w:eastAsiaTheme="minorEastAsia"/>
+        </w:rPr>
+        <w:t>as 0.23.</w:t>
+      </w:r>
+      <w:r>
+        <w:rPr>
+          <w:rFonts w:eastAsiaTheme="minorEastAsia"/>
+        </w:rPr>
+        <w:t xml:space="preserve"> </w:t>
+      </w:r>
+      <w:r>
+        <w:rPr>
+          <w:rFonts w:eastAsiaTheme="minorEastAsia"/>
+        </w:rPr>
+        <w:t xml:space="preserve">Considering large synchronous machines like used in hydroelectric plants, it is logical to use the formula and applications show that aspect ratios are very small for these types of the machines. But for electric vehicle applications, reserved area for the machine may be considered as cubical. Therefore, overall length and outer diameter of the machine can be designed as close to each other. Therefore aspect ratio of 0.75 will be taken for </w:t>
+      </w:r>
+      <w:proofErr w:type="spellStart"/>
+      <w:r>
+        <w:rPr>
+          <w:rFonts w:eastAsiaTheme="minorEastAsia"/>
+        </w:rPr>
+        <w:t>calcuations</w:t>
+      </w:r>
+      <w:proofErr w:type="spellEnd"/>
+      <w:r>
+        <w:rPr>
+          <w:rFonts w:eastAsiaTheme="minorEastAsia"/>
+        </w:rPr>
+        <w:t>.</w:t>
+      </w:r>
+    </w:p>
+    <w:p>
+      <w:pPr>
+        <w:rPr>
+          <w:rFonts w:eastAsiaTheme="minorEastAsia"/>
+        </w:rPr>
+      </w:pPr>
+      <w:r>
+        <w:rPr>
+          <w:rFonts w:eastAsiaTheme="minorEastAsia"/>
+        </w:rPr>
+        <w:t xml:space="preserve">Outer diameter of the </w:t>
+      </w:r>
+      <w:r>
+        <w:rPr>
+          <w:rFonts w:eastAsiaTheme="minorEastAsia"/>
+        </w:rPr>
+        <w:t>rotor</w:t>
+      </w:r>
+      <w:r>
+        <w:rPr>
+          <w:rFonts w:eastAsiaTheme="minorEastAsia"/>
+        </w:rPr>
+        <w:t xml:space="preserve"> can be calculated as;</w:t>
       </w:r>
     </w:p>
     <w:p>
@@ -696,12 +759,32 @@
       </w:pPr>
       <m:oMathPara>
         <m:oMath>
-          <m:r>
-            <w:rPr>
-              <w:rFonts w:ascii="Cambria Math" w:eastAsiaTheme="minorEastAsia" w:hAnsi="Cambria Math"/>
-            </w:rPr>
-            <m:t>D</m:t>
-          </m:r>
+          <m:sSub>
+            <m:sSubPr>
+              <m:ctrlPr>
+                <w:rPr>
+                  <w:rFonts w:ascii="Cambria Math" w:eastAsiaTheme="minorEastAsia" w:hAnsi="Cambria Math"/>
+                  <w:i/>
+                </w:rPr>
+              </m:ctrlPr>
+            </m:sSubPr>
+            <m:e>
+              <m:r>
+                <w:rPr>
+                  <w:rFonts w:ascii="Cambria Math" w:eastAsiaTheme="minorEastAsia" w:hAnsi="Cambria Math"/>
+                </w:rPr>
+                <m:t>D</m:t>
+              </m:r>
+            </m:e>
+            <m:sub>
+              <m:r>
+                <w:rPr>
+                  <w:rFonts w:ascii="Cambria Math" w:eastAsiaTheme="minorEastAsia" w:hAnsi="Cambria Math"/>
+                </w:rPr>
+                <m:t>o,rotor</m:t>
+              </m:r>
+            </m:sub>
+          </m:sSub>
           <m:r>
             <w:rPr>
               <w:rFonts w:ascii="Cambria Math" w:eastAsiaTheme="minorEastAsia" w:hAnsi="Cambria Math"/>
@@ -878,19 +961,7 @@
                     <w:rPr>
                       <w:rFonts w:ascii="Cambria Math" w:eastAsiaTheme="minorEastAsia" w:hAnsi="Cambria Math"/>
                     </w:rPr>
-                    <m:t>0.5*820.40</m:t>
-                  </m:r>
-                  <m:r>
-                    <w:rPr>
-                      <w:rFonts w:ascii="Cambria Math" w:eastAsiaTheme="minorEastAsia" w:hAnsi="Cambria Math"/>
-                    </w:rPr>
-                    <m:t>*</m:t>
-                  </m:r>
-                  <m:r>
-                    <w:rPr>
-                      <w:rFonts w:ascii="Cambria Math" w:eastAsiaTheme="minorEastAsia" w:hAnsi="Cambria Math"/>
-                    </w:rPr>
-                    <m:t>12.5</m:t>
+                    <m:t>0.75*820.40*12.5</m:t>
                   </m:r>
                 </m:den>
               </m:f>
@@ -900,7 +971,7 @@
             <w:rPr>
               <w:rFonts w:ascii="Cambria Math" w:eastAsiaTheme="minorEastAsia" w:hAnsi="Cambria Math"/>
             </w:rPr>
-            <m:t>=0.365 m</m:t>
+            <m:t>=0.319 m</m:t>
           </m:r>
         </m:oMath>
       </m:oMathPara>
@@ -921,18 +992,2495 @@
         <w:rPr>
           <w:rFonts w:eastAsiaTheme="minorEastAsia"/>
         </w:rPr>
-        <w:t>is half of the outer diameter and it is 0.1825 m.</w:t>
-      </w:r>
-    </w:p>
-    <w:p>
-      <w:pPr>
-        <w:rPr>
-          <w:rFonts w:eastAsiaTheme="minorEastAsia"/>
-        </w:rPr>
-      </w:pPr>
+        <w:t xml:space="preserve">is </w:t>
+      </w:r>
+      <w:r>
+        <w:rPr>
+          <w:rFonts w:eastAsiaTheme="minorEastAsia"/>
+        </w:rPr>
+        <w:t>0.75 times</w:t>
+      </w:r>
+      <w:r>
+        <w:rPr>
+          <w:rFonts w:eastAsiaTheme="minorEastAsia"/>
+        </w:rPr>
+        <w:t xml:space="preserve"> of the outer diameter</w:t>
+      </w:r>
+      <w:r>
+        <w:rPr>
+          <w:rFonts w:eastAsiaTheme="minorEastAsia"/>
+        </w:rPr>
+        <w:t xml:space="preserve"> of the rotor</w:t>
+      </w:r>
+      <w:r>
+        <w:rPr>
+          <w:rFonts w:eastAsiaTheme="minorEastAsia"/>
+        </w:rPr>
+        <w:t xml:space="preserve"> and it is 0.239</w:t>
+      </w:r>
+      <w:r>
+        <w:rPr>
+          <w:rFonts w:eastAsiaTheme="minorEastAsia"/>
+        </w:rPr>
+        <w:t xml:space="preserve"> m.</w:t>
+      </w:r>
+    </w:p>
+    <w:p>
+      <w:pPr>
+        <w:pStyle w:val="ListeParagraf"/>
+        <w:numPr>
+          <w:ilvl w:val="0"/>
+          <w:numId w:val="2"/>
+        </w:numPr>
+        <w:rPr>
+          <w:rFonts w:eastAsiaTheme="minorEastAsia"/>
+        </w:rPr>
+      </w:pPr>
+      <w:r>
+        <w:rPr>
+          <w:rFonts w:eastAsiaTheme="minorEastAsia"/>
+        </w:rPr>
+        <w:t>Winding Configurations</w:t>
+      </w:r>
+    </w:p>
+    <w:p>
+      <w:pPr>
+        <w:rPr>
+          <w:rFonts w:eastAsiaTheme="minorEastAsia"/>
+        </w:rPr>
+      </w:pPr>
+      <w:r>
+        <w:rPr>
+          <w:rFonts w:eastAsiaTheme="minorEastAsia"/>
+        </w:rPr>
+        <w:t>In order to make winding configuration simple, slot per pole per phase will be taken as 1, and pole numbers was chosen as 24. Therefore number of slots is chosen as 72.</w:t>
+      </w:r>
+    </w:p>
+    <w:p>
+      <w:pPr>
+        <w:rPr>
+          <w:rFonts w:eastAsiaTheme="minorEastAsia"/>
+        </w:rPr>
+      </w:pPr>
+      <m:oMathPara>
+        <m:oMath>
+          <m:r>
+            <w:rPr>
+              <w:rFonts w:ascii="Cambria Math" w:eastAsiaTheme="minorEastAsia" w:hAnsi="Cambria Math"/>
+            </w:rPr>
+            <m:t>q=1, Q=72</m:t>
+          </m:r>
+        </m:oMath>
+      </m:oMathPara>
+    </w:p>
+    <w:p>
+      <w:pPr>
+        <w:rPr>
+          <w:rFonts w:eastAsiaTheme="minorEastAsia"/>
+        </w:rPr>
+      </w:pPr>
+      <w:r>
+        <w:rPr>
+          <w:rFonts w:eastAsiaTheme="minorEastAsia"/>
+        </w:rPr>
+        <w:t xml:space="preserve">Determination of the number of coils, cable size </w:t>
+      </w:r>
+      <w:proofErr w:type="spellStart"/>
+      <w:r>
+        <w:rPr>
+          <w:rFonts w:eastAsiaTheme="minorEastAsia"/>
+        </w:rPr>
+        <w:t>etc</w:t>
+      </w:r>
+      <w:proofErr w:type="spellEnd"/>
+      <w:r>
+        <w:rPr>
+          <w:rFonts w:eastAsiaTheme="minorEastAsia"/>
+        </w:rPr>
+        <w:t xml:space="preserve">, directly dependent of one phase current of the machine because one of the coil current should be determined. </w:t>
+      </w:r>
+      <w:r>
+        <w:rPr>
+          <w:rFonts w:eastAsiaTheme="minorEastAsia"/>
+        </w:rPr>
+        <w:t xml:space="preserve"> By assuming space vector modulation on the inverter side, maximum phase to phase voltage of the motor terminals at nominal 650Vdc can be obtained from following equation;</w:t>
+      </w:r>
+    </w:p>
+    <w:p>
+      <w:pPr>
+        <w:rPr>
+          <w:rFonts w:eastAsiaTheme="minorEastAsia"/>
+        </w:rPr>
+      </w:pPr>
+      <m:oMathPara>
+        <m:oMath>
+          <m:sSub>
+            <m:sSubPr>
+              <m:ctrlPr>
+                <w:rPr>
+                  <w:rFonts w:ascii="Cambria Math" w:eastAsiaTheme="minorEastAsia" w:hAnsi="Cambria Math"/>
+                  <w:i/>
+                </w:rPr>
+              </m:ctrlPr>
+            </m:sSubPr>
+            <m:e>
+              <m:r>
+                <w:rPr>
+                  <w:rFonts w:ascii="Cambria Math" w:eastAsiaTheme="minorEastAsia" w:hAnsi="Cambria Math"/>
+                </w:rPr>
+                <m:t>V</m:t>
+              </m:r>
+            </m:e>
+            <m:sub>
+              <m:r>
+                <w:rPr>
+                  <w:rFonts w:ascii="Cambria Math" w:eastAsiaTheme="minorEastAsia" w:hAnsi="Cambria Math"/>
+                </w:rPr>
+                <m:t>max, rms</m:t>
+              </m:r>
+            </m:sub>
+          </m:sSub>
+          <m:r>
+            <w:rPr>
+              <w:rFonts w:ascii="Cambria Math" w:eastAsiaTheme="minorEastAsia" w:hAnsi="Cambria Math"/>
+            </w:rPr>
+            <m:t xml:space="preserve">= </m:t>
+          </m:r>
+          <m:f>
+            <m:fPr>
+              <m:ctrlPr>
+                <w:rPr>
+                  <w:rFonts w:ascii="Cambria Math" w:eastAsiaTheme="minorEastAsia" w:hAnsi="Cambria Math"/>
+                  <w:i/>
+                </w:rPr>
+              </m:ctrlPr>
+            </m:fPr>
+            <m:num>
+              <m:sSub>
+                <m:sSubPr>
+                  <m:ctrlPr>
+                    <w:rPr>
+                      <w:rFonts w:ascii="Cambria Math" w:eastAsiaTheme="minorEastAsia" w:hAnsi="Cambria Math"/>
+                      <w:i/>
+                    </w:rPr>
+                  </m:ctrlPr>
+                </m:sSubPr>
+                <m:e>
+                  <m:r>
+                    <w:rPr>
+                      <w:rFonts w:ascii="Cambria Math" w:eastAsiaTheme="minorEastAsia" w:hAnsi="Cambria Math"/>
+                    </w:rPr>
+                    <m:t>V</m:t>
+                  </m:r>
+                </m:e>
+                <m:sub>
+                  <m:r>
+                    <w:rPr>
+                      <w:rFonts w:ascii="Cambria Math" w:eastAsiaTheme="minorEastAsia" w:hAnsi="Cambria Math"/>
+                    </w:rPr>
+                    <m:t>DC</m:t>
+                  </m:r>
+                </m:sub>
+              </m:sSub>
+            </m:num>
+            <m:den>
+              <m:r>
+                <w:rPr>
+                  <w:rFonts w:ascii="Cambria Math" w:eastAsiaTheme="minorEastAsia" w:hAnsi="Cambria Math"/>
+                </w:rPr>
+                <m:t>2</m:t>
+              </m:r>
+            </m:den>
+          </m:f>
+          <m:r>
+            <w:rPr>
+              <w:rFonts w:ascii="Cambria Math" w:eastAsiaTheme="minorEastAsia" w:hAnsi="Cambria Math"/>
+            </w:rPr>
+            <m:t>*</m:t>
+          </m:r>
+          <m:rad>
+            <m:radPr>
+              <m:degHide m:val="1"/>
+              <m:ctrlPr>
+                <w:rPr>
+                  <w:rFonts w:ascii="Cambria Math" w:eastAsiaTheme="minorEastAsia" w:hAnsi="Cambria Math"/>
+                  <w:i/>
+                </w:rPr>
+              </m:ctrlPr>
+            </m:radPr>
+            <m:deg/>
+            <m:e>
+              <m:r>
+                <w:rPr>
+                  <w:rFonts w:ascii="Cambria Math" w:eastAsiaTheme="minorEastAsia" w:hAnsi="Cambria Math"/>
+                </w:rPr>
+                <m:t>3</m:t>
+              </m:r>
+            </m:e>
+          </m:rad>
+          <m:r>
+            <w:rPr>
+              <w:rFonts w:ascii="Cambria Math" w:eastAsiaTheme="minorEastAsia" w:hAnsi="Cambria Math"/>
+            </w:rPr>
+            <m:t>*</m:t>
+          </m:r>
+          <m:f>
+            <m:fPr>
+              <m:ctrlPr>
+                <w:rPr>
+                  <w:rFonts w:ascii="Cambria Math" w:eastAsiaTheme="minorEastAsia" w:hAnsi="Cambria Math"/>
+                  <w:i/>
+                </w:rPr>
+              </m:ctrlPr>
+            </m:fPr>
+            <m:num>
+              <m:r>
+                <w:rPr>
+                  <w:rFonts w:ascii="Cambria Math" w:eastAsiaTheme="minorEastAsia" w:hAnsi="Cambria Math"/>
+                </w:rPr>
+                <m:t>1</m:t>
+              </m:r>
+            </m:num>
+            <m:den>
+              <m:rad>
+                <m:radPr>
+                  <m:degHide m:val="1"/>
+                  <m:ctrlPr>
+                    <w:rPr>
+                      <w:rFonts w:ascii="Cambria Math" w:eastAsiaTheme="minorEastAsia" w:hAnsi="Cambria Math"/>
+                      <w:i/>
+                    </w:rPr>
+                  </m:ctrlPr>
+                </m:radPr>
+                <m:deg/>
+                <m:e>
+                  <m:r>
+                    <w:rPr>
+                      <w:rFonts w:ascii="Cambria Math" w:eastAsiaTheme="minorEastAsia" w:hAnsi="Cambria Math"/>
+                    </w:rPr>
+                    <m:t>2</m:t>
+                  </m:r>
+                </m:e>
+              </m:rad>
+            </m:den>
+          </m:f>
+          <m:r>
+            <w:rPr>
+              <w:rFonts w:ascii="Cambria Math" w:eastAsiaTheme="minorEastAsia" w:hAnsi="Cambria Math"/>
+            </w:rPr>
+            <m:t>*1.154=459.34 V</m:t>
+          </m:r>
+        </m:oMath>
+      </m:oMathPara>
+    </w:p>
+    <w:p>
+      <w:pPr>
+        <w:rPr>
+          <w:rFonts w:eastAsiaTheme="minorEastAsia"/>
+        </w:rPr>
+      </w:pPr>
+      <w:r>
+        <w:rPr>
+          <w:rFonts w:eastAsiaTheme="minorEastAsia"/>
+        </w:rPr>
+        <w:t xml:space="preserve">Maximum phase current which will be given to the machine </w:t>
+      </w:r>
+      <w:r>
+        <w:rPr>
+          <w:rFonts w:eastAsiaTheme="minorEastAsia"/>
+        </w:rPr>
+        <w:t>can be obtained as follows;</w:t>
+      </w:r>
+    </w:p>
+    <w:p>
+      <w:pPr>
+        <w:rPr>
+          <w:rFonts w:eastAsiaTheme="minorEastAsia"/>
+        </w:rPr>
+      </w:pPr>
+      <m:oMathPara>
+        <m:oMath>
+          <m:sSub>
+            <m:sSubPr>
+              <m:ctrlPr>
+                <w:rPr>
+                  <w:rFonts w:ascii="Cambria Math" w:eastAsiaTheme="minorEastAsia" w:hAnsi="Cambria Math"/>
+                  <w:i/>
+                </w:rPr>
+              </m:ctrlPr>
+            </m:sSubPr>
+            <m:e>
+              <m:r>
+                <w:rPr>
+                  <w:rFonts w:ascii="Cambria Math" w:eastAsiaTheme="minorEastAsia" w:hAnsi="Cambria Math"/>
+                </w:rPr>
+                <m:t>I</m:t>
+              </m:r>
+            </m:e>
+            <m:sub>
+              <m:r>
+                <w:rPr>
+                  <w:rFonts w:ascii="Cambria Math" w:eastAsiaTheme="minorEastAsia" w:hAnsi="Cambria Math"/>
+                </w:rPr>
+                <m:t>max, rms</m:t>
+              </m:r>
+            </m:sub>
+          </m:sSub>
+          <m:r>
+            <w:rPr>
+              <w:rFonts w:ascii="Cambria Math" w:eastAsiaTheme="minorEastAsia" w:hAnsi="Cambria Math"/>
+            </w:rPr>
+            <m:t xml:space="preserve">= </m:t>
+          </m:r>
+          <m:f>
+            <m:fPr>
+              <m:ctrlPr>
+                <w:rPr>
+                  <w:rFonts w:ascii="Cambria Math" w:eastAsiaTheme="minorEastAsia" w:hAnsi="Cambria Math"/>
+                  <w:i/>
+                </w:rPr>
+              </m:ctrlPr>
+            </m:fPr>
+            <m:num>
+              <m:r>
+                <w:rPr>
+                  <w:rFonts w:ascii="Cambria Math" w:eastAsiaTheme="minorEastAsia" w:hAnsi="Cambria Math"/>
+                </w:rPr>
+                <m:t>P</m:t>
+              </m:r>
+            </m:num>
+            <m:den>
+              <m:sSub>
+                <m:sSubPr>
+                  <m:ctrlPr>
+                    <w:rPr>
+                      <w:rFonts w:ascii="Cambria Math" w:eastAsiaTheme="minorEastAsia" w:hAnsi="Cambria Math"/>
+                      <w:i/>
+                    </w:rPr>
+                  </m:ctrlPr>
+                </m:sSubPr>
+                <m:e>
+                  <m:rad>
+                    <m:radPr>
+                      <m:degHide m:val="1"/>
+                      <m:ctrlPr>
+                        <w:rPr>
+                          <w:rFonts w:ascii="Cambria Math" w:eastAsiaTheme="minorEastAsia" w:hAnsi="Cambria Math"/>
+                          <w:i/>
+                        </w:rPr>
+                      </m:ctrlPr>
+                    </m:radPr>
+                    <m:deg/>
+                    <m:e>
+                      <m:r>
+                        <w:rPr>
+                          <w:rFonts w:ascii="Cambria Math" w:eastAsiaTheme="minorEastAsia" w:hAnsi="Cambria Math"/>
+                        </w:rPr>
+                        <m:t>3</m:t>
+                      </m:r>
+                    </m:e>
+                  </m:rad>
+                  <m:r>
+                    <w:rPr>
+                      <w:rFonts w:ascii="Cambria Math" w:eastAsiaTheme="minorEastAsia" w:hAnsi="Cambria Math"/>
+                    </w:rPr>
+                    <m:t>*V</m:t>
+                  </m:r>
+                </m:e>
+                <m:sub>
+                  <m:r>
+                    <w:rPr>
+                      <w:rFonts w:ascii="Cambria Math" w:eastAsiaTheme="minorEastAsia" w:hAnsi="Cambria Math"/>
+                    </w:rPr>
+                    <m:t>max, rms</m:t>
+                  </m:r>
+                </m:sub>
+              </m:sSub>
+            </m:den>
+          </m:f>
+          <m:r>
+            <w:rPr>
+              <w:rFonts w:ascii="Cambria Math" w:eastAsiaTheme="minorEastAsia" w:hAnsi="Cambria Math"/>
+            </w:rPr>
+            <m:t>= 314 A</m:t>
+          </m:r>
+        </m:oMath>
+      </m:oMathPara>
+    </w:p>
+    <w:p>
+      <w:pPr>
+        <w:rPr>
+          <w:rFonts w:eastAsiaTheme="minorEastAsia"/>
+        </w:rPr>
+      </w:pPr>
+      <w:r>
+        <w:rPr>
+          <w:rFonts w:eastAsiaTheme="minorEastAsia"/>
+        </w:rPr>
+        <w:t>Note that this current is too much for currents for one coil. In order to decrease the coil current, one coil can be made up with many strands which has no impact on turns number but it will help to choose reasonable and applicable cable size. On the other hand, current density of 10 A/mm</w:t>
+      </w:r>
+      <w:r>
+        <w:rPr>
+          <w:rFonts w:eastAsiaTheme="minorEastAsia"/>
+          <w:vertAlign w:val="superscript"/>
+        </w:rPr>
+        <w:t>2</w:t>
+      </w:r>
+      <w:r>
+        <w:rPr>
+          <w:rFonts w:eastAsiaTheme="minorEastAsia"/>
+        </w:rPr>
+        <w:t xml:space="preserve"> can be taken as machine has liquid cooling infrastructure. </w:t>
+      </w:r>
+      <w:r>
+        <w:rPr>
+          <w:rFonts w:eastAsiaTheme="minorEastAsia"/>
+        </w:rPr>
+        <w:t>Strands number can be selected as 15 in order to decrease area of the cable.</w:t>
+      </w:r>
+    </w:p>
+    <w:p>
+      <w:pPr>
+        <w:rPr>
+          <w:rFonts w:eastAsiaTheme="minorEastAsia"/>
+        </w:rPr>
+      </w:pPr>
+      <m:oMathPara>
+        <m:oMath>
+          <m:sSub>
+            <m:sSubPr>
+              <m:ctrlPr>
+                <w:rPr>
+                  <w:rFonts w:ascii="Cambria Math" w:eastAsiaTheme="minorEastAsia" w:hAnsi="Cambria Math"/>
+                  <w:i/>
+                </w:rPr>
+              </m:ctrlPr>
+            </m:sSubPr>
+            <m:e>
+              <m:r>
+                <w:rPr>
+                  <w:rFonts w:ascii="Cambria Math" w:eastAsiaTheme="minorEastAsia" w:hAnsi="Cambria Math"/>
+                </w:rPr>
+                <m:t>A</m:t>
+              </m:r>
+            </m:e>
+            <m:sub>
+              <m:r>
+                <w:rPr>
+                  <w:rFonts w:ascii="Cambria Math" w:eastAsiaTheme="minorEastAsia" w:hAnsi="Cambria Math"/>
+                </w:rPr>
+                <m:t>wire</m:t>
+              </m:r>
+            </m:sub>
+          </m:sSub>
+          <m:r>
+            <w:rPr>
+              <w:rFonts w:ascii="Cambria Math" w:eastAsiaTheme="minorEastAsia" w:hAnsi="Cambria Math"/>
+            </w:rPr>
+            <m:t xml:space="preserve">= </m:t>
+          </m:r>
+          <m:f>
+            <m:fPr>
+              <m:ctrlPr>
+                <w:rPr>
+                  <w:rFonts w:ascii="Cambria Math" w:eastAsiaTheme="minorEastAsia" w:hAnsi="Cambria Math"/>
+                  <w:i/>
+                </w:rPr>
+              </m:ctrlPr>
+            </m:fPr>
+            <m:num>
+              <m:sSub>
+                <m:sSubPr>
+                  <m:ctrlPr>
+                    <w:rPr>
+                      <w:rFonts w:ascii="Cambria Math" w:eastAsiaTheme="minorEastAsia" w:hAnsi="Cambria Math"/>
+                      <w:i/>
+                    </w:rPr>
+                  </m:ctrlPr>
+                </m:sSubPr>
+                <m:e>
+                  <m:r>
+                    <w:rPr>
+                      <w:rFonts w:ascii="Cambria Math" w:eastAsiaTheme="minorEastAsia" w:hAnsi="Cambria Math"/>
+                    </w:rPr>
+                    <m:t>I</m:t>
+                  </m:r>
+                </m:e>
+                <m:sub>
+                  <m:r>
+                    <w:rPr>
+                      <w:rFonts w:ascii="Cambria Math" w:eastAsiaTheme="minorEastAsia" w:hAnsi="Cambria Math"/>
+                    </w:rPr>
+                    <m:t>max, rms</m:t>
+                  </m:r>
+                </m:sub>
+              </m:sSub>
+            </m:num>
+            <m:den>
+              <m:r>
+                <w:rPr>
+                  <w:rFonts w:ascii="Cambria Math" w:eastAsiaTheme="minorEastAsia" w:hAnsi="Cambria Math"/>
+                </w:rPr>
+                <m:t>J*</m:t>
+              </m:r>
+              <m:sSub>
+                <m:sSubPr>
+                  <m:ctrlPr>
+                    <w:rPr>
+                      <w:rFonts w:ascii="Cambria Math" w:eastAsiaTheme="minorEastAsia" w:hAnsi="Cambria Math"/>
+                      <w:i/>
+                    </w:rPr>
+                  </m:ctrlPr>
+                </m:sSubPr>
+                <m:e>
+                  <m:r>
+                    <w:rPr>
+                      <w:rFonts w:ascii="Cambria Math" w:eastAsiaTheme="minorEastAsia" w:hAnsi="Cambria Math"/>
+                    </w:rPr>
+                    <m:t>N</m:t>
+                  </m:r>
+                </m:e>
+                <m:sub>
+                  <m:r>
+                    <w:rPr>
+                      <w:rFonts w:ascii="Cambria Math" w:eastAsiaTheme="minorEastAsia" w:hAnsi="Cambria Math"/>
+                    </w:rPr>
+                    <m:t>strands</m:t>
+                  </m:r>
+                </m:sub>
+              </m:sSub>
+            </m:den>
+          </m:f>
+          <m:r>
+            <w:rPr>
+              <w:rFonts w:ascii="Cambria Math" w:eastAsiaTheme="minorEastAsia" w:hAnsi="Cambria Math"/>
+            </w:rPr>
+            <m:t xml:space="preserve">= </m:t>
+          </m:r>
+          <m:f>
+            <m:fPr>
+              <m:ctrlPr>
+                <w:rPr>
+                  <w:rFonts w:ascii="Cambria Math" w:eastAsiaTheme="minorEastAsia" w:hAnsi="Cambria Math"/>
+                  <w:i/>
+                </w:rPr>
+              </m:ctrlPr>
+            </m:fPr>
+            <m:num>
+              <m:r>
+                <w:rPr>
+                  <w:rFonts w:ascii="Cambria Math" w:eastAsiaTheme="minorEastAsia" w:hAnsi="Cambria Math"/>
+                </w:rPr>
+                <m:t>314</m:t>
+              </m:r>
+            </m:num>
+            <m:den>
+              <m:r>
+                <w:rPr>
+                  <w:rFonts w:ascii="Cambria Math" w:eastAsiaTheme="minorEastAsia" w:hAnsi="Cambria Math"/>
+                </w:rPr>
+                <m:t>10*15</m:t>
+              </m:r>
+            </m:den>
+          </m:f>
+          <m:r>
+            <w:rPr>
+              <w:rFonts w:ascii="Cambria Math" w:eastAsiaTheme="minorEastAsia" w:hAnsi="Cambria Math"/>
+            </w:rPr>
+            <m:t xml:space="preserve">=2.09 </m:t>
+          </m:r>
+          <m:sSup>
+            <m:sSupPr>
+              <m:ctrlPr>
+                <w:rPr>
+                  <w:rFonts w:ascii="Cambria Math" w:eastAsiaTheme="minorEastAsia" w:hAnsi="Cambria Math"/>
+                  <w:i/>
+                </w:rPr>
+              </m:ctrlPr>
+            </m:sSupPr>
+            <m:e>
+              <m:r>
+                <w:rPr>
+                  <w:rFonts w:ascii="Cambria Math" w:eastAsiaTheme="minorEastAsia" w:hAnsi="Cambria Math"/>
+                </w:rPr>
+                <m:t>mm</m:t>
+              </m:r>
+            </m:e>
+            <m:sup>
+              <m:r>
+                <w:rPr>
+                  <w:rFonts w:ascii="Cambria Math" w:eastAsiaTheme="minorEastAsia" w:hAnsi="Cambria Math"/>
+                </w:rPr>
+                <m:t>2</m:t>
+              </m:r>
+            </m:sup>
+          </m:sSup>
+        </m:oMath>
+      </m:oMathPara>
+    </w:p>
+    <w:p>
+      <w:pPr>
+        <w:rPr>
+          <w:rFonts w:eastAsiaTheme="minorEastAsia"/>
+        </w:rPr>
+      </w:pPr>
+      <w:r>
+        <w:rPr>
+          <w:rFonts w:eastAsiaTheme="minorEastAsia"/>
+        </w:rPr>
+        <w:t>Based on the resultant wire area, AWG14 cable is chosen.</w:t>
+      </w:r>
+      <w:r>
+        <w:rPr>
+          <w:rFonts w:eastAsiaTheme="minorEastAsia"/>
+        </w:rPr>
+        <w:t xml:space="preserve"> </w:t>
+      </w:r>
+      <w:r>
+        <w:rPr>
+          <w:rFonts w:eastAsiaTheme="minorEastAsia"/>
+        </w:rPr>
+        <w:t>Turns number will be calculated after obtaining slot dimensions.</w:t>
+      </w:r>
+    </w:p>
+    <w:p>
+      <w:pPr>
+        <w:pStyle w:val="ListeParagraf"/>
+        <w:numPr>
+          <w:ilvl w:val="0"/>
+          <w:numId w:val="2"/>
+        </w:numPr>
+        <w:rPr>
+          <w:rFonts w:eastAsiaTheme="minorEastAsia"/>
+        </w:rPr>
+      </w:pPr>
+      <w:r>
+        <w:rPr>
+          <w:rFonts w:eastAsiaTheme="minorEastAsia"/>
+        </w:rPr>
+        <w:t>Other dimensions</w:t>
+      </w:r>
+    </w:p>
+    <w:p>
+      <w:pPr>
+        <w:rPr>
+          <w:rFonts w:eastAsiaTheme="minorEastAsia"/>
+        </w:rPr>
+      </w:pPr>
+      <w:r>
+        <w:rPr>
+          <w:rFonts w:eastAsiaTheme="minorEastAsia"/>
+        </w:rPr>
+        <w:t xml:space="preserve">Inner diameter of the stator can be calculated from outer diameter of the rotor, magnet thickness and air gap clearance. Magnet thickness is going to be taken as 4 mm whereas other dimensions were determined before. </w:t>
+      </w:r>
+    </w:p>
+    <w:p>
+      <w:pPr>
+        <w:rPr>
+          <w:rFonts w:eastAsiaTheme="minorEastAsia"/>
+        </w:rPr>
+      </w:pPr>
+      <m:oMathPara>
+        <m:oMath>
+          <m:sSub>
+            <m:sSubPr>
+              <m:ctrlPr>
+                <w:rPr>
+                  <w:rFonts w:ascii="Cambria Math" w:eastAsiaTheme="minorEastAsia" w:hAnsi="Cambria Math"/>
+                  <w:i/>
+                </w:rPr>
+              </m:ctrlPr>
+            </m:sSubPr>
+            <m:e>
+              <m:r>
+                <w:rPr>
+                  <w:rFonts w:ascii="Cambria Math" w:eastAsiaTheme="minorEastAsia" w:hAnsi="Cambria Math"/>
+                </w:rPr>
+                <m:t>D</m:t>
+              </m:r>
+            </m:e>
+            <m:sub>
+              <m:r>
+                <w:rPr>
+                  <w:rFonts w:ascii="Cambria Math" w:eastAsiaTheme="minorEastAsia" w:hAnsi="Cambria Math"/>
+                </w:rPr>
+                <m:t>i</m:t>
+              </m:r>
+            </m:sub>
+          </m:sSub>
+          <m:r>
+            <w:rPr>
+              <w:rFonts w:ascii="Cambria Math" w:eastAsiaTheme="minorEastAsia" w:hAnsi="Cambria Math"/>
+            </w:rPr>
+            <m:t>=</m:t>
+          </m:r>
+          <m:sSub>
+            <m:sSubPr>
+              <m:ctrlPr>
+                <w:rPr>
+                  <w:rFonts w:ascii="Cambria Math" w:eastAsiaTheme="minorEastAsia" w:hAnsi="Cambria Math"/>
+                  <w:i/>
+                </w:rPr>
+              </m:ctrlPr>
+            </m:sSubPr>
+            <m:e>
+              <m:r>
+                <w:rPr>
+                  <w:rFonts w:ascii="Cambria Math" w:eastAsiaTheme="minorEastAsia" w:hAnsi="Cambria Math"/>
+                </w:rPr>
+                <m:t>D</m:t>
+              </m:r>
+            </m:e>
+            <m:sub>
+              <m:r>
+                <w:rPr>
+                  <w:rFonts w:ascii="Cambria Math" w:eastAsiaTheme="minorEastAsia" w:hAnsi="Cambria Math"/>
+                </w:rPr>
+                <m:t>o,rotor</m:t>
+              </m:r>
+            </m:sub>
+          </m:sSub>
+          <m:r>
+            <w:rPr>
+              <w:rFonts w:ascii="Cambria Math" w:eastAsiaTheme="minorEastAsia" w:hAnsi="Cambria Math"/>
+            </w:rPr>
+            <m:t>+2*</m:t>
+          </m:r>
+          <m:sSub>
+            <m:sSubPr>
+              <m:ctrlPr>
+                <w:rPr>
+                  <w:rFonts w:ascii="Cambria Math" w:eastAsiaTheme="minorEastAsia" w:hAnsi="Cambria Math"/>
+                  <w:i/>
+                </w:rPr>
+              </m:ctrlPr>
+            </m:sSubPr>
+            <m:e>
+              <m:r>
+                <w:rPr>
+                  <w:rFonts w:ascii="Cambria Math" w:eastAsiaTheme="minorEastAsia" w:hAnsi="Cambria Math"/>
+                </w:rPr>
+                <m:t>l</m:t>
+              </m:r>
+            </m:e>
+            <m:sub>
+              <m:r>
+                <w:rPr>
+                  <w:rFonts w:ascii="Cambria Math" w:eastAsiaTheme="minorEastAsia" w:hAnsi="Cambria Math"/>
+                </w:rPr>
+                <m:t>magnet</m:t>
+              </m:r>
+            </m:sub>
+          </m:sSub>
+          <m:r>
+            <w:rPr>
+              <w:rFonts w:ascii="Cambria Math" w:eastAsiaTheme="minorEastAsia" w:hAnsi="Cambria Math"/>
+            </w:rPr>
+            <m:t>+2*</m:t>
+          </m:r>
+          <m:sSub>
+            <m:sSubPr>
+              <m:ctrlPr>
+                <w:rPr>
+                  <w:rFonts w:ascii="Cambria Math" w:eastAsiaTheme="minorEastAsia" w:hAnsi="Cambria Math"/>
+                  <w:i/>
+                </w:rPr>
+              </m:ctrlPr>
+            </m:sSubPr>
+            <m:e>
+              <m:r>
+                <w:rPr>
+                  <w:rFonts w:ascii="Cambria Math" w:eastAsiaTheme="minorEastAsia" w:hAnsi="Cambria Math"/>
+                </w:rPr>
+                <m:t>l</m:t>
+              </m:r>
+            </m:e>
+            <m:sub>
+              <m:r>
+                <w:rPr>
+                  <w:rFonts w:ascii="Cambria Math" w:eastAsiaTheme="minorEastAsia" w:hAnsi="Cambria Math"/>
+                </w:rPr>
+                <m:t>gap</m:t>
+              </m:r>
+            </m:sub>
+          </m:sSub>
+          <m:r>
+            <w:rPr>
+              <w:rFonts w:ascii="Cambria Math" w:eastAsiaTheme="minorEastAsia" w:hAnsi="Cambria Math"/>
+            </w:rPr>
+            <m:t>=0.319+2*0.004+2*0.0015=0.33 m</m:t>
+          </m:r>
+        </m:oMath>
+      </m:oMathPara>
+    </w:p>
+    <w:p>
+      <w:pPr>
+        <w:rPr>
+          <w:rFonts w:eastAsiaTheme="minorEastAsia"/>
+        </w:rPr>
+      </w:pPr>
+      <w:r>
+        <w:rPr>
+          <w:rFonts w:eastAsiaTheme="minorEastAsia"/>
+        </w:rPr>
+        <w:t>Stator circumference can be calculated as;</w:t>
+      </w:r>
+    </w:p>
+    <w:p>
+      <w:pPr>
+        <w:rPr>
+          <w:rFonts w:eastAsiaTheme="minorEastAsia"/>
+        </w:rPr>
+      </w:pPr>
+      <m:oMathPara>
+        <m:oMath>
+          <m:r>
+            <w:rPr>
+              <w:rFonts w:ascii="Cambria Math" w:eastAsiaTheme="minorEastAsia" w:hAnsi="Cambria Math"/>
+            </w:rPr>
+            <m:t>Stato</m:t>
+          </m:r>
+          <m:sSub>
+            <m:sSubPr>
+              <m:ctrlPr>
+                <w:rPr>
+                  <w:rFonts w:ascii="Cambria Math" w:eastAsiaTheme="minorEastAsia" w:hAnsi="Cambria Math"/>
+                  <w:i/>
+                </w:rPr>
+              </m:ctrlPr>
+            </m:sSubPr>
+            <m:e>
+              <m:r>
+                <w:rPr>
+                  <w:rFonts w:ascii="Cambria Math" w:eastAsiaTheme="minorEastAsia" w:hAnsi="Cambria Math"/>
+                </w:rPr>
+                <m:t>r</m:t>
+              </m:r>
+            </m:e>
+            <m:sub>
+              <m:r>
+                <w:rPr>
+                  <w:rFonts w:ascii="Cambria Math" w:eastAsiaTheme="minorEastAsia" w:hAnsi="Cambria Math"/>
+                </w:rPr>
+                <m:t>circumference</m:t>
+              </m:r>
+            </m:sub>
+          </m:sSub>
+          <m:r>
+            <w:rPr>
+              <w:rFonts w:ascii="Cambria Math" w:eastAsiaTheme="minorEastAsia" w:hAnsi="Cambria Math"/>
+            </w:rPr>
+            <m:t xml:space="preserve">= </m:t>
+          </m:r>
+          <m:sSub>
+            <m:sSubPr>
+              <m:ctrlPr>
+                <w:rPr>
+                  <w:rFonts w:ascii="Cambria Math" w:eastAsiaTheme="minorEastAsia" w:hAnsi="Cambria Math"/>
+                  <w:i/>
+                </w:rPr>
+              </m:ctrlPr>
+            </m:sSubPr>
+            <m:e>
+              <m:r>
+                <w:rPr>
+                  <w:rFonts w:ascii="Cambria Math" w:eastAsiaTheme="minorEastAsia" w:hAnsi="Cambria Math"/>
+                </w:rPr>
+                <m:t>D</m:t>
+              </m:r>
+            </m:e>
+            <m:sub>
+              <m:r>
+                <w:rPr>
+                  <w:rFonts w:ascii="Cambria Math" w:eastAsiaTheme="minorEastAsia" w:hAnsi="Cambria Math"/>
+                </w:rPr>
+                <m:t>i</m:t>
+              </m:r>
+            </m:sub>
+          </m:sSub>
+          <m:r>
+            <w:rPr>
+              <w:rFonts w:ascii="Cambria Math" w:eastAsiaTheme="minorEastAsia" w:hAnsi="Cambria Math"/>
+            </w:rPr>
+            <m:t>*π=1.037 m</m:t>
+          </m:r>
+        </m:oMath>
+      </m:oMathPara>
+    </w:p>
+    <w:p>
+      <w:pPr>
+        <w:rPr>
+          <w:rFonts w:eastAsiaTheme="minorEastAsia"/>
+        </w:rPr>
+      </w:pPr>
+      <w:r>
+        <w:rPr>
+          <w:rFonts w:eastAsiaTheme="minorEastAsia"/>
+        </w:rPr>
+        <w:t xml:space="preserve">For </w:t>
+      </w:r>
+      <w:r>
+        <w:rPr>
+          <w:rFonts w:eastAsiaTheme="minorEastAsia"/>
+        </w:rPr>
+        <w:t>72 slot configuration</w:t>
+      </w:r>
+      <w:r>
+        <w:rPr>
+          <w:rFonts w:eastAsiaTheme="minorEastAsia"/>
+        </w:rPr>
+        <w:t>,</w:t>
+      </w:r>
+      <w:r>
+        <w:rPr>
+          <w:rFonts w:eastAsiaTheme="minorEastAsia"/>
+        </w:rPr>
+        <w:t xml:space="preserve"> stator slot length for one slot and one </w:t>
+      </w:r>
+      <w:proofErr w:type="gramStart"/>
+      <w:r>
+        <w:rPr>
+          <w:rFonts w:eastAsiaTheme="minorEastAsia"/>
+        </w:rPr>
+        <w:t>teeth</w:t>
+      </w:r>
+      <w:proofErr w:type="gramEnd"/>
+      <w:r>
+        <w:rPr>
+          <w:rFonts w:eastAsiaTheme="minorEastAsia"/>
+        </w:rPr>
+        <w:t xml:space="preserve"> can be calculated as;</w:t>
+      </w:r>
+    </w:p>
+    <w:p>
+      <w:pPr>
+        <w:rPr>
+          <w:rFonts w:eastAsiaTheme="minorEastAsia"/>
+        </w:rPr>
+      </w:pPr>
+      <m:oMathPara>
+        <m:oMath>
+          <m:sSub>
+            <m:sSubPr>
+              <m:ctrlPr>
+                <w:rPr>
+                  <w:rFonts w:ascii="Cambria Math" w:eastAsiaTheme="minorEastAsia" w:hAnsi="Cambria Math"/>
+                  <w:i/>
+                </w:rPr>
+              </m:ctrlPr>
+            </m:sSubPr>
+            <m:e>
+              <m:r>
+                <w:rPr>
+                  <w:rFonts w:ascii="Cambria Math" w:eastAsiaTheme="minorEastAsia" w:hAnsi="Cambria Math"/>
+                </w:rPr>
+                <m:t>τ</m:t>
+              </m:r>
+            </m:e>
+            <m:sub>
+              <m:r>
+                <w:rPr>
+                  <w:rFonts w:ascii="Cambria Math" w:eastAsiaTheme="minorEastAsia" w:hAnsi="Cambria Math"/>
+                </w:rPr>
+                <m:t>slot_teeth</m:t>
+              </m:r>
+            </m:sub>
+          </m:sSub>
+          <m:r>
+            <w:rPr>
+              <w:rFonts w:ascii="Cambria Math" w:eastAsiaTheme="minorEastAsia" w:hAnsi="Cambria Math"/>
+            </w:rPr>
+            <m:t>=</m:t>
+          </m:r>
+          <m:f>
+            <m:fPr>
+              <m:ctrlPr>
+                <w:rPr>
+                  <w:rFonts w:ascii="Cambria Math" w:eastAsiaTheme="minorEastAsia" w:hAnsi="Cambria Math"/>
+                  <w:i/>
+                </w:rPr>
+              </m:ctrlPr>
+            </m:fPr>
+            <m:num>
+              <m:r>
+                <w:rPr>
+                  <w:rFonts w:ascii="Cambria Math" w:eastAsiaTheme="minorEastAsia" w:hAnsi="Cambria Math"/>
+                </w:rPr>
+                <m:t>Stato</m:t>
+              </m:r>
+              <m:sSub>
+                <m:sSubPr>
+                  <m:ctrlPr>
+                    <w:rPr>
+                      <w:rFonts w:ascii="Cambria Math" w:eastAsiaTheme="minorEastAsia" w:hAnsi="Cambria Math"/>
+                      <w:i/>
+                    </w:rPr>
+                  </m:ctrlPr>
+                </m:sSubPr>
+                <m:e>
+                  <m:r>
+                    <w:rPr>
+                      <w:rFonts w:ascii="Cambria Math" w:eastAsiaTheme="minorEastAsia" w:hAnsi="Cambria Math"/>
+                    </w:rPr>
+                    <m:t>r</m:t>
+                  </m:r>
+                </m:e>
+                <m:sub>
+                  <m:r>
+                    <w:rPr>
+                      <w:rFonts w:ascii="Cambria Math" w:eastAsiaTheme="minorEastAsia" w:hAnsi="Cambria Math"/>
+                    </w:rPr>
+                    <m:t>circumference</m:t>
+                  </m:r>
+                </m:sub>
+              </m:sSub>
+            </m:num>
+            <m:den>
+              <m:r>
+                <w:rPr>
+                  <w:rFonts w:ascii="Cambria Math" w:eastAsiaTheme="minorEastAsia" w:hAnsi="Cambria Math"/>
+                </w:rPr>
+                <m:t>Q</m:t>
+              </m:r>
+            </m:den>
+          </m:f>
+          <m:r>
+            <w:rPr>
+              <w:rFonts w:ascii="Cambria Math" w:eastAsiaTheme="minorEastAsia" w:hAnsi="Cambria Math"/>
+            </w:rPr>
+            <m:t>=14.4 mm</m:t>
+          </m:r>
+        </m:oMath>
+      </m:oMathPara>
+    </w:p>
+    <w:p>
+      <w:pPr>
+        <w:rPr>
+          <w:rFonts w:eastAsiaTheme="minorEastAsia"/>
+        </w:rPr>
+      </w:pPr>
+      <w:r>
+        <w:rPr>
+          <w:rFonts w:eastAsiaTheme="minorEastAsia"/>
+        </w:rPr>
+        <w:t>Total slot and teeth length at the inner sta</w:t>
+      </w:r>
+      <w:r>
+        <w:rPr>
+          <w:rFonts w:eastAsiaTheme="minorEastAsia"/>
+        </w:rPr>
+        <w:t xml:space="preserve">tor circumference is </w:t>
+      </w:r>
+      <w:proofErr w:type="gramStart"/>
+      <w:r>
+        <w:rPr>
+          <w:rFonts w:eastAsiaTheme="minorEastAsia"/>
+        </w:rPr>
+        <w:t>reasonable,</w:t>
+      </w:r>
+      <w:proofErr w:type="gramEnd"/>
+      <w:r>
+        <w:rPr>
+          <w:rFonts w:eastAsiaTheme="minorEastAsia"/>
+        </w:rPr>
+        <w:t xml:space="preserve"> therefore 72 slo</w:t>
+      </w:r>
+      <w:r>
+        <w:rPr>
+          <w:rFonts w:eastAsiaTheme="minorEastAsia"/>
+        </w:rPr>
+        <w:t xml:space="preserve">t configuration is </w:t>
+      </w:r>
+      <w:r>
+        <w:rPr>
+          <w:rFonts w:eastAsiaTheme="minorEastAsia"/>
+        </w:rPr>
+        <w:t>feasible</w:t>
+      </w:r>
+      <w:r>
+        <w:rPr>
+          <w:rFonts w:eastAsiaTheme="minorEastAsia"/>
+        </w:rPr>
+        <w:t xml:space="preserve">. </w:t>
+      </w:r>
+    </w:p>
+    <w:p>
+      <w:pPr>
+        <w:rPr>
+          <w:rFonts w:eastAsiaTheme="minorEastAsia"/>
+        </w:rPr>
+      </w:pPr>
+      <w:r>
+        <w:rPr>
+          <w:rFonts w:eastAsiaTheme="minorEastAsia"/>
+        </w:rPr>
+        <w:t>Assuming rectangular teeth shape, some dimension can be obtained. Outer stator slot diameter can be calculated as;</w:t>
+      </w:r>
+    </w:p>
+    <w:p>
+      <w:pPr>
+        <w:rPr>
+          <w:rFonts w:eastAsiaTheme="minorEastAsia"/>
+        </w:rPr>
+      </w:pPr>
+      <m:oMathPara>
+        <m:oMath>
+          <m:r>
+            <w:rPr>
+              <w:rFonts w:ascii="Cambria Math" w:eastAsiaTheme="minorEastAsia" w:hAnsi="Cambria Math"/>
+            </w:rPr>
+            <m:t>O</m:t>
+          </m:r>
+          <m:sSub>
+            <m:sSubPr>
+              <m:ctrlPr>
+                <w:rPr>
+                  <w:rFonts w:ascii="Cambria Math" w:eastAsiaTheme="minorEastAsia" w:hAnsi="Cambria Math"/>
+                  <w:i/>
+                </w:rPr>
+              </m:ctrlPr>
+            </m:sSubPr>
+            <m:e>
+              <m:r>
+                <w:rPr>
+                  <w:rFonts w:ascii="Cambria Math" w:eastAsiaTheme="minorEastAsia" w:hAnsi="Cambria Math"/>
+                </w:rPr>
+                <m:t>D</m:t>
+              </m:r>
+            </m:e>
+            <m:sub>
+              <m:r>
+                <w:rPr>
+                  <w:rFonts w:ascii="Cambria Math" w:eastAsiaTheme="minorEastAsia" w:hAnsi="Cambria Math"/>
+                </w:rPr>
+                <m:t>slot</m:t>
+              </m:r>
+            </m:sub>
+          </m:sSub>
+          <m:r>
+            <w:rPr>
+              <w:rFonts w:ascii="Cambria Math" w:eastAsiaTheme="minorEastAsia" w:hAnsi="Cambria Math"/>
+            </w:rPr>
+            <m:t>=</m:t>
+          </m:r>
+          <m:f>
+            <m:fPr>
+              <m:ctrlPr>
+                <w:rPr>
+                  <w:rFonts w:ascii="Cambria Math" w:eastAsiaTheme="minorEastAsia" w:hAnsi="Cambria Math"/>
+                  <w:i/>
+                </w:rPr>
+              </m:ctrlPr>
+            </m:fPr>
+            <m:num>
+              <m:sSub>
+                <m:sSubPr>
+                  <m:ctrlPr>
+                    <w:rPr>
+                      <w:rFonts w:ascii="Cambria Math" w:eastAsiaTheme="minorEastAsia" w:hAnsi="Cambria Math"/>
+                      <w:i/>
+                    </w:rPr>
+                  </m:ctrlPr>
+                </m:sSubPr>
+                <m:e>
+                  <m:r>
+                    <w:rPr>
+                      <w:rFonts w:ascii="Cambria Math" w:eastAsiaTheme="minorEastAsia" w:hAnsi="Cambria Math"/>
+                    </w:rPr>
+                    <m:t>D</m:t>
+                  </m:r>
+                </m:e>
+                <m:sub>
+                  <m:r>
+                    <w:rPr>
+                      <w:rFonts w:ascii="Cambria Math" w:eastAsiaTheme="minorEastAsia" w:hAnsi="Cambria Math"/>
+                    </w:rPr>
+                    <m:t>i</m:t>
+                  </m:r>
+                </m:sub>
+              </m:sSub>
+            </m:num>
+            <m:den>
+              <m:r>
+                <w:rPr>
+                  <w:rFonts w:ascii="Cambria Math" w:eastAsiaTheme="minorEastAsia" w:hAnsi="Cambria Math"/>
+                </w:rPr>
+                <m:t>d</m:t>
+              </m:r>
+            </m:den>
+          </m:f>
+          <m:r>
+            <w:rPr>
+              <w:rFonts w:ascii="Cambria Math" w:eastAsiaTheme="minorEastAsia" w:hAnsi="Cambria Math"/>
+            </w:rPr>
+            <m:t>=</m:t>
+          </m:r>
+          <m:f>
+            <m:fPr>
+              <m:ctrlPr>
+                <w:rPr>
+                  <w:rFonts w:ascii="Cambria Math" w:eastAsiaTheme="minorEastAsia" w:hAnsi="Cambria Math"/>
+                  <w:i/>
+                </w:rPr>
+              </m:ctrlPr>
+            </m:fPr>
+            <m:num>
+              <m:r>
+                <w:rPr>
+                  <w:rFonts w:ascii="Cambria Math" w:eastAsiaTheme="minorEastAsia" w:hAnsi="Cambria Math"/>
+                </w:rPr>
+                <m:t>0.33</m:t>
+              </m:r>
+            </m:num>
+            <m:den>
+              <m:r>
+                <w:rPr>
+                  <w:rFonts w:ascii="Cambria Math" w:eastAsiaTheme="minorEastAsia" w:hAnsi="Cambria Math"/>
+                </w:rPr>
+                <m:t>0.8</m:t>
+              </m:r>
+            </m:den>
+          </m:f>
+          <m:r>
+            <w:rPr>
+              <w:rFonts w:ascii="Cambria Math" w:eastAsiaTheme="minorEastAsia" w:hAnsi="Cambria Math"/>
+            </w:rPr>
+            <m:t>= 412.5 mm</m:t>
+          </m:r>
+        </m:oMath>
+      </m:oMathPara>
+    </w:p>
+    <w:p>
+      <w:pPr>
+        <w:rPr>
+          <w:rFonts w:eastAsiaTheme="minorEastAsia"/>
+        </w:rPr>
+      </w:pPr>
+      <w:r>
+        <w:rPr>
+          <w:rFonts w:eastAsiaTheme="minorEastAsia"/>
+        </w:rPr>
+        <w:t>Height of the slot can be obtained as follows;</w:t>
+      </w:r>
+    </w:p>
+    <w:p>
+      <w:pPr>
+        <w:rPr>
+          <w:rFonts w:eastAsiaTheme="minorEastAsia"/>
+        </w:rPr>
+      </w:pPr>
+      <m:oMathPara>
+        <m:oMath>
+          <m:sSub>
+            <m:sSubPr>
+              <m:ctrlPr>
+                <w:rPr>
+                  <w:rFonts w:ascii="Cambria Math" w:eastAsiaTheme="minorEastAsia" w:hAnsi="Cambria Math"/>
+                  <w:i/>
+                </w:rPr>
+              </m:ctrlPr>
+            </m:sSubPr>
+            <m:e>
+              <m:r>
+                <w:rPr>
+                  <w:rFonts w:ascii="Cambria Math" w:eastAsiaTheme="minorEastAsia" w:hAnsi="Cambria Math"/>
+                </w:rPr>
+                <m:t>h</m:t>
+              </m:r>
+            </m:e>
+            <m:sub>
+              <m:r>
+                <w:rPr>
+                  <w:rFonts w:ascii="Cambria Math" w:eastAsiaTheme="minorEastAsia" w:hAnsi="Cambria Math"/>
+                </w:rPr>
+                <m:t>s</m:t>
+              </m:r>
+            </m:sub>
+          </m:sSub>
+          <m:r>
+            <w:rPr>
+              <w:rFonts w:ascii="Cambria Math" w:eastAsiaTheme="minorEastAsia" w:hAnsi="Cambria Math"/>
+            </w:rPr>
+            <m:t xml:space="preserve">= </m:t>
+          </m:r>
+          <m:f>
+            <m:fPr>
+              <m:ctrlPr>
+                <w:rPr>
+                  <w:rFonts w:ascii="Cambria Math" w:eastAsiaTheme="minorEastAsia" w:hAnsi="Cambria Math"/>
+                  <w:i/>
+                </w:rPr>
+              </m:ctrlPr>
+            </m:fPr>
+            <m:num>
+              <m:r>
+                <w:rPr>
+                  <w:rFonts w:ascii="Cambria Math" w:eastAsiaTheme="minorEastAsia" w:hAnsi="Cambria Math"/>
+                </w:rPr>
+                <m:t>O</m:t>
+              </m:r>
+              <m:sSub>
+                <m:sSubPr>
+                  <m:ctrlPr>
+                    <w:rPr>
+                      <w:rFonts w:ascii="Cambria Math" w:eastAsiaTheme="minorEastAsia" w:hAnsi="Cambria Math"/>
+                      <w:i/>
+                    </w:rPr>
+                  </m:ctrlPr>
+                </m:sSubPr>
+                <m:e>
+                  <m:r>
+                    <w:rPr>
+                      <w:rFonts w:ascii="Cambria Math" w:eastAsiaTheme="minorEastAsia" w:hAnsi="Cambria Math"/>
+                    </w:rPr>
+                    <m:t>D</m:t>
+                  </m:r>
+                </m:e>
+                <m:sub>
+                  <m:r>
+                    <w:rPr>
+                      <w:rFonts w:ascii="Cambria Math" w:eastAsiaTheme="minorEastAsia" w:hAnsi="Cambria Math"/>
+                    </w:rPr>
+                    <m:t>slot</m:t>
+                  </m:r>
+                </m:sub>
+              </m:sSub>
+              <m:r>
+                <w:rPr>
+                  <w:rFonts w:ascii="Cambria Math" w:eastAsiaTheme="minorEastAsia" w:hAnsi="Cambria Math"/>
+                </w:rPr>
+                <m:t>-</m:t>
+              </m:r>
+              <m:sSub>
+                <m:sSubPr>
+                  <m:ctrlPr>
+                    <w:rPr>
+                      <w:rFonts w:ascii="Cambria Math" w:eastAsiaTheme="minorEastAsia" w:hAnsi="Cambria Math"/>
+                      <w:i/>
+                    </w:rPr>
+                  </m:ctrlPr>
+                </m:sSubPr>
+                <m:e>
+                  <m:r>
+                    <w:rPr>
+                      <w:rFonts w:ascii="Cambria Math" w:eastAsiaTheme="minorEastAsia" w:hAnsi="Cambria Math"/>
+                    </w:rPr>
+                    <m:t>D</m:t>
+                  </m:r>
+                </m:e>
+                <m:sub>
+                  <m:r>
+                    <w:rPr>
+                      <w:rFonts w:ascii="Cambria Math" w:eastAsiaTheme="minorEastAsia" w:hAnsi="Cambria Math"/>
+                    </w:rPr>
+                    <m:t>i</m:t>
+                  </m:r>
+                </m:sub>
+              </m:sSub>
+            </m:num>
+            <m:den>
+              <m:r>
+                <w:rPr>
+                  <w:rFonts w:ascii="Cambria Math" w:eastAsiaTheme="minorEastAsia" w:hAnsi="Cambria Math"/>
+                </w:rPr>
+                <m:t>2</m:t>
+              </m:r>
+            </m:den>
+          </m:f>
+          <m:r>
+            <w:rPr>
+              <w:rFonts w:ascii="Cambria Math" w:eastAsiaTheme="minorEastAsia" w:hAnsi="Cambria Math"/>
+            </w:rPr>
+            <m:t>=41.25 mm</m:t>
+          </m:r>
+        </m:oMath>
+      </m:oMathPara>
+    </w:p>
+    <w:p>
+      <w:pPr>
+        <w:rPr>
+          <w:rFonts w:eastAsiaTheme="minorEastAsia"/>
+        </w:rPr>
+      </w:pPr>
+      <w:r>
+        <w:rPr>
+          <w:rFonts w:eastAsiaTheme="minorEastAsia"/>
+        </w:rPr>
+        <w:t xml:space="preserve">As </w:t>
+      </w:r>
+      <w:r>
+        <w:rPr>
+          <w:rFonts w:eastAsiaTheme="minorEastAsia"/>
+        </w:rPr>
+        <w:t>rectangular teeth are</w:t>
+      </w:r>
+      <w:r>
+        <w:rPr>
+          <w:rFonts w:eastAsiaTheme="minorEastAsia"/>
+        </w:rPr>
+        <w:t xml:space="preserve"> chosen, slot dimension can be obtained at initial and final position;</w:t>
+      </w:r>
+    </w:p>
+    <w:p>
+      <w:pPr>
+        <w:rPr>
+          <w:rFonts w:eastAsiaTheme="minorEastAsia"/>
+        </w:rPr>
+      </w:pPr>
+      <m:oMathPara>
+        <m:oMath>
+          <m:sSub>
+            <m:sSubPr>
+              <m:ctrlPr>
+                <w:rPr>
+                  <w:rFonts w:ascii="Cambria Math" w:eastAsiaTheme="minorEastAsia" w:hAnsi="Cambria Math"/>
+                  <w:i/>
+                </w:rPr>
+              </m:ctrlPr>
+            </m:sSubPr>
+            <m:e>
+              <m:r>
+                <w:rPr>
+                  <w:rFonts w:ascii="Cambria Math" w:eastAsiaTheme="minorEastAsia" w:hAnsi="Cambria Math"/>
+                </w:rPr>
+                <m:t>τ</m:t>
+              </m:r>
+            </m:e>
+            <m:sub>
+              <m:r>
+                <w:rPr>
+                  <w:rFonts w:ascii="Cambria Math" w:eastAsiaTheme="minorEastAsia" w:hAnsi="Cambria Math"/>
+                </w:rPr>
+                <m:t>slot_initial</m:t>
+              </m:r>
+            </m:sub>
+          </m:sSub>
+          <m:r>
+            <w:rPr>
+              <w:rFonts w:ascii="Cambria Math" w:eastAsiaTheme="minorEastAsia" w:hAnsi="Cambria Math"/>
+            </w:rPr>
+            <m:t>=</m:t>
+          </m:r>
+          <m:f>
+            <m:fPr>
+              <m:ctrlPr>
+                <w:rPr>
+                  <w:rFonts w:ascii="Cambria Math" w:eastAsiaTheme="minorEastAsia" w:hAnsi="Cambria Math"/>
+                  <w:i/>
+                </w:rPr>
+              </m:ctrlPr>
+            </m:fPr>
+            <m:num>
+              <m:sSub>
+                <m:sSubPr>
+                  <m:ctrlPr>
+                    <w:rPr>
+                      <w:rFonts w:ascii="Cambria Math" w:eastAsiaTheme="minorEastAsia" w:hAnsi="Cambria Math"/>
+                      <w:i/>
+                    </w:rPr>
+                  </m:ctrlPr>
+                </m:sSubPr>
+                <m:e>
+                  <m:r>
+                    <w:rPr>
+                      <w:rFonts w:ascii="Cambria Math" w:eastAsiaTheme="minorEastAsia" w:hAnsi="Cambria Math"/>
+                    </w:rPr>
+                    <m:t>τ</m:t>
+                  </m:r>
+                </m:e>
+                <m:sub>
+                  <m:r>
+                    <w:rPr>
+                      <w:rFonts w:ascii="Cambria Math" w:eastAsiaTheme="minorEastAsia" w:hAnsi="Cambria Math"/>
+                    </w:rPr>
+                    <m:t>slot_teeth</m:t>
+                  </m:r>
+                </m:sub>
+              </m:sSub>
+            </m:num>
+            <m:den>
+              <m:r>
+                <w:rPr>
+                  <w:rFonts w:ascii="Cambria Math" w:eastAsiaTheme="minorEastAsia" w:hAnsi="Cambria Math"/>
+                </w:rPr>
+                <m:t>2</m:t>
+              </m:r>
+            </m:den>
+          </m:f>
+          <m:r>
+            <w:rPr>
+              <w:rFonts w:ascii="Cambria Math" w:eastAsiaTheme="minorEastAsia" w:hAnsi="Cambria Math"/>
+            </w:rPr>
+            <m:t>=7.2 mm</m:t>
+          </m:r>
+        </m:oMath>
+      </m:oMathPara>
+    </w:p>
+    <w:p>
+      <w:pPr>
+        <w:rPr>
+          <w:rFonts w:eastAsiaTheme="minorEastAsia"/>
+        </w:rPr>
+      </w:pPr>
+      <m:oMathPara>
+        <m:oMath>
+          <m:sSub>
+            <m:sSubPr>
+              <m:ctrlPr>
+                <w:rPr>
+                  <w:rFonts w:ascii="Cambria Math" w:eastAsiaTheme="minorEastAsia" w:hAnsi="Cambria Math"/>
+                  <w:i/>
+                </w:rPr>
+              </m:ctrlPr>
+            </m:sSubPr>
+            <m:e>
+              <m:r>
+                <w:rPr>
+                  <w:rFonts w:ascii="Cambria Math" w:eastAsiaTheme="minorEastAsia" w:hAnsi="Cambria Math"/>
+                </w:rPr>
+                <m:t>τ</m:t>
+              </m:r>
+            </m:e>
+            <m:sub>
+              <m:r>
+                <w:rPr>
+                  <w:rFonts w:ascii="Cambria Math" w:eastAsiaTheme="minorEastAsia" w:hAnsi="Cambria Math"/>
+                </w:rPr>
+                <m:t>slot_final</m:t>
+              </m:r>
+            </m:sub>
+          </m:sSub>
+          <m:r>
+            <w:rPr>
+              <w:rFonts w:ascii="Cambria Math" w:eastAsiaTheme="minorEastAsia" w:hAnsi="Cambria Math"/>
+            </w:rPr>
+            <m:t>=</m:t>
+          </m:r>
+          <m:f>
+            <m:fPr>
+              <m:ctrlPr>
+                <w:rPr>
+                  <w:rFonts w:ascii="Cambria Math" w:eastAsiaTheme="minorEastAsia" w:hAnsi="Cambria Math"/>
+                  <w:i/>
+                </w:rPr>
+              </m:ctrlPr>
+            </m:fPr>
+            <m:num>
+              <m:r>
+                <w:rPr>
+                  <w:rFonts w:ascii="Cambria Math" w:eastAsiaTheme="minorEastAsia" w:hAnsi="Cambria Math"/>
+                </w:rPr>
+                <m:t>π*O</m:t>
+              </m:r>
+              <m:sSub>
+                <m:sSubPr>
+                  <m:ctrlPr>
+                    <w:rPr>
+                      <w:rFonts w:ascii="Cambria Math" w:eastAsiaTheme="minorEastAsia" w:hAnsi="Cambria Math"/>
+                      <w:i/>
+                    </w:rPr>
+                  </m:ctrlPr>
+                </m:sSubPr>
+                <m:e>
+                  <m:r>
+                    <w:rPr>
+                      <w:rFonts w:ascii="Cambria Math" w:eastAsiaTheme="minorEastAsia" w:hAnsi="Cambria Math"/>
+                    </w:rPr>
+                    <m:t>D</m:t>
+                  </m:r>
+                </m:e>
+                <m:sub>
+                  <m:r>
+                    <w:rPr>
+                      <w:rFonts w:ascii="Cambria Math" w:eastAsiaTheme="minorEastAsia" w:hAnsi="Cambria Math"/>
+                    </w:rPr>
+                    <m:t>slot</m:t>
+                  </m:r>
+                </m:sub>
+              </m:sSub>
+            </m:num>
+            <m:den>
+              <m:r>
+                <w:rPr>
+                  <w:rFonts w:ascii="Cambria Math" w:eastAsiaTheme="minorEastAsia" w:hAnsi="Cambria Math"/>
+                </w:rPr>
+                <m:t>Q</m:t>
+              </m:r>
+            </m:den>
+          </m:f>
+          <m:r>
+            <w:rPr>
+              <w:rFonts w:ascii="Cambria Math" w:eastAsiaTheme="minorEastAsia" w:hAnsi="Cambria Math"/>
+            </w:rPr>
+            <m:t>-</m:t>
+          </m:r>
+          <m:f>
+            <m:fPr>
+              <m:ctrlPr>
+                <w:rPr>
+                  <w:rFonts w:ascii="Cambria Math" w:eastAsiaTheme="minorEastAsia" w:hAnsi="Cambria Math"/>
+                  <w:i/>
+                </w:rPr>
+              </m:ctrlPr>
+            </m:fPr>
+            <m:num>
+              <m:sSub>
+                <m:sSubPr>
+                  <m:ctrlPr>
+                    <w:rPr>
+                      <w:rFonts w:ascii="Cambria Math" w:eastAsiaTheme="minorEastAsia" w:hAnsi="Cambria Math"/>
+                      <w:i/>
+                    </w:rPr>
+                  </m:ctrlPr>
+                </m:sSubPr>
+                <m:e>
+                  <m:r>
+                    <w:rPr>
+                      <w:rFonts w:ascii="Cambria Math" w:eastAsiaTheme="minorEastAsia" w:hAnsi="Cambria Math"/>
+                    </w:rPr>
+                    <m:t>τ</m:t>
+                  </m:r>
+                </m:e>
+                <m:sub>
+                  <m:r>
+                    <w:rPr>
+                      <w:rFonts w:ascii="Cambria Math" w:eastAsiaTheme="minorEastAsia" w:hAnsi="Cambria Math"/>
+                    </w:rPr>
+                    <m:t>slo</m:t>
+                  </m:r>
+                  <m:sSub>
+                    <m:sSubPr>
+                      <m:ctrlPr>
+                        <w:rPr>
+                          <w:rFonts w:ascii="Cambria Math" w:eastAsiaTheme="minorEastAsia" w:hAnsi="Cambria Math"/>
+                          <w:i/>
+                        </w:rPr>
+                      </m:ctrlPr>
+                    </m:sSubPr>
+                    <m:e>
+                      <m:r>
+                        <w:rPr>
+                          <w:rFonts w:ascii="Cambria Math" w:eastAsiaTheme="minorEastAsia" w:hAnsi="Cambria Math"/>
+                        </w:rPr>
+                        <m:t>t</m:t>
+                      </m:r>
+                    </m:e>
+                    <m:sub>
+                      <m:r>
+                        <w:rPr>
+                          <w:rFonts w:ascii="Cambria Math" w:eastAsiaTheme="minorEastAsia" w:hAnsi="Cambria Math"/>
+                        </w:rPr>
+                        <m:t>teeth</m:t>
+                      </m:r>
+                    </m:sub>
+                  </m:sSub>
+                </m:sub>
+              </m:sSub>
+            </m:num>
+            <m:den>
+              <m:r>
+                <w:rPr>
+                  <w:rFonts w:ascii="Cambria Math" w:eastAsiaTheme="minorEastAsia" w:hAnsi="Cambria Math"/>
+                </w:rPr>
+                <m:t>2</m:t>
+              </m:r>
+            </m:den>
+          </m:f>
+          <m:r>
+            <w:rPr>
+              <w:rFonts w:ascii="Cambria Math" w:eastAsiaTheme="minorEastAsia" w:hAnsi="Cambria Math"/>
+            </w:rPr>
+            <m:t>=10.79 mm</m:t>
+          </m:r>
+        </m:oMath>
+      </m:oMathPara>
+    </w:p>
+    <w:p>
+      <w:pPr>
+        <w:rPr>
+          <w:rFonts w:eastAsiaTheme="minorEastAsia"/>
+        </w:rPr>
+      </w:pPr>
+      <w:r>
+        <w:rPr>
+          <w:rFonts w:eastAsiaTheme="minorEastAsia"/>
+        </w:rPr>
+        <w:t>Slot area can be obtained using height of the slot, initial and final thickness as follows;</w:t>
+      </w:r>
+    </w:p>
+    <w:p>
+      <w:pPr>
+        <w:rPr>
+          <w:rFonts w:eastAsiaTheme="minorEastAsia"/>
+        </w:rPr>
+      </w:pPr>
+      <m:oMathPara>
+        <m:oMath>
+          <m:sSub>
+            <m:sSubPr>
+              <m:ctrlPr>
+                <w:rPr>
+                  <w:rFonts w:ascii="Cambria Math" w:eastAsiaTheme="minorEastAsia" w:hAnsi="Cambria Math"/>
+                  <w:i/>
+                </w:rPr>
+              </m:ctrlPr>
+            </m:sSubPr>
+            <m:e>
+              <m:r>
+                <w:rPr>
+                  <w:rFonts w:ascii="Cambria Math" w:eastAsiaTheme="minorEastAsia" w:hAnsi="Cambria Math"/>
+                </w:rPr>
+                <m:t>A</m:t>
+              </m:r>
+            </m:e>
+            <m:sub>
+              <m:r>
+                <w:rPr>
+                  <w:rFonts w:ascii="Cambria Math" w:eastAsiaTheme="minorEastAsia" w:hAnsi="Cambria Math"/>
+                </w:rPr>
+                <m:t>slot</m:t>
+              </m:r>
+            </m:sub>
+          </m:sSub>
+          <m:r>
+            <w:rPr>
+              <w:rFonts w:ascii="Cambria Math" w:eastAsiaTheme="minorEastAsia" w:hAnsi="Cambria Math"/>
+            </w:rPr>
+            <m:t xml:space="preserve">= </m:t>
+          </m:r>
+          <m:sSub>
+            <m:sSubPr>
+              <m:ctrlPr>
+                <w:rPr>
+                  <w:rFonts w:ascii="Cambria Math" w:eastAsiaTheme="minorEastAsia" w:hAnsi="Cambria Math"/>
+                  <w:i/>
+                </w:rPr>
+              </m:ctrlPr>
+            </m:sSubPr>
+            <m:e>
+              <m:r>
+                <w:rPr>
+                  <w:rFonts w:ascii="Cambria Math" w:eastAsiaTheme="minorEastAsia" w:hAnsi="Cambria Math"/>
+                </w:rPr>
+                <m:t>h</m:t>
+              </m:r>
+            </m:e>
+            <m:sub>
+              <m:r>
+                <w:rPr>
+                  <w:rFonts w:ascii="Cambria Math" w:eastAsiaTheme="minorEastAsia" w:hAnsi="Cambria Math"/>
+                </w:rPr>
+                <m:t>s</m:t>
+              </m:r>
+            </m:sub>
+          </m:sSub>
+          <m:r>
+            <w:rPr>
+              <w:rFonts w:ascii="Cambria Math" w:eastAsiaTheme="minorEastAsia" w:hAnsi="Cambria Math"/>
+            </w:rPr>
+            <m:t>*</m:t>
+          </m:r>
+          <m:f>
+            <m:fPr>
+              <m:ctrlPr>
+                <w:rPr>
+                  <w:rFonts w:ascii="Cambria Math" w:eastAsiaTheme="minorEastAsia" w:hAnsi="Cambria Math"/>
+                  <w:i/>
+                </w:rPr>
+              </m:ctrlPr>
+            </m:fPr>
+            <m:num>
+              <m:sSub>
+                <m:sSubPr>
+                  <m:ctrlPr>
+                    <w:rPr>
+                      <w:rFonts w:ascii="Cambria Math" w:eastAsiaTheme="minorEastAsia" w:hAnsi="Cambria Math"/>
+                      <w:i/>
+                    </w:rPr>
+                  </m:ctrlPr>
+                </m:sSubPr>
+                <m:e>
+                  <m:r>
+                    <w:rPr>
+                      <w:rFonts w:ascii="Cambria Math" w:eastAsiaTheme="minorEastAsia" w:hAnsi="Cambria Math"/>
+                    </w:rPr>
+                    <m:t>τ</m:t>
+                  </m:r>
+                </m:e>
+                <m:sub>
+                  <m:r>
+                    <w:rPr>
+                      <w:rFonts w:ascii="Cambria Math" w:eastAsiaTheme="minorEastAsia" w:hAnsi="Cambria Math"/>
+                    </w:rPr>
+                    <m:t>slo</m:t>
+                  </m:r>
+                  <m:sSub>
+                    <m:sSubPr>
+                      <m:ctrlPr>
+                        <w:rPr>
+                          <w:rFonts w:ascii="Cambria Math" w:eastAsiaTheme="minorEastAsia" w:hAnsi="Cambria Math"/>
+                          <w:i/>
+                        </w:rPr>
+                      </m:ctrlPr>
+                    </m:sSubPr>
+                    <m:e>
+                      <m:r>
+                        <w:rPr>
+                          <w:rFonts w:ascii="Cambria Math" w:eastAsiaTheme="minorEastAsia" w:hAnsi="Cambria Math"/>
+                        </w:rPr>
+                        <m:t>t</m:t>
+                      </m:r>
+                    </m:e>
+                    <m:sub>
+                      <m:r>
+                        <w:rPr>
+                          <w:rFonts w:ascii="Cambria Math" w:eastAsiaTheme="minorEastAsia" w:hAnsi="Cambria Math"/>
+                        </w:rPr>
+                        <m:t>initial</m:t>
+                      </m:r>
+                    </m:sub>
+                  </m:sSub>
+                </m:sub>
+              </m:sSub>
+              <m:r>
+                <w:rPr>
+                  <w:rFonts w:ascii="Cambria Math" w:eastAsiaTheme="minorEastAsia" w:hAnsi="Cambria Math"/>
+                </w:rPr>
+                <m:t>+</m:t>
+              </m:r>
+              <m:sSub>
+                <m:sSubPr>
+                  <m:ctrlPr>
+                    <w:rPr>
+                      <w:rFonts w:ascii="Cambria Math" w:eastAsiaTheme="minorEastAsia" w:hAnsi="Cambria Math"/>
+                      <w:i/>
+                    </w:rPr>
+                  </m:ctrlPr>
+                </m:sSubPr>
+                <m:e>
+                  <m:r>
+                    <w:rPr>
+                      <w:rFonts w:ascii="Cambria Math" w:eastAsiaTheme="minorEastAsia" w:hAnsi="Cambria Math"/>
+                    </w:rPr>
+                    <m:t>τ</m:t>
+                  </m:r>
+                </m:e>
+                <m:sub>
+                  <m:r>
+                    <w:rPr>
+                      <w:rFonts w:ascii="Cambria Math" w:eastAsiaTheme="minorEastAsia" w:hAnsi="Cambria Math"/>
+                    </w:rPr>
+                    <m:t>slo</m:t>
+                  </m:r>
+                  <m:sSub>
+                    <m:sSubPr>
+                      <m:ctrlPr>
+                        <w:rPr>
+                          <w:rFonts w:ascii="Cambria Math" w:eastAsiaTheme="minorEastAsia" w:hAnsi="Cambria Math"/>
+                          <w:i/>
+                        </w:rPr>
+                      </m:ctrlPr>
+                    </m:sSubPr>
+                    <m:e>
+                      <m:r>
+                        <w:rPr>
+                          <w:rFonts w:ascii="Cambria Math" w:eastAsiaTheme="minorEastAsia" w:hAnsi="Cambria Math"/>
+                        </w:rPr>
+                        <m:t>t</m:t>
+                      </m:r>
+                    </m:e>
+                    <m:sub>
+                      <m:r>
+                        <w:rPr>
+                          <w:rFonts w:ascii="Cambria Math" w:eastAsiaTheme="minorEastAsia" w:hAnsi="Cambria Math"/>
+                        </w:rPr>
+                        <m:t>final</m:t>
+                      </m:r>
+                    </m:sub>
+                  </m:sSub>
+                </m:sub>
+              </m:sSub>
+            </m:num>
+            <m:den>
+              <m:r>
+                <w:rPr>
+                  <w:rFonts w:ascii="Cambria Math" w:eastAsiaTheme="minorEastAsia" w:hAnsi="Cambria Math"/>
+                </w:rPr>
+                <m:t>2</m:t>
+              </m:r>
+            </m:den>
+          </m:f>
+          <m:r>
+            <w:rPr>
+              <w:rFonts w:ascii="Cambria Math" w:eastAsiaTheme="minorEastAsia" w:hAnsi="Cambria Math"/>
+            </w:rPr>
+            <m:t xml:space="preserve">=371.04 </m:t>
+          </m:r>
+          <m:sSup>
+            <m:sSupPr>
+              <m:ctrlPr>
+                <w:rPr>
+                  <w:rFonts w:ascii="Cambria Math" w:eastAsiaTheme="minorEastAsia" w:hAnsi="Cambria Math"/>
+                  <w:i/>
+                </w:rPr>
+              </m:ctrlPr>
+            </m:sSupPr>
+            <m:e>
+              <m:r>
+                <w:rPr>
+                  <w:rFonts w:ascii="Cambria Math" w:eastAsiaTheme="minorEastAsia" w:hAnsi="Cambria Math"/>
+                </w:rPr>
+                <m:t>mm</m:t>
+              </m:r>
+            </m:e>
+            <m:sup>
+              <m:r>
+                <w:rPr>
+                  <w:rFonts w:ascii="Cambria Math" w:eastAsiaTheme="minorEastAsia" w:hAnsi="Cambria Math"/>
+                </w:rPr>
+                <m:t>2</m:t>
+              </m:r>
+            </m:sup>
+          </m:sSup>
+        </m:oMath>
+      </m:oMathPara>
+    </w:p>
+    <w:p>
+      <w:pPr>
+        <w:rPr>
+          <w:rFonts w:eastAsiaTheme="minorEastAsia"/>
+        </w:rPr>
+      </w:pPr>
+      <w:r>
+        <w:rPr>
+          <w:rFonts w:eastAsiaTheme="minorEastAsia"/>
+        </w:rPr>
+        <w:t>Number of turns in a coil can be obtained by taking fill factor 0.55 as;</w:t>
+      </w:r>
+    </w:p>
+    <w:p>
+      <w:pPr>
+        <w:rPr>
+          <w:rFonts w:eastAsiaTheme="minorEastAsia"/>
+        </w:rPr>
+      </w:pPr>
+      <m:oMathPara>
+        <m:oMath>
+          <m:sSub>
+            <m:sSubPr>
+              <m:ctrlPr>
+                <w:rPr>
+                  <w:rFonts w:ascii="Cambria Math" w:eastAsiaTheme="minorEastAsia" w:hAnsi="Cambria Math"/>
+                  <w:i/>
+                </w:rPr>
+              </m:ctrlPr>
+            </m:sSubPr>
+            <m:e>
+              <m:r>
+                <w:rPr>
+                  <w:rFonts w:ascii="Cambria Math" w:eastAsiaTheme="minorEastAsia" w:hAnsi="Cambria Math"/>
+                </w:rPr>
+                <m:t>N</m:t>
+              </m:r>
+            </m:e>
+            <m:sub>
+              <m:r>
+                <w:rPr>
+                  <w:rFonts w:ascii="Cambria Math" w:eastAsiaTheme="minorEastAsia" w:hAnsi="Cambria Math"/>
+                </w:rPr>
+                <m:t>turns</m:t>
+              </m:r>
+            </m:sub>
+          </m:sSub>
+          <m:r>
+            <w:rPr>
+              <w:rFonts w:ascii="Cambria Math" w:eastAsiaTheme="minorEastAsia" w:hAnsi="Cambria Math"/>
+            </w:rPr>
+            <m:t xml:space="preserve">= </m:t>
+          </m:r>
+          <m:f>
+            <m:fPr>
+              <m:ctrlPr>
+                <w:rPr>
+                  <w:rFonts w:ascii="Cambria Math" w:eastAsiaTheme="minorEastAsia" w:hAnsi="Cambria Math"/>
+                  <w:i/>
+                </w:rPr>
+              </m:ctrlPr>
+            </m:fPr>
+            <m:num>
+              <m:sSub>
+                <m:sSubPr>
+                  <m:ctrlPr>
+                    <w:rPr>
+                      <w:rFonts w:ascii="Cambria Math" w:eastAsiaTheme="minorEastAsia" w:hAnsi="Cambria Math"/>
+                      <w:i/>
+                    </w:rPr>
+                  </m:ctrlPr>
+                </m:sSubPr>
+                <m:e>
+                  <m:r>
+                    <w:rPr>
+                      <w:rFonts w:ascii="Cambria Math" w:eastAsiaTheme="minorEastAsia" w:hAnsi="Cambria Math"/>
+                    </w:rPr>
+                    <m:t>A</m:t>
+                  </m:r>
+                </m:e>
+                <m:sub>
+                  <m:r>
+                    <w:rPr>
+                      <w:rFonts w:ascii="Cambria Math" w:eastAsiaTheme="minorEastAsia" w:hAnsi="Cambria Math"/>
+                    </w:rPr>
+                    <m:t>slot</m:t>
+                  </m:r>
+                </m:sub>
+              </m:sSub>
+              <m:r>
+                <w:rPr>
+                  <w:rFonts w:ascii="Cambria Math" w:eastAsiaTheme="minorEastAsia" w:hAnsi="Cambria Math"/>
+                </w:rPr>
+                <m:t>*</m:t>
+              </m:r>
+              <m:sSub>
+                <m:sSubPr>
+                  <m:ctrlPr>
+                    <w:rPr>
+                      <w:rFonts w:ascii="Cambria Math" w:eastAsiaTheme="minorEastAsia" w:hAnsi="Cambria Math"/>
+                      <w:i/>
+                    </w:rPr>
+                  </m:ctrlPr>
+                </m:sSubPr>
+                <m:e>
+                  <m:r>
+                    <w:rPr>
+                      <w:rFonts w:ascii="Cambria Math" w:eastAsiaTheme="minorEastAsia" w:hAnsi="Cambria Math"/>
+                    </w:rPr>
+                    <m:t>fill</m:t>
+                  </m:r>
+                </m:e>
+                <m:sub>
+                  <m:r>
+                    <w:rPr>
+                      <w:rFonts w:ascii="Cambria Math" w:eastAsiaTheme="minorEastAsia" w:hAnsi="Cambria Math"/>
+                    </w:rPr>
+                    <m:t>factor</m:t>
+                  </m:r>
+                </m:sub>
+              </m:sSub>
+              <m:r>
+                <w:rPr>
+                  <w:rFonts w:ascii="Cambria Math" w:eastAsiaTheme="minorEastAsia" w:hAnsi="Cambria Math"/>
+                </w:rPr>
+                <m:t xml:space="preserve"> </m:t>
+              </m:r>
+            </m:num>
+            <m:den>
+              <m:sSub>
+                <m:sSubPr>
+                  <m:ctrlPr>
+                    <w:rPr>
+                      <w:rFonts w:ascii="Cambria Math" w:eastAsiaTheme="minorEastAsia" w:hAnsi="Cambria Math"/>
+                      <w:i/>
+                    </w:rPr>
+                  </m:ctrlPr>
+                </m:sSubPr>
+                <m:e>
+                  <m:r>
+                    <w:rPr>
+                      <w:rFonts w:ascii="Cambria Math" w:eastAsiaTheme="minorEastAsia" w:hAnsi="Cambria Math"/>
+                    </w:rPr>
+                    <m:t>A</m:t>
+                  </m:r>
+                </m:e>
+                <m:sub>
+                  <m:r>
+                    <w:rPr>
+                      <w:rFonts w:ascii="Cambria Math" w:eastAsiaTheme="minorEastAsia" w:hAnsi="Cambria Math"/>
+                    </w:rPr>
+                    <m:t>wire</m:t>
+                  </m:r>
+                </m:sub>
+              </m:sSub>
+              <m:r>
+                <w:rPr>
+                  <w:rFonts w:ascii="Cambria Math" w:eastAsiaTheme="minorEastAsia" w:hAnsi="Cambria Math"/>
+                </w:rPr>
+                <m:t xml:space="preserve">* </m:t>
+              </m:r>
+              <m:sSub>
+                <m:sSubPr>
+                  <m:ctrlPr>
+                    <w:rPr>
+                      <w:rFonts w:ascii="Cambria Math" w:eastAsiaTheme="minorEastAsia" w:hAnsi="Cambria Math"/>
+                      <w:i/>
+                    </w:rPr>
+                  </m:ctrlPr>
+                </m:sSubPr>
+                <m:e>
+                  <m:r>
+                    <w:rPr>
+                      <w:rFonts w:ascii="Cambria Math" w:eastAsiaTheme="minorEastAsia" w:hAnsi="Cambria Math"/>
+                    </w:rPr>
+                    <m:t>N</m:t>
+                  </m:r>
+                </m:e>
+                <m:sub>
+                  <m:r>
+                    <w:rPr>
+                      <w:rFonts w:ascii="Cambria Math" w:eastAsiaTheme="minorEastAsia" w:hAnsi="Cambria Math"/>
+                    </w:rPr>
+                    <m:t>strands</m:t>
+                  </m:r>
+                </m:sub>
+              </m:sSub>
+            </m:den>
+          </m:f>
+          <m:r>
+            <w:rPr>
+              <w:rFonts w:ascii="Cambria Math" w:eastAsiaTheme="minorEastAsia" w:hAnsi="Cambria Math"/>
+            </w:rPr>
+            <m:t>=6</m:t>
+          </m:r>
+        </m:oMath>
+      </m:oMathPara>
+    </w:p>
+    <w:p>
+      <w:pPr>
+        <w:rPr>
+          <w:rFonts w:eastAsiaTheme="minorEastAsia"/>
+        </w:rPr>
+      </w:pPr>
+      <w:r>
+        <w:rPr>
+          <w:rFonts w:eastAsiaTheme="minorEastAsia"/>
+        </w:rPr>
+        <w:t>As pole number of the machine is high, outer diameter of the machine can be calculated as 1.3 times of inner diameter of the stator. Therefore, outer diameter is taken as 429 mm. Back core thickness can be obtained from outer diameter as follows;</w:t>
+      </w:r>
+    </w:p>
+    <w:p>
+      <w:pPr>
+        <w:rPr>
+          <w:rFonts w:eastAsiaTheme="minorEastAsia"/>
+        </w:rPr>
+      </w:pPr>
+      <m:oMathPara>
+        <m:oMath>
+          <m:sSub>
+            <m:sSubPr>
+              <m:ctrlPr>
+                <w:rPr>
+                  <w:rFonts w:ascii="Cambria Math" w:eastAsiaTheme="minorEastAsia" w:hAnsi="Cambria Math"/>
+                  <w:i/>
+                </w:rPr>
+              </m:ctrlPr>
+            </m:sSubPr>
+            <m:e>
+              <m:r>
+                <w:rPr>
+                  <w:rFonts w:ascii="Cambria Math" w:eastAsiaTheme="minorEastAsia" w:hAnsi="Cambria Math"/>
+                </w:rPr>
+                <m:t>h</m:t>
+              </m:r>
+            </m:e>
+            <m:sub>
+              <m:r>
+                <w:rPr>
+                  <w:rFonts w:ascii="Cambria Math" w:eastAsiaTheme="minorEastAsia" w:hAnsi="Cambria Math"/>
+                </w:rPr>
+                <m:t>back_core</m:t>
+              </m:r>
+            </m:sub>
+          </m:sSub>
+          <m:r>
+            <w:rPr>
+              <w:rFonts w:ascii="Cambria Math" w:eastAsiaTheme="minorEastAsia" w:hAnsi="Cambria Math"/>
+            </w:rPr>
+            <m:t>=</m:t>
+          </m:r>
+          <m:f>
+            <m:fPr>
+              <m:ctrlPr>
+                <w:rPr>
+                  <w:rFonts w:ascii="Cambria Math" w:eastAsiaTheme="minorEastAsia" w:hAnsi="Cambria Math"/>
+                  <w:i/>
+                </w:rPr>
+              </m:ctrlPr>
+            </m:fPr>
+            <m:num>
+              <m:sSub>
+                <m:sSubPr>
+                  <m:ctrlPr>
+                    <w:rPr>
+                      <w:rFonts w:ascii="Cambria Math" w:eastAsiaTheme="minorEastAsia" w:hAnsi="Cambria Math"/>
+                      <w:i/>
+                    </w:rPr>
+                  </m:ctrlPr>
+                </m:sSubPr>
+                <m:e>
+                  <m:r>
+                    <w:rPr>
+                      <w:rFonts w:ascii="Cambria Math" w:eastAsiaTheme="minorEastAsia" w:hAnsi="Cambria Math"/>
+                    </w:rPr>
+                    <m:t>D</m:t>
+                  </m:r>
+                </m:e>
+                <m:sub>
+                  <m:r>
+                    <w:rPr>
+                      <w:rFonts w:ascii="Cambria Math" w:eastAsiaTheme="minorEastAsia" w:hAnsi="Cambria Math"/>
+                    </w:rPr>
+                    <m:t>O</m:t>
+                  </m:r>
+                </m:sub>
+              </m:sSub>
+              <m:r>
+                <w:rPr>
+                  <w:rFonts w:ascii="Cambria Math" w:eastAsiaTheme="minorEastAsia" w:hAnsi="Cambria Math"/>
+                </w:rPr>
+                <m:t>-O</m:t>
+              </m:r>
+              <m:sSub>
+                <m:sSubPr>
+                  <m:ctrlPr>
+                    <w:rPr>
+                      <w:rFonts w:ascii="Cambria Math" w:eastAsiaTheme="minorEastAsia" w:hAnsi="Cambria Math"/>
+                      <w:i/>
+                    </w:rPr>
+                  </m:ctrlPr>
+                </m:sSubPr>
+                <m:e>
+                  <m:r>
+                    <w:rPr>
+                      <w:rFonts w:ascii="Cambria Math" w:eastAsiaTheme="minorEastAsia" w:hAnsi="Cambria Math"/>
+                    </w:rPr>
+                    <m:t>D</m:t>
+                  </m:r>
+                </m:e>
+                <m:sub>
+                  <m:r>
+                    <w:rPr>
+                      <w:rFonts w:ascii="Cambria Math" w:eastAsiaTheme="minorEastAsia" w:hAnsi="Cambria Math"/>
+                    </w:rPr>
+                    <m:t>slot</m:t>
+                  </m:r>
+                </m:sub>
+              </m:sSub>
+            </m:num>
+            <m:den>
+              <m:r>
+                <w:rPr>
+                  <w:rFonts w:ascii="Cambria Math" w:eastAsiaTheme="minorEastAsia" w:hAnsi="Cambria Math"/>
+                </w:rPr>
+                <m:t>2</m:t>
+              </m:r>
+            </m:den>
+          </m:f>
+          <m:r>
+            <w:rPr>
+              <w:rFonts w:ascii="Cambria Math" w:eastAsiaTheme="minorEastAsia" w:hAnsi="Cambria Math"/>
+            </w:rPr>
+            <m:t>=8.25 mm</m:t>
+          </m:r>
+        </m:oMath>
+      </m:oMathPara>
+    </w:p>
+    <w:p>
+      <w:pPr>
+        <w:pStyle w:val="ListeParagraf"/>
+        <w:numPr>
+          <w:ilvl w:val="0"/>
+          <w:numId w:val="2"/>
+        </w:numPr>
+        <w:rPr>
+          <w:rFonts w:eastAsiaTheme="minorEastAsia"/>
+        </w:rPr>
+      </w:pPr>
+      <w:r>
+        <w:rPr>
+          <w:rFonts w:eastAsiaTheme="minorEastAsia"/>
+        </w:rPr>
+        <w:t>Material Selection</w:t>
+      </w:r>
+    </w:p>
+    <w:p>
+      <w:pPr>
+        <w:rPr>
+          <w:rFonts w:eastAsiaTheme="minorEastAsia"/>
+        </w:rPr>
+      </w:pPr>
+      <w:r>
+        <w:rPr>
+          <w:rFonts w:eastAsiaTheme="minorEastAsia"/>
+        </w:rPr>
+        <w:t xml:space="preserve">In order to minimize core losses of the laminations, M250-35A is selected for rotor and stator laminations. This material has loss of 2.35 W/kg. Also relative permeability of the material is 660. [A] </w:t>
+      </w:r>
+    </w:p>
+    <w:p>
+      <w:pPr>
+        <w:rPr>
+          <w:rFonts w:eastAsiaTheme="minorEastAsia"/>
+        </w:rPr>
+      </w:pPr>
+      <w:proofErr w:type="spellStart"/>
+      <w:r>
+        <w:rPr>
+          <w:rFonts w:eastAsiaTheme="minorEastAsia"/>
+        </w:rPr>
+        <w:t>NdFeB</w:t>
+      </w:r>
+      <w:proofErr w:type="spellEnd"/>
+      <w:r>
+        <w:rPr>
+          <w:rFonts w:eastAsiaTheme="minorEastAsia"/>
+        </w:rPr>
+        <w:t xml:space="preserve"> magnets are popular in electric vehicle applications. By taking magnet maximum temperature, N42UH grade </w:t>
+      </w:r>
+      <w:proofErr w:type="spellStart"/>
+      <w:r>
+        <w:rPr>
+          <w:rFonts w:eastAsiaTheme="minorEastAsia"/>
+        </w:rPr>
+        <w:t>NdFeB</w:t>
+      </w:r>
+      <w:proofErr w:type="spellEnd"/>
+      <w:r>
+        <w:rPr>
+          <w:rFonts w:eastAsiaTheme="minorEastAsia"/>
+        </w:rPr>
+        <w:t xml:space="preserve"> magnets are chosen whose intrinsic and normal curves for different temperatures can be seen in Figure 1.</w:t>
+      </w:r>
+    </w:p>
+    <w:p>
+      <w:pPr>
+        <w:keepNext/>
+        <w:jc w:val="center"/>
+      </w:pPr>
+      <w:r>
+        <w:rPr>
+          <w:noProof/>
+          <w:lang w:val="tr-TR" w:eastAsia="tr-TR"/>
+        </w:rPr>
+        <w:drawing>
+          <wp:inline distT="0" distB="0" distL="0" distR="0" wp14:anchorId="7FDDA8F6" wp14:editId="75A7E185">
+            <wp:extent cx="5760720" cy="3688796"/>
+            <wp:effectExtent l="0" t="0" r="0" b="6985"/>
+            <wp:docPr id="1" name="Resim 1"/>
+            <wp:cNvGraphicFramePr>
+              <a:graphicFrameLocks xmlns:a="http://schemas.openxmlformats.org/drawingml/2006/main" noChangeAspect="1"/>
+            </wp:cNvGraphicFramePr>
+            <a:graphic xmlns:a="http://schemas.openxmlformats.org/drawingml/2006/main">
+              <a:graphicData uri="http://schemas.openxmlformats.org/drawingml/2006/picture">
+                <pic:pic xmlns:pic="http://schemas.openxmlformats.org/drawingml/2006/picture">
+                  <pic:nvPicPr>
+                    <pic:cNvPr id="0" name=""/>
+                    <pic:cNvPicPr/>
+                  </pic:nvPicPr>
+                  <pic:blipFill>
+                    <a:blip r:embed="rId7"/>
+                    <a:stretch>
+                      <a:fillRect/>
+                    </a:stretch>
+                  </pic:blipFill>
+                  <pic:spPr>
+                    <a:xfrm>
+                      <a:off x="0" y="0"/>
+                      <a:ext cx="5760720" cy="3688796"/>
+                    </a:xfrm>
+                    <a:prstGeom prst="rect">
+                      <a:avLst/>
+                    </a:prstGeom>
+                  </pic:spPr>
+                </pic:pic>
+              </a:graphicData>
+            </a:graphic>
+          </wp:inline>
+        </w:drawing>
+      </w:r>
+    </w:p>
+    <w:p>
+      <w:pPr>
+        <w:pStyle w:val="ResimYazs"/>
+        <w:jc w:val="center"/>
+        <w:rPr>
+          <w:rFonts w:eastAsiaTheme="minorEastAsia"/>
+        </w:rPr>
+      </w:pPr>
+      <w:r>
+        <w:t xml:space="preserve">Figure </w:t>
+      </w:r>
+      <w:r>
+        <w:fldChar w:fldCharType="begin"/>
+      </w:r>
+      <w:r>
+        <w:instrText xml:space="preserve"> SEQ Figure \* ARABIC </w:instrText>
+      </w:r>
+      <w:r>
+        <w:fldChar w:fldCharType="separate"/>
+      </w:r>
+      <w:r>
+        <w:rPr>
+          <w:noProof/>
+        </w:rPr>
+        <w:t>1</w:t>
+      </w:r>
+      <w:r>
+        <w:fldChar w:fldCharType="end"/>
+      </w:r>
+      <w:r>
+        <w:t>: Intrinsic and normal curves of N42UH [B]</w:t>
+      </w:r>
+    </w:p>
+    <w:p>
+      <w:pPr>
+        <w:pStyle w:val="Balk1"/>
+        <w:rPr>
+          <w:rFonts w:eastAsiaTheme="minorEastAsia"/>
+        </w:rPr>
+      </w:pPr>
+      <w:r>
+        <w:rPr>
+          <w:rFonts w:eastAsiaTheme="minorEastAsia"/>
+        </w:rPr>
+        <w:lastRenderedPageBreak/>
+        <w:t xml:space="preserve">References </w:t>
+      </w:r>
+    </w:p>
+    <w:p>
+      <w:r>
+        <w:t xml:space="preserve">[A] </w:t>
+      </w:r>
+      <w:hyperlink r:id="rId8" w:history="1">
+        <w:r>
+          <w:rPr>
+            <w:rStyle w:val="Kpr"/>
+          </w:rPr>
+          <w:t>https://cogent-power.com/cms-data/downloads/m250-35a.pdf</w:t>
+        </w:r>
+      </w:hyperlink>
+      <w:r>
+        <w:t xml:space="preserve"> </w:t>
+      </w:r>
+    </w:p>
+    <w:p>
+      <w:r>
+        <w:t>[B]</w:t>
+      </w:r>
+      <w:r>
+        <w:t xml:space="preserve"> </w:t>
+      </w:r>
+      <w:hyperlink r:id="rId9" w:history="1">
+        <w:r>
+          <w:rPr>
+            <w:rStyle w:val="Kpr"/>
+          </w:rPr>
+          <w:t>https://www.arnoldmagnetics.com/wp-content/uploads/2017/11/N42UH-151021.pdf</w:t>
+        </w:r>
+      </w:hyperlink>
+    </w:p>
+    <w:p>
       <w:bookmarkStart w:id="0" w:name="_GoBack"/>
       <w:bookmarkEnd w:id="0"/>
     </w:p>
+    <w:p/>
     <w:sectPr>
       <w:pgSz w:w="11906" w:h="16838"/>
       <w:pgMar w:top="1417" w:right="1417" w:bottom="1417" w:left="1417" w:header="708" w:footer="708" w:gutter="0"/>
@@ -946,9 +3494,9 @@
 <file path=word/numbering.xml><?xml version="1.0" encoding="utf-8"?>
 <w:numbering xmlns:wpc="http://schemas.microsoft.com/office/word/2010/wordprocessingCanvas" xmlns:mc="http://schemas.openxmlformats.org/markup-compatibility/2006" xmlns:o="urn:schemas-microsoft-com:office:office" xmlns:r="http://schemas.openxmlformats.org/officeDocument/2006/relationships" xmlns:m="http://schemas.openxmlformats.org/officeDocument/2006/math" xmlns:v="urn:schemas-microsoft-com:vml" xmlns:wp14="http://schemas.microsoft.com/office/word/2010/wordprocessingDrawing" xmlns:wp="http://schemas.openxmlformats.org/drawingml/2006/wordprocessingDrawing" xmlns:w10="urn:schemas-microsoft-com:office:word" xmlns:w="http://schemas.openxmlformats.org/wordprocessingml/2006/main" xmlns:w14="http://schemas.microsoft.com/office/word/2010/wordml" xmlns:wpg="http://schemas.microsoft.com/office/word/2010/wordprocessingGroup" xmlns:wpi="http://schemas.microsoft.com/office/word/2010/wordprocessingInk" xmlns:wne="http://schemas.microsoft.com/office/word/2006/wordml" xmlns:wps="http://schemas.microsoft.com/office/word/2010/wordprocessingShape" mc:Ignorable="w14 wp14">
   <w:abstractNum w:abstractNumId="0">
-    <w:nsid w:val="75DD7249"/>
+    <w:nsid w:val="435D0472"/>
     <w:multiLevelType w:val="hybridMultilevel"/>
-    <w:tmpl w:val="778EFD96"/>
+    <w:tmpl w:val="76C4B3BC"/>
     <w:lvl w:ilvl="0" w:tplc="041F0001">
       <w:start w:val="1"/>
       <w:numFmt w:val="bullet"/>
@@ -1058,8 +3606,240 @@
       </w:rPr>
     </w:lvl>
   </w:abstractNum>
+  <w:abstractNum w:abstractNumId="1">
+    <w:nsid w:val="6BEC16E1"/>
+    <w:multiLevelType w:val="hybridMultilevel"/>
+    <w:tmpl w:val="B87E5ED8"/>
+    <w:lvl w:ilvl="0" w:tplc="041F0001">
+      <w:start w:val="1"/>
+      <w:numFmt w:val="bullet"/>
+      <w:lvlText w:val=""/>
+      <w:lvlJc w:val="left"/>
+      <w:pPr>
+        <w:ind w:left="720" w:hanging="360"/>
+      </w:pPr>
+      <w:rPr>
+        <w:rFonts w:ascii="Symbol" w:hAnsi="Symbol" w:hint="default"/>
+      </w:rPr>
+    </w:lvl>
+    <w:lvl w:ilvl="1" w:tplc="041F0003" w:tentative="1">
+      <w:start w:val="1"/>
+      <w:numFmt w:val="bullet"/>
+      <w:lvlText w:val="o"/>
+      <w:lvlJc w:val="left"/>
+      <w:pPr>
+        <w:ind w:left="1440" w:hanging="360"/>
+      </w:pPr>
+      <w:rPr>
+        <w:rFonts w:ascii="Courier New" w:hAnsi="Courier New" w:cs="Courier New" w:hint="default"/>
+      </w:rPr>
+    </w:lvl>
+    <w:lvl w:ilvl="2" w:tplc="041F0005" w:tentative="1">
+      <w:start w:val="1"/>
+      <w:numFmt w:val="bullet"/>
+      <w:lvlText w:val=""/>
+      <w:lvlJc w:val="left"/>
+      <w:pPr>
+        <w:ind w:left="2160" w:hanging="360"/>
+      </w:pPr>
+      <w:rPr>
+        <w:rFonts w:ascii="Wingdings" w:hAnsi="Wingdings" w:hint="default"/>
+      </w:rPr>
+    </w:lvl>
+    <w:lvl w:ilvl="3" w:tplc="041F0001" w:tentative="1">
+      <w:start w:val="1"/>
+      <w:numFmt w:val="bullet"/>
+      <w:lvlText w:val=""/>
+      <w:lvlJc w:val="left"/>
+      <w:pPr>
+        <w:ind w:left="2880" w:hanging="360"/>
+      </w:pPr>
+      <w:rPr>
+        <w:rFonts w:ascii="Symbol" w:hAnsi="Symbol" w:hint="default"/>
+      </w:rPr>
+    </w:lvl>
+    <w:lvl w:ilvl="4" w:tplc="041F0003" w:tentative="1">
+      <w:start w:val="1"/>
+      <w:numFmt w:val="bullet"/>
+      <w:lvlText w:val="o"/>
+      <w:lvlJc w:val="left"/>
+      <w:pPr>
+        <w:ind w:left="3600" w:hanging="360"/>
+      </w:pPr>
+      <w:rPr>
+        <w:rFonts w:ascii="Courier New" w:hAnsi="Courier New" w:cs="Courier New" w:hint="default"/>
+      </w:rPr>
+    </w:lvl>
+    <w:lvl w:ilvl="5" w:tplc="041F0005" w:tentative="1">
+      <w:start w:val="1"/>
+      <w:numFmt w:val="bullet"/>
+      <w:lvlText w:val=""/>
+      <w:lvlJc w:val="left"/>
+      <w:pPr>
+        <w:ind w:left="4320" w:hanging="360"/>
+      </w:pPr>
+      <w:rPr>
+        <w:rFonts w:ascii="Wingdings" w:hAnsi="Wingdings" w:hint="default"/>
+      </w:rPr>
+    </w:lvl>
+    <w:lvl w:ilvl="6" w:tplc="041F0001" w:tentative="1">
+      <w:start w:val="1"/>
+      <w:numFmt w:val="bullet"/>
+      <w:lvlText w:val=""/>
+      <w:lvlJc w:val="left"/>
+      <w:pPr>
+        <w:ind w:left="5040" w:hanging="360"/>
+      </w:pPr>
+      <w:rPr>
+        <w:rFonts w:ascii="Symbol" w:hAnsi="Symbol" w:hint="default"/>
+      </w:rPr>
+    </w:lvl>
+    <w:lvl w:ilvl="7" w:tplc="041F0003" w:tentative="1">
+      <w:start w:val="1"/>
+      <w:numFmt w:val="bullet"/>
+      <w:lvlText w:val="o"/>
+      <w:lvlJc w:val="left"/>
+      <w:pPr>
+        <w:ind w:left="5760" w:hanging="360"/>
+      </w:pPr>
+      <w:rPr>
+        <w:rFonts w:ascii="Courier New" w:hAnsi="Courier New" w:cs="Courier New" w:hint="default"/>
+      </w:rPr>
+    </w:lvl>
+    <w:lvl w:ilvl="8" w:tplc="041F0005" w:tentative="1">
+      <w:start w:val="1"/>
+      <w:numFmt w:val="bullet"/>
+      <w:lvlText w:val=""/>
+      <w:lvlJc w:val="left"/>
+      <w:pPr>
+        <w:ind w:left="6480" w:hanging="360"/>
+      </w:pPr>
+      <w:rPr>
+        <w:rFonts w:ascii="Wingdings" w:hAnsi="Wingdings" w:hint="default"/>
+      </w:rPr>
+    </w:lvl>
+  </w:abstractNum>
+  <w:abstractNum w:abstractNumId="2">
+    <w:nsid w:val="75DD7249"/>
+    <w:multiLevelType w:val="hybridMultilevel"/>
+    <w:tmpl w:val="480A00F8"/>
+    <w:lvl w:ilvl="0" w:tplc="041F0001">
+      <w:start w:val="1"/>
+      <w:numFmt w:val="bullet"/>
+      <w:lvlText w:val=""/>
+      <w:lvlJc w:val="left"/>
+      <w:pPr>
+        <w:ind w:left="720" w:hanging="360"/>
+      </w:pPr>
+      <w:rPr>
+        <w:rFonts w:ascii="Symbol" w:hAnsi="Symbol" w:hint="default"/>
+      </w:rPr>
+    </w:lvl>
+    <w:lvl w:ilvl="1" w:tplc="041F0003" w:tentative="1">
+      <w:start w:val="1"/>
+      <w:numFmt w:val="bullet"/>
+      <w:lvlText w:val="o"/>
+      <w:lvlJc w:val="left"/>
+      <w:pPr>
+        <w:ind w:left="1440" w:hanging="360"/>
+      </w:pPr>
+      <w:rPr>
+        <w:rFonts w:ascii="Courier New" w:hAnsi="Courier New" w:cs="Courier New" w:hint="default"/>
+      </w:rPr>
+    </w:lvl>
+    <w:lvl w:ilvl="2" w:tplc="041F0005" w:tentative="1">
+      <w:start w:val="1"/>
+      <w:numFmt w:val="bullet"/>
+      <w:lvlText w:val=""/>
+      <w:lvlJc w:val="left"/>
+      <w:pPr>
+        <w:ind w:left="2160" w:hanging="360"/>
+      </w:pPr>
+      <w:rPr>
+        <w:rFonts w:ascii="Wingdings" w:hAnsi="Wingdings" w:hint="default"/>
+      </w:rPr>
+    </w:lvl>
+    <w:lvl w:ilvl="3" w:tplc="041F0001" w:tentative="1">
+      <w:start w:val="1"/>
+      <w:numFmt w:val="bullet"/>
+      <w:lvlText w:val=""/>
+      <w:lvlJc w:val="left"/>
+      <w:pPr>
+        <w:ind w:left="2880" w:hanging="360"/>
+      </w:pPr>
+      <w:rPr>
+        <w:rFonts w:ascii="Symbol" w:hAnsi="Symbol" w:hint="default"/>
+      </w:rPr>
+    </w:lvl>
+    <w:lvl w:ilvl="4" w:tplc="041F0003" w:tentative="1">
+      <w:start w:val="1"/>
+      <w:numFmt w:val="bullet"/>
+      <w:lvlText w:val="o"/>
+      <w:lvlJc w:val="left"/>
+      <w:pPr>
+        <w:ind w:left="3600" w:hanging="360"/>
+      </w:pPr>
+      <w:rPr>
+        <w:rFonts w:ascii="Courier New" w:hAnsi="Courier New" w:cs="Courier New" w:hint="default"/>
+      </w:rPr>
+    </w:lvl>
+    <w:lvl w:ilvl="5" w:tplc="041F0005" w:tentative="1">
+      <w:start w:val="1"/>
+      <w:numFmt w:val="bullet"/>
+      <w:lvlText w:val=""/>
+      <w:lvlJc w:val="left"/>
+      <w:pPr>
+        <w:ind w:left="4320" w:hanging="360"/>
+      </w:pPr>
+      <w:rPr>
+        <w:rFonts w:ascii="Wingdings" w:hAnsi="Wingdings" w:hint="default"/>
+      </w:rPr>
+    </w:lvl>
+    <w:lvl w:ilvl="6" w:tplc="041F0001" w:tentative="1">
+      <w:start w:val="1"/>
+      <w:numFmt w:val="bullet"/>
+      <w:lvlText w:val=""/>
+      <w:lvlJc w:val="left"/>
+      <w:pPr>
+        <w:ind w:left="5040" w:hanging="360"/>
+      </w:pPr>
+      <w:rPr>
+        <w:rFonts w:ascii="Symbol" w:hAnsi="Symbol" w:hint="default"/>
+      </w:rPr>
+    </w:lvl>
+    <w:lvl w:ilvl="7" w:tplc="041F0003" w:tentative="1">
+      <w:start w:val="1"/>
+      <w:numFmt w:val="bullet"/>
+      <w:lvlText w:val="o"/>
+      <w:lvlJc w:val="left"/>
+      <w:pPr>
+        <w:ind w:left="5760" w:hanging="360"/>
+      </w:pPr>
+      <w:rPr>
+        <w:rFonts w:ascii="Courier New" w:hAnsi="Courier New" w:cs="Courier New" w:hint="default"/>
+      </w:rPr>
+    </w:lvl>
+    <w:lvl w:ilvl="8" w:tplc="041F0005" w:tentative="1">
+      <w:start w:val="1"/>
+      <w:numFmt w:val="bullet"/>
+      <w:lvlText w:val=""/>
+      <w:lvlJc w:val="left"/>
+      <w:pPr>
+        <w:ind w:left="6480" w:hanging="360"/>
+      </w:pPr>
+      <w:rPr>
+        <w:rFonts w:ascii="Wingdings" w:hAnsi="Wingdings" w:hint="default"/>
+      </w:rPr>
+    </w:lvl>
+  </w:abstractNum>
   <w:num w:numId="1">
+    <w:abstractNumId w:val="2"/>
+  </w:num>
+  <w:num w:numId="2">
     <w:abstractNumId w:val="0"/>
+  </w:num>
+  <w:num w:numId="3">
+    <w:abstractNumId w:val="1"/>
   </w:num>
 </w:numbering>
 </file>
@@ -1250,10 +4030,32 @@
       <w:szCs w:val="28"/>
     </w:rPr>
   </w:style>
+  <w:style w:type="paragraph" w:styleId="Balk3">
+    <w:name w:val="heading 3"/>
+    <w:basedOn w:val="Normal"/>
+    <w:next w:val="Normal"/>
+    <w:link w:val="Balk3Char"/>
+    <w:uiPriority w:val="9"/>
+    <w:semiHidden/>
+    <w:unhideWhenUsed/>
+    <w:qFormat/>
+    <w:rsid w:val="000C44C0"/>
+    <w:pPr>
+      <w:keepNext/>
+      <w:keepLines/>
+      <w:spacing w:before="200" w:after="0"/>
+      <w:outlineLvl w:val="2"/>
+    </w:pPr>
+    <w:rPr>
+      <w:rFonts w:asciiTheme="majorHAnsi" w:eastAsiaTheme="majorEastAsia" w:hAnsiTheme="majorHAnsi" w:cstheme="majorBidi"/>
+      <w:b/>
+      <w:bCs/>
+      <w:color w:val="4F81BD" w:themeColor="accent1"/>
+    </w:rPr>
+  </w:style>
   <w:style w:type="character" w:default="1" w:styleId="VarsaylanParagrafYazTipi">
     <w:name w:val="Default Paragraph Font"/>
     <w:uiPriority w:val="1"/>
-    <w:semiHidden/>
     <w:unhideWhenUsed/>
   </w:style>
   <w:style w:type="table" w:default="1" w:styleId="NormalTablo">
@@ -1343,6 +4145,51 @@
       <w:sz w:val="16"/>
       <w:szCs w:val="16"/>
       <w:lang w:val="en-GB"/>
+    </w:rPr>
+  </w:style>
+  <w:style w:type="character" w:customStyle="1" w:styleId="Balk3Char">
+    <w:name w:val="Başlık 3 Char"/>
+    <w:basedOn w:val="VarsaylanParagrafYazTipi"/>
+    <w:link w:val="Balk3"/>
+    <w:uiPriority w:val="9"/>
+    <w:semiHidden/>
+    <w:rsid w:val="000C44C0"/>
+    <w:rPr>
+      <w:rFonts w:asciiTheme="majorHAnsi" w:eastAsiaTheme="majorEastAsia" w:hAnsiTheme="majorHAnsi" w:cstheme="majorBidi"/>
+      <w:b/>
+      <w:bCs/>
+      <w:color w:val="4F81BD" w:themeColor="accent1"/>
+      <w:lang w:val="en-GB"/>
+    </w:rPr>
+  </w:style>
+  <w:style w:type="character" w:styleId="Kpr">
+    <w:name w:val="Hyperlink"/>
+    <w:basedOn w:val="VarsaylanParagrafYazTipi"/>
+    <w:uiPriority w:val="99"/>
+    <w:unhideWhenUsed/>
+    <w:rsid w:val="00CE0A73"/>
+    <w:rPr>
+      <w:color w:val="0000FF" w:themeColor="hyperlink"/>
+      <w:u w:val="single"/>
+    </w:rPr>
+  </w:style>
+  <w:style w:type="paragraph" w:styleId="ResimYazs">
+    <w:name w:val="caption"/>
+    <w:basedOn w:val="Normal"/>
+    <w:next w:val="Normal"/>
+    <w:uiPriority w:val="35"/>
+    <w:unhideWhenUsed/>
+    <w:qFormat/>
+    <w:rsid w:val="00DC2761"/>
+    <w:pPr>
+      <w:spacing w:line="240" w:lineRule="auto"/>
+    </w:pPr>
+    <w:rPr>
+      <w:b/>
+      <w:bCs/>
+      <w:color w:val="4F81BD" w:themeColor="accent1"/>
+      <w:sz w:val="18"/>
+      <w:szCs w:val="18"/>
     </w:rPr>
   </w:style>
 </w:styles>
@@ -1534,10 +4381,32 @@
       <w:szCs w:val="28"/>
     </w:rPr>
   </w:style>
+  <w:style w:type="paragraph" w:styleId="Balk3">
+    <w:name w:val="heading 3"/>
+    <w:basedOn w:val="Normal"/>
+    <w:next w:val="Normal"/>
+    <w:link w:val="Balk3Char"/>
+    <w:uiPriority w:val="9"/>
+    <w:semiHidden/>
+    <w:unhideWhenUsed/>
+    <w:qFormat/>
+    <w:rsid w:val="000C44C0"/>
+    <w:pPr>
+      <w:keepNext/>
+      <w:keepLines/>
+      <w:spacing w:before="200" w:after="0"/>
+      <w:outlineLvl w:val="2"/>
+    </w:pPr>
+    <w:rPr>
+      <w:rFonts w:asciiTheme="majorHAnsi" w:eastAsiaTheme="majorEastAsia" w:hAnsiTheme="majorHAnsi" w:cstheme="majorBidi"/>
+      <w:b/>
+      <w:bCs/>
+      <w:color w:val="4F81BD" w:themeColor="accent1"/>
+    </w:rPr>
+  </w:style>
   <w:style w:type="character" w:default="1" w:styleId="VarsaylanParagrafYazTipi">
     <w:name w:val="Default Paragraph Font"/>
     <w:uiPriority w:val="1"/>
-    <w:semiHidden/>
     <w:unhideWhenUsed/>
   </w:style>
   <w:style w:type="table" w:default="1" w:styleId="NormalTablo">
@@ -1627,6 +4496,51 @@
       <w:sz w:val="16"/>
       <w:szCs w:val="16"/>
       <w:lang w:val="en-GB"/>
+    </w:rPr>
+  </w:style>
+  <w:style w:type="character" w:customStyle="1" w:styleId="Balk3Char">
+    <w:name w:val="Başlık 3 Char"/>
+    <w:basedOn w:val="VarsaylanParagrafYazTipi"/>
+    <w:link w:val="Balk3"/>
+    <w:uiPriority w:val="9"/>
+    <w:semiHidden/>
+    <w:rsid w:val="000C44C0"/>
+    <w:rPr>
+      <w:rFonts w:asciiTheme="majorHAnsi" w:eastAsiaTheme="majorEastAsia" w:hAnsiTheme="majorHAnsi" w:cstheme="majorBidi"/>
+      <w:b/>
+      <w:bCs/>
+      <w:color w:val="4F81BD" w:themeColor="accent1"/>
+      <w:lang w:val="en-GB"/>
+    </w:rPr>
+  </w:style>
+  <w:style w:type="character" w:styleId="Kpr">
+    <w:name w:val="Hyperlink"/>
+    <w:basedOn w:val="VarsaylanParagrafYazTipi"/>
+    <w:uiPriority w:val="99"/>
+    <w:unhideWhenUsed/>
+    <w:rsid w:val="00CE0A73"/>
+    <w:rPr>
+      <w:color w:val="0000FF" w:themeColor="hyperlink"/>
+      <w:u w:val="single"/>
+    </w:rPr>
+  </w:style>
+  <w:style w:type="paragraph" w:styleId="ResimYazs">
+    <w:name w:val="caption"/>
+    <w:basedOn w:val="Normal"/>
+    <w:next w:val="Normal"/>
+    <w:uiPriority w:val="35"/>
+    <w:unhideWhenUsed/>
+    <w:qFormat/>
+    <w:rsid w:val="00DC2761"/>
+    <w:pPr>
+      <w:spacing w:line="240" w:lineRule="auto"/>
+    </w:pPr>
+    <w:rPr>
+      <w:b/>
+      <w:bCs/>
+      <w:color w:val="4F81BD" w:themeColor="accent1"/>
+      <w:sz w:val="18"/>
+      <w:szCs w:val="18"/>
     </w:rPr>
   </w:style>
 </w:styles>
@@ -1915,4 +4829,16 @@
   <a:objectDefaults/>
   <a:extraClrSchemeLst/>
 </a:theme>
+</file>
+
+<file path=customXml/item1.xml><?xml version="1.0" encoding="utf-8"?>
+<b:Sources xmlns:b="http://schemas.openxmlformats.org/officeDocument/2006/bibliography" xmlns="http://schemas.openxmlformats.org/officeDocument/2006/bibliography" SelectedStyle="\APA.XSL" StyleName="APA"/>
+</file>
+
+<file path=customXml/itemProps1.xml><?xml version="1.0" encoding="utf-8"?>
+<ds:datastoreItem xmlns:ds="http://schemas.openxmlformats.org/officeDocument/2006/customXml" ds:itemID="{34BB2B9E-A04E-45F7-9AE6-2AFF7BA514F8}">
+  <ds:schemaRefs>
+    <ds:schemaRef ds:uri="http://schemas.openxmlformats.org/officeDocument/2006/bibliography"/>
+  </ds:schemaRefs>
+</ds:datastoreItem>
 </file>
--- a/Project_4/Report.docx
+++ b/Project_4/Report.docx
@@ -3285,6 +3285,198 @@
     </w:p>
     <w:p>
       <w:pPr>
+        <w:rPr>
+          <w:rFonts w:eastAsiaTheme="minorEastAsia"/>
+        </w:rPr>
+      </w:pPr>
+      <w:r>
+        <w:rPr>
+          <w:rFonts w:eastAsiaTheme="minorEastAsia"/>
+        </w:rPr>
+        <w:t xml:space="preserve">Electrical loading of the machine was assumed </w:t>
+      </w:r>
+      <w:proofErr w:type="gramStart"/>
+      <w:r>
+        <w:rPr>
+          <w:rFonts w:eastAsiaTheme="minorEastAsia"/>
+        </w:rPr>
+        <w:t>175 kA/m</w:t>
+      </w:r>
+      <w:proofErr w:type="gramEnd"/>
+      <w:r>
+        <w:rPr>
+          <w:rFonts w:eastAsiaTheme="minorEastAsia"/>
+        </w:rPr>
+        <w:t xml:space="preserve"> initially. Based on the obtained data, electrical loading can be calculated as follows;</w:t>
+      </w:r>
+    </w:p>
+    <w:p>
+      <w:pPr>
+        <w:rPr>
+          <w:rFonts w:eastAsiaTheme="minorEastAsia"/>
+        </w:rPr>
+      </w:pPr>
+      <m:oMathPara>
+        <m:oMath>
+          <m:acc>
+            <m:accPr>
+              <m:chr m:val="̅"/>
+              <m:ctrlPr>
+                <w:rPr>
+                  <w:rFonts w:ascii="Cambria Math" w:eastAsiaTheme="minorEastAsia" w:hAnsi="Cambria Math"/>
+                  <w:i/>
+                </w:rPr>
+              </m:ctrlPr>
+            </m:accPr>
+            <m:e>
+              <m:r>
+                <w:rPr>
+                  <w:rFonts w:ascii="Cambria Math" w:eastAsiaTheme="minorEastAsia" w:hAnsi="Cambria Math"/>
+                </w:rPr>
+                <m:t>A</m:t>
+              </m:r>
+            </m:e>
+          </m:acc>
+          <m:r>
+            <w:rPr>
+              <w:rFonts w:ascii="Cambria Math" w:hAnsi="Cambria Math"/>
+            </w:rPr>
+            <m:t>=</m:t>
+          </m:r>
+          <m:f>
+            <m:fPr>
+              <m:ctrlPr>
+                <w:rPr>
+                  <w:rFonts w:ascii="Cambria Math" w:hAnsi="Cambria Math"/>
+                  <w:i/>
+                </w:rPr>
+              </m:ctrlPr>
+            </m:fPr>
+            <m:num>
+              <m:sSub>
+                <m:sSubPr>
+                  <m:ctrlPr>
+                    <w:rPr>
+                      <w:rFonts w:ascii="Cambria Math" w:hAnsi="Cambria Math"/>
+                      <w:i/>
+                    </w:rPr>
+                  </m:ctrlPr>
+                </m:sSubPr>
+                <m:e>
+                  <m:r>
+                    <w:rPr>
+                      <w:rFonts w:ascii="Cambria Math" w:hAnsi="Cambria Math"/>
+                    </w:rPr>
+                    <m:t>N</m:t>
+                  </m:r>
+                </m:e>
+                <m:sub>
+                  <m:r>
+                    <w:rPr>
+                      <w:rFonts w:ascii="Cambria Math" w:hAnsi="Cambria Math"/>
+                    </w:rPr>
+                    <m:t>turnslot</m:t>
+                  </m:r>
+                </m:sub>
+              </m:sSub>
+              <m:r>
+                <w:rPr>
+                  <w:rFonts w:ascii="Cambria Math" w:hAnsi="Cambria Math"/>
+                </w:rPr>
+                <m:t>*I*Q</m:t>
+              </m:r>
+            </m:num>
+            <m:den>
+              <m:r>
+                <w:rPr>
+                  <w:rFonts w:ascii="Cambria Math" w:hAnsi="Cambria Math"/>
+                </w:rPr>
+                <m:t>π*</m:t>
+              </m:r>
+              <m:sSub>
+                <m:sSubPr>
+                  <m:ctrlPr>
+                    <w:rPr>
+                      <w:rFonts w:ascii="Cambria Math" w:hAnsi="Cambria Math"/>
+                      <w:i/>
+                    </w:rPr>
+                  </m:ctrlPr>
+                </m:sSubPr>
+                <m:e>
+                  <m:r>
+                    <w:rPr>
+                      <w:rFonts w:ascii="Cambria Math" w:hAnsi="Cambria Math"/>
+                    </w:rPr>
+                    <m:t>D</m:t>
+                  </m:r>
+                </m:e>
+                <m:sub>
+                  <m:r>
+                    <w:rPr>
+                      <w:rFonts w:ascii="Cambria Math" w:hAnsi="Cambria Math"/>
+                    </w:rPr>
+                    <m:t>i</m:t>
+                  </m:r>
+                </m:sub>
+              </m:sSub>
+            </m:den>
+          </m:f>
+          <m:r>
+            <w:rPr>
+              <w:rFonts w:ascii="Cambria Math" w:hAnsi="Cambria Math"/>
+            </w:rPr>
+            <m:t>=</m:t>
+          </m:r>
+          <m:f>
+            <m:fPr>
+              <m:ctrlPr>
+                <w:rPr>
+                  <w:rFonts w:ascii="Cambria Math" w:hAnsi="Cambria Math"/>
+                  <w:i/>
+                </w:rPr>
+              </m:ctrlPr>
+            </m:fPr>
+            <m:num>
+              <m:r>
+                <w:rPr>
+                  <w:rFonts w:ascii="Cambria Math" w:hAnsi="Cambria Math"/>
+                </w:rPr>
+                <m:t>6*314*72</m:t>
+              </m:r>
+            </m:num>
+            <m:den>
+              <m:r>
+                <w:rPr>
+                  <w:rFonts w:ascii="Cambria Math" w:hAnsi="Cambria Math"/>
+                </w:rPr>
+                <m:t>π*0,33</m:t>
+              </m:r>
+            </m:den>
+          </m:f>
+          <m:r>
+            <w:rPr>
+              <w:rFonts w:ascii="Cambria Math" w:hAnsi="Cambria Math"/>
+            </w:rPr>
+            <m:t>=130.84 kA/m</m:t>
+          </m:r>
+        </m:oMath>
+      </m:oMathPara>
+    </w:p>
+    <w:p>
+      <w:pPr>
+        <w:rPr>
+          <w:rFonts w:eastAsiaTheme="minorEastAsia"/>
+        </w:rPr>
+      </w:pPr>
+      <w:r>
+        <w:rPr>
+          <w:rFonts w:eastAsiaTheme="minorEastAsia"/>
+        </w:rPr>
+        <w:t xml:space="preserve">Note that electrical loading is found a smaller than intended value. This situation is a result of selecting slot height as relatively smaller. </w:t>
+      </w:r>
+    </w:p>
+    <w:p>
+      <w:pPr>
         <w:pStyle w:val="ListeParagraf"/>
         <w:numPr>
           <w:ilvl w:val="0"/>
@@ -3359,6 +3551,7 @@
           <w:noProof/>
           <w:lang w:val="tr-TR" w:eastAsia="tr-TR"/>
         </w:rPr>
+        <w:lastRenderedPageBreak/>
         <w:drawing>
           <wp:inline distT="0" distB="0" distL="0" distR="0" wp14:anchorId="7FDDA8F6" wp14:editId="75A7E185">
             <wp:extent cx="5760720" cy="3688796"/>
@@ -3436,11 +3629,662 @@
           <w:rFonts w:eastAsiaTheme="minorEastAsia"/>
         </w:rPr>
       </w:pPr>
+    </w:p>
+    <w:p>
+      <w:pPr>
+        <w:pStyle w:val="Balk1"/>
+        <w:rPr>
+          <w:rFonts w:eastAsiaTheme="minorEastAsia"/>
+        </w:rPr>
+      </w:pPr>
+    </w:p>
+    <w:p>
+      <w:pPr>
+        <w:rPr>
+          <w:rFonts w:asciiTheme="majorHAnsi" w:hAnsiTheme="majorHAnsi" w:cstheme="majorBidi"/>
+          <w:color w:val="365F91" w:themeColor="accent1" w:themeShade="BF"/>
+          <w:sz w:val="28"/>
+          <w:szCs w:val="28"/>
+        </w:rPr>
+      </w:pPr>
+      <w:r>
+        <w:br w:type="page"/>
+      </w:r>
+    </w:p>
+    <w:p>
+      <w:pPr>
+        <w:pStyle w:val="Balk1"/>
+        <w:rPr>
+          <w:rFonts w:eastAsiaTheme="minorEastAsia"/>
+        </w:rPr>
+      </w:pPr>
       <w:r>
         <w:rPr>
           <w:rFonts w:eastAsiaTheme="minorEastAsia"/>
         </w:rPr>
         <w:lastRenderedPageBreak/>
+        <w:t>FEA Modelling</w:t>
+      </w:r>
+    </w:p>
+    <w:p>
+      <w:r>
+        <w:t xml:space="preserve">Based on the dimensions obtained, machine model is constructed with Maxwell </w:t>
+      </w:r>
+      <w:proofErr w:type="spellStart"/>
+      <w:r>
+        <w:t>Ansys</w:t>
+      </w:r>
+      <w:proofErr w:type="spellEnd"/>
+      <w:r>
+        <w:t xml:space="preserve"> as seen in Figure 2. Note that machine has 24 </w:t>
+      </w:r>
+      <w:proofErr w:type="gramStart"/>
+      <w:r>
+        <w:t>pole</w:t>
+      </w:r>
+      <w:proofErr w:type="gramEnd"/>
+      <w:r>
+        <w:t xml:space="preserve"> and 72 slot as a result, machine can be divided into 12 equal segment. In order to reduce simulation time, model is reduced for one pole pair which has 2 </w:t>
+      </w:r>
+      <w:proofErr w:type="gramStart"/>
+      <w:r>
+        <w:t>magnet</w:t>
+      </w:r>
+      <w:proofErr w:type="gramEnd"/>
+      <w:r>
+        <w:t xml:space="preserve"> and 6 slot.</w:t>
+      </w:r>
+    </w:p>
+    <w:p>
+      <w:pPr>
+        <w:keepNext/>
+        <w:jc w:val="center"/>
+      </w:pPr>
+      <w:r>
+        <w:rPr>
+          <w:noProof/>
+          <w:lang w:val="tr-TR" w:eastAsia="tr-TR"/>
+        </w:rPr>
+        <w:drawing>
+          <wp:inline distT="0" distB="0" distL="0" distR="0" wp14:anchorId="505F8698" wp14:editId="7BBB4577">
+            <wp:extent cx="3160291" cy="2473036"/>
+            <wp:effectExtent l="0" t="0" r="2540" b="3810"/>
+            <wp:docPr id="3" name="Resim 3"/>
+            <wp:cNvGraphicFramePr>
+              <a:graphicFrameLocks xmlns:a="http://schemas.openxmlformats.org/drawingml/2006/main" noChangeAspect="1"/>
+            </wp:cNvGraphicFramePr>
+            <a:graphic xmlns:a="http://schemas.openxmlformats.org/drawingml/2006/main">
+              <a:graphicData uri="http://schemas.openxmlformats.org/drawingml/2006/picture">
+                <pic:pic xmlns:pic="http://schemas.openxmlformats.org/drawingml/2006/picture">
+                  <pic:nvPicPr>
+                    <pic:cNvPr id="0" name=""/>
+                    <pic:cNvPicPr/>
+                  </pic:nvPicPr>
+                  <pic:blipFill>
+                    <a:blip r:embed="rId8"/>
+                    <a:stretch>
+                      <a:fillRect/>
+                    </a:stretch>
+                  </pic:blipFill>
+                  <pic:spPr>
+                    <a:xfrm>
+                      <a:off x="0" y="0"/>
+                      <a:ext cx="3160291" cy="2473036"/>
+                    </a:xfrm>
+                    <a:prstGeom prst="rect">
+                      <a:avLst/>
+                    </a:prstGeom>
+                  </pic:spPr>
+                </pic:pic>
+              </a:graphicData>
+            </a:graphic>
+          </wp:inline>
+        </w:drawing>
+      </w:r>
+    </w:p>
+    <w:p>
+      <w:pPr>
+        <w:pStyle w:val="ResimYazs"/>
+        <w:jc w:val="center"/>
+      </w:pPr>
+      <w:r>
+        <w:t xml:space="preserve">Figure </w:t>
+      </w:r>
+      <w:r>
+        <w:fldChar w:fldCharType="begin"/>
+      </w:r>
+      <w:r>
+        <w:instrText xml:space="preserve"> SEQ Figure \* ARABIC </w:instrText>
+      </w:r>
+      <w:r>
+        <w:fldChar w:fldCharType="separate"/>
+      </w:r>
+      <w:r>
+        <w:rPr>
+          <w:noProof/>
+        </w:rPr>
+        <w:t>2</w:t>
+      </w:r>
+      <w:r>
+        <w:fldChar w:fldCharType="end"/>
+      </w:r>
+      <w:r>
+        <w:t>: Constructed model</w:t>
+      </w:r>
+    </w:p>
+    <w:p>
+      <w:r>
+        <w:t xml:space="preserve">At no load, simulation is </w:t>
+      </w:r>
+      <w:proofErr w:type="spellStart"/>
+      <w:r>
+        <w:t>analyzed</w:t>
+      </w:r>
+      <w:proofErr w:type="spellEnd"/>
+      <w:r>
+        <w:t xml:space="preserve"> and magnetic field magnitudes can be seen in Figure 3. As seen from this figure, back core is highly saturated and output diameter of the </w:t>
+      </w:r>
+      <w:r>
+        <w:t>machine should be increased.</w:t>
+      </w:r>
+    </w:p>
+    <w:p>
+      <w:pPr>
+        <w:keepNext/>
+        <w:jc w:val="center"/>
+      </w:pPr>
+      <w:r>
+        <w:rPr>
+          <w:noProof/>
+          <w:lang w:val="tr-TR" w:eastAsia="tr-TR"/>
+        </w:rPr>
+        <w:drawing>
+          <wp:inline distT="0" distB="0" distL="0" distR="0" wp14:anchorId="49A3AE20" wp14:editId="275BCFC7">
+            <wp:extent cx="3068782" cy="1995489"/>
+            <wp:effectExtent l="0" t="0" r="0" b="5080"/>
+            <wp:docPr id="4" name="Resim 4"/>
+            <wp:cNvGraphicFramePr>
+              <a:graphicFrameLocks xmlns:a="http://schemas.openxmlformats.org/drawingml/2006/main" noChangeAspect="1"/>
+            </wp:cNvGraphicFramePr>
+            <a:graphic xmlns:a="http://schemas.openxmlformats.org/drawingml/2006/main">
+              <a:graphicData uri="http://schemas.openxmlformats.org/drawingml/2006/picture">
+                <pic:pic xmlns:pic="http://schemas.openxmlformats.org/drawingml/2006/picture">
+                  <pic:nvPicPr>
+                    <pic:cNvPr id="0" name=""/>
+                    <pic:cNvPicPr/>
+                  </pic:nvPicPr>
+                  <pic:blipFill>
+                    <a:blip r:embed="rId9"/>
+                    <a:stretch>
+                      <a:fillRect/>
+                    </a:stretch>
+                  </pic:blipFill>
+                  <pic:spPr>
+                    <a:xfrm>
+                      <a:off x="0" y="0"/>
+                      <a:ext cx="3070852" cy="1996835"/>
+                    </a:xfrm>
+                    <a:prstGeom prst="rect">
+                      <a:avLst/>
+                    </a:prstGeom>
+                  </pic:spPr>
+                </pic:pic>
+              </a:graphicData>
+            </a:graphic>
+          </wp:inline>
+        </w:drawing>
+      </w:r>
+    </w:p>
+    <w:p>
+      <w:pPr>
+        <w:pStyle w:val="ResimYazs"/>
+        <w:jc w:val="center"/>
+      </w:pPr>
+      <w:r>
+        <w:t xml:space="preserve">Figure </w:t>
+      </w:r>
+      <w:r>
+        <w:fldChar w:fldCharType="begin"/>
+      </w:r>
+      <w:r>
+        <w:instrText xml:space="preserve"> SEQ Figure \* ARABIC </w:instrText>
+      </w:r>
+      <w:r>
+        <w:fldChar w:fldCharType="separate"/>
+      </w:r>
+      <w:r>
+        <w:rPr>
+          <w:noProof/>
+        </w:rPr>
+        <w:t>3</w:t>
+      </w:r>
+      <w:r>
+        <w:fldChar w:fldCharType="end"/>
+      </w:r>
+      <w:r>
+        <w:t xml:space="preserve">: </w:t>
+      </w:r>
+      <w:proofErr w:type="spellStart"/>
+      <w:r>
+        <w:t>Bmag</w:t>
+      </w:r>
+      <w:proofErr w:type="spellEnd"/>
+      <w:r>
+        <w:t xml:space="preserve"> for initial design</w:t>
+      </w:r>
+    </w:p>
+    <w:p>
+      <w:r>
+        <w:t xml:space="preserve">Outer diameter of the machine is increased to 445 mm from 429 mm in order to make prevent saturation of the back core. Resultant </w:t>
+      </w:r>
+      <w:proofErr w:type="spellStart"/>
+      <w:r>
+        <w:t>B_mag</w:t>
+      </w:r>
+      <w:proofErr w:type="spellEnd"/>
+      <w:r>
+        <w:t xml:space="preserve"> distribution can be seen in Figure 4. As seen from this figure, </w:t>
+      </w:r>
+      <w:r>
+        <w:t xml:space="preserve">back core saturation problem is solved. </w:t>
+      </w:r>
+    </w:p>
+    <w:p>
+      <w:pPr>
+        <w:keepNext/>
+        <w:jc w:val="center"/>
+      </w:pPr>
+      <w:r>
+        <w:rPr>
+          <w:noProof/>
+          <w:lang w:val="tr-TR" w:eastAsia="tr-TR"/>
+        </w:rPr>
+        <w:lastRenderedPageBreak/>
+        <w:drawing>
+          <wp:inline distT="0" distB="0" distL="0" distR="0" wp14:anchorId="04822E71" wp14:editId="113C5E86">
+            <wp:extent cx="2798618" cy="1762796"/>
+            <wp:effectExtent l="0" t="0" r="1905" b="8890"/>
+            <wp:docPr id="12" name="Resim 12"/>
+            <wp:cNvGraphicFramePr>
+              <a:graphicFrameLocks xmlns:a="http://schemas.openxmlformats.org/drawingml/2006/main" noChangeAspect="1"/>
+            </wp:cNvGraphicFramePr>
+            <a:graphic xmlns:a="http://schemas.openxmlformats.org/drawingml/2006/main">
+              <a:graphicData uri="http://schemas.openxmlformats.org/drawingml/2006/picture">
+                <pic:pic xmlns:pic="http://schemas.openxmlformats.org/drawingml/2006/picture">
+                  <pic:nvPicPr>
+                    <pic:cNvPr id="0" name=""/>
+                    <pic:cNvPicPr/>
+                  </pic:nvPicPr>
+                  <pic:blipFill>
+                    <a:blip r:embed="rId10"/>
+                    <a:stretch>
+                      <a:fillRect/>
+                    </a:stretch>
+                  </pic:blipFill>
+                  <pic:spPr>
+                    <a:xfrm>
+                      <a:off x="0" y="0"/>
+                      <a:ext cx="2798186" cy="1762524"/>
+                    </a:xfrm>
+                    <a:prstGeom prst="rect">
+                      <a:avLst/>
+                    </a:prstGeom>
+                  </pic:spPr>
+                </pic:pic>
+              </a:graphicData>
+            </a:graphic>
+          </wp:inline>
+        </w:drawing>
+      </w:r>
+    </w:p>
+    <w:p>
+      <w:pPr>
+        <w:pStyle w:val="ResimYazs"/>
+        <w:jc w:val="center"/>
+      </w:pPr>
+      <w:r>
+        <w:t xml:space="preserve">Figure </w:t>
+      </w:r>
+      <w:r>
+        <w:fldChar w:fldCharType="begin"/>
+      </w:r>
+      <w:r>
+        <w:instrText xml:space="preserve"> SEQ Figure \* ARABIC </w:instrText>
+      </w:r>
+      <w:r>
+        <w:fldChar w:fldCharType="separate"/>
+      </w:r>
+      <w:r>
+        <w:rPr>
+          <w:noProof/>
+        </w:rPr>
+        <w:t>4</w:t>
+      </w:r>
+      <w:r>
+        <w:fldChar w:fldCharType="end"/>
+      </w:r>
+      <w:r>
+        <w:t xml:space="preserve">: </w:t>
+      </w:r>
+      <w:proofErr w:type="spellStart"/>
+      <w:r>
+        <w:t>Bmag</w:t>
+      </w:r>
+      <w:proofErr w:type="spellEnd"/>
+      <w:r>
+        <w:t xml:space="preserve"> after output diameter increased</w:t>
+      </w:r>
+    </w:p>
+    <w:p>
+      <w:r>
+        <w:t xml:space="preserve">Air gap flux density </w:t>
+      </w:r>
+      <w:r>
+        <w:t xml:space="preserve">over a pole is found as seen in Figure 5. </w:t>
+      </w:r>
+      <w:r>
+        <w:t xml:space="preserve">Ideally, flux density should be same over a magnet but as seen from the graph, it has considerable decrease in magnitudes for both magnets. These decreases are originated from stator slot structure. </w:t>
+      </w:r>
+    </w:p>
+    <w:p>
+      <w:pPr>
+        <w:pStyle w:val="Balk1"/>
+      </w:pPr>
+      <w:r>
+        <w:rPr>
+          <w:noProof/>
+          <w:lang w:val="tr-TR" w:eastAsia="tr-TR"/>
+        </w:rPr>
+        <w:drawing>
+          <wp:inline distT="0" distB="0" distL="0" distR="0" wp14:anchorId="7F05A2D8" wp14:editId="16452A23">
+            <wp:extent cx="5760720" cy="2638442"/>
+            <wp:effectExtent l="0" t="0" r="0" b="9525"/>
+            <wp:docPr id="13" name="Resim 13"/>
+            <wp:cNvGraphicFramePr>
+              <a:graphicFrameLocks xmlns:a="http://schemas.openxmlformats.org/drawingml/2006/main" noChangeAspect="1"/>
+            </wp:cNvGraphicFramePr>
+            <a:graphic xmlns:a="http://schemas.openxmlformats.org/drawingml/2006/main">
+              <a:graphicData uri="http://schemas.openxmlformats.org/drawingml/2006/picture">
+                <pic:pic xmlns:pic="http://schemas.openxmlformats.org/drawingml/2006/picture">
+                  <pic:nvPicPr>
+                    <pic:cNvPr id="0" name=""/>
+                    <pic:cNvPicPr/>
+                  </pic:nvPicPr>
+                  <pic:blipFill>
+                    <a:blip r:embed="rId11"/>
+                    <a:stretch>
+                      <a:fillRect/>
+                    </a:stretch>
+                  </pic:blipFill>
+                  <pic:spPr>
+                    <a:xfrm>
+                      <a:off x="0" y="0"/>
+                      <a:ext cx="5760720" cy="2638442"/>
+                    </a:xfrm>
+                    <a:prstGeom prst="rect">
+                      <a:avLst/>
+                    </a:prstGeom>
+                  </pic:spPr>
+                </pic:pic>
+              </a:graphicData>
+            </a:graphic>
+          </wp:inline>
+        </w:drawing>
+      </w:r>
+    </w:p>
+    <w:p>
+      <w:pPr>
+        <w:pStyle w:val="ResimYazs"/>
+      </w:pPr>
+      <w:r>
+        <w:t xml:space="preserve">Figure </w:t>
+      </w:r>
+      <w:r>
+        <w:fldChar w:fldCharType="begin"/>
+      </w:r>
+      <w:r>
+        <w:instrText xml:space="preserve"> SEQ Figure \* ARABIC </w:instrText>
+      </w:r>
+      <w:r>
+        <w:fldChar w:fldCharType="separate"/>
+      </w:r>
+      <w:r>
+        <w:rPr>
+          <w:noProof/>
+        </w:rPr>
+        <w:t>5</w:t>
+      </w:r>
+      <w:r>
+        <w:fldChar w:fldCharType="end"/>
+      </w:r>
+      <w:r>
+        <w:t xml:space="preserve">: </w:t>
+      </w:r>
+      <w:r>
+        <w:t>Air gap flux density</w:t>
+      </w:r>
+    </w:p>
+    <w:p>
+      <w:r>
+        <w:t xml:space="preserve">In order to eliminate these defects on the air gap flux density, stator structure opening are closed by arranging slot parameters as seen in Figure 6. Note that </w:t>
+      </w:r>
+      <w:r>
+        <w:t>while construction of the machine these openings should be open but for simplicity, they ca</w:t>
+      </w:r>
+      <w:bookmarkStart w:id="0" w:name="_GoBack"/>
+      <w:bookmarkEnd w:id="0"/>
+      <w:r>
+        <w:t xml:space="preserve">n be </w:t>
+      </w:r>
+      <w:r>
+        <w:t xml:space="preserve">used as Figure 6 in the simulations. </w:t>
+      </w:r>
+    </w:p>
+    <w:p>
+      <w:pPr>
+        <w:pStyle w:val="Balk1"/>
+        <w:rPr>
+          <w:rFonts w:eastAsiaTheme="minorEastAsia"/>
+        </w:rPr>
+      </w:pPr>
+    </w:p>
+    <w:p>
+      <w:pPr>
+        <w:keepNext/>
+        <w:jc w:val="center"/>
+      </w:pPr>
+      <w:r>
+        <w:br w:type="page"/>
+      </w:r>
+      <w:r>
+        <w:rPr>
+          <w:noProof/>
+          <w:lang w:val="tr-TR" w:eastAsia="tr-TR"/>
+        </w:rPr>
+        <w:lastRenderedPageBreak/>
+        <w:drawing>
+          <wp:inline distT="0" distB="0" distL="0" distR="0" wp14:anchorId="2F24588D" wp14:editId="2065D684">
+            <wp:extent cx="3872346" cy="2439117"/>
+            <wp:effectExtent l="0" t="0" r="0" b="0"/>
+            <wp:docPr id="11" name="Resim 11"/>
+            <wp:cNvGraphicFramePr>
+              <a:graphicFrameLocks xmlns:a="http://schemas.openxmlformats.org/drawingml/2006/main" noChangeAspect="1"/>
+            </wp:cNvGraphicFramePr>
+            <a:graphic xmlns:a="http://schemas.openxmlformats.org/drawingml/2006/main">
+              <a:graphicData uri="http://schemas.openxmlformats.org/drawingml/2006/picture">
+                <pic:pic xmlns:pic="http://schemas.openxmlformats.org/drawingml/2006/picture">
+                  <pic:nvPicPr>
+                    <pic:cNvPr id="0" name=""/>
+                    <pic:cNvPicPr/>
+                  </pic:nvPicPr>
+                  <pic:blipFill>
+                    <a:blip r:embed="rId12"/>
+                    <a:stretch>
+                      <a:fillRect/>
+                    </a:stretch>
+                  </pic:blipFill>
+                  <pic:spPr>
+                    <a:xfrm>
+                      <a:off x="0" y="0"/>
+                      <a:ext cx="3871748" cy="2438741"/>
+                    </a:xfrm>
+                    <a:prstGeom prst="rect">
+                      <a:avLst/>
+                    </a:prstGeom>
+                  </pic:spPr>
+                </pic:pic>
+              </a:graphicData>
+            </a:graphic>
+          </wp:inline>
+        </w:drawing>
+      </w:r>
+    </w:p>
+    <w:p>
+      <w:pPr>
+        <w:pStyle w:val="ResimYazs"/>
+        <w:jc w:val="center"/>
+      </w:pPr>
+      <w:r>
+        <w:t xml:space="preserve">Figure </w:t>
+      </w:r>
+      <w:r>
+        <w:fldChar w:fldCharType="begin"/>
+      </w:r>
+      <w:r>
+        <w:instrText xml:space="preserve"> SEQ Figure \* ARABIC </w:instrText>
+      </w:r>
+      <w:r>
+        <w:fldChar w:fldCharType="separate"/>
+      </w:r>
+      <w:r>
+        <w:rPr>
+          <w:noProof/>
+        </w:rPr>
+        <w:t>6</w:t>
+      </w:r>
+      <w:r>
+        <w:fldChar w:fldCharType="end"/>
+      </w:r>
+      <w:proofErr w:type="gramStart"/>
+      <w:r>
+        <w:t>:</w:t>
+      </w:r>
+      <w:r>
+        <w:t>Bmag</w:t>
+      </w:r>
+      <w:proofErr w:type="gramEnd"/>
+      <w:r>
+        <w:t xml:space="preserve"> after closed slot openings</w:t>
+      </w:r>
+    </w:p>
+    <w:p>
+      <w:r>
+        <w:t xml:space="preserve">Air gap flux density over a pole after rearrangement of the stator slots can be seen in Figure 7. As seen from graph, defects on the waveform are significantly </w:t>
+      </w:r>
+      <w:proofErr w:type="spellStart"/>
+      <w:r>
+        <w:t>shrinked</w:t>
+      </w:r>
+      <w:proofErr w:type="spellEnd"/>
+      <w:r>
+        <w:t>.</w:t>
+      </w:r>
+    </w:p>
+    <w:p>
+      <w:pPr>
+        <w:keepNext/>
+      </w:pPr>
+    </w:p>
+    <w:p>
+      <w:pPr>
+        <w:keepNext/>
+      </w:pPr>
+      <w:r>
+        <w:rPr>
+          <w:noProof/>
+          <w:lang w:val="tr-TR" w:eastAsia="tr-TR"/>
+        </w:rPr>
+        <w:drawing>
+          <wp:inline distT="0" distB="0" distL="0" distR="0" wp14:anchorId="7DE34FC1" wp14:editId="14779C19">
+            <wp:extent cx="5760720" cy="2638442"/>
+            <wp:effectExtent l="0" t="0" r="0" b="9525"/>
+            <wp:docPr id="10" name="Resim 10"/>
+            <wp:cNvGraphicFramePr>
+              <a:graphicFrameLocks xmlns:a="http://schemas.openxmlformats.org/drawingml/2006/main" noChangeAspect="1"/>
+            </wp:cNvGraphicFramePr>
+            <a:graphic xmlns:a="http://schemas.openxmlformats.org/drawingml/2006/main">
+              <a:graphicData uri="http://schemas.openxmlformats.org/drawingml/2006/picture">
+                <pic:pic xmlns:pic="http://schemas.openxmlformats.org/drawingml/2006/picture">
+                  <pic:nvPicPr>
+                    <pic:cNvPr id="0" name=""/>
+                    <pic:cNvPicPr/>
+                  </pic:nvPicPr>
+                  <pic:blipFill>
+                    <a:blip r:embed="rId13"/>
+                    <a:stretch>
+                      <a:fillRect/>
+                    </a:stretch>
+                  </pic:blipFill>
+                  <pic:spPr>
+                    <a:xfrm>
+                      <a:off x="0" y="0"/>
+                      <a:ext cx="5760720" cy="2638442"/>
+                    </a:xfrm>
+                    <a:prstGeom prst="rect">
+                      <a:avLst/>
+                    </a:prstGeom>
+                  </pic:spPr>
+                </pic:pic>
+              </a:graphicData>
+            </a:graphic>
+          </wp:inline>
+        </w:drawing>
+      </w:r>
+    </w:p>
+    <w:p>
+      <w:pPr>
+        <w:pStyle w:val="ResimYazs"/>
+      </w:pPr>
+      <w:r>
+        <w:t xml:space="preserve">Figure </w:t>
+      </w:r>
+      <w:r>
+        <w:fldChar w:fldCharType="begin"/>
+      </w:r>
+      <w:r>
+        <w:instrText xml:space="preserve"> SEQ Figure \* ARABIC </w:instrText>
+      </w:r>
+      <w:r>
+        <w:fldChar w:fldCharType="separate"/>
+      </w:r>
+      <w:r>
+        <w:rPr>
+          <w:noProof/>
+        </w:rPr>
+        <w:t>7</w:t>
+      </w:r>
+      <w:r>
+        <w:fldChar w:fldCharType="end"/>
+      </w:r>
+      <w:r>
+        <w:t xml:space="preserve">: </w:t>
+      </w:r>
+      <w:r>
+        <w:t>Air gap flux density with closed stator openings</w:t>
+      </w:r>
+    </w:p>
+    <w:p/>
+    <w:p>
+      <w:pPr>
+        <w:pStyle w:val="Balk1"/>
+        <w:rPr>
+          <w:rFonts w:eastAsiaTheme="minorEastAsia"/>
+        </w:rPr>
+      </w:pPr>
+      <w:r>
+        <w:rPr>
+          <w:rFonts w:eastAsiaTheme="minorEastAsia"/>
+        </w:rPr>
         <w:t xml:space="preserve">References </w:t>
       </w:r>
     </w:p>
@@ -3448,7 +4292,7 @@
       <w:r>
         <w:t xml:space="preserve">[A] </w:t>
       </w:r>
-      <w:hyperlink r:id="rId8" w:history="1">
+      <w:hyperlink r:id="rId14" w:history="1">
         <w:r>
           <w:rPr>
             <w:rStyle w:val="Kpr"/>
@@ -3467,7 +4311,7 @@
       <w:r>
         <w:t xml:space="preserve"> </w:t>
       </w:r>
-      <w:hyperlink r:id="rId9" w:history="1">
+      <w:hyperlink r:id="rId15" w:history="1">
         <w:r>
           <w:rPr>
             <w:rStyle w:val="Kpr"/>
@@ -3476,10 +4320,7 @@
         </w:r>
       </w:hyperlink>
     </w:p>
-    <w:p>
-      <w:bookmarkStart w:id="0" w:name="_GoBack"/>
-      <w:bookmarkEnd w:id="0"/>
-    </w:p>
+    <w:p/>
     <w:p/>
     <w:sectPr>
       <w:pgSz w:w="11906" w:h="16838"/>
@@ -4056,6 +4897,7 @@
   <w:style w:type="character" w:default="1" w:styleId="VarsaylanParagrafYazTipi">
     <w:name w:val="Default Paragraph Font"/>
     <w:uiPriority w:val="1"/>
+    <w:semiHidden/>
     <w:unhideWhenUsed/>
   </w:style>
   <w:style w:type="table" w:default="1" w:styleId="NormalTablo">
@@ -4407,6 +5249,7 @@
   <w:style w:type="character" w:default="1" w:styleId="VarsaylanParagrafYazTipi">
     <w:name w:val="Default Paragraph Font"/>
     <w:uiPriority w:val="1"/>
+    <w:semiHidden/>
     <w:unhideWhenUsed/>
   </w:style>
   <w:style w:type="table" w:default="1" w:styleId="NormalTablo">
@@ -4836,7 +5679,7 @@
 </file>
 
 <file path=customXml/itemProps1.xml><?xml version="1.0" encoding="utf-8"?>
-<ds:datastoreItem xmlns:ds="http://schemas.openxmlformats.org/officeDocument/2006/customXml" ds:itemID="{34BB2B9E-A04E-45F7-9AE6-2AFF7BA514F8}">
+<ds:datastoreItem xmlns:ds="http://schemas.openxmlformats.org/officeDocument/2006/customXml" ds:itemID="{BA3E672F-7B32-4685-BA0D-D1E484D87F03}">
   <ds:schemaRefs>
     <ds:schemaRef ds:uri="http://schemas.openxmlformats.org/officeDocument/2006/bibliography"/>
   </ds:schemaRefs>

--- a/Project_4/Report.docx
+++ b/Project_4/Report.docx
@@ -50,6 +50,435 @@
       </w:r>
       <w:r>
         <w:t>On the other hand, manufacturing of the machine can be ease by topology selection. Therefore Surface Mount PMSM is selected as topology of the machine.</w:t>
+      </w:r>
+    </w:p>
+    <w:p>
+      <w:pPr>
+        <w:pStyle w:val="Balk1"/>
+      </w:pPr>
+      <w:r>
+        <w:t>Literature Review</w:t>
+      </w:r>
+    </w:p>
+    <w:p>
+      <w:pPr>
+        <w:jc w:val="both"/>
+      </w:pPr>
+      <w:r>
+        <w:tab/>
+      </w:r>
+      <w:r>
+        <w:t xml:space="preserve">Radial flux </w:t>
+      </w:r>
+      <w:r>
+        <w:t xml:space="preserve">Surface Mount PMSM’s are one of the most common type of the </w:t>
+      </w:r>
+      <w:r>
+        <w:t xml:space="preserve">PM machines and it can be said that maturity level is very high compared to other machines such as Interior PM, Synchronous Reluctance etc. SMPMSM’s have magnets placed on the cylindrical rotor surface resultant no saliency on the rotor which implies no reluctance torque cannot be utilized. They have nearly equal direct and quadrate axis inductances. In industry or automotive, SMPMSM’s are one of the evaluated machine type where application require high torque density, </w:t>
+      </w:r>
+      <w:r>
+        <w:t xml:space="preserve">high power factor, </w:t>
+      </w:r>
+      <w:r>
+        <w:t>e</w:t>
+      </w:r>
+      <w:r>
+        <w:t xml:space="preserve">asy manufacturing and not require very high speed. Although </w:t>
+      </w:r>
+      <w:r>
+        <w:t>literature concentrates</w:t>
+      </w:r>
+      <w:r>
+        <w:t xml:space="preserve"> on the other machine types such as IPM, SRM etc. there are </w:t>
+      </w:r>
+      <w:r>
+        <w:t xml:space="preserve">some </w:t>
+      </w:r>
+      <w:r>
+        <w:t>studies about SMPMSM’s like magnet pole optimization, cogging torque reduction, saturation model developments etc.</w:t>
+      </w:r>
+    </w:p>
+    <w:p>
+      <w:pPr>
+        <w:jc w:val="both"/>
+      </w:pPr>
+      <w:r>
+        <w:tab/>
+      </w:r>
+      <w:r>
+        <w:t xml:space="preserve">Chen </w:t>
+      </w:r>
+      <w:proofErr w:type="gramStart"/>
+      <w:r>
+        <w:t>et</w:t>
+      </w:r>
+      <w:proofErr w:type="gramEnd"/>
+      <w:r>
+        <w:t xml:space="preserve"> all investigate effects of the magnet shape to some machine parameters. They deal with three different magnet type as seen in Figure 1. Beside classical magnet shape, </w:t>
+      </w:r>
+      <w:r>
+        <w:t xml:space="preserve">outer arc eccentric pole shape, </w:t>
+      </w:r>
+      <w:r>
+        <w:t>inner arc eccentric pole shape configuration</w:t>
+      </w:r>
+      <w:r>
+        <w:t>s</w:t>
+      </w:r>
+      <w:r>
+        <w:t xml:space="preserve"> of SMPMSM’s are </w:t>
+      </w:r>
+      <w:r>
+        <w:t>analysed</w:t>
+      </w:r>
+      <w:r>
+        <w:t xml:space="preserve">. Based on the results they found, </w:t>
+      </w:r>
+      <w:proofErr w:type="spellStart"/>
+      <w:r>
+        <w:t>h</w:t>
+      </w:r>
+      <w:r>
+        <w:rPr>
+          <w:vertAlign w:val="subscript"/>
+        </w:rPr>
+        <w:t>m</w:t>
+      </w:r>
+      <w:proofErr w:type="spellEnd"/>
+      <w:r>
+        <w:t xml:space="preserve"> which is height of the magnet one of the factor that determine flux density whereas it also changes size of</w:t>
+      </w:r>
+      <w:r>
+        <w:t xml:space="preserve"> the cogging torque and back EMF</w:t>
+      </w:r>
+      <w:r>
+        <w:t xml:space="preserve">. On the other hand, parameter d whose illustration can be seen in Figure 1b and 1c </w:t>
+      </w:r>
+      <w:r>
+        <w:t xml:space="preserve">changes dimensional variance of flux density. By increasing d, flux density variation will be better and back </w:t>
+      </w:r>
+      <w:r>
+        <w:t>EMF</w:t>
+      </w:r>
+      <w:r>
+        <w:t xml:space="preserve"> waveforms will more likely sinusoidal. It can be concluded from this study that magnet pole shape directly changes machine performance criteria.  </w:t>
+      </w:r>
+    </w:p>
+    <w:p>
+      <w:pPr>
+        <w:keepNext/>
+        <w:jc w:val="center"/>
+      </w:pPr>
+      <w:r>
+        <w:rPr>
+          <w:noProof/>
+          <w:lang w:eastAsia="tr-TR"/>
+        </w:rPr>
+        <w:lastRenderedPageBreak/>
+        <w:drawing>
+          <wp:inline distT="0" distB="0" distL="0" distR="0" wp14:anchorId="76273941" wp14:editId="59CC6687">
+            <wp:extent cx="5760720" cy="1798770"/>
+            <wp:effectExtent l="0" t="0" r="0" b="0"/>
+            <wp:docPr id="2" name="Resim 2"/>
+            <wp:cNvGraphicFramePr>
+              <a:graphicFrameLocks xmlns:a="http://schemas.openxmlformats.org/drawingml/2006/main" noChangeAspect="1"/>
+            </wp:cNvGraphicFramePr>
+            <a:graphic xmlns:a="http://schemas.openxmlformats.org/drawingml/2006/main">
+              <a:graphicData uri="http://schemas.openxmlformats.org/drawingml/2006/picture">
+                <pic:pic xmlns:pic="http://schemas.openxmlformats.org/drawingml/2006/picture">
+                  <pic:nvPicPr>
+                    <pic:cNvPr id="0" name=""/>
+                    <pic:cNvPicPr/>
+                  </pic:nvPicPr>
+                  <pic:blipFill>
+                    <a:blip r:embed="rId7"/>
+                    <a:stretch>
+                      <a:fillRect/>
+                    </a:stretch>
+                  </pic:blipFill>
+                  <pic:spPr>
+                    <a:xfrm>
+                      <a:off x="0" y="0"/>
+                      <a:ext cx="5760720" cy="1798770"/>
+                    </a:xfrm>
+                    <a:prstGeom prst="rect">
+                      <a:avLst/>
+                    </a:prstGeom>
+                  </pic:spPr>
+                </pic:pic>
+              </a:graphicData>
+            </a:graphic>
+          </wp:inline>
+        </w:drawing>
+      </w:r>
+    </w:p>
+    <w:p>
+      <w:pPr>
+        <w:pStyle w:val="ResimYazs"/>
+        <w:jc w:val="center"/>
+      </w:pPr>
+      <w:r>
+        <w:t xml:space="preserve">Figure </w:t>
+      </w:r>
+      <w:r>
+        <w:fldChar w:fldCharType="begin"/>
+      </w:r>
+      <w:r>
+        <w:instrText xml:space="preserve"> SEQ Figure \* ARABIC </w:instrText>
+      </w:r>
+      <w:r>
+        <w:fldChar w:fldCharType="separate"/>
+      </w:r>
+      <w:r>
+        <w:rPr>
+          <w:noProof/>
+        </w:rPr>
+        <w:t>1</w:t>
+      </w:r>
+      <w:r>
+        <w:fldChar w:fldCharType="end"/>
+      </w:r>
+      <w:r>
+        <w:t xml:space="preserve">: Different magnet shapes (a) Conventional pole </w:t>
+      </w:r>
+      <w:proofErr w:type="gramStart"/>
+      <w:r>
+        <w:t>shape  (</w:t>
+      </w:r>
+      <w:proofErr w:type="gramEnd"/>
+      <w:r>
+        <w:t xml:space="preserve">b) Outer arc eccentric pole shape  (c) Inner arc eccentric pole shape </w:t>
+      </w:r>
+      <w:r>
+        <w:t>[1]</w:t>
+      </w:r>
+    </w:p>
+    <w:p>
+      <w:pPr>
+        <w:jc w:val="both"/>
+      </w:pPr>
+      <w:r>
+        <w:tab/>
+      </w:r>
+      <w:r>
+        <w:t xml:space="preserve">Another study on optimization of the magnet shape was conducted by Li </w:t>
+      </w:r>
+      <w:proofErr w:type="gramStart"/>
+      <w:r>
+        <w:t>et</w:t>
+      </w:r>
+      <w:proofErr w:type="gramEnd"/>
+      <w:r>
+        <w:t xml:space="preserve"> all. They </w:t>
+      </w:r>
+      <w:r>
+        <w:t xml:space="preserve">use also eccentric magnet shapes as seen in Figure 1. According to their results obtained in the FEA analysis, they argue that by changing d distance and shape of the magnet, total harmonic distortion of the back </w:t>
+      </w:r>
+      <w:r>
+        <w:t>EMF</w:t>
+      </w:r>
+      <w:r>
+        <w:t xml:space="preserve"> waveforms can be reduced to 47%, cogging torque can be reduced to 72% and torque ripple of the machine can be enhanced by reduction of 29%. [2]</w:t>
+      </w:r>
+    </w:p>
+    <w:p>
+      <w:pPr>
+        <w:jc w:val="both"/>
+      </w:pPr>
+      <w:r>
+        <w:tab/>
+      </w:r>
+      <w:r>
+        <w:t xml:space="preserve">Hong </w:t>
+      </w:r>
+      <w:proofErr w:type="gramStart"/>
+      <w:r>
+        <w:t>et</w:t>
+      </w:r>
+      <w:proofErr w:type="gramEnd"/>
+      <w:r>
+        <w:t xml:space="preserve"> all conducted a study in order to show effects of notching groove on magnets. These grooves can be seen in Figure 2. They suggest a methodology to find groove effects on the cogging torque by using stored energy equation of the machine. They derived Fourier coefficients of the cogging torque with considering groove thickness and heights of the magnets. </w:t>
+      </w:r>
+      <w:r>
+        <w:t>By verification of their suggestion on the FEA model, they concluded that with the help of the notching groove, cogging torque can be minimized with optimum groove number, thickness and height.</w:t>
+      </w:r>
+      <w:r>
+        <w:t xml:space="preserve"> </w:t>
+      </w:r>
+      <w:r>
+        <w:t>[3]</w:t>
+      </w:r>
+    </w:p>
+    <w:p>
+      <w:pPr>
+        <w:keepNext/>
+        <w:jc w:val="center"/>
+      </w:pPr>
+      <w:r>
+        <w:rPr>
+          <w:noProof/>
+          <w:lang w:eastAsia="tr-TR"/>
+        </w:rPr>
+        <w:drawing>
+          <wp:inline distT="0" distB="0" distL="0" distR="0" wp14:anchorId="118622E3" wp14:editId="61F509C6">
+            <wp:extent cx="5760269" cy="2306782"/>
+            <wp:effectExtent l="0" t="0" r="0" b="0"/>
+            <wp:docPr id="5" name="Resim 5"/>
+            <wp:cNvGraphicFramePr>
+              <a:graphicFrameLocks xmlns:a="http://schemas.openxmlformats.org/drawingml/2006/main" noChangeAspect="1"/>
+            </wp:cNvGraphicFramePr>
+            <a:graphic xmlns:a="http://schemas.openxmlformats.org/drawingml/2006/main">
+              <a:graphicData uri="http://schemas.openxmlformats.org/drawingml/2006/picture">
+                <pic:pic xmlns:pic="http://schemas.openxmlformats.org/drawingml/2006/picture">
+                  <pic:nvPicPr>
+                    <pic:cNvPr id="0" name=""/>
+                    <pic:cNvPicPr/>
+                  </pic:nvPicPr>
+                  <pic:blipFill rotWithShape="1">
+                    <a:blip r:embed="rId8"/>
+                    <a:srcRect t="3965" b="1699"/>
+                    <a:stretch/>
+                  </pic:blipFill>
+                  <pic:spPr bwMode="auto">
+                    <a:xfrm>
+                      <a:off x="0" y="0"/>
+                      <a:ext cx="5760720" cy="2306962"/>
+                    </a:xfrm>
+                    <a:prstGeom prst="rect">
+                      <a:avLst/>
+                    </a:prstGeom>
+                    <a:ln>
+                      <a:noFill/>
+                    </a:ln>
+                    <a:extLst>
+                      <a:ext uri="{53640926-AAD7-44D8-BBD7-CCE9431645EC}">
+                        <a14:shadowObscured xmlns:a14="http://schemas.microsoft.com/office/drawing/2010/main"/>
+                      </a:ext>
+                    </a:extLst>
+                  </pic:spPr>
+                </pic:pic>
+              </a:graphicData>
+            </a:graphic>
+          </wp:inline>
+        </w:drawing>
+      </w:r>
+    </w:p>
+    <w:p>
+      <w:pPr>
+        <w:pStyle w:val="ResimYazs"/>
+        <w:jc w:val="center"/>
+      </w:pPr>
+      <w:r>
+        <w:t xml:space="preserve">Figure </w:t>
+      </w:r>
+      <w:r>
+        <w:fldChar w:fldCharType="begin"/>
+      </w:r>
+      <w:r>
+        <w:instrText xml:space="preserve"> SEQ Figure \* ARABIC </w:instrText>
+      </w:r>
+      <w:r>
+        <w:fldChar w:fldCharType="separate"/>
+      </w:r>
+      <w:r>
+        <w:rPr>
+          <w:noProof/>
+        </w:rPr>
+        <w:t>2</w:t>
+      </w:r>
+      <w:r>
+        <w:fldChar w:fldCharType="end"/>
+      </w:r>
+      <w:r>
+        <w:t>: a) single rectangular groove on magnet b) double rectangular groove on magnet</w:t>
+      </w:r>
+      <w:r>
+        <w:t xml:space="preserve"> </w:t>
+      </w:r>
+      <w:r>
+        <w:t>[3]</w:t>
+      </w:r>
+    </w:p>
+    <w:p>
+      <w:pPr>
+        <w:jc w:val="both"/>
+      </w:pPr>
+      <w:r>
+        <w:tab/>
+      </w:r>
+      <w:r>
+        <w:t xml:space="preserve">Beside magnet shape optimization, some research is done for analytical calculation of machine optimization. </w:t>
+      </w:r>
+      <w:proofErr w:type="spellStart"/>
+      <w:r>
+        <w:t>Berkani</w:t>
+      </w:r>
+      <w:proofErr w:type="spellEnd"/>
+      <w:r>
+        <w:t xml:space="preserve"> </w:t>
+      </w:r>
+      <w:proofErr w:type="gramStart"/>
+      <w:r>
+        <w:t>et</w:t>
+      </w:r>
+      <w:proofErr w:type="gramEnd"/>
+      <w:r>
+        <w:t xml:space="preserve"> all conducted a research by developing an analytical derivations in order to reveal out saturation effects on the iron parts of the machine. By doing so, they obtained set of equations and a flowchart to show saturation effect and results are verified wit</w:t>
+      </w:r>
+      <w:r>
+        <w:t>h</w:t>
+      </w:r>
+      <w:r>
+        <w:t xml:space="preserve"> FEA. As a result of study, FEA dependency on the saturation effect is reduced and optimization can be made with less computational time. [4]</w:t>
+      </w:r>
+    </w:p>
+    <w:p>
+      <w:pPr>
+        <w:jc w:val="both"/>
+      </w:pPr>
+      <w:r>
+        <w:lastRenderedPageBreak/>
+        <w:tab/>
+      </w:r>
+      <w:r>
+        <w:t xml:space="preserve">On the other hand, Zhang and </w:t>
+      </w:r>
+      <w:proofErr w:type="spellStart"/>
+      <w:r>
+        <w:t>Guo</w:t>
+      </w:r>
+      <w:proofErr w:type="spellEnd"/>
+      <w:r>
+        <w:t xml:space="preserve"> developed an analytical expressions for discover electromagnetic parameters and performances of a SMPMSM.</w:t>
+      </w:r>
+      <w:r>
+        <w:t xml:space="preserve"> Their research contains skewing effect of the magnets. With this perspective analytical model can be used for many SMPMSM designer</w:t>
+      </w:r>
+      <w:r>
+        <w:t>s</w:t>
+      </w:r>
+      <w:r>
+        <w:t>.</w:t>
+      </w:r>
+      <w:r>
+        <w:t xml:space="preserve"> Based on their mathematical equations and expressions back EMF, cogging torque can be calculated analytically without using FEA</w:t>
+      </w:r>
+      <w:r>
+        <w:t xml:space="preserve"> software</w:t>
+      </w:r>
+      <w:r>
+        <w:t>. [5]</w:t>
+      </w:r>
+    </w:p>
+    <w:p>
+      <w:pPr>
+        <w:jc w:val="both"/>
+      </w:pPr>
+      <w:r>
+        <w:tab/>
+      </w:r>
+      <w:r>
+        <w:t xml:space="preserve">To sum up literature review, although SMPMSM’s are very mature compared to IPM or SRM, magnets of the machine are subjected to optimization with their shapes. Also, there are researches end up with analytical models which reduces the computational time and necessity of FEA software. </w:t>
       </w:r>
     </w:p>
     <w:p>
@@ -164,7 +593,10 @@
         <w:t xml:space="preserve"> T</w:t>
       </w:r>
       <w:r>
-        <w:t xml:space="preserve"> in PMSM, so 1 T of magnetic loading is selected for the design. Also, winding factor of the fundamental component can be considered as 0.95 for initial design.  Based on these numbers, specific machine constant can be calculated as follows;</w:t>
+        <w:t xml:space="preserve"> in PMSM, so 0.8</w:t>
+      </w:r>
+      <w:r>
+        <w:t xml:space="preserve"> T of magnetic loading is selected for the design. Also, winding factor of the fundamental component can be considered as 0.95 for initial design.  Based on these numbers, specific machine constant can be calculated as follows;</w:t>
       </w:r>
     </w:p>
     <w:p>
@@ -290,7 +722,13 @@
             <w:rPr>
               <w:rFonts w:ascii="Cambria Math" w:eastAsiaTheme="minorEastAsia" w:hAnsi="Cambria Math"/>
             </w:rPr>
-            <m:t>820.40 kWs/</m:t>
+            <m:t>656.32</m:t>
+          </m:r>
+          <m:r>
+            <w:rPr>
+              <w:rFonts w:ascii="Cambria Math" w:eastAsiaTheme="minorEastAsia" w:hAnsi="Cambria Math"/>
+            </w:rPr>
+            <m:t xml:space="preserve"> kWs/</m:t>
           </m:r>
           <m:sSup>
             <m:sSupPr>
@@ -350,7 +788,6 @@
             <w:rPr>
               <w:rFonts w:ascii="Cambria Math" w:hAnsi="Cambria Math"/>
             </w:rPr>
-            <w:lastRenderedPageBreak/>
             <m:t>δ=0.18+0.006*</m:t>
           </m:r>
           <m:sSup>
@@ -497,6 +934,7 @@
             <w:rPr>
               <w:rFonts w:ascii="Cambria Math" w:eastAsiaTheme="minorEastAsia" w:hAnsi="Cambria Math"/>
             </w:rPr>
+            <w:lastRenderedPageBreak/>
             <m:t xml:space="preserve">p= </m:t>
           </m:r>
           <m:f>
@@ -1083,6 +1521,33 @@
         <w:rPr>
           <w:rFonts w:eastAsiaTheme="minorEastAsia"/>
         </w:rPr>
+        <w:t>As slot per pole per phase is 1, phase sequence of the slots is chosen as A,-C</w:t>
+      </w:r>
+      <w:proofErr w:type="gramStart"/>
+      <w:r>
+        <w:rPr>
+          <w:rFonts w:eastAsiaTheme="minorEastAsia"/>
+        </w:rPr>
+        <w:t>,B</w:t>
+      </w:r>
+      <w:proofErr w:type="gramEnd"/>
+      <w:r>
+        <w:rPr>
+          <w:rFonts w:eastAsiaTheme="minorEastAsia"/>
+        </w:rPr>
+        <w:t>,-A,C,-B which repeats for 12 times fulfilling 72 slots.</w:t>
+      </w:r>
+    </w:p>
+    <w:p>
+      <w:pPr>
+        <w:rPr>
+          <w:rFonts w:eastAsiaTheme="minorEastAsia"/>
+        </w:rPr>
+      </w:pPr>
+      <w:r>
+        <w:rPr>
+          <w:rFonts w:eastAsiaTheme="minorEastAsia"/>
+        </w:rPr>
         <w:t xml:space="preserve">Determination of the number of coils, cable size </w:t>
       </w:r>
       <w:proofErr w:type="spellStart"/>
@@ -1430,7 +1895,14 @@
         <w:rPr>
           <w:rFonts w:eastAsiaTheme="minorEastAsia"/>
         </w:rPr>
-        <w:t xml:space="preserve"> can be taken as machine has liquid cooling infrastructure. </w:t>
+        <w:t xml:space="preserve"> can be </w:t>
+      </w:r>
+      <w:r>
+        <w:rPr>
+          <w:rFonts w:eastAsiaTheme="minorEastAsia"/>
+        </w:rPr>
+        <w:lastRenderedPageBreak/>
+        <w:t xml:space="preserve">taken as machine has liquid cooling infrastructure. </w:t>
       </w:r>
       <w:r>
         <w:rPr>
@@ -2955,6 +3427,7 @@
         <w:rPr>
           <w:rFonts w:eastAsiaTheme="minorEastAsia"/>
         </w:rPr>
+        <w:lastRenderedPageBreak/>
         <w:t>Number of turns in a coil can be obtained by taking fill factor 0.55 as;</w:t>
       </w:r>
     </w:p>
@@ -3549,260 +4022,14 @@
       <w:r>
         <w:rPr>
           <w:noProof/>
-          <w:lang w:val="tr-TR" w:eastAsia="tr-TR"/>
+          <w:lang w:eastAsia="tr-TR"/>
         </w:rPr>
         <w:lastRenderedPageBreak/>
         <w:drawing>
-          <wp:inline distT="0" distB="0" distL="0" distR="0" wp14:anchorId="7FDDA8F6" wp14:editId="75A7E185">
+          <wp:inline distT="0" distB="0" distL="0" distR="0" wp14:anchorId="1084CA53" wp14:editId="51527A03">
             <wp:extent cx="5760720" cy="3688796"/>
             <wp:effectExtent l="0" t="0" r="0" b="6985"/>
             <wp:docPr id="1" name="Resim 1"/>
-            <wp:cNvGraphicFramePr>
-              <a:graphicFrameLocks xmlns:a="http://schemas.openxmlformats.org/drawingml/2006/main" noChangeAspect="1"/>
-            </wp:cNvGraphicFramePr>
-            <a:graphic xmlns:a="http://schemas.openxmlformats.org/drawingml/2006/main">
-              <a:graphicData uri="http://schemas.openxmlformats.org/drawingml/2006/picture">
-                <pic:pic xmlns:pic="http://schemas.openxmlformats.org/drawingml/2006/picture">
-                  <pic:nvPicPr>
-                    <pic:cNvPr id="0" name=""/>
-                    <pic:cNvPicPr/>
-                  </pic:nvPicPr>
-                  <pic:blipFill>
-                    <a:blip r:embed="rId7"/>
-                    <a:stretch>
-                      <a:fillRect/>
-                    </a:stretch>
-                  </pic:blipFill>
-                  <pic:spPr>
-                    <a:xfrm>
-                      <a:off x="0" y="0"/>
-                      <a:ext cx="5760720" cy="3688796"/>
-                    </a:xfrm>
-                    <a:prstGeom prst="rect">
-                      <a:avLst/>
-                    </a:prstGeom>
-                  </pic:spPr>
-                </pic:pic>
-              </a:graphicData>
-            </a:graphic>
-          </wp:inline>
-        </w:drawing>
-      </w:r>
-    </w:p>
-    <w:p>
-      <w:pPr>
-        <w:pStyle w:val="ResimYazs"/>
-        <w:jc w:val="center"/>
-        <w:rPr>
-          <w:rFonts w:eastAsiaTheme="minorEastAsia"/>
-        </w:rPr>
-      </w:pPr>
-      <w:r>
-        <w:t xml:space="preserve">Figure </w:t>
-      </w:r>
-      <w:r>
-        <w:fldChar w:fldCharType="begin"/>
-      </w:r>
-      <w:r>
-        <w:instrText xml:space="preserve"> SEQ Figure \* ARABIC </w:instrText>
-      </w:r>
-      <w:r>
-        <w:fldChar w:fldCharType="separate"/>
-      </w:r>
-      <w:r>
-        <w:rPr>
-          <w:noProof/>
-        </w:rPr>
-        <w:t>1</w:t>
-      </w:r>
-      <w:r>
-        <w:fldChar w:fldCharType="end"/>
-      </w:r>
-      <w:r>
-        <w:t>: Intrinsic and normal curves of N42UH [B]</w:t>
-      </w:r>
-    </w:p>
-    <w:p>
-      <w:pPr>
-        <w:pStyle w:val="Balk1"/>
-        <w:rPr>
-          <w:rFonts w:eastAsiaTheme="minorEastAsia"/>
-        </w:rPr>
-      </w:pPr>
-    </w:p>
-    <w:p>
-      <w:pPr>
-        <w:pStyle w:val="Balk1"/>
-        <w:rPr>
-          <w:rFonts w:eastAsiaTheme="minorEastAsia"/>
-        </w:rPr>
-      </w:pPr>
-    </w:p>
-    <w:p>
-      <w:pPr>
-        <w:rPr>
-          <w:rFonts w:asciiTheme="majorHAnsi" w:hAnsiTheme="majorHAnsi" w:cstheme="majorBidi"/>
-          <w:color w:val="365F91" w:themeColor="accent1" w:themeShade="BF"/>
-          <w:sz w:val="28"/>
-          <w:szCs w:val="28"/>
-        </w:rPr>
-      </w:pPr>
-      <w:r>
-        <w:br w:type="page"/>
-      </w:r>
-    </w:p>
-    <w:p>
-      <w:pPr>
-        <w:pStyle w:val="Balk1"/>
-        <w:rPr>
-          <w:rFonts w:eastAsiaTheme="minorEastAsia"/>
-        </w:rPr>
-      </w:pPr>
-      <w:r>
-        <w:rPr>
-          <w:rFonts w:eastAsiaTheme="minorEastAsia"/>
-        </w:rPr>
-        <w:lastRenderedPageBreak/>
-        <w:t>FEA Modelling</w:t>
-      </w:r>
-    </w:p>
-    <w:p>
-      <w:r>
-        <w:t xml:space="preserve">Based on the dimensions obtained, machine model is constructed with Maxwell </w:t>
-      </w:r>
-      <w:proofErr w:type="spellStart"/>
-      <w:r>
-        <w:t>Ansys</w:t>
-      </w:r>
-      <w:proofErr w:type="spellEnd"/>
-      <w:r>
-        <w:t xml:space="preserve"> as seen in Figure 2. Note that machine has 24 </w:t>
-      </w:r>
-      <w:proofErr w:type="gramStart"/>
-      <w:r>
-        <w:t>pole</w:t>
-      </w:r>
-      <w:proofErr w:type="gramEnd"/>
-      <w:r>
-        <w:t xml:space="preserve"> and 72 slot as a result, machine can be divided into 12 equal segment. In order to reduce simulation time, model is reduced for one pole pair which has 2 </w:t>
-      </w:r>
-      <w:proofErr w:type="gramStart"/>
-      <w:r>
-        <w:t>magnet</w:t>
-      </w:r>
-      <w:proofErr w:type="gramEnd"/>
-      <w:r>
-        <w:t xml:space="preserve"> and 6 slot.</w:t>
-      </w:r>
-    </w:p>
-    <w:p>
-      <w:pPr>
-        <w:keepNext/>
-        <w:jc w:val="center"/>
-      </w:pPr>
-      <w:r>
-        <w:rPr>
-          <w:noProof/>
-          <w:lang w:val="tr-TR" w:eastAsia="tr-TR"/>
-        </w:rPr>
-        <w:drawing>
-          <wp:inline distT="0" distB="0" distL="0" distR="0" wp14:anchorId="505F8698" wp14:editId="7BBB4577">
-            <wp:extent cx="3160291" cy="2473036"/>
-            <wp:effectExtent l="0" t="0" r="2540" b="3810"/>
-            <wp:docPr id="3" name="Resim 3"/>
-            <wp:cNvGraphicFramePr>
-              <a:graphicFrameLocks xmlns:a="http://schemas.openxmlformats.org/drawingml/2006/main" noChangeAspect="1"/>
-            </wp:cNvGraphicFramePr>
-            <a:graphic xmlns:a="http://schemas.openxmlformats.org/drawingml/2006/main">
-              <a:graphicData uri="http://schemas.openxmlformats.org/drawingml/2006/picture">
-                <pic:pic xmlns:pic="http://schemas.openxmlformats.org/drawingml/2006/picture">
-                  <pic:nvPicPr>
-                    <pic:cNvPr id="0" name=""/>
-                    <pic:cNvPicPr/>
-                  </pic:nvPicPr>
-                  <pic:blipFill>
-                    <a:blip r:embed="rId8"/>
-                    <a:stretch>
-                      <a:fillRect/>
-                    </a:stretch>
-                  </pic:blipFill>
-                  <pic:spPr>
-                    <a:xfrm>
-                      <a:off x="0" y="0"/>
-                      <a:ext cx="3160291" cy="2473036"/>
-                    </a:xfrm>
-                    <a:prstGeom prst="rect">
-                      <a:avLst/>
-                    </a:prstGeom>
-                  </pic:spPr>
-                </pic:pic>
-              </a:graphicData>
-            </a:graphic>
-          </wp:inline>
-        </w:drawing>
-      </w:r>
-    </w:p>
-    <w:p>
-      <w:pPr>
-        <w:pStyle w:val="ResimYazs"/>
-        <w:jc w:val="center"/>
-      </w:pPr>
-      <w:r>
-        <w:t xml:space="preserve">Figure </w:t>
-      </w:r>
-      <w:r>
-        <w:fldChar w:fldCharType="begin"/>
-      </w:r>
-      <w:r>
-        <w:instrText xml:space="preserve"> SEQ Figure \* ARABIC </w:instrText>
-      </w:r>
-      <w:r>
-        <w:fldChar w:fldCharType="separate"/>
-      </w:r>
-      <w:r>
-        <w:rPr>
-          <w:noProof/>
-        </w:rPr>
-        <w:t>2</w:t>
-      </w:r>
-      <w:r>
-        <w:fldChar w:fldCharType="end"/>
-      </w:r>
-      <w:r>
-        <w:t>: Constructed model</w:t>
-      </w:r>
-    </w:p>
-    <w:p>
-      <w:r>
-        <w:t xml:space="preserve">At no load, simulation is </w:t>
-      </w:r>
-      <w:proofErr w:type="spellStart"/>
-      <w:r>
-        <w:t>analyzed</w:t>
-      </w:r>
-      <w:proofErr w:type="spellEnd"/>
-      <w:r>
-        <w:t xml:space="preserve"> and magnetic field magnitudes can be seen in Figure 3. As seen from this figure, back core is highly saturated and output diameter of the </w:t>
-      </w:r>
-      <w:r>
-        <w:t>machine should be increased.</w:t>
-      </w:r>
-    </w:p>
-    <w:p>
-      <w:pPr>
-        <w:keepNext/>
-        <w:jc w:val="center"/>
-      </w:pPr>
-      <w:r>
-        <w:rPr>
-          <w:noProof/>
-          <w:lang w:val="tr-TR" w:eastAsia="tr-TR"/>
-        </w:rPr>
-        <w:drawing>
-          <wp:inline distT="0" distB="0" distL="0" distR="0" wp14:anchorId="49A3AE20" wp14:editId="275BCFC7">
-            <wp:extent cx="3068782" cy="1995489"/>
-            <wp:effectExtent l="0" t="0" r="0" b="5080"/>
-            <wp:docPr id="4" name="Resim 4"/>
             <wp:cNvGraphicFramePr>
               <a:graphicFrameLocks xmlns:a="http://schemas.openxmlformats.org/drawingml/2006/main" noChangeAspect="1"/>
             </wp:cNvGraphicFramePr>
@@ -3822,7 +4049,7 @@
                   <pic:spPr>
                     <a:xfrm>
                       <a:off x="0" y="0"/>
-                      <a:ext cx="3070852" cy="1996835"/>
+                      <a:ext cx="5760720" cy="3688796"/>
                     </a:xfrm>
                     <a:prstGeom prst="rect">
                       <a:avLst/>
@@ -3839,6 +4066,9 @@
       <w:pPr>
         <w:pStyle w:val="ResimYazs"/>
         <w:jc w:val="center"/>
+        <w:rPr>
+          <w:rFonts w:eastAsiaTheme="minorEastAsia"/>
+        </w:rPr>
       </w:pPr>
       <w:r>
         <w:t xml:space="preserve">Figure </w:t>
@@ -3862,31 +4092,1770 @@
         <w:fldChar w:fldCharType="end"/>
       </w:r>
       <w:r>
-        <w:t xml:space="preserve">: </w:t>
+        <w:t>: Intrinsic and normal curves of N42UH [B]</w:t>
+      </w:r>
+    </w:p>
+    <w:p>
+      <w:pPr>
+        <w:pStyle w:val="ListeParagraf"/>
+        <w:numPr>
+          <w:ilvl w:val="0"/>
+          <w:numId w:val="2"/>
+        </w:numPr>
+      </w:pPr>
+      <w:r>
+        <w:t>Parameter estimation</w:t>
+      </w:r>
+    </w:p>
+    <w:p>
+      <w:r>
+        <w:t>Pole area of the machine can be calculated as;</w:t>
+      </w:r>
+    </w:p>
+    <w:p>
+      <w:pPr>
+        <w:rPr>
+          <w:rFonts w:eastAsiaTheme="minorEastAsia"/>
+        </w:rPr>
+      </w:pPr>
+      <m:oMathPara>
+        <m:oMath>
+          <m:sSub>
+            <m:sSubPr>
+              <m:ctrlPr>
+                <w:rPr>
+                  <w:rFonts w:ascii="Cambria Math" w:eastAsiaTheme="minorEastAsia" w:hAnsi="Cambria Math"/>
+                  <w:i/>
+                </w:rPr>
+              </m:ctrlPr>
+            </m:sSubPr>
+            <m:e>
+              <m:r>
+                <w:rPr>
+                  <w:rFonts w:ascii="Cambria Math" w:eastAsiaTheme="minorEastAsia" w:hAnsi="Cambria Math"/>
+                </w:rPr>
+                <m:t>A</m:t>
+              </m:r>
+            </m:e>
+            <m:sub>
+              <m:r>
+                <w:rPr>
+                  <w:rFonts w:ascii="Cambria Math" w:eastAsiaTheme="minorEastAsia" w:hAnsi="Cambria Math"/>
+                </w:rPr>
+                <m:t>pole</m:t>
+              </m:r>
+            </m:sub>
+          </m:sSub>
+          <m:r>
+            <w:rPr>
+              <w:rFonts w:ascii="Cambria Math" w:eastAsiaTheme="minorEastAsia" w:hAnsi="Cambria Math"/>
+            </w:rPr>
+            <m:t xml:space="preserve">= </m:t>
+          </m:r>
+          <m:f>
+            <m:fPr>
+              <m:ctrlPr>
+                <w:rPr>
+                  <w:rFonts w:ascii="Cambria Math" w:eastAsiaTheme="minorEastAsia" w:hAnsi="Cambria Math"/>
+                  <w:i/>
+                </w:rPr>
+              </m:ctrlPr>
+            </m:fPr>
+            <m:num>
+              <m:r>
+                <w:rPr>
+                  <w:rFonts w:ascii="Cambria Math" w:eastAsiaTheme="minorEastAsia" w:hAnsi="Cambria Math"/>
+                </w:rPr>
+                <m:t>π*</m:t>
+              </m:r>
+              <m:sSub>
+                <m:sSubPr>
+                  <m:ctrlPr>
+                    <w:rPr>
+                      <w:rFonts w:ascii="Cambria Math" w:eastAsiaTheme="minorEastAsia" w:hAnsi="Cambria Math"/>
+                      <w:i/>
+                    </w:rPr>
+                  </m:ctrlPr>
+                </m:sSubPr>
+                <m:e>
+                  <m:r>
+                    <w:rPr>
+                      <w:rFonts w:ascii="Cambria Math" w:eastAsiaTheme="minorEastAsia" w:hAnsi="Cambria Math"/>
+                    </w:rPr>
+                    <m:t>D</m:t>
+                  </m:r>
+                </m:e>
+                <m:sub>
+                  <m:r>
+                    <w:rPr>
+                      <w:rFonts w:ascii="Cambria Math" w:eastAsiaTheme="minorEastAsia" w:hAnsi="Cambria Math"/>
+                    </w:rPr>
+                    <m:t>İ</m:t>
+                  </m:r>
+                </m:sub>
+              </m:sSub>
+            </m:num>
+            <m:den>
+              <m:r>
+                <w:rPr>
+                  <w:rFonts w:ascii="Cambria Math" w:eastAsiaTheme="minorEastAsia" w:hAnsi="Cambria Math"/>
+                </w:rPr>
+                <m:t>p</m:t>
+              </m:r>
+            </m:den>
+          </m:f>
+          <m:r>
+            <w:rPr>
+              <w:rFonts w:ascii="Cambria Math" w:eastAsiaTheme="minorEastAsia" w:hAnsi="Cambria Math"/>
+            </w:rPr>
+            <m:t>*</m:t>
+          </m:r>
+          <m:sSub>
+            <m:sSubPr>
+              <m:ctrlPr>
+                <w:rPr>
+                  <w:rFonts w:ascii="Cambria Math" w:eastAsiaTheme="minorEastAsia" w:hAnsi="Cambria Math"/>
+                  <w:i/>
+                </w:rPr>
+              </m:ctrlPr>
+            </m:sSubPr>
+            <m:e>
+              <m:r>
+                <w:rPr>
+                  <w:rFonts w:ascii="Cambria Math" w:eastAsiaTheme="minorEastAsia" w:hAnsi="Cambria Math"/>
+                </w:rPr>
+                <m:t>machine</m:t>
+              </m:r>
+            </m:e>
+            <m:sub>
+              <m:r>
+                <w:rPr>
+                  <w:rFonts w:ascii="Cambria Math" w:eastAsiaTheme="minorEastAsia" w:hAnsi="Cambria Math"/>
+                </w:rPr>
+                <m:t>length</m:t>
+              </m:r>
+            </m:sub>
+          </m:sSub>
+          <m:r>
+            <w:rPr>
+              <w:rFonts w:ascii="Cambria Math" w:eastAsiaTheme="minorEastAsia" w:hAnsi="Cambria Math"/>
+            </w:rPr>
+            <m:t>=</m:t>
+          </m:r>
+          <m:f>
+            <m:fPr>
+              <m:ctrlPr>
+                <w:rPr>
+                  <w:rFonts w:ascii="Cambria Math" w:eastAsiaTheme="minorEastAsia" w:hAnsi="Cambria Math"/>
+                  <w:i/>
+                </w:rPr>
+              </m:ctrlPr>
+            </m:fPr>
+            <m:num>
+              <m:r>
+                <w:rPr>
+                  <w:rFonts w:ascii="Cambria Math" w:eastAsiaTheme="minorEastAsia" w:hAnsi="Cambria Math"/>
+                </w:rPr>
+                <m:t>1.037</m:t>
+              </m:r>
+            </m:num>
+            <m:den>
+              <m:r>
+                <w:rPr>
+                  <w:rFonts w:ascii="Cambria Math" w:eastAsiaTheme="minorEastAsia" w:hAnsi="Cambria Math"/>
+                </w:rPr>
+                <m:t>24</m:t>
+              </m:r>
+            </m:den>
+          </m:f>
+          <m:r>
+            <w:rPr>
+              <w:rFonts w:ascii="Cambria Math" w:eastAsiaTheme="minorEastAsia" w:hAnsi="Cambria Math"/>
+            </w:rPr>
+            <m:t xml:space="preserve">*0.239=0.0103 </m:t>
+          </m:r>
+          <m:sSup>
+            <m:sSupPr>
+              <m:ctrlPr>
+                <w:rPr>
+                  <w:rFonts w:ascii="Cambria Math" w:eastAsiaTheme="minorEastAsia" w:hAnsi="Cambria Math"/>
+                  <w:i/>
+                </w:rPr>
+              </m:ctrlPr>
+            </m:sSupPr>
+            <m:e>
+              <m:r>
+                <w:rPr>
+                  <w:rFonts w:ascii="Cambria Math" w:eastAsiaTheme="minorEastAsia" w:hAnsi="Cambria Math"/>
+                </w:rPr>
+                <m:t>m</m:t>
+              </m:r>
+            </m:e>
+            <m:sup>
+              <m:r>
+                <w:rPr>
+                  <w:rFonts w:ascii="Cambria Math" w:eastAsiaTheme="minorEastAsia" w:hAnsi="Cambria Math"/>
+                </w:rPr>
+                <m:t>2</m:t>
+              </m:r>
+            </m:sup>
+          </m:sSup>
+        </m:oMath>
+      </m:oMathPara>
+    </w:p>
+    <w:p>
+      <w:pPr>
+        <w:rPr>
+          <w:rFonts w:eastAsiaTheme="minorEastAsia"/>
+        </w:rPr>
+      </w:pPr>
+      <w:r>
+        <w:rPr>
+          <w:rFonts w:eastAsiaTheme="minorEastAsia"/>
+        </w:rPr>
+        <w:t>Flux per pole can be calculated as;</w:t>
+      </w:r>
+    </w:p>
+    <w:p>
+      <w:pPr>
+        <w:rPr>
+          <w:rFonts w:eastAsiaTheme="minorEastAsia"/>
+        </w:rPr>
+      </w:pPr>
+      <m:oMathPara>
+        <m:oMath>
+          <m:r>
+            <w:rPr>
+              <w:rFonts w:ascii="Cambria Math" w:eastAsiaTheme="minorEastAsia" w:hAnsi="Cambria Math"/>
+            </w:rPr>
+            <m:t>φ=B*</m:t>
+          </m:r>
+          <m:sSub>
+            <m:sSubPr>
+              <m:ctrlPr>
+                <w:rPr>
+                  <w:rFonts w:ascii="Cambria Math" w:eastAsiaTheme="minorEastAsia" w:hAnsi="Cambria Math"/>
+                  <w:i/>
+                </w:rPr>
+              </m:ctrlPr>
+            </m:sSubPr>
+            <m:e>
+              <m:r>
+                <w:rPr>
+                  <w:rFonts w:ascii="Cambria Math" w:eastAsiaTheme="minorEastAsia" w:hAnsi="Cambria Math"/>
+                </w:rPr>
+                <m:t>A</m:t>
+              </m:r>
+            </m:e>
+            <m:sub>
+              <m:r>
+                <w:rPr>
+                  <w:rFonts w:ascii="Cambria Math" w:eastAsiaTheme="minorEastAsia" w:hAnsi="Cambria Math"/>
+                </w:rPr>
+                <m:t>pole</m:t>
+              </m:r>
+            </m:sub>
+          </m:sSub>
+          <m:r>
+            <w:rPr>
+              <w:rFonts w:ascii="Cambria Math" w:eastAsiaTheme="minorEastAsia" w:hAnsi="Cambria Math"/>
+            </w:rPr>
+            <m:t>= 0.00824</m:t>
+          </m:r>
+          <m:r>
+            <w:rPr>
+              <w:rFonts w:ascii="Cambria Math" w:eastAsiaTheme="minorEastAsia" w:hAnsi="Cambria Math"/>
+            </w:rPr>
+            <m:t xml:space="preserve"> Weber/</m:t>
+          </m:r>
+          <m:sSup>
+            <m:sSupPr>
+              <m:ctrlPr>
+                <w:rPr>
+                  <w:rFonts w:ascii="Cambria Math" w:eastAsiaTheme="minorEastAsia" w:hAnsi="Cambria Math"/>
+                  <w:i/>
+                </w:rPr>
+              </m:ctrlPr>
+            </m:sSupPr>
+            <m:e>
+              <m:r>
+                <w:rPr>
+                  <w:rFonts w:ascii="Cambria Math" w:eastAsiaTheme="minorEastAsia" w:hAnsi="Cambria Math"/>
+                </w:rPr>
+                <m:t>m</m:t>
+              </m:r>
+            </m:e>
+            <m:sup>
+              <m:r>
+                <w:rPr>
+                  <w:rFonts w:ascii="Cambria Math" w:eastAsiaTheme="minorEastAsia" w:hAnsi="Cambria Math"/>
+                </w:rPr>
+                <m:t>2</m:t>
+              </m:r>
+            </m:sup>
+          </m:sSup>
+          <m:r>
+            <w:rPr>
+              <w:rFonts w:ascii="Cambria Math" w:eastAsiaTheme="minorEastAsia" w:hAnsi="Cambria Math"/>
+            </w:rPr>
+            <m:t xml:space="preserve"> </m:t>
+          </m:r>
+        </m:oMath>
+      </m:oMathPara>
+    </w:p>
+    <w:p>
+      <w:pPr>
+        <w:rPr>
+          <w:rFonts w:eastAsiaTheme="minorEastAsia"/>
+        </w:rPr>
+      </w:pPr>
+      <w:r>
+        <w:rPr>
+          <w:rFonts w:eastAsiaTheme="minorEastAsia"/>
+        </w:rPr>
+        <w:t>Note that machine contain 12 equal segment which one of them has 2 pole and 6 slot.</w:t>
+      </w:r>
+      <w:r>
+        <w:rPr>
+          <w:rFonts w:eastAsiaTheme="minorEastAsia"/>
+        </w:rPr>
+        <w:t xml:space="preserve"> By considering all </w:t>
+      </w:r>
+      <w:r>
+        <w:rPr>
+          <w:rFonts w:eastAsiaTheme="minorEastAsia"/>
+        </w:rPr>
+        <w:t>series</w:t>
+      </w:r>
+      <w:r>
+        <w:rPr>
+          <w:rFonts w:eastAsiaTheme="minorEastAsia"/>
+        </w:rPr>
+        <w:t xml:space="preserve"> configuration i.e. one phase has </w:t>
+      </w:r>
+      <w:r>
+        <w:rPr>
+          <w:rFonts w:eastAsiaTheme="minorEastAsia"/>
+        </w:rPr>
+        <w:t xml:space="preserve">12 </w:t>
+      </w:r>
+      <w:r>
+        <w:rPr>
+          <w:rFonts w:eastAsiaTheme="minorEastAsia"/>
+        </w:rPr>
+        <w:t>series windings whose</w:t>
+      </w:r>
+      <w:r>
+        <w:rPr>
+          <w:rFonts w:eastAsiaTheme="minorEastAsia"/>
+        </w:rPr>
+        <w:t xml:space="preserve"> has 6 turns inside of themselves.</w:t>
+      </w:r>
+      <w:r>
+        <w:rPr>
+          <w:rFonts w:eastAsiaTheme="minorEastAsia"/>
+        </w:rPr>
+        <w:t xml:space="preserve"> </w:t>
+      </w:r>
+      <w:r>
+        <w:rPr>
+          <w:rFonts w:eastAsiaTheme="minorEastAsia"/>
+        </w:rPr>
+        <w:t xml:space="preserve">Back </w:t>
       </w:r>
       <w:proofErr w:type="spellStart"/>
       <w:r>
-        <w:t>Bmag</w:t>
+        <w:rPr>
+          <w:rFonts w:eastAsiaTheme="minorEastAsia"/>
+        </w:rPr>
+        <w:t>emf</w:t>
       </w:r>
       <w:proofErr w:type="spellEnd"/>
       <w:r>
-        <w:t xml:space="preserve"> for initial design</w:t>
-      </w:r>
-    </w:p>
-    <w:p>
-      <w:r>
-        <w:t xml:space="preserve">Outer diameter of the machine is increased to 445 mm from 429 mm in order to make prevent saturation of the back core. Resultant </w:t>
+        <w:rPr>
+          <w:rFonts w:eastAsiaTheme="minorEastAsia"/>
+        </w:rPr>
+        <w:t xml:space="preserve"> of the machine</w:t>
+      </w:r>
+      <w:r>
+        <w:rPr>
+          <w:rFonts w:eastAsiaTheme="minorEastAsia"/>
+        </w:rPr>
+        <w:t xml:space="preserve"> at 1500 rpm</w:t>
+      </w:r>
+      <w:r>
+        <w:rPr>
+          <w:rFonts w:eastAsiaTheme="minorEastAsia"/>
+        </w:rPr>
+        <w:t xml:space="preserve"> can be computed from well-known formula of;</w:t>
+      </w:r>
+    </w:p>
+    <w:p>
+      <w:pPr>
+        <w:rPr>
+          <w:rFonts w:eastAsiaTheme="minorEastAsia"/>
+        </w:rPr>
+      </w:pPr>
+      <m:oMathPara>
+        <m:oMath>
+          <m:sSub>
+            <m:sSubPr>
+              <m:ctrlPr>
+                <w:rPr>
+                  <w:rFonts w:ascii="Cambria Math" w:hAnsi="Cambria Math"/>
+                  <w:i/>
+                </w:rPr>
+              </m:ctrlPr>
+            </m:sSubPr>
+            <m:e>
+              <m:r>
+                <w:rPr>
+                  <w:rFonts w:ascii="Cambria Math" w:hAnsi="Cambria Math"/>
+                </w:rPr>
+                <m:t>V</m:t>
+              </m:r>
+            </m:e>
+            <m:sub>
+              <m:r>
+                <w:rPr>
+                  <w:rFonts w:ascii="Cambria Math" w:hAnsi="Cambria Math"/>
+                </w:rPr>
+                <m:t>rms</m:t>
+              </m:r>
+            </m:sub>
+          </m:sSub>
+          <m:r>
+            <w:rPr>
+              <w:rFonts w:ascii="Cambria Math" w:hAnsi="Cambria Math"/>
+            </w:rPr>
+            <m:t>=4.44*f*</m:t>
+          </m:r>
+          <m:sSub>
+            <m:sSubPr>
+              <m:ctrlPr>
+                <w:rPr>
+                  <w:rFonts w:ascii="Cambria Math" w:hAnsi="Cambria Math"/>
+                  <w:i/>
+                </w:rPr>
+              </m:ctrlPr>
+            </m:sSubPr>
+            <m:e>
+              <m:r>
+                <w:rPr>
+                  <w:rFonts w:ascii="Cambria Math" w:hAnsi="Cambria Math"/>
+                </w:rPr>
+                <m:t>k</m:t>
+              </m:r>
+            </m:e>
+            <m:sub>
+              <m:r>
+                <w:rPr>
+                  <w:rFonts w:ascii="Cambria Math" w:hAnsi="Cambria Math"/>
+                </w:rPr>
+                <m:t>w</m:t>
+              </m:r>
+            </m:sub>
+          </m:sSub>
+          <m:r>
+            <w:rPr>
+              <w:rFonts w:ascii="Cambria Math" w:hAnsi="Cambria Math"/>
+            </w:rPr>
+            <m:t>*</m:t>
+          </m:r>
+          <m:sSub>
+            <m:sSubPr>
+              <m:ctrlPr>
+                <w:rPr>
+                  <w:rFonts w:ascii="Cambria Math" w:hAnsi="Cambria Math"/>
+                  <w:i/>
+                </w:rPr>
+              </m:ctrlPr>
+            </m:sSubPr>
+            <m:e>
+              <m:r>
+                <w:rPr>
+                  <w:rFonts w:ascii="Cambria Math" w:hAnsi="Cambria Math"/>
+                </w:rPr>
+                <m:t>N</m:t>
+              </m:r>
+            </m:e>
+            <m:sub>
+              <m:r>
+                <w:rPr>
+                  <w:rFonts w:ascii="Cambria Math" w:hAnsi="Cambria Math"/>
+                </w:rPr>
+                <m:t>ph</m:t>
+              </m:r>
+            </m:sub>
+          </m:sSub>
+          <m:r>
+            <w:rPr>
+              <w:rFonts w:ascii="Cambria Math" w:hAnsi="Cambria Math"/>
+            </w:rPr>
+            <m:t>*B*</m:t>
+          </m:r>
+          <m:sSub>
+            <m:sSubPr>
+              <m:ctrlPr>
+                <w:rPr>
+                  <w:rFonts w:ascii="Cambria Math" w:eastAsiaTheme="minorEastAsia" w:hAnsi="Cambria Math"/>
+                  <w:i/>
+                </w:rPr>
+              </m:ctrlPr>
+            </m:sSubPr>
+            <m:e>
+              <m:r>
+                <w:rPr>
+                  <w:rFonts w:ascii="Cambria Math" w:eastAsiaTheme="minorEastAsia" w:hAnsi="Cambria Math"/>
+                </w:rPr>
+                <m:t>A</m:t>
+              </m:r>
+            </m:e>
+            <m:sub>
+              <m:r>
+                <w:rPr>
+                  <w:rFonts w:ascii="Cambria Math" w:eastAsiaTheme="minorEastAsia" w:hAnsi="Cambria Math"/>
+                </w:rPr>
+                <m:t>pole</m:t>
+              </m:r>
+            </m:sub>
+          </m:sSub>
+          <m:r>
+            <w:rPr>
+              <w:rFonts w:ascii="Cambria Math" w:eastAsiaTheme="minorEastAsia" w:hAnsi="Cambria Math"/>
+            </w:rPr>
+            <m:t>=</m:t>
+          </m:r>
+          <m:r>
+            <w:rPr>
+              <w:rFonts w:ascii="Cambria Math" w:eastAsiaTheme="minorEastAsia" w:hAnsi="Cambria Math"/>
+            </w:rPr>
+            <m:t>4.44*300*1*6*12*1*0.0103=987.8 Volt</m:t>
+          </m:r>
+        </m:oMath>
+      </m:oMathPara>
+    </w:p>
+    <w:p>
+      <w:pPr>
+        <w:rPr>
+          <w:rFonts w:eastAsiaTheme="minorEastAsia"/>
+        </w:rPr>
+      </w:pPr>
+      <m:oMathPara>
+        <m:oMath>
+          <m:sSub>
+            <m:sSubPr>
+              <m:ctrlPr>
+                <w:rPr>
+                  <w:rFonts w:ascii="Cambria Math" w:hAnsi="Cambria Math"/>
+                  <w:i/>
+                </w:rPr>
+              </m:ctrlPr>
+            </m:sSubPr>
+            <m:e>
+              <m:r>
+                <w:rPr>
+                  <w:rFonts w:ascii="Cambria Math" w:hAnsi="Cambria Math"/>
+                </w:rPr>
+                <m:t>V</m:t>
+              </m:r>
+            </m:e>
+            <m:sub>
+              <m:r>
+                <w:rPr>
+                  <w:rFonts w:ascii="Cambria Math" w:hAnsi="Cambria Math"/>
+                </w:rPr>
+                <m:t>phase-phase_pea</m:t>
+              </m:r>
+              <m:r>
+                <w:rPr>
+                  <w:rFonts w:ascii="Cambria Math" w:hAnsi="Cambria Math"/>
+                </w:rPr>
+                <m:t>k</m:t>
+              </m:r>
+            </m:sub>
+          </m:sSub>
+          <m:r>
+            <w:rPr>
+              <w:rFonts w:ascii="Cambria Math" w:hAnsi="Cambria Math"/>
+            </w:rPr>
+            <m:t>=</m:t>
+          </m:r>
+          <m:sSub>
+            <m:sSubPr>
+              <m:ctrlPr>
+                <w:rPr>
+                  <w:rFonts w:ascii="Cambria Math" w:hAnsi="Cambria Math"/>
+                  <w:i/>
+                </w:rPr>
+              </m:ctrlPr>
+            </m:sSubPr>
+            <m:e>
+              <m:r>
+                <w:rPr>
+                  <w:rFonts w:ascii="Cambria Math" w:hAnsi="Cambria Math"/>
+                </w:rPr>
+                <m:t>V</m:t>
+              </m:r>
+            </m:e>
+            <m:sub>
+              <m:r>
+                <w:rPr>
+                  <w:rFonts w:ascii="Cambria Math" w:hAnsi="Cambria Math"/>
+                </w:rPr>
+                <m:t>rms</m:t>
+              </m:r>
+            </m:sub>
+          </m:sSub>
+          <m:r>
+            <w:rPr>
+              <w:rFonts w:ascii="Cambria Math" w:hAnsi="Cambria Math"/>
+            </w:rPr>
+            <m:t>*</m:t>
+          </m:r>
+          <m:rad>
+            <m:radPr>
+              <m:degHide m:val="1"/>
+              <m:ctrlPr>
+                <w:rPr>
+                  <w:rFonts w:ascii="Cambria Math" w:hAnsi="Cambria Math"/>
+                  <w:i/>
+                </w:rPr>
+              </m:ctrlPr>
+            </m:radPr>
+            <m:deg/>
+            <m:e>
+              <m:r>
+                <w:rPr>
+                  <w:rFonts w:ascii="Cambria Math" w:hAnsi="Cambria Math"/>
+                </w:rPr>
+                <m:t>3</m:t>
+              </m:r>
+            </m:e>
+          </m:rad>
+          <m:r>
+            <w:rPr>
+              <w:rFonts w:ascii="Cambria Math" w:hAnsi="Cambria Math"/>
+            </w:rPr>
+            <m:t>*</m:t>
+          </m:r>
+          <m:rad>
+            <m:radPr>
+              <m:degHide m:val="1"/>
+              <m:ctrlPr>
+                <w:rPr>
+                  <w:rFonts w:ascii="Cambria Math" w:hAnsi="Cambria Math"/>
+                  <w:i/>
+                </w:rPr>
+              </m:ctrlPr>
+            </m:radPr>
+            <m:deg/>
+            <m:e>
+              <m:r>
+                <w:rPr>
+                  <w:rFonts w:ascii="Cambria Math" w:hAnsi="Cambria Math"/>
+                </w:rPr>
+                <m:t>2</m:t>
+              </m:r>
+            </m:e>
+          </m:rad>
+          <m:r>
+            <w:rPr>
+              <w:rFonts w:ascii="Cambria Math" w:eastAsiaTheme="minorEastAsia" w:hAnsi="Cambria Math"/>
+            </w:rPr>
+            <m:t>=2417 Volt</m:t>
+          </m:r>
+        </m:oMath>
+      </m:oMathPara>
+    </w:p>
+    <w:p>
+      <w:r>
+        <w:rPr>
+          <w:rFonts w:eastAsiaTheme="minorEastAsia"/>
+        </w:rPr>
+        <w:t xml:space="preserve">Note that obtained </w:t>
+      </w:r>
+      <w:r>
+        <w:rPr>
+          <w:rFonts w:eastAsiaTheme="minorEastAsia"/>
+        </w:rPr>
+        <w:t>value is too large for battery voltage of the system. Therefore it should be reduced. A</w:t>
+      </w:r>
+      <w:r>
+        <w:rPr>
+          <w:rFonts w:eastAsiaTheme="minorEastAsia"/>
+        </w:rPr>
+        <w:t xml:space="preserve">s machine has perfect symmetry </w:t>
+      </w:r>
+      <w:r>
+        <w:rPr>
+          <w:rFonts w:eastAsiaTheme="minorEastAsia"/>
+        </w:rPr>
+        <w:t xml:space="preserve">with 12 </w:t>
+      </w:r>
+      <w:r>
+        <w:rPr>
+          <w:rFonts w:eastAsiaTheme="minorEastAsia"/>
+        </w:rPr>
+        <w:t>segments</w:t>
+      </w:r>
+      <w:r>
+        <w:rPr>
+          <w:rFonts w:eastAsiaTheme="minorEastAsia"/>
+        </w:rPr>
+        <w:t xml:space="preserve">, back </w:t>
       </w:r>
       <w:proofErr w:type="spellStart"/>
       <w:r>
-        <w:t>B_mag</w:t>
+        <w:rPr>
+          <w:rFonts w:eastAsiaTheme="minorEastAsia"/>
+        </w:rPr>
+        <w:t>emf</w:t>
       </w:r>
       <w:proofErr w:type="spellEnd"/>
       <w:r>
-        <w:t xml:space="preserve"> distribution can be seen in Figure 4. As seen from this figure, </w:t>
-      </w:r>
-      <w:r>
-        <w:t xml:space="preserve">back core saturation problem is solved. </w:t>
+        <w:rPr>
+          <w:rFonts w:eastAsiaTheme="minorEastAsia"/>
+        </w:rPr>
+        <w:t xml:space="preserve"> can be decreased with parallel configuration. For 1500 rpm, it is logical to not apply field weakening because machine has 3000 rpm maximum speed and it is logical to apply field weakening after 1500 rpm up to 3000rpm. Therefore, peak of the phase to phase voltage should be decreased to nominal battery voltage of 650 </w:t>
+      </w:r>
+      <w:proofErr w:type="spellStart"/>
+      <w:r>
+        <w:rPr>
+          <w:rFonts w:eastAsiaTheme="minorEastAsia"/>
+        </w:rPr>
+        <w:t>Vdc</w:t>
+      </w:r>
+      <w:proofErr w:type="spellEnd"/>
+      <w:r>
+        <w:rPr>
+          <w:rFonts w:eastAsiaTheme="minorEastAsia"/>
+        </w:rPr>
+        <w:t xml:space="preserve">. In order to provide this requirement, 12 winding can be connected as 4 parallel, 3 series configuration. Rearranged back </w:t>
+      </w:r>
+      <w:proofErr w:type="spellStart"/>
+      <w:r>
+        <w:rPr>
+          <w:rFonts w:eastAsiaTheme="minorEastAsia"/>
+        </w:rPr>
+        <w:t>emfs</w:t>
+      </w:r>
+      <w:proofErr w:type="spellEnd"/>
+      <w:r>
+        <w:rPr>
+          <w:rFonts w:eastAsiaTheme="minorEastAsia"/>
+        </w:rPr>
+        <w:t xml:space="preserve"> can be computed as;</w:t>
+      </w:r>
+    </w:p>
+    <w:p>
+      <w:pPr>
+        <w:rPr>
+          <w:rFonts w:eastAsiaTheme="minorEastAsia"/>
+        </w:rPr>
+      </w:pPr>
+      <m:oMathPara>
+        <m:oMath>
+          <m:sSub>
+            <m:sSubPr>
+              <m:ctrlPr>
+                <w:rPr>
+                  <w:rFonts w:ascii="Cambria Math" w:hAnsi="Cambria Math"/>
+                  <w:i/>
+                </w:rPr>
+              </m:ctrlPr>
+            </m:sSubPr>
+            <m:e>
+              <m:r>
+                <w:rPr>
+                  <w:rFonts w:ascii="Cambria Math" w:hAnsi="Cambria Math"/>
+                </w:rPr>
+                <m:t>V</m:t>
+              </m:r>
+            </m:e>
+            <m:sub>
+              <m:r>
+                <w:rPr>
+                  <w:rFonts w:ascii="Cambria Math" w:hAnsi="Cambria Math"/>
+                </w:rPr>
+                <m:t>rms</m:t>
+              </m:r>
+            </m:sub>
+          </m:sSub>
+          <m:r>
+            <w:rPr>
+              <w:rFonts w:ascii="Cambria Math" w:hAnsi="Cambria Math"/>
+            </w:rPr>
+            <m:t>=4.44*f*</m:t>
+          </m:r>
+          <m:sSub>
+            <m:sSubPr>
+              <m:ctrlPr>
+                <w:rPr>
+                  <w:rFonts w:ascii="Cambria Math" w:hAnsi="Cambria Math"/>
+                  <w:i/>
+                </w:rPr>
+              </m:ctrlPr>
+            </m:sSubPr>
+            <m:e>
+              <m:r>
+                <w:rPr>
+                  <w:rFonts w:ascii="Cambria Math" w:hAnsi="Cambria Math"/>
+                </w:rPr>
+                <m:t>k</m:t>
+              </m:r>
+            </m:e>
+            <m:sub>
+              <m:r>
+                <w:rPr>
+                  <w:rFonts w:ascii="Cambria Math" w:hAnsi="Cambria Math"/>
+                </w:rPr>
+                <m:t>w</m:t>
+              </m:r>
+            </m:sub>
+          </m:sSub>
+          <m:r>
+            <w:rPr>
+              <w:rFonts w:ascii="Cambria Math" w:hAnsi="Cambria Math"/>
+            </w:rPr>
+            <m:t>*</m:t>
+          </m:r>
+          <m:sSub>
+            <m:sSubPr>
+              <m:ctrlPr>
+                <w:rPr>
+                  <w:rFonts w:ascii="Cambria Math" w:hAnsi="Cambria Math"/>
+                  <w:i/>
+                </w:rPr>
+              </m:ctrlPr>
+            </m:sSubPr>
+            <m:e>
+              <m:r>
+                <w:rPr>
+                  <w:rFonts w:ascii="Cambria Math" w:hAnsi="Cambria Math"/>
+                </w:rPr>
+                <m:t>N</m:t>
+              </m:r>
+            </m:e>
+            <m:sub>
+              <m:r>
+                <w:rPr>
+                  <w:rFonts w:ascii="Cambria Math" w:hAnsi="Cambria Math"/>
+                </w:rPr>
+                <m:t>ph</m:t>
+              </m:r>
+            </m:sub>
+          </m:sSub>
+          <m:r>
+            <w:rPr>
+              <w:rFonts w:ascii="Cambria Math" w:hAnsi="Cambria Math"/>
+            </w:rPr>
+            <m:t>*B*</m:t>
+          </m:r>
+          <m:sSub>
+            <m:sSubPr>
+              <m:ctrlPr>
+                <w:rPr>
+                  <w:rFonts w:ascii="Cambria Math" w:eastAsiaTheme="minorEastAsia" w:hAnsi="Cambria Math"/>
+                  <w:i/>
+                </w:rPr>
+              </m:ctrlPr>
+            </m:sSubPr>
+            <m:e>
+              <m:r>
+                <w:rPr>
+                  <w:rFonts w:ascii="Cambria Math" w:eastAsiaTheme="minorEastAsia" w:hAnsi="Cambria Math"/>
+                </w:rPr>
+                <m:t>A</m:t>
+              </m:r>
+            </m:e>
+            <m:sub>
+              <m:r>
+                <w:rPr>
+                  <w:rFonts w:ascii="Cambria Math" w:eastAsiaTheme="minorEastAsia" w:hAnsi="Cambria Math"/>
+                </w:rPr>
+                <m:t>pole</m:t>
+              </m:r>
+            </m:sub>
+          </m:sSub>
+          <m:r>
+            <w:rPr>
+              <w:rFonts w:ascii="Cambria Math" w:eastAsiaTheme="minorEastAsia" w:hAnsi="Cambria Math"/>
+            </w:rPr>
+            <m:t>=4.44*300*1*6*3*1*0.0103=246.95 Volt</m:t>
+          </m:r>
+        </m:oMath>
+      </m:oMathPara>
+    </w:p>
+    <w:p>
+      <w:pPr>
+        <w:rPr>
+          <w:rFonts w:eastAsiaTheme="minorEastAsia"/>
+        </w:rPr>
+      </w:pPr>
+      <m:oMathPara>
+        <m:oMath>
+          <m:sSub>
+            <m:sSubPr>
+              <m:ctrlPr>
+                <w:rPr>
+                  <w:rFonts w:ascii="Cambria Math" w:hAnsi="Cambria Math"/>
+                  <w:i/>
+                </w:rPr>
+              </m:ctrlPr>
+            </m:sSubPr>
+            <m:e>
+              <m:r>
+                <w:rPr>
+                  <w:rFonts w:ascii="Cambria Math" w:hAnsi="Cambria Math"/>
+                </w:rPr>
+                <m:t>V</m:t>
+              </m:r>
+            </m:e>
+            <m:sub>
+              <m:r>
+                <w:rPr>
+                  <w:rFonts w:ascii="Cambria Math" w:hAnsi="Cambria Math"/>
+                </w:rPr>
+                <m:t>phase-phase_peak</m:t>
+              </m:r>
+            </m:sub>
+          </m:sSub>
+          <m:r>
+            <w:rPr>
+              <w:rFonts w:ascii="Cambria Math" w:hAnsi="Cambria Math"/>
+            </w:rPr>
+            <m:t>=</m:t>
+          </m:r>
+          <m:sSub>
+            <m:sSubPr>
+              <m:ctrlPr>
+                <w:rPr>
+                  <w:rFonts w:ascii="Cambria Math" w:hAnsi="Cambria Math"/>
+                  <w:i/>
+                </w:rPr>
+              </m:ctrlPr>
+            </m:sSubPr>
+            <m:e>
+              <m:r>
+                <w:rPr>
+                  <w:rFonts w:ascii="Cambria Math" w:hAnsi="Cambria Math"/>
+                </w:rPr>
+                <m:t>V</m:t>
+              </m:r>
+            </m:e>
+            <m:sub>
+              <m:r>
+                <w:rPr>
+                  <w:rFonts w:ascii="Cambria Math" w:hAnsi="Cambria Math"/>
+                </w:rPr>
+                <m:t>rms</m:t>
+              </m:r>
+            </m:sub>
+          </m:sSub>
+          <m:r>
+            <w:rPr>
+              <w:rFonts w:ascii="Cambria Math" w:hAnsi="Cambria Math"/>
+            </w:rPr>
+            <m:t>*</m:t>
+          </m:r>
+          <m:rad>
+            <m:radPr>
+              <m:degHide m:val="1"/>
+              <m:ctrlPr>
+                <w:rPr>
+                  <w:rFonts w:ascii="Cambria Math" w:hAnsi="Cambria Math"/>
+                  <w:i/>
+                </w:rPr>
+              </m:ctrlPr>
+            </m:radPr>
+            <m:deg/>
+            <m:e>
+              <m:r>
+                <w:rPr>
+                  <w:rFonts w:ascii="Cambria Math" w:hAnsi="Cambria Math"/>
+                </w:rPr>
+                <m:t>3</m:t>
+              </m:r>
+            </m:e>
+          </m:rad>
+          <m:r>
+            <w:rPr>
+              <w:rFonts w:ascii="Cambria Math" w:hAnsi="Cambria Math"/>
+            </w:rPr>
+            <m:t>*</m:t>
+          </m:r>
+          <m:rad>
+            <m:radPr>
+              <m:degHide m:val="1"/>
+              <m:ctrlPr>
+                <w:rPr>
+                  <w:rFonts w:ascii="Cambria Math" w:hAnsi="Cambria Math"/>
+                  <w:i/>
+                </w:rPr>
+              </m:ctrlPr>
+            </m:radPr>
+            <m:deg/>
+            <m:e>
+              <m:r>
+                <w:rPr>
+                  <w:rFonts w:ascii="Cambria Math" w:hAnsi="Cambria Math"/>
+                </w:rPr>
+                <m:t>2</m:t>
+              </m:r>
+            </m:e>
+          </m:rad>
+          <m:r>
+            <w:rPr>
+              <w:rFonts w:ascii="Cambria Math" w:eastAsiaTheme="minorEastAsia" w:hAnsi="Cambria Math"/>
+            </w:rPr>
+            <m:t>=604.25 Volt</m:t>
+          </m:r>
+        </m:oMath>
+      </m:oMathPara>
+    </w:p>
+    <w:p>
+      <w:pPr>
+        <w:rPr>
+          <w:rFonts w:eastAsiaTheme="minorEastAsia"/>
+        </w:rPr>
+      </w:pPr>
+      <w:r>
+        <w:rPr>
+          <w:rFonts w:eastAsiaTheme="minorEastAsia"/>
+        </w:rPr>
+        <w:t xml:space="preserve">Phase resistance of a segment can be calculated according to axial length which is 0.239 meter and taken into end windings which have 4 </w:t>
+      </w:r>
+      <w:r>
+        <w:rPr>
+          <w:rFonts w:eastAsiaTheme="minorEastAsia"/>
+        </w:rPr>
+        <w:t>slot</w:t>
+      </w:r>
+      <w:r>
+        <w:rPr>
+          <w:rFonts w:eastAsiaTheme="minorEastAsia"/>
+        </w:rPr>
+        <w:t xml:space="preserve"> </w:t>
+      </w:r>
+      <w:proofErr w:type="gramStart"/>
+      <w:r>
+        <w:rPr>
+          <w:rFonts w:eastAsiaTheme="minorEastAsia"/>
+        </w:rPr>
+        <w:t>span</w:t>
+      </w:r>
+      <w:proofErr w:type="gramEnd"/>
+      <w:r>
+        <w:rPr>
+          <w:rFonts w:eastAsiaTheme="minorEastAsia"/>
+        </w:rPr>
+        <w:t>. Average length of the end</w:t>
+      </w:r>
+      <w:r>
+        <w:rPr>
+          <w:rFonts w:eastAsiaTheme="minorEastAsia"/>
+        </w:rPr>
+        <w:t xml:space="preserve"> winding can be calculated from minimum length which coincide with inner stator diameter and maximum length which coincide with stator slot outer diameter. </w:t>
+      </w:r>
+    </w:p>
+    <w:p>
+      <w:pPr>
+        <w:rPr>
+          <w:rFonts w:eastAsiaTheme="minorEastAsia"/>
+          <w:sz w:val="20"/>
+        </w:rPr>
+      </w:pPr>
+      <m:oMathPara>
+        <m:oMath>
+          <m:sSub>
+            <m:sSubPr>
+              <m:ctrlPr>
+                <w:rPr>
+                  <w:rFonts w:ascii="Cambria Math" w:eastAsiaTheme="minorEastAsia" w:hAnsi="Cambria Math"/>
+                  <w:i/>
+                  <w:sz w:val="20"/>
+                </w:rPr>
+              </m:ctrlPr>
+            </m:sSubPr>
+            <m:e>
+              <m:r>
+                <w:rPr>
+                  <w:rFonts w:ascii="Cambria Math" w:eastAsiaTheme="minorEastAsia" w:hAnsi="Cambria Math"/>
+                  <w:sz w:val="20"/>
+                </w:rPr>
+                <m:t>L</m:t>
+              </m:r>
+            </m:e>
+            <m:sub>
+              <m:r>
+                <w:rPr>
+                  <w:rFonts w:ascii="Cambria Math" w:eastAsiaTheme="minorEastAsia" w:hAnsi="Cambria Math"/>
+                  <w:sz w:val="20"/>
+                </w:rPr>
+                <m:t>end_winding</m:t>
+              </m:r>
+            </m:sub>
+          </m:sSub>
+          <m:r>
+            <w:rPr>
+              <w:rFonts w:ascii="Cambria Math" w:eastAsiaTheme="minorEastAsia" w:hAnsi="Cambria Math"/>
+              <w:sz w:val="20"/>
+            </w:rPr>
+            <m:t>=</m:t>
+          </m:r>
+          <m:f>
+            <m:fPr>
+              <m:ctrlPr>
+                <w:rPr>
+                  <w:rFonts w:ascii="Cambria Math" w:eastAsiaTheme="minorEastAsia" w:hAnsi="Cambria Math"/>
+                  <w:i/>
+                  <w:sz w:val="20"/>
+                </w:rPr>
+              </m:ctrlPr>
+            </m:fPr>
+            <m:num>
+              <m:sSub>
+                <m:sSubPr>
+                  <m:ctrlPr>
+                    <w:rPr>
+                      <w:rFonts w:ascii="Cambria Math" w:eastAsiaTheme="minorEastAsia" w:hAnsi="Cambria Math"/>
+                      <w:i/>
+                      <w:sz w:val="20"/>
+                    </w:rPr>
+                  </m:ctrlPr>
+                </m:sSubPr>
+                <m:e>
+                  <m:r>
+                    <w:rPr>
+                      <w:rFonts w:ascii="Cambria Math" w:eastAsiaTheme="minorEastAsia" w:hAnsi="Cambria Math"/>
+                      <w:sz w:val="20"/>
+                    </w:rPr>
+                    <m:t>τ</m:t>
+                  </m:r>
+                </m:e>
+                <m:sub>
+                  <m:r>
+                    <w:rPr>
+                      <w:rFonts w:ascii="Cambria Math" w:eastAsiaTheme="minorEastAsia" w:hAnsi="Cambria Math"/>
+                      <w:sz w:val="20"/>
+                    </w:rPr>
+                    <m:t>slot_initial</m:t>
+                  </m:r>
+                </m:sub>
+              </m:sSub>
+              <m:r>
+                <w:rPr>
+                  <w:rFonts w:ascii="Cambria Math" w:eastAsiaTheme="minorEastAsia" w:hAnsi="Cambria Math"/>
+                  <w:sz w:val="20"/>
+                </w:rPr>
+                <m:t>*6+</m:t>
+              </m:r>
+              <m:sSub>
+                <m:sSubPr>
+                  <m:ctrlPr>
+                    <w:rPr>
+                      <w:rFonts w:ascii="Cambria Math" w:eastAsiaTheme="minorEastAsia" w:hAnsi="Cambria Math"/>
+                      <w:i/>
+                      <w:sz w:val="20"/>
+                    </w:rPr>
+                  </m:ctrlPr>
+                </m:sSubPr>
+                <m:e>
+                  <m:r>
+                    <w:rPr>
+                      <w:rFonts w:ascii="Cambria Math" w:eastAsiaTheme="minorEastAsia" w:hAnsi="Cambria Math"/>
+                      <w:sz w:val="20"/>
+                    </w:rPr>
+                    <m:t>τ</m:t>
+                  </m:r>
+                </m:e>
+                <m:sub>
+                  <m:r>
+                    <w:rPr>
+                      <w:rFonts w:ascii="Cambria Math" w:eastAsiaTheme="minorEastAsia" w:hAnsi="Cambria Math"/>
+                      <w:sz w:val="20"/>
+                    </w:rPr>
+                    <m:t>teeth</m:t>
+                  </m:r>
+                </m:sub>
+              </m:sSub>
+              <m:r>
+                <w:rPr>
+                  <w:rFonts w:ascii="Cambria Math" w:eastAsiaTheme="minorEastAsia" w:hAnsi="Cambria Math"/>
+                  <w:sz w:val="20"/>
+                </w:rPr>
+                <m:t>*3+</m:t>
+              </m:r>
+              <m:sSub>
+                <m:sSubPr>
+                  <m:ctrlPr>
+                    <w:rPr>
+                      <w:rFonts w:ascii="Cambria Math" w:eastAsiaTheme="minorEastAsia" w:hAnsi="Cambria Math"/>
+                      <w:i/>
+                      <w:sz w:val="20"/>
+                    </w:rPr>
+                  </m:ctrlPr>
+                </m:sSubPr>
+                <m:e>
+                  <m:r>
+                    <w:rPr>
+                      <w:rFonts w:ascii="Cambria Math" w:eastAsiaTheme="minorEastAsia" w:hAnsi="Cambria Math"/>
+                      <w:sz w:val="20"/>
+                    </w:rPr>
+                    <m:t>τ</m:t>
+                  </m:r>
+                </m:e>
+                <m:sub>
+                  <m:r>
+                    <w:rPr>
+                      <w:rFonts w:ascii="Cambria Math" w:eastAsiaTheme="minorEastAsia" w:hAnsi="Cambria Math"/>
+                      <w:sz w:val="20"/>
+                    </w:rPr>
+                    <m:t>slot_initial</m:t>
+                  </m:r>
+                </m:sub>
+              </m:sSub>
+              <m:r>
+                <w:rPr>
+                  <w:rFonts w:ascii="Cambria Math" w:eastAsiaTheme="minorEastAsia" w:hAnsi="Cambria Math"/>
+                  <w:sz w:val="20"/>
+                </w:rPr>
+                <m:t>*</m:t>
+              </m:r>
+              <m:r>
+                <w:rPr>
+                  <w:rFonts w:ascii="Cambria Math" w:eastAsiaTheme="minorEastAsia" w:hAnsi="Cambria Math"/>
+                  <w:sz w:val="20"/>
+                </w:rPr>
+                <m:t>3</m:t>
+              </m:r>
+            </m:num>
+            <m:den>
+              <m:r>
+                <w:rPr>
+                  <w:rFonts w:ascii="Cambria Math" w:eastAsiaTheme="minorEastAsia" w:hAnsi="Cambria Math"/>
+                  <w:sz w:val="20"/>
+                </w:rPr>
+                <m:t>2</m:t>
+              </m:r>
+            </m:den>
+          </m:f>
+          <m:r>
+            <w:rPr>
+              <w:rFonts w:ascii="Cambria Math" w:eastAsiaTheme="minorEastAsia" w:hAnsi="Cambria Math"/>
+              <w:sz w:val="20"/>
+            </w:rPr>
+            <m:t>=</m:t>
+          </m:r>
+          <m:f>
+            <m:fPr>
+              <m:ctrlPr>
+                <w:rPr>
+                  <w:rFonts w:ascii="Cambria Math" w:eastAsiaTheme="minorEastAsia" w:hAnsi="Cambria Math"/>
+                  <w:i/>
+                  <w:sz w:val="20"/>
+                </w:rPr>
+              </m:ctrlPr>
+            </m:fPr>
+            <m:num>
+              <m:r>
+                <w:rPr>
+                  <w:rFonts w:ascii="Cambria Math" w:eastAsiaTheme="minorEastAsia" w:hAnsi="Cambria Math"/>
+                  <w:sz w:val="20"/>
+                </w:rPr>
+                <m:t>7.2*6+7.2*3+10.79*3</m:t>
+              </m:r>
+            </m:num>
+            <m:den>
+              <m:r>
+                <w:rPr>
+                  <w:rFonts w:ascii="Cambria Math" w:eastAsiaTheme="minorEastAsia" w:hAnsi="Cambria Math"/>
+                  <w:sz w:val="20"/>
+                </w:rPr>
+                <m:t>2</m:t>
+              </m:r>
+            </m:den>
+          </m:f>
+          <m:r>
+            <w:rPr>
+              <w:rFonts w:ascii="Cambria Math" w:eastAsiaTheme="minorEastAsia" w:hAnsi="Cambria Math"/>
+              <w:sz w:val="20"/>
+            </w:rPr>
+            <m:t>= 48.58 mm</m:t>
+          </m:r>
+        </m:oMath>
+      </m:oMathPara>
+    </w:p>
+    <w:p>
+      <w:pPr>
+        <w:rPr>
+          <w:rFonts w:eastAsiaTheme="minorEastAsia"/>
+        </w:rPr>
+      </w:pPr>
+      <w:r>
+        <w:rPr>
+          <w:rFonts w:eastAsiaTheme="minorEastAsia"/>
+        </w:rPr>
+        <w:t>Therefore length of one coil can be calculated from axial length and end winding length as follows;</w:t>
+      </w:r>
+    </w:p>
+    <w:p>
+      <w:pPr>
+        <w:rPr>
+          <w:rFonts w:eastAsiaTheme="minorEastAsia"/>
+        </w:rPr>
+      </w:pPr>
+      <m:oMathPara>
+        <m:oMath>
+          <m:sSub>
+            <m:sSubPr>
+              <m:ctrlPr>
+                <w:rPr>
+                  <w:rFonts w:ascii="Cambria Math" w:eastAsiaTheme="minorEastAsia" w:hAnsi="Cambria Math"/>
+                  <w:i/>
+                </w:rPr>
+              </m:ctrlPr>
+            </m:sSubPr>
+            <m:e>
+              <m:r>
+                <w:rPr>
+                  <w:rFonts w:ascii="Cambria Math" w:eastAsiaTheme="minorEastAsia" w:hAnsi="Cambria Math"/>
+                </w:rPr>
+                <m:t>L</m:t>
+              </m:r>
+            </m:e>
+            <m:sub>
+              <m:r>
+                <w:rPr>
+                  <w:rFonts w:ascii="Cambria Math" w:eastAsiaTheme="minorEastAsia" w:hAnsi="Cambria Math"/>
+                </w:rPr>
+                <m:t>coil</m:t>
+              </m:r>
+            </m:sub>
+          </m:sSub>
+          <m:r>
+            <w:rPr>
+              <w:rFonts w:ascii="Cambria Math" w:eastAsiaTheme="minorEastAsia" w:hAnsi="Cambria Math"/>
+            </w:rPr>
+            <m:t>=2*239+2*48.58=575.16 mm</m:t>
+          </m:r>
+        </m:oMath>
+      </m:oMathPara>
+    </w:p>
+    <w:p>
+      <w:pPr>
+        <w:rPr>
+          <w:rFonts w:eastAsiaTheme="minorEastAsia"/>
+        </w:rPr>
+      </w:pPr>
+      <w:r>
+        <w:rPr>
+          <w:rFonts w:eastAsiaTheme="minorEastAsia"/>
+        </w:rPr>
+        <w:t xml:space="preserve">AWG14 cable has </w:t>
+      </w:r>
+      <w:proofErr w:type="gramStart"/>
+      <w:r>
+        <w:rPr>
+          <w:rFonts w:eastAsiaTheme="minorEastAsia"/>
+        </w:rPr>
+        <w:t xml:space="preserve">8.286 </w:t>
+      </w:r>
+      <w:proofErr w:type="spellStart"/>
+      <w:r>
+        <w:rPr>
+          <w:rFonts w:eastAsiaTheme="minorEastAsia"/>
+        </w:rPr>
+        <w:t>mΩ</w:t>
+      </w:r>
+      <w:proofErr w:type="spellEnd"/>
+      <w:r>
+        <w:rPr>
+          <w:rFonts w:eastAsiaTheme="minorEastAsia"/>
+        </w:rPr>
+        <w:t>/m</w:t>
+      </w:r>
+      <w:proofErr w:type="gramEnd"/>
+      <w:r>
+        <w:rPr>
+          <w:rFonts w:eastAsiaTheme="minorEastAsia"/>
+        </w:rPr>
+        <w:t xml:space="preserve">. </w:t>
+      </w:r>
+      <w:r>
+        <w:rPr>
+          <w:rFonts w:eastAsiaTheme="minorEastAsia"/>
+        </w:rPr>
+        <w:t>So,</w:t>
+      </w:r>
+      <w:r>
+        <w:rPr>
+          <w:rFonts w:eastAsiaTheme="minorEastAsia"/>
+        </w:rPr>
+        <w:t xml:space="preserve"> one coil resistance can be calculated as;</w:t>
+      </w:r>
+    </w:p>
+    <w:p>
+      <w:pPr>
+        <w:rPr>
+          <w:rFonts w:eastAsiaTheme="minorEastAsia"/>
+        </w:rPr>
+      </w:pPr>
+      <m:oMathPara>
+        <m:oMath>
+          <m:sSub>
+            <m:sSubPr>
+              <m:ctrlPr>
+                <w:rPr>
+                  <w:rFonts w:ascii="Cambria Math" w:eastAsiaTheme="minorEastAsia" w:hAnsi="Cambria Math"/>
+                  <w:i/>
+                </w:rPr>
+              </m:ctrlPr>
+            </m:sSubPr>
+            <m:e>
+              <m:r>
+                <w:rPr>
+                  <w:rFonts w:ascii="Cambria Math" w:eastAsiaTheme="minorEastAsia" w:hAnsi="Cambria Math"/>
+                </w:rPr>
+                <m:t>R</m:t>
+              </m:r>
+            </m:e>
+            <m:sub>
+              <m:r>
+                <w:rPr>
+                  <w:rFonts w:ascii="Cambria Math" w:eastAsiaTheme="minorEastAsia" w:hAnsi="Cambria Math"/>
+                </w:rPr>
+                <m:t>coil</m:t>
+              </m:r>
+            </m:sub>
+          </m:sSub>
+          <m:r>
+            <w:rPr>
+              <w:rFonts w:ascii="Cambria Math" w:eastAsiaTheme="minorEastAsia" w:hAnsi="Cambria Math"/>
+            </w:rPr>
+            <m:t>=</m:t>
+          </m:r>
+          <m:sSub>
+            <m:sSubPr>
+              <m:ctrlPr>
+                <w:rPr>
+                  <w:rFonts w:ascii="Cambria Math" w:eastAsiaTheme="minorEastAsia" w:hAnsi="Cambria Math"/>
+                  <w:i/>
+                </w:rPr>
+              </m:ctrlPr>
+            </m:sSubPr>
+            <m:e>
+              <m:r>
+                <w:rPr>
+                  <w:rFonts w:ascii="Cambria Math" w:eastAsiaTheme="minorEastAsia" w:hAnsi="Cambria Math"/>
+                </w:rPr>
+                <m:t>L</m:t>
+              </m:r>
+            </m:e>
+            <m:sub>
+              <m:r>
+                <w:rPr>
+                  <w:rFonts w:ascii="Cambria Math" w:eastAsiaTheme="minorEastAsia" w:hAnsi="Cambria Math"/>
+                </w:rPr>
+                <m:t>coil</m:t>
+              </m:r>
+            </m:sub>
+          </m:sSub>
+          <m:r>
+            <w:rPr>
+              <w:rFonts w:ascii="Cambria Math" w:eastAsiaTheme="minorEastAsia" w:hAnsi="Cambria Math"/>
+            </w:rPr>
+            <m:t>*</m:t>
+          </m:r>
+          <m:sSub>
+            <m:sSubPr>
+              <m:ctrlPr>
+                <w:rPr>
+                  <w:rFonts w:ascii="Cambria Math" w:eastAsiaTheme="minorEastAsia" w:hAnsi="Cambria Math"/>
+                  <w:i/>
+                </w:rPr>
+              </m:ctrlPr>
+            </m:sSubPr>
+            <m:e>
+              <m:r>
+                <w:rPr>
+                  <w:rFonts w:ascii="Cambria Math" w:eastAsiaTheme="minorEastAsia" w:hAnsi="Cambria Math"/>
+                </w:rPr>
+                <m:t>ρ</m:t>
+              </m:r>
+            </m:e>
+            <m:sub>
+              <m:r>
+                <w:rPr>
+                  <w:rFonts w:ascii="Cambria Math" w:eastAsiaTheme="minorEastAsia" w:hAnsi="Cambria Math"/>
+                </w:rPr>
+                <m:t>cable</m:t>
+              </m:r>
+            </m:sub>
+          </m:sSub>
+          <m:r>
+            <w:rPr>
+              <w:rFonts w:ascii="Cambria Math" w:eastAsiaTheme="minorEastAsia" w:hAnsi="Cambria Math"/>
+            </w:rPr>
+            <m:t>=0.57516*8.286=4.76 mΩ</m:t>
+          </m:r>
+        </m:oMath>
+      </m:oMathPara>
+    </w:p>
+    <w:p>
+      <w:pPr>
+        <w:rPr>
+          <w:rFonts w:eastAsiaTheme="minorEastAsia"/>
+        </w:rPr>
+      </w:pPr>
+      <w:r>
+        <w:rPr>
+          <w:rFonts w:eastAsiaTheme="minorEastAsia"/>
+        </w:rPr>
+        <w:t xml:space="preserve">One phase in one segment is </w:t>
+      </w:r>
+      <w:r>
+        <w:rPr>
+          <w:rFonts w:eastAsiaTheme="minorEastAsia"/>
+        </w:rPr>
+        <w:t>made from 15 parallel AWG14 and 6 series turn and one phase is made from 4 parallel and 3 series of them. Therefore</w:t>
+      </w:r>
+      <w:r>
+        <w:rPr>
+          <w:rFonts w:eastAsiaTheme="minorEastAsia"/>
+        </w:rPr>
+        <w:t>;</w:t>
+      </w:r>
+    </w:p>
+    <w:p>
+      <w:pPr>
+        <w:rPr>
+          <w:rFonts w:eastAsiaTheme="minorEastAsia"/>
+        </w:rPr>
+      </w:pPr>
+      <m:oMathPara>
+        <m:oMath>
+          <m:sSub>
+            <m:sSubPr>
+              <m:ctrlPr>
+                <w:rPr>
+                  <w:rFonts w:ascii="Cambria Math" w:eastAsiaTheme="minorEastAsia" w:hAnsi="Cambria Math"/>
+                  <w:i/>
+                </w:rPr>
+              </m:ctrlPr>
+            </m:sSubPr>
+            <m:e>
+              <m:r>
+                <w:rPr>
+                  <w:rFonts w:ascii="Cambria Math" w:eastAsiaTheme="minorEastAsia" w:hAnsi="Cambria Math"/>
+                </w:rPr>
+                <m:t>R</m:t>
+              </m:r>
+            </m:e>
+            <m:sub>
+              <m:r>
+                <w:rPr>
+                  <w:rFonts w:ascii="Cambria Math" w:eastAsiaTheme="minorEastAsia" w:hAnsi="Cambria Math"/>
+                </w:rPr>
+                <m:t>phase</m:t>
+              </m:r>
+            </m:sub>
+          </m:sSub>
+          <m:r>
+            <w:rPr>
+              <w:rFonts w:ascii="Cambria Math" w:eastAsiaTheme="minorEastAsia" w:hAnsi="Cambria Math"/>
+            </w:rPr>
+            <m:t>=</m:t>
+          </m:r>
+          <m:sSub>
+            <m:sSubPr>
+              <m:ctrlPr>
+                <w:rPr>
+                  <w:rFonts w:ascii="Cambria Math" w:eastAsiaTheme="minorEastAsia" w:hAnsi="Cambria Math"/>
+                  <w:i/>
+                </w:rPr>
+              </m:ctrlPr>
+            </m:sSubPr>
+            <m:e>
+              <m:r>
+                <w:rPr>
+                  <w:rFonts w:ascii="Cambria Math" w:eastAsiaTheme="minorEastAsia" w:hAnsi="Cambria Math"/>
+                </w:rPr>
+                <m:t>(</m:t>
+              </m:r>
+              <m:r>
+                <w:rPr>
+                  <w:rFonts w:ascii="Cambria Math" w:eastAsiaTheme="minorEastAsia" w:hAnsi="Cambria Math"/>
+                </w:rPr>
+                <m:t>R</m:t>
+              </m:r>
+            </m:e>
+            <m:sub>
+              <m:r>
+                <w:rPr>
+                  <w:rFonts w:ascii="Cambria Math" w:eastAsiaTheme="minorEastAsia" w:hAnsi="Cambria Math"/>
+                </w:rPr>
+                <m:t>coil</m:t>
+              </m:r>
+            </m:sub>
+          </m:sSub>
+          <m:r>
+            <w:rPr>
+              <w:rFonts w:ascii="Cambria Math" w:eastAsiaTheme="minorEastAsia" w:hAnsi="Cambria Math"/>
+            </w:rPr>
+            <m:t>*</m:t>
+          </m:r>
+          <m:f>
+            <m:fPr>
+              <m:ctrlPr>
+                <w:rPr>
+                  <w:rFonts w:ascii="Cambria Math" w:eastAsiaTheme="minorEastAsia" w:hAnsi="Cambria Math"/>
+                  <w:i/>
+                </w:rPr>
+              </m:ctrlPr>
+            </m:fPr>
+            <m:num>
+              <m:r>
+                <w:rPr>
+                  <w:rFonts w:ascii="Cambria Math" w:eastAsiaTheme="minorEastAsia" w:hAnsi="Cambria Math"/>
+                </w:rPr>
+                <m:t>6</m:t>
+              </m:r>
+            </m:num>
+            <m:den>
+              <m:r>
+                <w:rPr>
+                  <w:rFonts w:ascii="Cambria Math" w:eastAsiaTheme="minorEastAsia" w:hAnsi="Cambria Math"/>
+                </w:rPr>
+                <m:t>15</m:t>
+              </m:r>
+            </m:den>
+          </m:f>
+          <m:r>
+            <w:rPr>
+              <w:rFonts w:ascii="Cambria Math" w:eastAsiaTheme="minorEastAsia" w:hAnsi="Cambria Math"/>
+            </w:rPr>
+            <m:t>)*</m:t>
+          </m:r>
+          <m:f>
+            <m:fPr>
+              <m:ctrlPr>
+                <w:rPr>
+                  <w:rFonts w:ascii="Cambria Math" w:eastAsiaTheme="minorEastAsia" w:hAnsi="Cambria Math"/>
+                  <w:i/>
+                </w:rPr>
+              </m:ctrlPr>
+            </m:fPr>
+            <m:num>
+              <m:r>
+                <w:rPr>
+                  <w:rFonts w:ascii="Cambria Math" w:eastAsiaTheme="minorEastAsia" w:hAnsi="Cambria Math"/>
+                </w:rPr>
+                <m:t>3</m:t>
+              </m:r>
+            </m:num>
+            <m:den>
+              <m:r>
+                <w:rPr>
+                  <w:rFonts w:ascii="Cambria Math" w:eastAsiaTheme="minorEastAsia" w:hAnsi="Cambria Math"/>
+                </w:rPr>
+                <m:t>4</m:t>
+              </m:r>
+            </m:den>
+          </m:f>
+          <m:r>
+            <w:rPr>
+              <w:rFonts w:ascii="Cambria Math" w:eastAsiaTheme="minorEastAsia" w:hAnsi="Cambria Math"/>
+            </w:rPr>
+            <m:t>=1.428 m</m:t>
+          </m:r>
+          <m:r>
+            <w:rPr>
+              <w:rFonts w:ascii="Cambria Math" w:eastAsiaTheme="minorEastAsia" w:hAnsi="Cambria Math"/>
+            </w:rPr>
+            <m:t>Ω</m:t>
+          </m:r>
+        </m:oMath>
+      </m:oMathPara>
+    </w:p>
+    <w:p>
+      <w:pPr>
+        <w:rPr>
+          <w:rFonts w:eastAsiaTheme="minorEastAsia"/>
+        </w:rPr>
+      </w:pPr>
+    </w:p>
+    <w:p>
+      <w:pPr>
+        <w:rPr>
+          <w:rFonts w:eastAsiaTheme="minorEastAsia"/>
+        </w:rPr>
+      </w:pPr>
+    </w:p>
+    <w:p>
+      <w:pPr>
+        <w:pStyle w:val="Balk1"/>
+        <w:rPr>
+          <w:rFonts w:eastAsiaTheme="minorEastAsia"/>
+        </w:rPr>
+      </w:pPr>
+    </w:p>
+    <w:p>
+      <w:pPr>
+        <w:rPr>
+          <w:rFonts w:asciiTheme="majorHAnsi" w:hAnsiTheme="majorHAnsi" w:cstheme="majorBidi"/>
+          <w:color w:val="365F91" w:themeColor="accent1" w:themeShade="BF"/>
+          <w:sz w:val="28"/>
+          <w:szCs w:val="28"/>
+        </w:rPr>
+      </w:pPr>
+      <w:r>
+        <w:br w:type="page"/>
+      </w:r>
+    </w:p>
+    <w:p>
+      <w:pPr>
+        <w:pStyle w:val="Balk1"/>
+        <w:rPr>
+          <w:rFonts w:eastAsiaTheme="minorEastAsia"/>
+        </w:rPr>
+      </w:pPr>
+      <w:r>
+        <w:rPr>
+          <w:rFonts w:eastAsiaTheme="minorEastAsia"/>
+        </w:rPr>
+        <w:lastRenderedPageBreak/>
+        <w:t>FEA Modelling</w:t>
+      </w:r>
+    </w:p>
+    <w:p>
+      <w:r>
+        <w:t xml:space="preserve">Based on the dimensions obtained, machine model is constructed with Maxwell </w:t>
+      </w:r>
+      <w:proofErr w:type="spellStart"/>
+      <w:r>
+        <w:t>Ansys</w:t>
+      </w:r>
+      <w:proofErr w:type="spellEnd"/>
+      <w:r>
+        <w:t xml:space="preserve"> as seen in Figure 2. Note that machine has 24 </w:t>
+      </w:r>
+      <w:proofErr w:type="gramStart"/>
+      <w:r>
+        <w:t>pole</w:t>
+      </w:r>
+      <w:proofErr w:type="gramEnd"/>
+      <w:r>
+        <w:t xml:space="preserve"> and 72 slot as a result, machine can be divided into 12 equal segment. In order to reduce simulation time, model is reduced for one pole pair which has 2 </w:t>
+      </w:r>
+      <w:proofErr w:type="gramStart"/>
+      <w:r>
+        <w:t>magnet</w:t>
+      </w:r>
+      <w:proofErr w:type="gramEnd"/>
+      <w:r>
+        <w:t xml:space="preserve"> and 6 slot.</w:t>
       </w:r>
     </w:p>
     <w:p>
@@ -3897,14 +5866,13 @@
       <w:r>
         <w:rPr>
           <w:noProof/>
-          <w:lang w:val="tr-TR" w:eastAsia="tr-TR"/>
-        </w:rPr>
-        <w:lastRenderedPageBreak/>
+          <w:lang w:eastAsia="tr-TR"/>
+        </w:rPr>
         <w:drawing>
-          <wp:inline distT="0" distB="0" distL="0" distR="0" wp14:anchorId="04822E71" wp14:editId="113C5E86">
-            <wp:extent cx="2798618" cy="1762796"/>
-            <wp:effectExtent l="0" t="0" r="1905" b="8890"/>
-            <wp:docPr id="12" name="Resim 12"/>
+          <wp:inline distT="0" distB="0" distL="0" distR="0" wp14:anchorId="641FB734" wp14:editId="2FC4383C">
+            <wp:extent cx="3160291" cy="2473036"/>
+            <wp:effectExtent l="0" t="0" r="2540" b="3810"/>
+            <wp:docPr id="3" name="Resim 3"/>
             <wp:cNvGraphicFramePr>
               <a:graphicFrameLocks xmlns:a="http://schemas.openxmlformats.org/drawingml/2006/main" noChangeAspect="1"/>
             </wp:cNvGraphicFramePr>
@@ -3924,7 +5892,7 @@
                   <pic:spPr>
                     <a:xfrm>
                       <a:off x="0" y="0"/>
-                      <a:ext cx="2798186" cy="1762524"/>
+                      <a:ext cx="3160291" cy="2473036"/>
                     </a:xfrm>
                     <a:prstGeom prst="rect">
                       <a:avLst/>
@@ -3964,42 +5932,40 @@
         <w:fldChar w:fldCharType="end"/>
       </w:r>
       <w:r>
-        <w:t xml:space="preserve">: </w:t>
+        <w:t>: Constructed model</w:t>
+      </w:r>
+    </w:p>
+    <w:p>
+      <w:r>
+        <w:t xml:space="preserve">At no load, simulation is </w:t>
       </w:r>
       <w:proofErr w:type="spellStart"/>
       <w:r>
-        <w:t>Bmag</w:t>
+        <w:t>analyzed</w:t>
       </w:r>
       <w:proofErr w:type="spellEnd"/>
       <w:r>
-        <w:t xml:space="preserve"> after output diameter increased</w:t>
-      </w:r>
-    </w:p>
-    <w:p>
-      <w:r>
-        <w:t xml:space="preserve">Air gap flux density </w:t>
-      </w:r>
-      <w:r>
-        <w:t xml:space="preserve">over a pole is found as seen in Figure 5. </w:t>
-      </w:r>
-      <w:r>
-        <w:t xml:space="preserve">Ideally, flux density should be same over a magnet but as seen from the graph, it has considerable decrease in magnitudes for both magnets. These decreases are originated from stator slot structure. </w:t>
-      </w:r>
-    </w:p>
-    <w:p>
-      <w:pPr>
-        <w:pStyle w:val="Balk1"/>
+        <w:t xml:space="preserve"> and magnetic field magnitudes can be seen in Figure 3. As seen from this figure, back core is highly saturated and output diameter of the </w:t>
+      </w:r>
+      <w:r>
+        <w:t>machine should be increased.</w:t>
+      </w:r>
+    </w:p>
+    <w:p>
+      <w:pPr>
+        <w:keepNext/>
+        <w:jc w:val="center"/>
       </w:pPr>
       <w:r>
         <w:rPr>
           <w:noProof/>
-          <w:lang w:val="tr-TR" w:eastAsia="tr-TR"/>
+          <w:lang w:eastAsia="tr-TR"/>
         </w:rPr>
         <w:drawing>
-          <wp:inline distT="0" distB="0" distL="0" distR="0" wp14:anchorId="7F05A2D8" wp14:editId="16452A23">
-            <wp:extent cx="5760720" cy="2638442"/>
-            <wp:effectExtent l="0" t="0" r="0" b="9525"/>
-            <wp:docPr id="13" name="Resim 13"/>
+          <wp:inline distT="0" distB="0" distL="0" distR="0" wp14:anchorId="15AE1052" wp14:editId="51B4C7F2">
+            <wp:extent cx="3068782" cy="1995489"/>
+            <wp:effectExtent l="0" t="0" r="0" b="5080"/>
+            <wp:docPr id="4" name="Resim 4"/>
             <wp:cNvGraphicFramePr>
               <a:graphicFrameLocks xmlns:a="http://schemas.openxmlformats.org/drawingml/2006/main" noChangeAspect="1"/>
             </wp:cNvGraphicFramePr>
@@ -4019,7 +5985,7 @@
                   <pic:spPr>
                     <a:xfrm>
                       <a:off x="0" y="0"/>
-                      <a:ext cx="5760720" cy="2638442"/>
+                      <a:ext cx="3070852" cy="1996835"/>
                     </a:xfrm>
                     <a:prstGeom prst="rect">
                       <a:avLst/>
@@ -4035,6 +6001,7 @@
     <w:p>
       <w:pPr>
         <w:pStyle w:val="ResimYazs"/>
+        <w:jc w:val="center"/>
       </w:pPr>
       <w:r>
         <w:t xml:space="preserve">Figure </w:t>
@@ -4060,33 +6027,30 @@
       <w:r>
         <w:t xml:space="preserve">: </w:t>
       </w:r>
-      <w:r>
-        <w:t>Air gap flux density</w:t>
-      </w:r>
-    </w:p>
-    <w:p>
-      <w:r>
-        <w:t xml:space="preserve">In order to eliminate these defects on the air gap flux density, stator structure opening are closed by arranging slot parameters as seen in Figure 6. Note that </w:t>
-      </w:r>
-      <w:r>
-        <w:t>while construction of the machine these openings should be open but for simplicity, they ca</w:t>
-      </w:r>
-      <w:bookmarkStart w:id="0" w:name="_GoBack"/>
-      <w:bookmarkEnd w:id="0"/>
-      <w:r>
-        <w:t xml:space="preserve">n be </w:t>
-      </w:r>
-      <w:r>
-        <w:t xml:space="preserve">used as Figure 6 in the simulations. </w:t>
-      </w:r>
-    </w:p>
-    <w:p>
-      <w:pPr>
-        <w:pStyle w:val="Balk1"/>
-        <w:rPr>
-          <w:rFonts w:eastAsiaTheme="minorEastAsia"/>
-        </w:rPr>
-      </w:pPr>
+      <w:proofErr w:type="spellStart"/>
+      <w:r>
+        <w:t>Bmag</w:t>
+      </w:r>
+      <w:proofErr w:type="spellEnd"/>
+      <w:r>
+        <w:t xml:space="preserve"> for initial design</w:t>
+      </w:r>
+    </w:p>
+    <w:p>
+      <w:r>
+        <w:t xml:space="preserve">Outer diameter of the machine is increased to 445 mm from 429 mm in order to make prevent saturation of the back core. Resultant </w:t>
+      </w:r>
+      <w:proofErr w:type="spellStart"/>
+      <w:r>
+        <w:t>B_mag</w:t>
+      </w:r>
+      <w:proofErr w:type="spellEnd"/>
+      <w:r>
+        <w:t xml:space="preserve"> distribution can be seen in Figure 4. As seen from this figure, </w:t>
+      </w:r>
+      <w:r>
+        <w:t xml:space="preserve">back core saturation problem is solved. </w:t>
+      </w:r>
     </w:p>
     <w:p>
       <w:pPr>
@@ -4094,19 +6058,16 @@
         <w:jc w:val="center"/>
       </w:pPr>
       <w:r>
-        <w:br w:type="page"/>
-      </w:r>
-      <w:r>
         <w:rPr>
           <w:noProof/>
-          <w:lang w:val="tr-TR" w:eastAsia="tr-TR"/>
+          <w:lang w:eastAsia="tr-TR"/>
         </w:rPr>
         <w:lastRenderedPageBreak/>
         <w:drawing>
-          <wp:inline distT="0" distB="0" distL="0" distR="0" wp14:anchorId="2F24588D" wp14:editId="2065D684">
-            <wp:extent cx="3872346" cy="2439117"/>
-            <wp:effectExtent l="0" t="0" r="0" b="0"/>
-            <wp:docPr id="11" name="Resim 11"/>
+          <wp:inline distT="0" distB="0" distL="0" distR="0" wp14:anchorId="1F67648F" wp14:editId="5C898D07">
+            <wp:extent cx="2798618" cy="1762796"/>
+            <wp:effectExtent l="0" t="0" r="1905" b="8890"/>
+            <wp:docPr id="12" name="Resim 12"/>
             <wp:cNvGraphicFramePr>
               <a:graphicFrameLocks xmlns:a="http://schemas.openxmlformats.org/drawingml/2006/main" noChangeAspect="1"/>
             </wp:cNvGraphicFramePr>
@@ -4126,7 +6087,7 @@
                   <pic:spPr>
                     <a:xfrm>
                       <a:off x="0" y="0"/>
-                      <a:ext cx="3871748" cy="2438741"/>
+                      <a:ext cx="2798186" cy="1762524"/>
                     </a:xfrm>
                     <a:prstGeom prst="rect">
                       <a:avLst/>
@@ -4165,50 +6126,43 @@
       <w:r>
         <w:fldChar w:fldCharType="end"/>
       </w:r>
-      <w:proofErr w:type="gramStart"/>
-      <w:r>
-        <w:t>:</w:t>
-      </w:r>
+      <w:r>
+        <w:t xml:space="preserve">: </w:t>
+      </w:r>
+      <w:proofErr w:type="spellStart"/>
       <w:r>
         <w:t>Bmag</w:t>
       </w:r>
-      <w:proofErr w:type="gramEnd"/>
-      <w:r>
-        <w:t xml:space="preserve"> after closed slot openings</w:t>
-      </w:r>
-    </w:p>
-    <w:p>
-      <w:r>
-        <w:t xml:space="preserve">Air gap flux density over a pole after rearrangement of the stator slots can be seen in Figure 7. As seen from graph, defects on the waveform are significantly </w:t>
-      </w:r>
-      <w:proofErr w:type="spellStart"/>
-      <w:r>
-        <w:t>shrinked</w:t>
-      </w:r>
       <w:proofErr w:type="spellEnd"/>
       <w:r>
-        <w:t>.</w:t>
-      </w:r>
-    </w:p>
-    <w:p>
-      <w:pPr>
-        <w:keepNext/>
-      </w:pPr>
-    </w:p>
-    <w:p>
-      <w:pPr>
-        <w:keepNext/>
+        <w:t xml:space="preserve"> after output diameter increased</w:t>
+      </w:r>
+    </w:p>
+    <w:p>
+      <w:r>
+        <w:t xml:space="preserve">Air gap flux density </w:t>
+      </w:r>
+      <w:r>
+        <w:t xml:space="preserve">over a pole is found as seen in Figure 5. </w:t>
+      </w:r>
+      <w:r>
+        <w:t xml:space="preserve">Ideally, flux density should be same over a magnet but as seen from the graph, it has considerable decrease in magnitudes for both magnets. These decreases are originated from stator slot structure. </w:t>
+      </w:r>
+    </w:p>
+    <w:p>
+      <w:pPr>
+        <w:pStyle w:val="Balk1"/>
       </w:pPr>
       <w:r>
         <w:rPr>
           <w:noProof/>
-          <w:lang w:val="tr-TR" w:eastAsia="tr-TR"/>
+          <w:lang w:eastAsia="tr-TR"/>
         </w:rPr>
         <w:drawing>
-          <wp:inline distT="0" distB="0" distL="0" distR="0" wp14:anchorId="7DE34FC1" wp14:editId="14779C19">
+          <wp:inline distT="0" distB="0" distL="0" distR="0" wp14:anchorId="23F41F89" wp14:editId="676A8403">
             <wp:extent cx="5760720" cy="2638442"/>
             <wp:effectExtent l="0" t="0" r="0" b="9525"/>
-            <wp:docPr id="10" name="Resim 10"/>
+            <wp:docPr id="13" name="Resim 13"/>
             <wp:cNvGraphicFramePr>
               <a:graphicFrameLocks xmlns:a="http://schemas.openxmlformats.org/drawingml/2006/main" noChangeAspect="1"/>
             </wp:cNvGraphicFramePr>
@@ -4270,29 +6224,674 @@
         <w:t xml:space="preserve">: </w:t>
       </w:r>
       <w:r>
+        <w:t>Air gap flux density</w:t>
+      </w:r>
+    </w:p>
+    <w:p>
+      <w:r>
+        <w:t xml:space="preserve">In order to eliminate these defects on the air gap flux density, stator structure opening are closed by arranging slot parameters as seen in Figure 6. Note that </w:t>
+      </w:r>
+      <w:r>
+        <w:t xml:space="preserve">while construction of the machine these openings should be open but for simplicity, they can be </w:t>
+      </w:r>
+      <w:r>
+        <w:t xml:space="preserve">used as Figure 6 in the simulations. </w:t>
+      </w:r>
+    </w:p>
+    <w:p>
+      <w:pPr>
+        <w:pStyle w:val="Balk1"/>
+        <w:rPr>
+          <w:rFonts w:eastAsiaTheme="minorEastAsia"/>
+        </w:rPr>
+      </w:pPr>
+    </w:p>
+    <w:p>
+      <w:pPr>
+        <w:keepNext/>
+        <w:jc w:val="center"/>
+      </w:pPr>
+      <w:r>
+        <w:br w:type="page"/>
+      </w:r>
+      <w:r>
+        <w:rPr>
+          <w:noProof/>
+          <w:lang w:eastAsia="tr-TR"/>
+        </w:rPr>
+        <w:lastRenderedPageBreak/>
+        <w:drawing>
+          <wp:inline distT="0" distB="0" distL="0" distR="0" wp14:anchorId="7C575E99" wp14:editId="3ED508EC">
+            <wp:extent cx="3872346" cy="2439117"/>
+            <wp:effectExtent l="0" t="0" r="0" b="0"/>
+            <wp:docPr id="11" name="Resim 11"/>
+            <wp:cNvGraphicFramePr>
+              <a:graphicFrameLocks xmlns:a="http://schemas.openxmlformats.org/drawingml/2006/main" noChangeAspect="1"/>
+            </wp:cNvGraphicFramePr>
+            <a:graphic xmlns:a="http://schemas.openxmlformats.org/drawingml/2006/main">
+              <a:graphicData uri="http://schemas.openxmlformats.org/drawingml/2006/picture">
+                <pic:pic xmlns:pic="http://schemas.openxmlformats.org/drawingml/2006/picture">
+                  <pic:nvPicPr>
+                    <pic:cNvPr id="0" name=""/>
+                    <pic:cNvPicPr/>
+                  </pic:nvPicPr>
+                  <pic:blipFill>
+                    <a:blip r:embed="rId14"/>
+                    <a:stretch>
+                      <a:fillRect/>
+                    </a:stretch>
+                  </pic:blipFill>
+                  <pic:spPr>
+                    <a:xfrm>
+                      <a:off x="0" y="0"/>
+                      <a:ext cx="3871748" cy="2438741"/>
+                    </a:xfrm>
+                    <a:prstGeom prst="rect">
+                      <a:avLst/>
+                    </a:prstGeom>
+                  </pic:spPr>
+                </pic:pic>
+              </a:graphicData>
+            </a:graphic>
+          </wp:inline>
+        </w:drawing>
+      </w:r>
+    </w:p>
+    <w:p>
+      <w:pPr>
+        <w:pStyle w:val="ResimYazs"/>
+        <w:jc w:val="center"/>
+      </w:pPr>
+      <w:r>
+        <w:t xml:space="preserve">Figure </w:t>
+      </w:r>
+      <w:r>
+        <w:fldChar w:fldCharType="begin"/>
+      </w:r>
+      <w:r>
+        <w:instrText xml:space="preserve"> SEQ Figure \* ARABIC </w:instrText>
+      </w:r>
+      <w:r>
+        <w:fldChar w:fldCharType="separate"/>
+      </w:r>
+      <w:r>
+        <w:rPr>
+          <w:noProof/>
+        </w:rPr>
+        <w:t>8</w:t>
+      </w:r>
+      <w:r>
+        <w:fldChar w:fldCharType="end"/>
+      </w:r>
+      <w:bookmarkStart w:id="0" w:name="_GoBack"/>
+      <w:bookmarkEnd w:id="0"/>
+      <w:proofErr w:type="gramStart"/>
+      <w:r>
+        <w:t>:</w:t>
+      </w:r>
+      <w:r>
+        <w:t>Bmag</w:t>
+      </w:r>
+      <w:proofErr w:type="gramEnd"/>
+      <w:r>
+        <w:t xml:space="preserve"> after closed slot openings</w:t>
+      </w:r>
+    </w:p>
+    <w:p>
+      <w:r>
+        <w:t xml:space="preserve">Air gap flux density over a pole after rearrangement of the stator slots can be seen in Figure 7. As seen from graph, defects on the waveform are significantly </w:t>
+      </w:r>
+      <w:proofErr w:type="spellStart"/>
+      <w:r>
+        <w:t>shrinked</w:t>
+      </w:r>
+      <w:proofErr w:type="spellEnd"/>
+      <w:r>
+        <w:t>.</w:t>
+      </w:r>
+    </w:p>
+    <w:p>
+      <w:pPr>
+        <w:keepNext/>
+      </w:pPr>
+    </w:p>
+    <w:p>
+      <w:pPr>
+        <w:keepNext/>
+      </w:pPr>
+      <w:r>
+        <w:rPr>
+          <w:noProof/>
+          <w:lang w:eastAsia="tr-TR"/>
+        </w:rPr>
+        <w:drawing>
+          <wp:inline distT="0" distB="0" distL="0" distR="0" wp14:anchorId="0DC40A72" wp14:editId="34D1808C">
+            <wp:extent cx="5760720" cy="2638442"/>
+            <wp:effectExtent l="0" t="0" r="0" b="9525"/>
+            <wp:docPr id="10" name="Resim 10"/>
+            <wp:cNvGraphicFramePr>
+              <a:graphicFrameLocks xmlns:a="http://schemas.openxmlformats.org/drawingml/2006/main" noChangeAspect="1"/>
+            </wp:cNvGraphicFramePr>
+            <a:graphic xmlns:a="http://schemas.openxmlformats.org/drawingml/2006/main">
+              <a:graphicData uri="http://schemas.openxmlformats.org/drawingml/2006/picture">
+                <pic:pic xmlns:pic="http://schemas.openxmlformats.org/drawingml/2006/picture">
+                  <pic:nvPicPr>
+                    <pic:cNvPr id="0" name=""/>
+                    <pic:cNvPicPr/>
+                  </pic:nvPicPr>
+                  <pic:blipFill>
+                    <a:blip r:embed="rId15"/>
+                    <a:stretch>
+                      <a:fillRect/>
+                    </a:stretch>
+                  </pic:blipFill>
+                  <pic:spPr>
+                    <a:xfrm>
+                      <a:off x="0" y="0"/>
+                      <a:ext cx="5760720" cy="2638442"/>
+                    </a:xfrm>
+                    <a:prstGeom prst="rect">
+                      <a:avLst/>
+                    </a:prstGeom>
+                  </pic:spPr>
+                </pic:pic>
+              </a:graphicData>
+            </a:graphic>
+          </wp:inline>
+        </w:drawing>
+      </w:r>
+    </w:p>
+    <w:p>
+      <w:pPr>
+        <w:pStyle w:val="ResimYazs"/>
+      </w:pPr>
+      <w:r>
+        <w:t xml:space="preserve">Figure </w:t>
+      </w:r>
+      <w:r>
+        <w:fldChar w:fldCharType="begin"/>
+      </w:r>
+      <w:r>
+        <w:instrText xml:space="preserve"> SEQ Figure \* ARABIC </w:instrText>
+      </w:r>
+      <w:r>
+        <w:fldChar w:fldCharType="separate"/>
+      </w:r>
+      <w:r>
+        <w:rPr>
+          <w:noProof/>
+        </w:rPr>
+        <w:t>9</w:t>
+      </w:r>
+      <w:r>
+        <w:fldChar w:fldCharType="end"/>
+      </w:r>
+      <w:r>
+        <w:t xml:space="preserve">: </w:t>
+      </w:r>
+      <w:r>
         <w:t>Air gap flux density with closed stator openings</w:t>
       </w:r>
     </w:p>
+    <w:p>
+      <w:r>
+        <w:t>Flux lines created by magnets and their distribution on stator and rotor can be seen in Figure 10. As seen from this figure, rotor laminations are solid and enough big for preventing saturation but stator back core and slots may saturate if the design is not optimized.</w:t>
+      </w:r>
+    </w:p>
+    <w:p>
+      <w:pPr>
+        <w:keepNext/>
+      </w:pPr>
+      <w:r>
+        <w:rPr>
+          <w:noProof/>
+          <w:lang w:val="tr-TR" w:eastAsia="tr-TR"/>
+        </w:rPr>
+        <w:lastRenderedPageBreak/>
+        <w:drawing>
+          <wp:inline distT="0" distB="0" distL="0" distR="0" wp14:anchorId="233ACB5A" wp14:editId="2197F6BE">
+            <wp:extent cx="3189254" cy="2043546"/>
+            <wp:effectExtent l="0" t="0" r="0" b="0"/>
+            <wp:docPr id="6" name="Resim 6"/>
+            <wp:cNvGraphicFramePr>
+              <a:graphicFrameLocks xmlns:a="http://schemas.openxmlformats.org/drawingml/2006/main" noChangeAspect="1"/>
+            </wp:cNvGraphicFramePr>
+            <a:graphic xmlns:a="http://schemas.openxmlformats.org/drawingml/2006/main">
+              <a:graphicData uri="http://schemas.openxmlformats.org/drawingml/2006/picture">
+                <pic:pic xmlns:pic="http://schemas.openxmlformats.org/drawingml/2006/picture">
+                  <pic:nvPicPr>
+                    <pic:cNvPr id="0" name=""/>
+                    <pic:cNvPicPr/>
+                  </pic:nvPicPr>
+                  <pic:blipFill>
+                    <a:blip r:embed="rId16"/>
+                    <a:stretch>
+                      <a:fillRect/>
+                    </a:stretch>
+                  </pic:blipFill>
+                  <pic:spPr>
+                    <a:xfrm>
+                      <a:off x="0" y="0"/>
+                      <a:ext cx="3189105" cy="2043451"/>
+                    </a:xfrm>
+                    <a:prstGeom prst="rect">
+                      <a:avLst/>
+                    </a:prstGeom>
+                  </pic:spPr>
+                </pic:pic>
+              </a:graphicData>
+            </a:graphic>
+          </wp:inline>
+        </w:drawing>
+      </w:r>
+    </w:p>
+    <w:p>
+      <w:pPr>
+        <w:pStyle w:val="ResimYazs"/>
+      </w:pPr>
+      <w:r>
+        <w:t xml:space="preserve">Figure </w:t>
+      </w:r>
+      <w:r>
+        <w:fldChar w:fldCharType="begin"/>
+      </w:r>
+      <w:r>
+        <w:instrText xml:space="preserve"> SEQ Figure \* ARABIC </w:instrText>
+      </w:r>
+      <w:r>
+        <w:fldChar w:fldCharType="separate"/>
+      </w:r>
+      <w:r>
+        <w:rPr>
+          <w:noProof/>
+        </w:rPr>
+        <w:t>10</w:t>
+      </w:r>
+      <w:r>
+        <w:fldChar w:fldCharType="end"/>
+      </w:r>
+      <w:r>
+        <w:t>:</w:t>
+      </w:r>
+    </w:p>
+    <w:p>
+      <w:pPr>
+        <w:pStyle w:val="Balk1"/>
+        <w:rPr>
+          <w:rFonts w:eastAsiaTheme="minorEastAsia"/>
+        </w:rPr>
+      </w:pPr>
+      <w:r>
+        <w:rPr>
+          <w:rFonts w:eastAsiaTheme="minorEastAsia"/>
+        </w:rPr>
+        <w:t xml:space="preserve">References </w:t>
+      </w:r>
+    </w:p>
+    <w:p>
+      <w:r>
+        <w:t>[1] Z</w:t>
+      </w:r>
+      <w:r>
+        <w:t xml:space="preserve">. Chen, C. Xia, Q. </w:t>
+      </w:r>
+      <w:proofErr w:type="spellStart"/>
+      <w:r>
+        <w:t>Geng</w:t>
+      </w:r>
+      <w:proofErr w:type="spellEnd"/>
+      <w:r>
+        <w:t>, Y. Yan</w:t>
+      </w:r>
+      <w:r>
+        <w:t xml:space="preserve"> </w:t>
+      </w:r>
+      <w:proofErr w:type="gramStart"/>
+      <w:r>
+        <w:t xml:space="preserve">“ </w:t>
+      </w:r>
+      <w:proofErr w:type="spellStart"/>
+      <w:r>
+        <w:t>Modeling</w:t>
+      </w:r>
+      <w:proofErr w:type="spellEnd"/>
+      <w:proofErr w:type="gramEnd"/>
+      <w:r>
+        <w:t xml:space="preserve"> and </w:t>
+      </w:r>
+      <w:proofErr w:type="spellStart"/>
+      <w:r>
+        <w:t>Analzing</w:t>
+      </w:r>
+      <w:proofErr w:type="spellEnd"/>
+      <w:r>
+        <w:t xml:space="preserve"> of Surface-Mounted Permanent-Magnet Synchronous Machines With Optimized Magnetic Pole Shape” </w:t>
+      </w:r>
+      <w:r>
+        <w:rPr>
+          <w:i/>
+        </w:rPr>
+        <w:t xml:space="preserve">IEEE Transactions on Magnetics </w:t>
+      </w:r>
+      <w:proofErr w:type="spellStart"/>
+      <w:r>
+        <w:t>vol</w:t>
+      </w:r>
+      <w:proofErr w:type="spellEnd"/>
+      <w:r>
+        <w:t xml:space="preserve"> 50. November 2014</w:t>
+      </w:r>
+    </w:p>
+    <w:p>
+      <w:r>
+        <w:t xml:space="preserve">[2] Z. Li, Z. Chen, H. Ma, Y. </w:t>
+      </w:r>
+      <w:proofErr w:type="spellStart"/>
+      <w:r>
+        <w:t>Guo</w:t>
+      </w:r>
+      <w:proofErr w:type="spellEnd"/>
+      <w:r>
+        <w:t xml:space="preserve"> “ Optimization and Analysis of Permanent-Magnet Synchronous Machine With Eccentric Magnetic Pole Shape” </w:t>
+      </w:r>
+      <w:r>
+        <w:rPr>
+          <w:i/>
+        </w:rPr>
+        <w:t>18</w:t>
+      </w:r>
+      <w:r>
+        <w:rPr>
+          <w:i/>
+          <w:vertAlign w:val="superscript"/>
+        </w:rPr>
+        <w:t>th</w:t>
+      </w:r>
+      <w:r>
+        <w:rPr>
+          <w:i/>
+        </w:rPr>
+        <w:t xml:space="preserve"> International Conference on Electrical Machines and Systems (ICEMS)</w:t>
+      </w:r>
+      <w:r>
+        <w:rPr>
+          <w:i/>
+        </w:rPr>
+        <w:t>,</w:t>
+      </w:r>
+      <w:r>
+        <w:t xml:space="preserve"> October 2015</w:t>
+      </w:r>
+    </w:p>
+    <w:p>
+      <w:r>
+        <w:t>[</w:t>
+      </w:r>
+      <w:r>
+        <w:t>3</w:t>
+      </w:r>
+      <w:r>
+        <w:t xml:space="preserve">] T. Hong, X. </w:t>
+      </w:r>
+      <w:proofErr w:type="spellStart"/>
+      <w:r>
+        <w:t>Bao</w:t>
+      </w:r>
+      <w:proofErr w:type="spellEnd"/>
+      <w:r>
+        <w:t xml:space="preserve">, W. </w:t>
+      </w:r>
+      <w:proofErr w:type="spellStart"/>
+      <w:r>
+        <w:t>Xu</w:t>
+      </w:r>
+      <w:proofErr w:type="spellEnd"/>
+      <w:r>
+        <w:t xml:space="preserve">, J. Fang, Y. </w:t>
+      </w:r>
+      <w:proofErr w:type="spellStart"/>
+      <w:r>
+        <w:t>Xu</w:t>
+      </w:r>
+      <w:proofErr w:type="spellEnd"/>
+      <w:r>
+        <w:t xml:space="preserve"> “Reduction of Cogging Torque by Notching Groove on Magnets in SMPSPM” </w:t>
+      </w:r>
+      <w:r>
+        <w:rPr>
+          <w:i/>
+        </w:rPr>
+        <w:t>22</w:t>
+      </w:r>
+      <w:r>
+        <w:rPr>
+          <w:i/>
+          <w:vertAlign w:val="superscript"/>
+        </w:rPr>
+        <w:t>nd</w:t>
+      </w:r>
+      <w:r>
+        <w:rPr>
+          <w:i/>
+        </w:rPr>
+        <w:t xml:space="preserve"> International Conference on Electrical Machines and Systems(ICEMS)</w:t>
+      </w:r>
+      <w:r>
+        <w:rPr>
+          <w:i/>
+        </w:rPr>
+        <w:t>,</w:t>
+      </w:r>
+      <w:r>
+        <w:rPr>
+          <w:i/>
+        </w:rPr>
+        <w:t xml:space="preserve"> </w:t>
+      </w:r>
+      <w:r>
+        <w:t>2019</w:t>
+      </w:r>
+    </w:p>
+    <w:p>
+      <w:r>
+        <w:t xml:space="preserve">[4] M. S. </w:t>
+      </w:r>
+      <w:proofErr w:type="spellStart"/>
+      <w:r>
+        <w:t>Berkani</w:t>
+      </w:r>
+      <w:proofErr w:type="spellEnd"/>
+      <w:r>
+        <w:t xml:space="preserve">, M. L. Sough, S. </w:t>
+      </w:r>
+      <w:proofErr w:type="spellStart"/>
+      <w:r>
+        <w:t>Giurgea</w:t>
+      </w:r>
+      <w:proofErr w:type="spellEnd"/>
+      <w:r>
+        <w:t xml:space="preserve">, F. </w:t>
+      </w:r>
+      <w:proofErr w:type="spellStart"/>
+      <w:r>
+        <w:t>Dubas</w:t>
+      </w:r>
+      <w:proofErr w:type="spellEnd"/>
+      <w:r>
+        <w:t xml:space="preserve">, B. </w:t>
+      </w:r>
+      <w:proofErr w:type="spellStart"/>
+      <w:r>
+        <w:t>Boualem</w:t>
+      </w:r>
+      <w:proofErr w:type="spellEnd"/>
+      <w:r>
+        <w:t xml:space="preserve">, C. </w:t>
+      </w:r>
+      <w:proofErr w:type="spellStart"/>
+      <w:r>
+        <w:t>Espanet</w:t>
+      </w:r>
+      <w:proofErr w:type="spellEnd"/>
+      <w:r>
+        <w:t xml:space="preserve"> “A Simple Analytical Approach to Model Saturation in Surface Mounted Permanent Magnet Synchronous Motors </w:t>
+      </w:r>
+      <w:r>
+        <w:rPr>
+          <w:i/>
+        </w:rPr>
+        <w:t>IEEE Energy Conversion Congress and Exposition</w:t>
+      </w:r>
+      <w:r>
+        <w:rPr>
+          <w:i/>
+        </w:rPr>
+        <w:t>,</w:t>
+      </w:r>
+      <w:r>
+        <w:rPr>
+          <w:i/>
+        </w:rPr>
+        <w:t xml:space="preserve"> </w:t>
+      </w:r>
+      <w:r>
+        <w:t>September 2015</w:t>
+      </w:r>
+    </w:p>
+    <w:p>
+      <w:r>
+        <w:t xml:space="preserve">[5] S. Zhang, S. </w:t>
+      </w:r>
+      <w:proofErr w:type="spellStart"/>
+      <w:r>
+        <w:t>Guo</w:t>
+      </w:r>
+      <w:proofErr w:type="spellEnd"/>
+      <w:r>
+        <w:t xml:space="preserve"> “An Analytical Method for Electromagnetic Performance Calculation in Surface-Mounted Permanent-Magnet Machines with skewing</w:t>
+      </w:r>
+      <w:r>
+        <w:t xml:space="preserve"> </w:t>
+      </w:r>
+      <w:r>
+        <w:rPr>
+          <w:i/>
+        </w:rPr>
+        <w:t>21</w:t>
+      </w:r>
+      <w:r>
+        <w:rPr>
+          <w:i/>
+          <w:vertAlign w:val="superscript"/>
+        </w:rPr>
+        <w:t>st</w:t>
+      </w:r>
+      <w:r>
+        <w:rPr>
+          <w:i/>
+        </w:rPr>
+        <w:t xml:space="preserve"> International </w:t>
+      </w:r>
+      <w:r>
+        <w:rPr>
+          <w:i/>
+          <w:lang w:val="tr-TR"/>
+        </w:rPr>
+        <w:t xml:space="preserve">Conference on </w:t>
+      </w:r>
+      <w:proofErr w:type="spellStart"/>
+      <w:r>
+        <w:rPr>
+          <w:i/>
+          <w:lang w:val="tr-TR"/>
+        </w:rPr>
+        <w:t>Electrical</w:t>
+      </w:r>
+      <w:proofErr w:type="spellEnd"/>
+      <w:r>
+        <w:rPr>
+          <w:i/>
+          <w:lang w:val="tr-TR"/>
+        </w:rPr>
+        <w:t xml:space="preserve"> </w:t>
+      </w:r>
+      <w:proofErr w:type="spellStart"/>
+      <w:r>
+        <w:rPr>
+          <w:i/>
+          <w:lang w:val="tr-TR"/>
+        </w:rPr>
+        <w:t>Machines</w:t>
+      </w:r>
+      <w:proofErr w:type="spellEnd"/>
+      <w:r>
+        <w:rPr>
+          <w:i/>
+          <w:lang w:val="tr-TR"/>
+        </w:rPr>
+        <w:t xml:space="preserve"> </w:t>
+      </w:r>
+      <w:proofErr w:type="spellStart"/>
+      <w:r>
+        <w:rPr>
+          <w:i/>
+          <w:lang w:val="tr-TR"/>
+        </w:rPr>
+        <w:t>and</w:t>
+      </w:r>
+      <w:proofErr w:type="spellEnd"/>
+      <w:r>
+        <w:rPr>
+          <w:i/>
+          <w:lang w:val="tr-TR"/>
+        </w:rPr>
+        <w:t xml:space="preserve"> </w:t>
+      </w:r>
+      <w:proofErr w:type="spellStart"/>
+      <w:r>
+        <w:rPr>
+          <w:i/>
+          <w:lang w:val="tr-TR"/>
+        </w:rPr>
+        <w:t>Systems</w:t>
+      </w:r>
+      <w:proofErr w:type="spellEnd"/>
+      <w:r>
+        <w:rPr>
+          <w:i/>
+          <w:lang w:val="tr-TR"/>
+        </w:rPr>
+        <w:t xml:space="preserve"> (ICEMS)</w:t>
+      </w:r>
+      <w:r>
+        <w:rPr>
+          <w:i/>
+          <w:lang w:val="tr-TR"/>
+        </w:rPr>
+        <w:t xml:space="preserve">, </w:t>
+      </w:r>
+      <w:proofErr w:type="spellStart"/>
+      <w:r>
+        <w:rPr>
+          <w:lang w:val="tr-TR"/>
+        </w:rPr>
+        <w:t>October</w:t>
+      </w:r>
+      <w:proofErr w:type="spellEnd"/>
+      <w:r>
+        <w:rPr>
+          <w:lang w:val="tr-TR"/>
+        </w:rPr>
+        <w:t xml:space="preserve"> 2018</w:t>
+      </w:r>
+    </w:p>
     <w:p/>
-    <w:p>
-      <w:pPr>
-        <w:pStyle w:val="Balk1"/>
-        <w:rPr>
-          <w:rFonts w:eastAsiaTheme="minorEastAsia"/>
-        </w:rPr>
-      </w:pPr>
-      <w:r>
-        <w:rPr>
-          <w:rFonts w:eastAsiaTheme="minorEastAsia"/>
-        </w:rPr>
-        <w:t xml:space="preserve">References </w:t>
-      </w:r>
-    </w:p>
+    <w:p/>
     <w:p>
       <w:r>
         <w:t xml:space="preserve">[A] </w:t>
       </w:r>
-      <w:hyperlink r:id="rId14" w:history="1">
+      <w:hyperlink r:id="rId17" w:history="1">
         <w:r>
           <w:rPr>
             <w:rStyle w:val="Kpr"/>
@@ -4306,12 +6905,9 @@
     </w:p>
     <w:p>
       <w:r>
-        <w:t>[B]</w:t>
-      </w:r>
-      <w:r>
-        <w:t xml:space="preserve"> </w:t>
-      </w:r>
-      <w:hyperlink r:id="rId15" w:history="1">
+        <w:t xml:space="preserve">[B] </w:t>
+      </w:r>
+      <w:hyperlink r:id="rId18" w:history="1">
         <w:r>
           <w:rPr>
             <w:rStyle w:val="Kpr"/>
@@ -4337,7 +6933,7 @@
   <w:abstractNum w:abstractNumId="0">
     <w:nsid w:val="435D0472"/>
     <w:multiLevelType w:val="hybridMultilevel"/>
-    <w:tmpl w:val="76C4B3BC"/>
+    <w:tmpl w:val="B3267136"/>
     <w:lvl w:ilvl="0" w:tplc="041F0001">
       <w:start w:val="1"/>
       <w:numFmt w:val="bullet"/>
@@ -4897,7 +7493,6 @@
   <w:style w:type="character" w:default="1" w:styleId="VarsaylanParagrafYazTipi">
     <w:name w:val="Default Paragraph Font"/>
     <w:uiPriority w:val="1"/>
-    <w:semiHidden/>
     <w:unhideWhenUsed/>
   </w:style>
   <w:style w:type="table" w:default="1" w:styleId="NormalTablo">
@@ -5249,7 +7844,6 @@
   <w:style w:type="character" w:default="1" w:styleId="VarsaylanParagrafYazTipi">
     <w:name w:val="Default Paragraph Font"/>
     <w:uiPriority w:val="1"/>
-    <w:semiHidden/>
     <w:unhideWhenUsed/>
   </w:style>
   <w:style w:type="table" w:default="1" w:styleId="NormalTablo">
@@ -5679,7 +8273,7 @@
 </file>
 
 <file path=customXml/itemProps1.xml><?xml version="1.0" encoding="utf-8"?>
-<ds:datastoreItem xmlns:ds="http://schemas.openxmlformats.org/officeDocument/2006/customXml" ds:itemID="{BA3E672F-7B32-4685-BA0D-D1E484D87F03}">
+<ds:datastoreItem xmlns:ds="http://schemas.openxmlformats.org/officeDocument/2006/customXml" ds:itemID="{9CC6251A-4031-4691-9D27-2312F296962D}">
   <ds:schemaRefs>
     <ds:schemaRef ds:uri="http://schemas.openxmlformats.org/officeDocument/2006/bibliography"/>
   </ds:schemaRefs>

--- a/Project_4/Report.docx
+++ b/Project_4/Report.docx
@@ -4,13 +4,861 @@
   <w:body>
     <w:p>
       <w:pPr>
+        <w:rPr>
+          <w:b/>
+          <w:sz w:val="24"/>
+          <w:szCs w:val="24"/>
+        </w:rPr>
+      </w:pPr>
+      <w:r>
+        <w:rPr>
+          <w:noProof/>
+          <w:lang w:val="tr-TR" w:eastAsia="tr-TR"/>
+        </w:rPr>
+        <w:drawing>
+          <wp:inline distT="0" distB="0" distL="0" distR="0" wp14:anchorId="54E34893" wp14:editId="2E64177B">
+            <wp:extent cx="5762625" cy="1569720"/>
+            <wp:effectExtent l="0" t="0" r="9525" b="0"/>
+            <wp:docPr id="28" name="Resim 1" descr="Açıklama: Açıklama: C:\Users\Mahmut\Desktop\1.2.jpg"/>
+            <wp:cNvGraphicFramePr>
+              <a:graphicFrameLocks xmlns:a="http://schemas.openxmlformats.org/drawingml/2006/main" noChangeAspect="1"/>
+            </wp:cNvGraphicFramePr>
+            <a:graphic xmlns:a="http://schemas.openxmlformats.org/drawingml/2006/main">
+              <a:graphicData uri="http://schemas.openxmlformats.org/drawingml/2006/picture">
+                <pic:pic xmlns:pic="http://schemas.openxmlformats.org/drawingml/2006/picture">
+                  <pic:nvPicPr>
+                    <pic:cNvPr id="0" name="Resim 9" descr="Açıklama: Açıklama: C:\Users\Mahmut\Desktop\1.2.jpg"/>
+                    <pic:cNvPicPr>
+                      <a:picLocks noChangeAspect="1" noChangeArrowheads="1"/>
+                    </pic:cNvPicPr>
+                  </pic:nvPicPr>
+                  <pic:blipFill>
+                    <a:blip r:embed="rId9">
+                      <a:extLst>
+                        <a:ext uri="{28A0092B-C50C-407E-A947-70E740481C1C}">
+                          <a14:useLocalDpi xmlns:a14="http://schemas.microsoft.com/office/drawing/2010/main" val="0"/>
+                        </a:ext>
+                      </a:extLst>
+                    </a:blip>
+                    <a:srcRect/>
+                    <a:stretch>
+                      <a:fillRect/>
+                    </a:stretch>
+                  </pic:blipFill>
+                  <pic:spPr bwMode="auto">
+                    <a:xfrm>
+                      <a:off x="0" y="0"/>
+                      <a:ext cx="5762625" cy="1569720"/>
+                    </a:xfrm>
+                    <a:prstGeom prst="rect">
+                      <a:avLst/>
+                    </a:prstGeom>
+                    <a:noFill/>
+                    <a:ln>
+                      <a:noFill/>
+                    </a:ln>
+                  </pic:spPr>
+                </pic:pic>
+              </a:graphicData>
+            </a:graphic>
+          </wp:inline>
+        </w:drawing>
+      </w:r>
+    </w:p>
+    <w:p>
+      <w:pPr>
+        <w:jc w:val="center"/>
+        <w:rPr>
+          <w:b/>
+          <w:sz w:val="72"/>
+          <w:szCs w:val="72"/>
+        </w:rPr>
+      </w:pPr>
+      <w:r>
+        <w:rPr>
+          <w:b/>
+          <w:sz w:val="72"/>
+          <w:szCs w:val="72"/>
+        </w:rPr>
+        <w:t>EE 568</w:t>
+      </w:r>
+    </w:p>
+    <w:p>
+      <w:pPr>
+        <w:jc w:val="center"/>
+        <w:rPr>
+          <w:b/>
+          <w:bCs/>
+          <w:i/>
+          <w:sz w:val="72"/>
+          <w:szCs w:val="72"/>
+        </w:rPr>
+      </w:pPr>
+      <w:r>
+        <w:rPr>
+          <w:b/>
+          <w:bCs/>
+          <w:i/>
+          <w:sz w:val="72"/>
+          <w:szCs w:val="72"/>
+        </w:rPr>
+        <w:t>Selected Topics on Electrical Machines</w:t>
+      </w:r>
+    </w:p>
+    <w:p>
+      <w:pPr>
+        <w:jc w:val="center"/>
+        <w:rPr>
+          <w:b/>
+          <w:i/>
+          <w:sz w:val="48"/>
+          <w:szCs w:val="48"/>
+        </w:rPr>
+      </w:pPr>
+    </w:p>
+    <w:p>
+      <w:pPr>
+        <w:jc w:val="center"/>
+        <w:rPr>
+          <w:b/>
+          <w:i/>
+          <w:sz w:val="48"/>
+          <w:szCs w:val="48"/>
+        </w:rPr>
+      </w:pPr>
+      <w:r>
+        <w:rPr>
+          <w:b/>
+          <w:i/>
+          <w:sz w:val="48"/>
+          <w:szCs w:val="48"/>
+        </w:rPr>
+        <w:t>Project 4</w:t>
+      </w:r>
+    </w:p>
+    <w:p>
+      <w:pPr>
+        <w:pStyle w:val="Default"/>
+        <w:rPr>
+          <w:lang w:val="en-GB"/>
+        </w:rPr>
+      </w:pPr>
+    </w:p>
+    <w:p>
+      <w:pPr>
+        <w:jc w:val="center"/>
+        <w:rPr>
+          <w:rFonts w:eastAsia="Times New Roman" w:cs="Segoe UI"/>
+          <w:b/>
+          <w:bCs/>
+          <w:sz w:val="72"/>
+          <w:szCs w:val="36"/>
+          <w:lang w:eastAsia="tr-TR"/>
+        </w:rPr>
+      </w:pPr>
+      <w:r>
+        <w:t xml:space="preserve"> </w:t>
+      </w:r>
+      <w:r>
+        <w:rPr>
+          <w:rFonts w:eastAsia="Times New Roman" w:cs="Segoe UI"/>
+          <w:b/>
+          <w:bCs/>
+          <w:sz w:val="72"/>
+          <w:szCs w:val="36"/>
+          <w:lang w:eastAsia="tr-TR"/>
+        </w:rPr>
+        <w:t>PM Motor Comparison Analysis</w:t>
+      </w:r>
+    </w:p>
+    <w:p>
+      <w:pPr>
+        <w:jc w:val="center"/>
+        <w:rPr>
+          <w:b/>
+          <w:sz w:val="32"/>
+          <w:szCs w:val="32"/>
+        </w:rPr>
+      </w:pPr>
+    </w:p>
+    <w:p>
+      <w:pPr>
+        <w:jc w:val="center"/>
+        <w:rPr>
+          <w:b/>
+          <w:sz w:val="32"/>
+          <w:szCs w:val="32"/>
+        </w:rPr>
+      </w:pPr>
+    </w:p>
+    <w:p>
+      <w:pPr>
+        <w:jc w:val="both"/>
+        <w:rPr>
+          <w:b/>
+          <w:sz w:val="32"/>
+          <w:szCs w:val="32"/>
+        </w:rPr>
+      </w:pPr>
+      <w:proofErr w:type="spellStart"/>
+      <w:r>
+        <w:rPr>
+          <w:b/>
+          <w:sz w:val="32"/>
+          <w:szCs w:val="32"/>
+        </w:rPr>
+        <w:t>Mahmut</w:t>
+      </w:r>
+      <w:proofErr w:type="spellEnd"/>
+      <w:r>
+        <w:rPr>
+          <w:b/>
+          <w:sz w:val="32"/>
+          <w:szCs w:val="32"/>
+        </w:rPr>
+        <w:t xml:space="preserve"> </w:t>
+      </w:r>
+      <w:proofErr w:type="spellStart"/>
+      <w:r>
+        <w:rPr>
+          <w:b/>
+          <w:sz w:val="32"/>
+          <w:szCs w:val="32"/>
+        </w:rPr>
+        <w:t>Enes</w:t>
+      </w:r>
+      <w:proofErr w:type="spellEnd"/>
+      <w:r>
+        <w:rPr>
+          <w:b/>
+          <w:sz w:val="32"/>
+          <w:szCs w:val="32"/>
+        </w:rPr>
+        <w:t xml:space="preserve"> KARA </w:t>
+      </w:r>
+      <w:r>
+        <w:rPr>
+          <w:b/>
+          <w:sz w:val="32"/>
+          <w:szCs w:val="32"/>
+        </w:rPr>
+        <w:tab/>
+        <w:t>2030898</w:t>
+      </w:r>
+    </w:p>
+    <w:p>
+      <w:pPr>
+        <w:jc w:val="both"/>
+        <w:rPr>
+          <w:b/>
+          <w:sz w:val="32"/>
+          <w:szCs w:val="32"/>
+        </w:rPr>
+      </w:pPr>
+      <w:r>
+        <w:rPr>
+          <w:b/>
+          <w:sz w:val="32"/>
+          <w:szCs w:val="32"/>
+        </w:rPr>
+        <w:t xml:space="preserve">Course Instructor: </w:t>
+      </w:r>
+      <w:proofErr w:type="spellStart"/>
+      <w:r>
+        <w:rPr>
+          <w:b/>
+          <w:sz w:val="32"/>
+          <w:szCs w:val="32"/>
+        </w:rPr>
+        <w:t>Ozan</w:t>
+      </w:r>
+      <w:proofErr w:type="spellEnd"/>
+      <w:r>
+        <w:rPr>
+          <w:b/>
+          <w:sz w:val="32"/>
+          <w:szCs w:val="32"/>
+        </w:rPr>
+        <w:t xml:space="preserve"> KEYSAN</w:t>
+      </w:r>
+    </w:p>
+    <w:p>
+      <w:pPr>
         <w:pStyle w:val="Balk1"/>
       </w:pPr>
-      <w:r>
+    </w:p>
+    <w:p>
+      <w:pPr>
+        <w:rPr>
+          <w:rFonts w:asciiTheme="majorHAnsi" w:eastAsiaTheme="majorEastAsia" w:hAnsiTheme="majorHAnsi" w:cstheme="majorBidi"/>
+          <w:color w:val="365F91" w:themeColor="accent1" w:themeShade="BF"/>
+          <w:sz w:val="28"/>
+          <w:szCs w:val="28"/>
+        </w:rPr>
+      </w:pPr>
+      <w:r>
+        <w:br w:type="page"/>
+      </w:r>
+    </w:p>
+    <w:sdt>
+      <w:sdtPr>
+        <w:rPr>
+          <w:rFonts w:asciiTheme="minorHAnsi" w:eastAsiaTheme="minorHAnsi" w:hAnsiTheme="minorHAnsi" w:cstheme="minorBidi"/>
+          <w:b w:val="0"/>
+          <w:bCs w:val="0"/>
+          <w:color w:val="auto"/>
+          <w:sz w:val="22"/>
+          <w:szCs w:val="22"/>
+          <w:lang w:val="en-GB" w:eastAsia="en-US"/>
+        </w:rPr>
+        <w:id w:val="1873959684"/>
+        <w:docPartObj>
+          <w:docPartGallery w:val="Table of Contents"/>
+          <w:docPartUnique/>
+        </w:docPartObj>
+      </w:sdtPr>
+      <w:sdtEndPr/>
+      <w:sdtContent>
+        <w:p>
+          <w:pPr>
+            <w:pStyle w:val="TBal"/>
+            <w:rPr>
+              <w:lang w:val="en-GB"/>
+            </w:rPr>
+          </w:pPr>
+          <w:r>
+            <w:rPr>
+              <w:lang w:val="en-GB"/>
+            </w:rPr>
+            <w:t>Table of Contents</w:t>
+          </w:r>
+        </w:p>
+        <w:p>
+          <w:pPr>
+            <w:pStyle w:val="T1"/>
+            <w:tabs>
+              <w:tab w:val="right" w:leader="dot" w:pos="9062"/>
+            </w:tabs>
+            <w:rPr>
+              <w:noProof/>
+              <w:lang w:val="en-GB"/>
+            </w:rPr>
+          </w:pPr>
+          <w:r>
+            <w:rPr>
+              <w:lang w:val="en-GB"/>
+            </w:rPr>
+            <w:fldChar w:fldCharType="begin"/>
+          </w:r>
+          <w:r>
+            <w:rPr>
+              <w:lang w:val="en-GB"/>
+            </w:rPr>
+            <w:instrText xml:space="preserve"> TOC \o "1-3" \h \z \u </w:instrText>
+          </w:r>
+          <w:r>
+            <w:rPr>
+              <w:lang w:val="en-GB"/>
+            </w:rPr>
+            <w:fldChar w:fldCharType="separate"/>
+          </w:r>
+          <w:hyperlink w:anchor="_Toc44272297" w:history="1">
+            <w:r>
+              <w:rPr>
+                <w:rStyle w:val="Kpr"/>
+                <w:noProof/>
+                <w:lang w:val="en-GB"/>
+              </w:rPr>
+              <w:t>Introduction</w:t>
+            </w:r>
+            <w:r>
+              <w:rPr>
+                <w:noProof/>
+                <w:webHidden/>
+                <w:lang w:val="en-GB"/>
+              </w:rPr>
+              <w:tab/>
+            </w:r>
+            <w:r>
+              <w:rPr>
+                <w:noProof/>
+                <w:webHidden/>
+                <w:lang w:val="en-GB"/>
+              </w:rPr>
+              <w:fldChar w:fldCharType="begin"/>
+            </w:r>
+            <w:r>
+              <w:rPr>
+                <w:noProof/>
+                <w:webHidden/>
+                <w:lang w:val="en-GB"/>
+              </w:rPr>
+              <w:instrText xml:space="preserve"> PAGEREF _Toc44272297 \h </w:instrText>
+            </w:r>
+            <w:r>
+              <w:rPr>
+                <w:noProof/>
+                <w:webHidden/>
+                <w:lang w:val="en-GB"/>
+              </w:rPr>
+            </w:r>
+            <w:r>
+              <w:rPr>
+                <w:noProof/>
+                <w:webHidden/>
+                <w:lang w:val="en-GB"/>
+              </w:rPr>
+              <w:fldChar w:fldCharType="separate"/>
+            </w:r>
+            <w:r>
+              <w:rPr>
+                <w:noProof/>
+                <w:webHidden/>
+                <w:lang w:val="en-GB"/>
+              </w:rPr>
+              <w:t>3</w:t>
+            </w:r>
+            <w:r>
+              <w:rPr>
+                <w:noProof/>
+                <w:webHidden/>
+                <w:lang w:val="en-GB"/>
+              </w:rPr>
+              <w:fldChar w:fldCharType="end"/>
+            </w:r>
+          </w:hyperlink>
+        </w:p>
+        <w:p>
+          <w:pPr>
+            <w:pStyle w:val="T1"/>
+            <w:tabs>
+              <w:tab w:val="right" w:leader="dot" w:pos="9062"/>
+            </w:tabs>
+            <w:rPr>
+              <w:noProof/>
+              <w:lang w:val="en-GB"/>
+            </w:rPr>
+          </w:pPr>
+          <w:hyperlink w:anchor="_Toc44272298" w:history="1">
+            <w:r>
+              <w:rPr>
+                <w:rStyle w:val="Kpr"/>
+                <w:noProof/>
+                <w:lang w:val="en-GB"/>
+              </w:rPr>
+              <w:t>Literature Review</w:t>
+            </w:r>
+            <w:r>
+              <w:rPr>
+                <w:noProof/>
+                <w:webHidden/>
+                <w:lang w:val="en-GB"/>
+              </w:rPr>
+              <w:tab/>
+            </w:r>
+            <w:r>
+              <w:rPr>
+                <w:noProof/>
+                <w:webHidden/>
+                <w:lang w:val="en-GB"/>
+              </w:rPr>
+              <w:fldChar w:fldCharType="begin"/>
+            </w:r>
+            <w:r>
+              <w:rPr>
+                <w:noProof/>
+                <w:webHidden/>
+                <w:lang w:val="en-GB"/>
+              </w:rPr>
+              <w:instrText xml:space="preserve"> PAGEREF _Toc44272298 \h </w:instrText>
+            </w:r>
+            <w:r>
+              <w:rPr>
+                <w:noProof/>
+                <w:webHidden/>
+                <w:lang w:val="en-GB"/>
+              </w:rPr>
+            </w:r>
+            <w:r>
+              <w:rPr>
+                <w:noProof/>
+                <w:webHidden/>
+                <w:lang w:val="en-GB"/>
+              </w:rPr>
+              <w:fldChar w:fldCharType="separate"/>
+            </w:r>
+            <w:r>
+              <w:rPr>
+                <w:noProof/>
+                <w:webHidden/>
+                <w:lang w:val="en-GB"/>
+              </w:rPr>
+              <w:t>3</w:t>
+            </w:r>
+            <w:r>
+              <w:rPr>
+                <w:noProof/>
+                <w:webHidden/>
+                <w:lang w:val="en-GB"/>
+              </w:rPr>
+              <w:fldChar w:fldCharType="end"/>
+            </w:r>
+          </w:hyperlink>
+        </w:p>
+        <w:p>
+          <w:pPr>
+            <w:pStyle w:val="T1"/>
+            <w:tabs>
+              <w:tab w:val="right" w:leader="dot" w:pos="9062"/>
+            </w:tabs>
+            <w:rPr>
+              <w:noProof/>
+              <w:lang w:val="en-GB"/>
+            </w:rPr>
+          </w:pPr>
+          <w:hyperlink w:anchor="_Toc44272299" w:history="1">
+            <w:r>
+              <w:rPr>
+                <w:rStyle w:val="Kpr"/>
+                <w:noProof/>
+                <w:lang w:val="en-GB"/>
+              </w:rPr>
+              <w:t>Analytical Calculation &amp; Sizing</w:t>
+            </w:r>
+            <w:r>
+              <w:rPr>
+                <w:noProof/>
+                <w:webHidden/>
+                <w:lang w:val="en-GB"/>
+              </w:rPr>
+              <w:tab/>
+            </w:r>
+            <w:r>
+              <w:rPr>
+                <w:noProof/>
+                <w:webHidden/>
+                <w:lang w:val="en-GB"/>
+              </w:rPr>
+              <w:fldChar w:fldCharType="begin"/>
+            </w:r>
+            <w:r>
+              <w:rPr>
+                <w:noProof/>
+                <w:webHidden/>
+                <w:lang w:val="en-GB"/>
+              </w:rPr>
+              <w:instrText xml:space="preserve"> PAGEREF _Toc44272299 \h </w:instrText>
+            </w:r>
+            <w:r>
+              <w:rPr>
+                <w:noProof/>
+                <w:webHidden/>
+                <w:lang w:val="en-GB"/>
+              </w:rPr>
+            </w:r>
+            <w:r>
+              <w:rPr>
+                <w:noProof/>
+                <w:webHidden/>
+                <w:lang w:val="en-GB"/>
+              </w:rPr>
+              <w:fldChar w:fldCharType="separate"/>
+            </w:r>
+            <w:r>
+              <w:rPr>
+                <w:noProof/>
+                <w:webHidden/>
+                <w:lang w:val="en-GB"/>
+              </w:rPr>
+              <w:t>5</w:t>
+            </w:r>
+            <w:r>
+              <w:rPr>
+                <w:noProof/>
+                <w:webHidden/>
+                <w:lang w:val="en-GB"/>
+              </w:rPr>
+              <w:fldChar w:fldCharType="end"/>
+            </w:r>
+          </w:hyperlink>
+        </w:p>
+        <w:p>
+          <w:pPr>
+            <w:pStyle w:val="T1"/>
+            <w:tabs>
+              <w:tab w:val="right" w:leader="dot" w:pos="9062"/>
+            </w:tabs>
+            <w:rPr>
+              <w:noProof/>
+              <w:lang w:val="en-GB"/>
+            </w:rPr>
+          </w:pPr>
+          <w:hyperlink w:anchor="_Toc44272300" w:history="1">
+            <w:r>
+              <w:rPr>
+                <w:rStyle w:val="Kpr"/>
+                <w:noProof/>
+                <w:lang w:val="en-GB"/>
+              </w:rPr>
+              <w:t>FEA Modelling</w:t>
+            </w:r>
+            <w:r>
+              <w:rPr>
+                <w:noProof/>
+                <w:webHidden/>
+                <w:lang w:val="en-GB"/>
+              </w:rPr>
+              <w:tab/>
+            </w:r>
+            <w:r>
+              <w:rPr>
+                <w:noProof/>
+                <w:webHidden/>
+                <w:lang w:val="en-GB"/>
+              </w:rPr>
+              <w:fldChar w:fldCharType="begin"/>
+            </w:r>
+            <w:r>
+              <w:rPr>
+                <w:noProof/>
+                <w:webHidden/>
+                <w:lang w:val="en-GB"/>
+              </w:rPr>
+              <w:instrText xml:space="preserve"> PAGEREF _Toc44272300 \h </w:instrText>
+            </w:r>
+            <w:r>
+              <w:rPr>
+                <w:noProof/>
+                <w:webHidden/>
+                <w:lang w:val="en-GB"/>
+              </w:rPr>
+            </w:r>
+            <w:r>
+              <w:rPr>
+                <w:noProof/>
+                <w:webHidden/>
+                <w:lang w:val="en-GB"/>
+              </w:rPr>
+              <w:fldChar w:fldCharType="separate"/>
+            </w:r>
+            <w:r>
+              <w:rPr>
+                <w:noProof/>
+                <w:webHidden/>
+                <w:lang w:val="en-GB"/>
+              </w:rPr>
+              <w:t>10</w:t>
+            </w:r>
+            <w:r>
+              <w:rPr>
+                <w:noProof/>
+                <w:webHidden/>
+                <w:lang w:val="en-GB"/>
+              </w:rPr>
+              <w:fldChar w:fldCharType="end"/>
+            </w:r>
+          </w:hyperlink>
+        </w:p>
+        <w:p>
+          <w:pPr>
+            <w:pStyle w:val="T1"/>
+            <w:tabs>
+              <w:tab w:val="right" w:leader="dot" w:pos="9062"/>
+            </w:tabs>
+            <w:rPr>
+              <w:noProof/>
+              <w:lang w:val="en-GB"/>
+            </w:rPr>
+          </w:pPr>
+          <w:hyperlink w:anchor="_Toc44272301" w:history="1">
+            <w:r>
+              <w:rPr>
+                <w:rStyle w:val="Kpr"/>
+                <w:noProof/>
+                <w:lang w:val="en-GB"/>
+              </w:rPr>
+              <w:t>Comparison &amp; Discussion</w:t>
+            </w:r>
+            <w:r>
+              <w:rPr>
+                <w:noProof/>
+                <w:webHidden/>
+                <w:lang w:val="en-GB"/>
+              </w:rPr>
+              <w:tab/>
+            </w:r>
+            <w:r>
+              <w:rPr>
+                <w:noProof/>
+                <w:webHidden/>
+                <w:lang w:val="en-GB"/>
+              </w:rPr>
+              <w:fldChar w:fldCharType="begin"/>
+            </w:r>
+            <w:r>
+              <w:rPr>
+                <w:noProof/>
+                <w:webHidden/>
+                <w:lang w:val="en-GB"/>
+              </w:rPr>
+              <w:instrText xml:space="preserve"> PAGEREF _Toc44272301 \h </w:instrText>
+            </w:r>
+            <w:r>
+              <w:rPr>
+                <w:noProof/>
+                <w:webHidden/>
+                <w:lang w:val="en-GB"/>
+              </w:rPr>
+            </w:r>
+            <w:r>
+              <w:rPr>
+                <w:noProof/>
+                <w:webHidden/>
+                <w:lang w:val="en-GB"/>
+              </w:rPr>
+              <w:fldChar w:fldCharType="separate"/>
+            </w:r>
+            <w:r>
+              <w:rPr>
+                <w:noProof/>
+                <w:webHidden/>
+                <w:lang w:val="en-GB"/>
+              </w:rPr>
+              <w:t>13</w:t>
+            </w:r>
+            <w:r>
+              <w:rPr>
+                <w:noProof/>
+                <w:webHidden/>
+                <w:lang w:val="en-GB"/>
+              </w:rPr>
+              <w:fldChar w:fldCharType="end"/>
+            </w:r>
+          </w:hyperlink>
+        </w:p>
+        <w:p>
+          <w:pPr>
+            <w:pStyle w:val="T1"/>
+            <w:tabs>
+              <w:tab w:val="right" w:leader="dot" w:pos="9062"/>
+            </w:tabs>
+            <w:rPr>
+              <w:noProof/>
+              <w:lang w:val="en-GB"/>
+            </w:rPr>
+          </w:pPr>
+          <w:hyperlink w:anchor="_Toc44272302" w:history="1">
+            <w:r>
+              <w:rPr>
+                <w:rStyle w:val="Kpr"/>
+                <w:noProof/>
+                <w:lang w:val="en-GB"/>
+              </w:rPr>
+              <w:t>References</w:t>
+            </w:r>
+            <w:r>
+              <w:rPr>
+                <w:noProof/>
+                <w:webHidden/>
+                <w:lang w:val="en-GB"/>
+              </w:rPr>
+              <w:tab/>
+            </w:r>
+            <w:r>
+              <w:rPr>
+                <w:noProof/>
+                <w:webHidden/>
+                <w:lang w:val="en-GB"/>
+              </w:rPr>
+              <w:fldChar w:fldCharType="begin"/>
+            </w:r>
+            <w:r>
+              <w:rPr>
+                <w:noProof/>
+                <w:webHidden/>
+                <w:lang w:val="en-GB"/>
+              </w:rPr>
+              <w:instrText xml:space="preserve"> PAGEREF _Toc44272302 \h </w:instrText>
+            </w:r>
+            <w:r>
+              <w:rPr>
+                <w:noProof/>
+                <w:webHidden/>
+                <w:lang w:val="en-GB"/>
+              </w:rPr>
+            </w:r>
+            <w:r>
+              <w:rPr>
+                <w:noProof/>
+                <w:webHidden/>
+                <w:lang w:val="en-GB"/>
+              </w:rPr>
+              <w:fldChar w:fldCharType="separate"/>
+            </w:r>
+            <w:r>
+              <w:rPr>
+                <w:noProof/>
+                <w:webHidden/>
+                <w:lang w:val="en-GB"/>
+              </w:rPr>
+              <w:t>15</w:t>
+            </w:r>
+            <w:r>
+              <w:rPr>
+                <w:noProof/>
+                <w:webHidden/>
+                <w:lang w:val="en-GB"/>
+              </w:rPr>
+              <w:fldChar w:fldCharType="end"/>
+            </w:r>
+          </w:hyperlink>
+        </w:p>
+        <w:p>
+          <w:r>
+            <w:rPr>
+              <w:b/>
+              <w:bCs/>
+            </w:rPr>
+            <w:fldChar w:fldCharType="end"/>
+          </w:r>
+        </w:p>
+      </w:sdtContent>
+    </w:sdt>
+    <w:p>
+      <w:pPr>
+        <w:pStyle w:val="Balk1"/>
+      </w:pPr>
+    </w:p>
+    <w:p>
+      <w:pPr>
+        <w:rPr>
+          <w:rFonts w:asciiTheme="majorHAnsi" w:eastAsiaTheme="majorEastAsia" w:hAnsiTheme="majorHAnsi" w:cstheme="majorBidi"/>
+          <w:b/>
+          <w:bCs/>
+          <w:color w:val="365F91" w:themeColor="accent1" w:themeShade="BF"/>
+          <w:sz w:val="28"/>
+          <w:szCs w:val="28"/>
+        </w:rPr>
+      </w:pPr>
+      <w:r>
+        <w:br w:type="page"/>
+      </w:r>
+    </w:p>
+    <w:p>
+      <w:pPr>
+        <w:pStyle w:val="Balk1"/>
+      </w:pPr>
+      <w:bookmarkStart w:id="0" w:name="_Toc44272297"/>
+      <w:r>
+        <w:lastRenderedPageBreak/>
         <w:t>Introduction</w:t>
       </w:r>
-    </w:p>
-    <w:p>
+      <w:bookmarkEnd w:id="0"/>
+    </w:p>
+    <w:p>
+      <w:pPr>
+        <w:jc w:val="both"/>
+      </w:pPr>
       <w:r>
         <w:tab/>
         <w:t xml:space="preserve">In this project, an electric machine for heavy duty electric vehicles is designed. The purpose of the designed machine is to use directly with heavy duty platforms without using any gear mechanism. The intended usage of the machine can be exemplified as 10-12 meter public buses, </w:t>
@@ -23,9 +871,18 @@
       </w:r>
     </w:p>
     <w:p>
+      <w:pPr>
+        <w:jc w:val="both"/>
+      </w:pPr>
       <w:r>
         <w:tab/>
-        <w:t xml:space="preserve">As the usage of the machine will be heavy duty vehicles, while deciding type of the machine, efficiency should be an important factor. Because power consumption of the heavy duty vehicles are very high and losses should be minimalized. On the other hand, cost of the machine is an important factor but heavy duty machines are expensive itself, so cost of the machine can be handled by vehicle producers. Therefore Permanent Magnet Synchronous Machines can be used for </w:t>
+        <w:t>As the usage of the machine will be heavy duty vehicles, while deciding type of the machine, efficiency should be an important factor. Because power consumption of the heavy duty vehicles are very hi</w:t>
+      </w:r>
+      <w:r>
+        <w:t>gh and losses should be minimi</w:t>
+      </w:r>
+      <w:r>
+        <w:t xml:space="preserve">zed. On the other hand, cost of the machine is an important factor but heavy duty machines are expensive itself, so cost of the machine can be handled by vehicle producers. Therefore Permanent Magnet Synchronous Machines can be used for </w:t>
       </w:r>
       <w:r>
         <w:t>these applications</w:t>
@@ -35,6 +892,9 @@
       </w:r>
     </w:p>
     <w:p>
+      <w:pPr>
+        <w:jc w:val="both"/>
+      </w:pPr>
       <w:r>
         <w:tab/>
         <w:t xml:space="preserve">Although </w:t>
@@ -56,9 +916,11 @@
       <w:pPr>
         <w:pStyle w:val="Balk1"/>
       </w:pPr>
+      <w:bookmarkStart w:id="1" w:name="_Toc44272298"/>
       <w:r>
         <w:t>Literature Review</w:t>
       </w:r>
+      <w:bookmarkEnd w:id="1"/>
     </w:p>
     <w:p>
       <w:pPr>
@@ -161,7 +1023,10 @@
         <w:t>EMF</w:t>
       </w:r>
       <w:r>
-        <w:t xml:space="preserve"> waveforms will more likely sinusoidal. It can be concluded from this study that magnet pole shape directly changes machine performance criteria.  </w:t>
+        <w:t xml:space="preserve"> waveforms will more likely sinusoidal. It can be concluded from this study that magnet pole shape directly changes</w:t>
+      </w:r>
+      <w:r>
+        <w:t xml:space="preserve"> machine performance criteria. [1]</w:t>
       </w:r>
     </w:p>
     <w:p>
@@ -172,11 +1037,11 @@
       <w:r>
         <w:rPr>
           <w:noProof/>
-          <w:lang w:eastAsia="tr-TR"/>
+          <w:lang w:val="tr-TR" w:eastAsia="tr-TR"/>
         </w:rPr>
         <w:lastRenderedPageBreak/>
         <w:drawing>
-          <wp:inline distT="0" distB="0" distL="0" distR="0" wp14:anchorId="76273941" wp14:editId="59CC6687">
+          <wp:inline distT="0" distB="0" distL="0" distR="0" wp14:anchorId="50E5889F" wp14:editId="10B72BC8">
             <wp:extent cx="5760720" cy="1798770"/>
             <wp:effectExtent l="0" t="0" r="0" b="0"/>
             <wp:docPr id="2" name="Resim 2"/>
@@ -191,7 +1056,7 @@
                     <pic:cNvPicPr/>
                   </pic:nvPicPr>
                   <pic:blipFill>
-                    <a:blip r:embed="rId7"/>
+                    <a:blip r:embed="rId10"/>
                     <a:stretch>
                       <a:fillRect/>
                     </a:stretch>
@@ -261,15 +1126,7 @@
         <w:tab/>
       </w:r>
       <w:r>
-        <w:t xml:space="preserve">Another study on optimization of the magnet shape was conducted by Li </w:t>
-      </w:r>
-      <w:proofErr w:type="gramStart"/>
-      <w:r>
-        <w:t>et</w:t>
-      </w:r>
-      <w:proofErr w:type="gramEnd"/>
-      <w:r>
-        <w:t xml:space="preserve"> all. They </w:t>
+        <w:t xml:space="preserve">Another study on optimization of the magnet shape was conducted by Li et all. They </w:t>
       </w:r>
       <w:r>
         <w:t xml:space="preserve">use also eccentric magnet shapes as seen in Figure 1. According to their results obtained in the FEA analysis, they argue that by changing d distance and shape of the magnet, total harmonic distortion of the back </w:t>
@@ -289,15 +1146,7 @@
         <w:tab/>
       </w:r>
       <w:r>
-        <w:t xml:space="preserve">Hong </w:t>
-      </w:r>
-      <w:proofErr w:type="gramStart"/>
-      <w:r>
-        <w:t>et</w:t>
-      </w:r>
-      <w:proofErr w:type="gramEnd"/>
-      <w:r>
-        <w:t xml:space="preserve"> all conducted a study in order to show effects of notching groove on magnets. These grooves can be seen in Figure 2. They suggest a methodology to find groove effects on the cogging torque by using stored energy equation of the machine. They derived Fourier coefficients of the cogging torque with considering groove thickness and heights of the magnets. </w:t>
+        <w:t xml:space="preserve">Hong et all conducted a study in order to show effects of notching groove on magnets. These grooves can be seen in Figure 2. They suggest a methodology to find groove effects on the cogging torque by using stored energy equation of the machine. They derived Fourier coefficients of the cogging torque with considering groove thickness and heights of the magnets. </w:t>
       </w:r>
       <w:r>
         <w:t>By verification of their suggestion on the FEA model, they concluded that with the help of the notching groove, cogging torque can be minimized with optimum groove number, thickness and height.</w:t>
@@ -317,10 +1166,10 @@
       <w:r>
         <w:rPr>
           <w:noProof/>
-          <w:lang w:eastAsia="tr-TR"/>
+          <w:lang w:val="tr-TR" w:eastAsia="tr-TR"/>
         </w:rPr>
         <w:drawing>
-          <wp:inline distT="0" distB="0" distL="0" distR="0" wp14:anchorId="118622E3" wp14:editId="61F509C6">
+          <wp:inline distT="0" distB="0" distL="0" distR="0" wp14:anchorId="5E176056" wp14:editId="41D7A46D">
             <wp:extent cx="5760269" cy="2306782"/>
             <wp:effectExtent l="0" t="0" r="0" b="0"/>
             <wp:docPr id="5" name="Resim 5"/>
@@ -335,7 +1184,7 @@
                     <pic:cNvPicPr/>
                   </pic:nvPicPr>
                   <pic:blipFill rotWithShape="1">
-                    <a:blip r:embed="rId8"/>
+                    <a:blip r:embed="rId11"/>
                     <a:srcRect t="3965" b="1699"/>
                     <a:stretch/>
                   </pic:blipFill>
@@ -415,15 +1264,7 @@
       </w:r>
       <w:proofErr w:type="spellEnd"/>
       <w:r>
-        <w:t xml:space="preserve"> </w:t>
-      </w:r>
-      <w:proofErr w:type="gramStart"/>
-      <w:r>
-        <w:t>et</w:t>
-      </w:r>
-      <w:proofErr w:type="gramEnd"/>
-      <w:r>
-        <w:t xml:space="preserve"> all conducted a research by developing an analytical derivations in order to reveal out saturation effects on the iron parts of the machine. By doing so, they obtained set of equations and a flowchart to show saturation effect and results are verified wit</w:t>
+        <w:t xml:space="preserve"> et all conducted a research by developing an analytical derivations in order to reveal out saturation effects on the iron parts of the machine. By doing so, they obtained set of equations and a flowchart to show saturation effect and results are verified wit</w:t>
       </w:r>
       <w:r>
         <w:t>h</w:t>
@@ -449,25 +1290,13 @@
       </w:r>
       <w:proofErr w:type="spellEnd"/>
       <w:r>
-        <w:t xml:space="preserve"> developed an analytical expressions for discover electromagnetic parameters and performances of a SMPMSM.</w:t>
-      </w:r>
-      <w:r>
-        <w:t xml:space="preserve"> Their research contains skewing effect of the magnets. With this perspective analytical model can be used for many SMPMSM designer</w:t>
+        <w:t xml:space="preserve"> developed an analytical expressions for discover electromagnetic parameters and performances of a SMPMSM. Their research contains skewing effect of the magnets. With this perspective analytical model can be used for many SMPMSM designer</w:t>
       </w:r>
       <w:r>
         <w:t>s</w:t>
       </w:r>
       <w:r>
-        <w:t>.</w:t>
-      </w:r>
-      <w:r>
-        <w:t xml:space="preserve"> Based on their mathematical equations and expressions back EMF, cogging torque can be calculated analytically without using FEA</w:t>
-      </w:r>
-      <w:r>
-        <w:t xml:space="preserve"> software</w:t>
-      </w:r>
-      <w:r>
-        <w:t>. [5]</w:t>
+        <w:t>. Based on their mathematical equations and expressions back EMF, cogging torque can be calculated analytically without using FEA software. [5]</w:t>
       </w:r>
     </w:p>
     <w:p>
@@ -485,9 +1314,11 @@
       <w:pPr>
         <w:pStyle w:val="Balk1"/>
       </w:pPr>
+      <w:bookmarkStart w:id="2" w:name="_Toc44272299"/>
       <w:r>
         <w:t>Analytical Calculation &amp; Sizing</w:t>
       </w:r>
+      <w:bookmarkEnd w:id="2"/>
     </w:p>
     <w:p>
       <w:r>
@@ -516,7 +1347,7 @@
         </w:numPr>
       </w:pPr>
       <w:r>
-        <w:t>Surface Mount PMSM topology</w:t>
+        <w:t>1600Nm nominal torque at 1500 rpm</w:t>
       </w:r>
     </w:p>
     <w:p>
@@ -528,7 +1359,7 @@
         </w:numPr>
       </w:pPr>
       <w:r>
-        <w:t>Liquid cooling</w:t>
+        <w:t>Surface Mount PMSM topology</w:t>
       </w:r>
     </w:p>
     <w:p>
@@ -540,7 +1371,7 @@
         </w:numPr>
       </w:pPr>
       <w:r>
-        <w:t>Inverter driven with 650V nominal DC-link voltage</w:t>
+        <w:t>Liquid cooling</w:t>
       </w:r>
     </w:p>
     <w:p>
@@ -552,10 +1383,9 @@
         </w:numPr>
       </w:pPr>
       <w:r>
-        <w:t>750-550V DC-link range (1200V Power semiconductors used in inverter)</w:t>
-      </w:r>
-    </w:p>
-    <w:p/>
+        <w:t>Inverter driven with 650V nominal DC-link voltage</w:t>
+      </w:r>
+    </w:p>
     <w:p>
       <w:pPr>
         <w:pStyle w:val="ListeParagraf"/>
@@ -565,24 +1395,38 @@
         </w:numPr>
       </w:pPr>
       <w:r>
+        <w:t>750-550V DC-link range (1200V Power semiconductors used in inverter)</w:t>
+      </w:r>
+    </w:p>
+    <w:p/>
+    <w:p>
+      <w:pPr>
+        <w:pStyle w:val="ListeParagraf"/>
+        <w:numPr>
+          <w:ilvl w:val="0"/>
+          <w:numId w:val="1"/>
+        </w:numPr>
+      </w:pPr>
+      <w:r>
         <w:t>Specific Machine Constant</w:t>
       </w:r>
     </w:p>
     <w:p>
+      <w:pPr>
+        <w:jc w:val="both"/>
+      </w:pPr>
+      <w:r>
+        <w:tab/>
+      </w:r>
       <w:r>
         <w:t>Suggested electrical loading of liquid cooling PMSM</w:t>
       </w:r>
       <w:r>
-        <w:t xml:space="preserve">s is 150-200 kA/m therefore, </w:t>
-      </w:r>
-      <w:proofErr w:type="gramStart"/>
-      <w:r>
-        <w:t>175</w:t>
+        <w:t>s is 150-200 kA/m therefore, 175</w:t>
       </w:r>
       <w:r>
         <w:t xml:space="preserve"> kA/m</w:t>
       </w:r>
-      <w:proofErr w:type="gramEnd"/>
       <w:r>
         <w:t xml:space="preserve"> </w:t>
       </w:r>
@@ -722,13 +1566,7 @@
             <w:rPr>
               <w:rFonts w:ascii="Cambria Math" w:eastAsiaTheme="minorEastAsia" w:hAnsi="Cambria Math"/>
             </w:rPr>
-            <m:t>656.32</m:t>
-          </m:r>
-          <m:r>
-            <w:rPr>
-              <w:rFonts w:ascii="Cambria Math" w:eastAsiaTheme="minorEastAsia" w:hAnsi="Cambria Math"/>
-            </w:rPr>
-            <m:t xml:space="preserve"> kWs/</m:t>
+            <m:t>656.32 kWs/</m:t>
           </m:r>
           <m:sSup>
             <m:sSupPr>
@@ -773,7 +1611,16 @@
     </w:p>
     <w:p>
       <w:r>
-        <w:t xml:space="preserve">Air gap of the machine can be defined according to following formula. </w:t>
+        <w:tab/>
+      </w:r>
+      <w:r>
+        <w:t>Air gap of the machine can be defined</w:t>
+      </w:r>
+      <w:r>
+        <w:t xml:space="preserve"> according to following formula;</w:t>
+      </w:r>
+      <w:r>
+        <w:t xml:space="preserve"> </w:t>
       </w:r>
     </w:p>
     <w:p>
@@ -858,6 +1705,12 @@
       </m:oMathPara>
     </w:p>
     <w:p>
+      <w:pPr>
+        <w:jc w:val="both"/>
+      </w:pPr>
+      <w:r>
+        <w:tab/>
+      </w:r>
       <w:r>
         <w:t xml:space="preserve">For heavy duty machines result of the formula can be increased up to 60%. Therefore, </w:t>
       </w:r>
@@ -885,29 +1738,22 @@
     </w:p>
     <w:p>
       <w:pPr>
-        <w:rPr>
-          <w:rFonts w:eastAsiaTheme="minorEastAsia"/>
-        </w:rPr>
-      </w:pPr>
-      <w:r>
-        <w:rPr>
-          <w:rFonts w:eastAsiaTheme="minorEastAsia"/>
-        </w:rPr>
-        <w:t xml:space="preserve">As machine will be driven with inverter and maximum speed is about 3000rpm, by taken switching frequency as </w:t>
-      </w:r>
-      <w:proofErr w:type="gramStart"/>
-      <w:r>
-        <w:rPr>
-          <w:rFonts w:eastAsiaTheme="minorEastAsia"/>
-        </w:rPr>
-        <w:t>12kHz</w:t>
-      </w:r>
-      <w:proofErr w:type="gramEnd"/>
-      <w:r>
-        <w:rPr>
-          <w:rFonts w:eastAsiaTheme="minorEastAsia"/>
-        </w:rPr>
-        <w:t xml:space="preserve"> and </w:t>
+        <w:jc w:val="both"/>
+        <w:rPr>
+          <w:rFonts w:eastAsiaTheme="minorEastAsia"/>
+        </w:rPr>
+      </w:pPr>
+      <w:r>
+        <w:rPr>
+          <w:rFonts w:eastAsiaTheme="minorEastAsia"/>
+        </w:rPr>
+        <w:tab/>
+      </w:r>
+      <w:r>
+        <w:rPr>
+          <w:rFonts w:eastAsiaTheme="minorEastAsia"/>
+        </w:rPr>
+        <w:t xml:space="preserve">As machine will be driven with inverter and maximum speed is about 3000rpm, by taken switching frequency as 12kHz and </w:t>
       </w:r>
       <w:r>
         <w:rPr>
@@ -982,6 +1828,12 @@
         <w:rPr>
           <w:rFonts w:eastAsiaTheme="minorEastAsia"/>
         </w:rPr>
+        <w:tab/>
+      </w:r>
+      <w:r>
+        <w:rPr>
+          <w:rFonts w:eastAsiaTheme="minorEastAsia"/>
+        </w:rPr>
         <w:t xml:space="preserve">Pole number of the machine is chosen as 24, </w:t>
       </w:r>
       <w:proofErr w:type="spellStart"/>
@@ -1005,6 +1857,12 @@
           <w:rFonts w:eastAsiaTheme="minorEastAsia"/>
         </w:rPr>
       </w:pPr>
+      <w:r>
+        <w:rPr>
+          <w:rFonts w:eastAsiaTheme="minorEastAsia"/>
+        </w:rPr>
+        <w:tab/>
+      </w:r>
       <w:r>
         <w:rPr>
           <w:rFonts w:eastAsiaTheme="minorEastAsia"/>
@@ -1115,10 +1973,17 @@
     </w:p>
     <w:p>
       <w:pPr>
-        <w:rPr>
-          <w:rFonts w:eastAsiaTheme="minorEastAsia"/>
-        </w:rPr>
-      </w:pPr>
+        <w:jc w:val="both"/>
+        <w:rPr>
+          <w:rFonts w:eastAsiaTheme="minorEastAsia"/>
+        </w:rPr>
+      </w:pPr>
+      <w:r>
+        <w:rPr>
+          <w:rFonts w:eastAsiaTheme="minorEastAsia"/>
+        </w:rPr>
+        <w:tab/>
+      </w:r>
       <w:r>
         <w:rPr>
           <w:rFonts w:eastAsiaTheme="minorEastAsia"/>
@@ -1170,6 +2035,12 @@
           <w:rFonts w:eastAsiaTheme="minorEastAsia"/>
         </w:rPr>
       </w:pPr>
+      <w:r>
+        <w:rPr>
+          <w:rFonts w:eastAsiaTheme="minorEastAsia"/>
+        </w:rPr>
+        <w:tab/>
+      </w:r>
       <w:r>
         <w:rPr>
           <w:rFonts w:eastAsiaTheme="minorEastAsia"/>
@@ -1424,6 +2295,12 @@
         <w:rPr>
           <w:rFonts w:eastAsiaTheme="minorEastAsia"/>
         </w:rPr>
+        <w:tab/>
+      </w:r>
+      <w:r>
+        <w:rPr>
+          <w:rFonts w:eastAsiaTheme="minorEastAsia"/>
+        </w:rPr>
         <w:t xml:space="preserve">Axial length of the machine </w:t>
       </w:r>
       <w:r>
@@ -1483,10 +2360,17 @@
     </w:p>
     <w:p>
       <w:pPr>
-        <w:rPr>
-          <w:rFonts w:eastAsiaTheme="minorEastAsia"/>
-        </w:rPr>
-      </w:pPr>
+        <w:jc w:val="both"/>
+        <w:rPr>
+          <w:rFonts w:eastAsiaTheme="minorEastAsia"/>
+        </w:rPr>
+      </w:pPr>
+      <w:r>
+        <w:rPr>
+          <w:rFonts w:eastAsiaTheme="minorEastAsia"/>
+        </w:rPr>
+        <w:tab/>
+      </w:r>
       <w:r>
         <w:rPr>
           <w:rFonts w:eastAsiaTheme="minorEastAsia"/>
@@ -1513,37 +2397,37 @@
     </w:p>
     <w:p>
       <w:pPr>
-        <w:rPr>
-          <w:rFonts w:eastAsiaTheme="minorEastAsia"/>
-        </w:rPr>
-      </w:pPr>
-      <w:r>
-        <w:rPr>
-          <w:rFonts w:eastAsiaTheme="minorEastAsia"/>
-        </w:rPr>
-        <w:t>As slot per pole per phase is 1, phase sequence of the slots is chosen as A,-C</w:t>
-      </w:r>
-      <w:proofErr w:type="gramStart"/>
-      <w:r>
-        <w:rPr>
-          <w:rFonts w:eastAsiaTheme="minorEastAsia"/>
-        </w:rPr>
-        <w:t>,B</w:t>
-      </w:r>
-      <w:proofErr w:type="gramEnd"/>
-      <w:r>
-        <w:rPr>
-          <w:rFonts w:eastAsiaTheme="minorEastAsia"/>
-        </w:rPr>
-        <w:t>,-A,C,-B which repeats for 12 times fulfilling 72 slots.</w:t>
-      </w:r>
-    </w:p>
-    <w:p>
-      <w:pPr>
-        <w:rPr>
-          <w:rFonts w:eastAsiaTheme="minorEastAsia"/>
-        </w:rPr>
-      </w:pPr>
+        <w:jc w:val="both"/>
+        <w:rPr>
+          <w:rFonts w:eastAsiaTheme="minorEastAsia"/>
+        </w:rPr>
+      </w:pPr>
+      <w:r>
+        <w:rPr>
+          <w:rFonts w:eastAsiaTheme="minorEastAsia"/>
+        </w:rPr>
+        <w:tab/>
+      </w:r>
+      <w:r>
+        <w:rPr>
+          <w:rFonts w:eastAsiaTheme="minorEastAsia"/>
+        </w:rPr>
+        <w:t>As slot per pole per phase is 1, phase sequence of the slots is chosen as A,-C,B,-A,C,-B which repeats for 12 times fulfilling 72 slots.</w:t>
+      </w:r>
+    </w:p>
+    <w:p>
+      <w:pPr>
+        <w:jc w:val="both"/>
+        <w:rPr>
+          <w:rFonts w:eastAsiaTheme="minorEastAsia"/>
+        </w:rPr>
+      </w:pPr>
+      <w:r>
+        <w:rPr>
+          <w:rFonts w:eastAsiaTheme="minorEastAsia"/>
+        </w:rPr>
+        <w:tab/>
+      </w:r>
       <w:r>
         <w:rPr>
           <w:rFonts w:eastAsiaTheme="minorEastAsia"/>
@@ -1744,6 +2628,12 @@
           <w:rFonts w:eastAsiaTheme="minorEastAsia"/>
         </w:rPr>
       </w:pPr>
+      <w:r>
+        <w:rPr>
+          <w:rFonts w:eastAsiaTheme="minorEastAsia"/>
+        </w:rPr>
+        <w:tab/>
+      </w:r>
       <w:r>
         <w:rPr>
           <w:rFonts w:eastAsiaTheme="minorEastAsia"/>
@@ -1874,10 +2764,17 @@
     </w:p>
     <w:p>
       <w:pPr>
-        <w:rPr>
-          <w:rFonts w:eastAsiaTheme="minorEastAsia"/>
-        </w:rPr>
-      </w:pPr>
+        <w:jc w:val="both"/>
+        <w:rPr>
+          <w:rFonts w:eastAsiaTheme="minorEastAsia"/>
+        </w:rPr>
+      </w:pPr>
+      <w:r>
+        <w:rPr>
+          <w:rFonts w:eastAsiaTheme="minorEastAsia"/>
+        </w:rPr>
+        <w:tab/>
+      </w:r>
       <w:r>
         <w:rPr>
           <w:rFonts w:eastAsiaTheme="minorEastAsia"/>
@@ -1895,14 +2792,14 @@
         <w:rPr>
           <w:rFonts w:eastAsiaTheme="minorEastAsia"/>
         </w:rPr>
-        <w:t xml:space="preserve"> can be </w:t>
+        <w:t xml:space="preserve"> </w:t>
       </w:r>
       <w:r>
         <w:rPr>
           <w:rFonts w:eastAsiaTheme="minorEastAsia"/>
         </w:rPr>
         <w:lastRenderedPageBreak/>
-        <w:t xml:space="preserve">taken as machine has liquid cooling infrastructure. </w:t>
+        <w:t xml:space="preserve">can be taken as machine has liquid cooling infrastructure. </w:t>
       </w:r>
       <w:r>
         <w:rPr>
@@ -2092,10 +2989,17 @@
     </w:p>
     <w:p>
       <w:pPr>
-        <w:rPr>
-          <w:rFonts w:eastAsiaTheme="minorEastAsia"/>
-        </w:rPr>
-      </w:pPr>
+        <w:jc w:val="both"/>
+        <w:rPr>
+          <w:rFonts w:eastAsiaTheme="minorEastAsia"/>
+        </w:rPr>
+      </w:pPr>
+      <w:r>
+        <w:rPr>
+          <w:rFonts w:eastAsiaTheme="minorEastAsia"/>
+        </w:rPr>
+        <w:tab/>
+      </w:r>
       <w:r>
         <w:rPr>
           <w:rFonts w:eastAsiaTheme="minorEastAsia"/>
@@ -2135,10 +3039,17 @@
     </w:p>
     <w:p>
       <w:pPr>
-        <w:rPr>
-          <w:rFonts w:eastAsiaTheme="minorEastAsia"/>
-        </w:rPr>
-      </w:pPr>
+        <w:jc w:val="both"/>
+        <w:rPr>
+          <w:rFonts w:eastAsiaTheme="minorEastAsia"/>
+        </w:rPr>
+      </w:pPr>
+      <w:r>
+        <w:rPr>
+          <w:rFonts w:eastAsiaTheme="minorEastAsia"/>
+        </w:rPr>
+        <w:tab/>
+      </w:r>
       <w:r>
         <w:rPr>
           <w:rFonts w:eastAsiaTheme="minorEastAsia"/>
@@ -2295,6 +3206,12 @@
         <w:rPr>
           <w:rFonts w:eastAsiaTheme="minorEastAsia"/>
         </w:rPr>
+        <w:tab/>
+      </w:r>
+      <w:r>
+        <w:rPr>
+          <w:rFonts w:eastAsiaTheme="minorEastAsia"/>
+        </w:rPr>
         <w:t>Stator circumference can be calculated as;</w:t>
       </w:r>
     </w:p>
@@ -2389,6 +3306,12 @@
         <w:rPr>
           <w:rFonts w:eastAsiaTheme="minorEastAsia"/>
         </w:rPr>
+        <w:tab/>
+      </w:r>
+      <w:r>
+        <w:rPr>
+          <w:rFonts w:eastAsiaTheme="minorEastAsia"/>
+        </w:rPr>
         <w:t xml:space="preserve">For </w:t>
       </w:r>
       <w:r>
@@ -2407,21 +3330,7 @@
         <w:rPr>
           <w:rFonts w:eastAsiaTheme="minorEastAsia"/>
         </w:rPr>
-        <w:t xml:space="preserve"> stator slot length for one slot and one </w:t>
-      </w:r>
-      <w:proofErr w:type="gramStart"/>
-      <w:r>
-        <w:rPr>
-          <w:rFonts w:eastAsiaTheme="minorEastAsia"/>
-        </w:rPr>
-        <w:t>teeth</w:t>
-      </w:r>
-      <w:proofErr w:type="gramEnd"/>
-      <w:r>
-        <w:rPr>
-          <w:rFonts w:eastAsiaTheme="minorEastAsia"/>
-        </w:rPr>
-        <w:t xml:space="preserve"> can be calculated as;</w:t>
+        <w:t xml:space="preserve"> stator slot length for one slot and one teeth can be calculated as;</w:t>
       </w:r>
     </w:p>
     <w:p>
@@ -2527,10 +3436,17 @@
     </w:p>
     <w:p>
       <w:pPr>
-        <w:rPr>
-          <w:rFonts w:eastAsiaTheme="minorEastAsia"/>
-        </w:rPr>
-      </w:pPr>
+        <w:jc w:val="both"/>
+        <w:rPr>
+          <w:rFonts w:eastAsiaTheme="minorEastAsia"/>
+        </w:rPr>
+      </w:pPr>
+      <w:r>
+        <w:rPr>
+          <w:rFonts w:eastAsiaTheme="minorEastAsia"/>
+        </w:rPr>
+        <w:tab/>
+      </w:r>
       <w:r>
         <w:rPr>
           <w:rFonts w:eastAsiaTheme="minorEastAsia"/>
@@ -2543,14 +3459,12 @@
         </w:rPr>
         <w:t xml:space="preserve">tor circumference is </w:t>
       </w:r>
-      <w:proofErr w:type="gramStart"/>
       <w:r>
         <w:rPr>
           <w:rFonts w:eastAsiaTheme="minorEastAsia"/>
         </w:rPr>
         <w:t>reasonable,</w:t>
       </w:r>
-      <w:proofErr w:type="gramEnd"/>
       <w:r>
         <w:rPr>
           <w:rFonts w:eastAsiaTheme="minorEastAsia"/>
@@ -2578,10 +3492,17 @@
     </w:p>
     <w:p>
       <w:pPr>
-        <w:rPr>
-          <w:rFonts w:eastAsiaTheme="minorEastAsia"/>
-        </w:rPr>
-      </w:pPr>
+        <w:jc w:val="both"/>
+        <w:rPr>
+          <w:rFonts w:eastAsiaTheme="minorEastAsia"/>
+        </w:rPr>
+      </w:pPr>
+      <w:r>
+        <w:rPr>
+          <w:rFonts w:eastAsiaTheme="minorEastAsia"/>
+        </w:rPr>
+        <w:tab/>
+      </w:r>
       <w:r>
         <w:rPr>
           <w:rFonts w:eastAsiaTheme="minorEastAsia"/>
@@ -2732,6 +3653,12 @@
         <w:rPr>
           <w:rFonts w:eastAsiaTheme="minorEastAsia"/>
         </w:rPr>
+        <w:tab/>
+      </w:r>
+      <w:r>
+        <w:rPr>
+          <w:rFonts w:eastAsiaTheme="minorEastAsia"/>
+        </w:rPr>
         <w:t>Height of the slot can be obtained as follows;</w:t>
       </w:r>
     </w:p>
@@ -2874,6 +3801,12 @@
           <w:rFonts w:eastAsiaTheme="minorEastAsia"/>
         </w:rPr>
       </w:pPr>
+      <w:r>
+        <w:rPr>
+          <w:rFonts w:eastAsiaTheme="minorEastAsia"/>
+        </w:rPr>
+        <w:tab/>
+      </w:r>
       <w:r>
         <w:rPr>
           <w:rFonts w:eastAsiaTheme="minorEastAsia"/>
@@ -3177,6 +4110,12 @@
         <w:rPr>
           <w:rFonts w:eastAsiaTheme="minorEastAsia"/>
         </w:rPr>
+        <w:tab/>
+      </w:r>
+      <w:r>
+        <w:rPr>
+          <w:rFonts w:eastAsiaTheme="minorEastAsia"/>
+        </w:rPr>
         <w:t>Slot area can be obtained using height of the slot, initial and final thickness as follows;</w:t>
       </w:r>
     </w:p>
@@ -3428,6 +4367,12 @@
           <w:rFonts w:eastAsiaTheme="minorEastAsia"/>
         </w:rPr>
         <w:lastRenderedPageBreak/>
+        <w:tab/>
+      </w:r>
+      <w:r>
+        <w:rPr>
+          <w:rFonts w:eastAsiaTheme="minorEastAsia"/>
+        </w:rPr>
         <w:t>Number of turns in a coil can be obtained by taking fill factor 0.55 as;</w:t>
       </w:r>
     </w:p>
@@ -3611,7 +4556,7 @@
             <w:rPr>
               <w:rFonts w:ascii="Cambria Math" w:eastAsiaTheme="minorEastAsia" w:hAnsi="Cambria Math"/>
             </w:rPr>
-            <m:t>=6</m:t>
+            <m:t>=~6</m:t>
           </m:r>
         </m:oMath>
       </m:oMathPara>
@@ -3622,6 +4567,12 @@
           <w:rFonts w:eastAsiaTheme="minorEastAsia"/>
         </w:rPr>
       </w:pPr>
+      <w:r>
+        <w:rPr>
+          <w:rFonts w:eastAsiaTheme="minorEastAsia"/>
+        </w:rPr>
+        <w:tab/>
+      </w:r>
       <w:r>
         <w:rPr>
           <w:rFonts w:eastAsiaTheme="minorEastAsia"/>
@@ -3766,21 +4717,13 @@
         <w:rPr>
           <w:rFonts w:eastAsiaTheme="minorEastAsia"/>
         </w:rPr>
-        <w:t xml:space="preserve">Electrical loading of the machine was assumed </w:t>
-      </w:r>
-      <w:proofErr w:type="gramStart"/>
-      <w:r>
-        <w:rPr>
-          <w:rFonts w:eastAsiaTheme="minorEastAsia"/>
-        </w:rPr>
-        <w:t>175 kA/m</w:t>
-      </w:r>
-      <w:proofErr w:type="gramEnd"/>
-      <w:r>
-        <w:rPr>
-          <w:rFonts w:eastAsiaTheme="minorEastAsia"/>
-        </w:rPr>
-        <w:t xml:space="preserve"> initially. Based on the obtained data, electrical loading can be calculated as follows;</w:t>
+        <w:tab/>
+      </w:r>
+      <w:r>
+        <w:rPr>
+          <w:rFonts w:eastAsiaTheme="minorEastAsia"/>
+        </w:rPr>
+        <w:t>Electrical loading of the machine was assumed 175 kA/m initially. Based on the obtained data, electrical loading can be calculated as follows;</w:t>
       </w:r>
     </w:p>
     <w:p>
@@ -3937,10 +4880,17 @@
     </w:p>
     <w:p>
       <w:pPr>
-        <w:rPr>
-          <w:rFonts w:eastAsiaTheme="minorEastAsia"/>
-        </w:rPr>
-      </w:pPr>
+        <w:jc w:val="both"/>
+        <w:rPr>
+          <w:rFonts w:eastAsiaTheme="minorEastAsia"/>
+        </w:rPr>
+      </w:pPr>
+      <w:r>
+        <w:rPr>
+          <w:rFonts w:eastAsiaTheme="minorEastAsia"/>
+        </w:rPr>
+        <w:tab/>
+      </w:r>
       <w:r>
         <w:rPr>
           <w:rFonts w:eastAsiaTheme="minorEastAsia"/>
@@ -3968,23 +4918,49 @@
     </w:p>
     <w:p>
       <w:pPr>
-        <w:rPr>
-          <w:rFonts w:eastAsiaTheme="minorEastAsia"/>
-        </w:rPr>
-      </w:pPr>
-      <w:r>
-        <w:rPr>
-          <w:rFonts w:eastAsiaTheme="minorEastAsia"/>
-        </w:rPr>
-        <w:t xml:space="preserve">In order to minimize core losses of the laminations, M250-35A is selected for rotor and stator laminations. This material has loss of 2.35 W/kg. Also relative permeability of the material is 660. [A] </w:t>
-      </w:r>
-    </w:p>
-    <w:p>
-      <w:pPr>
-        <w:rPr>
-          <w:rFonts w:eastAsiaTheme="minorEastAsia"/>
-        </w:rPr>
-      </w:pPr>
+        <w:jc w:val="both"/>
+        <w:rPr>
+          <w:rFonts w:eastAsiaTheme="minorEastAsia"/>
+        </w:rPr>
+      </w:pPr>
+      <w:r>
+        <w:rPr>
+          <w:rFonts w:eastAsiaTheme="minorEastAsia"/>
+        </w:rPr>
+        <w:tab/>
+      </w:r>
+      <w:r>
+        <w:rPr>
+          <w:rFonts w:eastAsiaTheme="minorEastAsia"/>
+        </w:rPr>
+        <w:t>In order to minimize core losses of the laminations, M250-35A is selected for rotor and stator laminations. This material has loss of 2.35 W/kg. Also relative permeab</w:t>
+      </w:r>
+      <w:r>
+        <w:rPr>
+          <w:rFonts w:eastAsiaTheme="minorEastAsia"/>
+        </w:rPr>
+        <w:t>ility of the material is 660. [6</w:t>
+      </w:r>
+      <w:r>
+        <w:rPr>
+          <w:rFonts w:eastAsiaTheme="minorEastAsia"/>
+        </w:rPr>
+        <w:t xml:space="preserve">] </w:t>
+      </w:r>
+    </w:p>
+    <w:p>
+      <w:pPr>
+        <w:jc w:val="both"/>
+        <w:rPr>
+          <w:rFonts w:eastAsiaTheme="minorEastAsia"/>
+        </w:rPr>
+      </w:pPr>
+      <w:r>
+        <w:rPr>
+          <w:rFonts w:eastAsiaTheme="minorEastAsia"/>
+        </w:rPr>
+        <w:tab/>
+      </w:r>
       <w:proofErr w:type="spellStart"/>
       <w:r>
         <w:rPr>
@@ -4011,7 +4987,19 @@
         <w:rPr>
           <w:rFonts w:eastAsiaTheme="minorEastAsia"/>
         </w:rPr>
-        <w:t xml:space="preserve"> magnets are chosen whose intrinsic and normal curves for different temperatures can be seen in Figure 1.</w:t>
+        <w:t xml:space="preserve"> magnets are chosen whose intrinsic and normal curves for different temp</w:t>
+      </w:r>
+      <w:r>
+        <w:rPr>
+          <w:rFonts w:eastAsiaTheme="minorEastAsia"/>
+        </w:rPr>
+        <w:t>eratures can be seen in Figure 3</w:t>
+      </w:r>
+      <w:r>
+        <w:rPr>
+          <w:rFonts w:eastAsiaTheme="minorEastAsia"/>
+        </w:rPr>
+        <w:t>.</w:t>
       </w:r>
     </w:p>
     <w:p>
@@ -4022,13 +5010,12 @@
       <w:r>
         <w:rPr>
           <w:noProof/>
-          <w:lang w:eastAsia="tr-TR"/>
-        </w:rPr>
-        <w:lastRenderedPageBreak/>
+          <w:lang w:val="tr-TR" w:eastAsia="tr-TR"/>
+        </w:rPr>
         <w:drawing>
-          <wp:inline distT="0" distB="0" distL="0" distR="0" wp14:anchorId="1084CA53" wp14:editId="51527A03">
-            <wp:extent cx="5760720" cy="3688796"/>
-            <wp:effectExtent l="0" t="0" r="0" b="6985"/>
+          <wp:inline distT="0" distB="0" distL="0" distR="0" wp14:anchorId="08CBB3A1" wp14:editId="09B6ECA7">
+            <wp:extent cx="5151002" cy="3298372"/>
+            <wp:effectExtent l="0" t="0" r="0" b="0"/>
             <wp:docPr id="1" name="Resim 1"/>
             <wp:cNvGraphicFramePr>
               <a:graphicFrameLocks xmlns:a="http://schemas.openxmlformats.org/drawingml/2006/main" noChangeAspect="1"/>
@@ -4041,7 +5028,7 @@
                     <pic:cNvPicPr/>
                   </pic:nvPicPr>
                   <pic:blipFill>
-                    <a:blip r:embed="rId9"/>
+                    <a:blip r:embed="rId12"/>
                     <a:stretch>
                       <a:fillRect/>
                     </a:stretch>
@@ -4049,7 +5036,7 @@
                   <pic:spPr>
                     <a:xfrm>
                       <a:off x="0" y="0"/>
-                      <a:ext cx="5760720" cy="3688796"/>
+                      <a:ext cx="5155278" cy="3301110"/>
                     </a:xfrm>
                     <a:prstGeom prst="rect">
                       <a:avLst/>
@@ -4092,7 +5079,13 @@
         <w:fldChar w:fldCharType="end"/>
       </w:r>
       <w:r>
-        <w:t>: Intrinsic and normal curves of N42UH [B]</w:t>
+        <w:t>: Intrins</w:t>
+      </w:r>
+      <w:r>
+        <w:t>ic and normal curves of N42UH [7</w:t>
+      </w:r>
+      <w:r>
+        <w:t>]</w:t>
       </w:r>
     </w:p>
     <w:p>
@@ -4104,10 +5097,14 @@
         </w:numPr>
       </w:pPr>
       <w:r>
+        <w:lastRenderedPageBreak/>
         <w:t>Parameter estimation</w:t>
       </w:r>
     </w:p>
     <w:p>
+      <w:r>
+        <w:tab/>
+      </w:r>
       <w:r>
         <w:t>Pole area of the machine can be calculated as;</w:t>
       </w:r>
@@ -4224,7 +5221,13 @@
                 <w:rPr>
                   <w:rFonts w:ascii="Cambria Math" w:eastAsiaTheme="minorEastAsia" w:hAnsi="Cambria Math"/>
                 </w:rPr>
-                <m:t>machine</m:t>
+                <m:t>machin</m:t>
+              </m:r>
+              <m:r>
+                <w:rPr>
+                  <w:rFonts w:ascii="Cambria Math" w:eastAsiaTheme="minorEastAsia" w:hAnsi="Cambria Math"/>
+                </w:rPr>
+                <m:t>e</m:t>
               </m:r>
             </m:e>
             <m:sub>
@@ -4313,6 +5316,12 @@
         <w:rPr>
           <w:rFonts w:eastAsiaTheme="minorEastAsia"/>
         </w:rPr>
+        <w:tab/>
+      </w:r>
+      <w:r>
+        <w:rPr>
+          <w:rFonts w:eastAsiaTheme="minorEastAsia"/>
+        </w:rPr>
         <w:t>Flux per pole can be calculated as;</w:t>
       </w:r>
     </w:p>
@@ -4360,13 +5369,7 @@
             <w:rPr>
               <w:rFonts w:ascii="Cambria Math" w:eastAsiaTheme="minorEastAsia" w:hAnsi="Cambria Math"/>
             </w:rPr>
-            <m:t>= 0.00824</m:t>
-          </m:r>
-          <m:r>
-            <w:rPr>
-              <w:rFonts w:ascii="Cambria Math" w:eastAsiaTheme="minorEastAsia" w:hAnsi="Cambria Math"/>
-            </w:rPr>
-            <m:t xml:space="preserve"> Weber/</m:t>
+            <m:t>= 0.00824 Weber/</m:t>
           </m:r>
           <m:sSup>
             <m:sSupPr>
@@ -4405,10 +5408,17 @@
     </w:p>
     <w:p>
       <w:pPr>
-        <w:rPr>
-          <w:rFonts w:eastAsiaTheme="minorEastAsia"/>
-        </w:rPr>
-      </w:pPr>
+        <w:jc w:val="both"/>
+        <w:rPr>
+          <w:rFonts w:eastAsiaTheme="minorEastAsia"/>
+        </w:rPr>
+      </w:pPr>
+      <w:r>
+        <w:rPr>
+          <w:rFonts w:eastAsiaTheme="minorEastAsia"/>
+        </w:rPr>
+        <w:tab/>
+      </w:r>
       <w:r>
         <w:rPr>
           <w:rFonts w:eastAsiaTheme="minorEastAsia"/>
@@ -4463,14 +5473,12 @@
         </w:rPr>
         <w:t xml:space="preserve">Back </w:t>
       </w:r>
-      <w:proofErr w:type="spellStart"/>
-      <w:r>
-        <w:rPr>
-          <w:rFonts w:eastAsiaTheme="minorEastAsia"/>
-        </w:rPr>
-        <w:t>emf</w:t>
-      </w:r>
-      <w:proofErr w:type="spellEnd"/>
+      <w:r>
+        <w:rPr>
+          <w:rFonts w:eastAsiaTheme="minorEastAsia"/>
+        </w:rPr>
+        <w:t>EMF</w:t>
+      </w:r>
       <w:r>
         <w:rPr>
           <w:rFonts w:eastAsiaTheme="minorEastAsia"/>
@@ -4624,13 +5632,7 @@
             <w:rPr>
               <w:rFonts w:ascii="Cambria Math" w:eastAsiaTheme="minorEastAsia" w:hAnsi="Cambria Math"/>
             </w:rPr>
-            <m:t>=</m:t>
-          </m:r>
-          <m:r>
-            <w:rPr>
-              <w:rFonts w:ascii="Cambria Math" w:eastAsiaTheme="minorEastAsia" w:hAnsi="Cambria Math"/>
-            </w:rPr>
-            <m:t>4.44*300*1*6*12*1*0.0103=987.8 Volt</m:t>
+            <m:t>=4.44*300*1*6*12*1*0.0103=987.8 Volt</m:t>
           </m:r>
         </m:oMath>
       </m:oMathPara>
@@ -4665,13 +5667,7 @@
                 <w:rPr>
                   <w:rFonts w:ascii="Cambria Math" w:hAnsi="Cambria Math"/>
                 </w:rPr>
-                <m:t>phase-phase_pea</m:t>
-              </m:r>
-              <m:r>
-                <w:rPr>
-                  <w:rFonts w:ascii="Cambria Math" w:hAnsi="Cambria Math"/>
-                </w:rPr>
-                <m:t>k</m:t>
+                <m:t>phase-phase_peak</m:t>
               </m:r>
             </m:sub>
           </m:sSub>
@@ -4769,6 +5765,15 @@
       </m:oMathPara>
     </w:p>
     <w:p>
+      <w:pPr>
+        <w:jc w:val="both"/>
+      </w:pPr>
+      <w:r>
+        <w:rPr>
+          <w:rFonts w:eastAsiaTheme="minorEastAsia"/>
+        </w:rPr>
+        <w:tab/>
+      </w:r>
       <w:r>
         <w:rPr>
           <w:rFonts w:eastAsiaTheme="minorEastAsia"/>
@@ -4779,7 +5784,19 @@
         <w:rPr>
           <w:rFonts w:eastAsiaTheme="minorEastAsia"/>
         </w:rPr>
-        <w:t>value is too large for battery voltage of the system. Therefore it should be reduced. A</w:t>
+        <w:t xml:space="preserve">value is too large </w:t>
+      </w:r>
+      <w:r>
+        <w:rPr>
+          <w:rFonts w:eastAsiaTheme="minorEastAsia"/>
+        </w:rPr>
+        <w:t>considering</w:t>
+      </w:r>
+      <w:r>
+        <w:rPr>
+          <w:rFonts w:eastAsiaTheme="minorEastAsia"/>
+        </w:rPr>
+        <w:t xml:space="preserve"> battery voltage of the system. Therefore it should be reduced. A</w:t>
       </w:r>
       <w:r>
         <w:rPr>
@@ -4805,42 +5822,50 @@
         </w:rPr>
         <w:t xml:space="preserve">, back </w:t>
       </w:r>
+      <w:r>
+        <w:rPr>
+          <w:rFonts w:eastAsiaTheme="minorEastAsia"/>
+        </w:rPr>
+        <w:t>EMF</w:t>
+      </w:r>
+      <w:r>
+        <w:rPr>
+          <w:rFonts w:eastAsiaTheme="minorEastAsia"/>
+        </w:rPr>
+        <w:t xml:space="preserve"> can be decreased with parallel configuration. For 1500 rpm, it is logical to not apply field weakening because machine has 3000 rpm maximum speed and it is logical to apply field weakening after 1500 rpm up to 3000rpm. Therefore, peak of the phase to phase voltage should be decreased to nom</w:t>
+      </w:r>
+      <w:r>
+        <w:rPr>
+          <w:rFonts w:eastAsiaTheme="minorEastAsia"/>
+        </w:rPr>
+        <w:t xml:space="preserve">inal battery voltage of 650 </w:t>
+      </w:r>
       <w:proofErr w:type="spellStart"/>
       <w:r>
         <w:rPr>
           <w:rFonts w:eastAsiaTheme="minorEastAsia"/>
         </w:rPr>
-        <w:t>emf</w:t>
+        <w:t>Vdc</w:t>
       </w:r>
       <w:proofErr w:type="spellEnd"/>
       <w:r>
         <w:rPr>
           <w:rFonts w:eastAsiaTheme="minorEastAsia"/>
         </w:rPr>
-        <w:t xml:space="preserve"> can be decreased with parallel configuration. For 1500 rpm, it is logical to not apply field weakening because machine has 3000 rpm maximum speed and it is logical to apply field weakening after 1500 rpm up to 3000rpm. Therefore, peak of the phase to phase voltage should be decreased to nominal battery voltage of 650 </w:t>
-      </w:r>
-      <w:proofErr w:type="spellStart"/>
-      <w:r>
-        <w:rPr>
-          <w:rFonts w:eastAsiaTheme="minorEastAsia"/>
-        </w:rPr>
-        <w:t>Vdc</w:t>
-      </w:r>
-      <w:proofErr w:type="spellEnd"/>
-      <w:r>
-        <w:rPr>
-          <w:rFonts w:eastAsiaTheme="minorEastAsia"/>
-        </w:rPr>
-        <w:t xml:space="preserve">. In order to provide this requirement, 12 winding can be connected as 4 parallel, 3 series configuration. Rearranged back </w:t>
-      </w:r>
-      <w:proofErr w:type="spellStart"/>
-      <w:r>
-        <w:rPr>
-          <w:rFonts w:eastAsiaTheme="minorEastAsia"/>
-        </w:rPr>
-        <w:t>emfs</w:t>
-      </w:r>
-      <w:proofErr w:type="spellEnd"/>
+        <w:t>.</w:t>
+      </w:r>
+      <w:r>
+        <w:rPr>
+          <w:rFonts w:eastAsiaTheme="minorEastAsia"/>
+        </w:rPr>
+        <w:t xml:space="preserve"> In order to provide this requirement, 12 winding can be connected as 4 parallel, 3 series configuration. Rearranged back </w:t>
+      </w:r>
+      <w:r>
+        <w:rPr>
+          <w:rFonts w:eastAsiaTheme="minorEastAsia"/>
+        </w:rPr>
+        <w:t>EMF</w:t>
+      </w:r>
       <w:r>
         <w:rPr>
           <w:rFonts w:eastAsiaTheme="minorEastAsia"/>
@@ -5116,10 +6141,17 @@
     </w:p>
     <w:p>
       <w:pPr>
-        <w:rPr>
-          <w:rFonts w:eastAsiaTheme="minorEastAsia"/>
-        </w:rPr>
-      </w:pPr>
+        <w:jc w:val="both"/>
+        <w:rPr>
+          <w:rFonts w:eastAsiaTheme="minorEastAsia"/>
+        </w:rPr>
+      </w:pPr>
+      <w:r>
+        <w:rPr>
+          <w:rFonts w:eastAsiaTheme="minorEastAsia"/>
+        </w:rPr>
+        <w:tab/>
+      </w:r>
       <w:r>
         <w:rPr>
           <w:rFonts w:eastAsiaTheme="minorEastAsia"/>
@@ -5136,21 +6168,7 @@
         <w:rPr>
           <w:rFonts w:eastAsiaTheme="minorEastAsia"/>
         </w:rPr>
-        <w:t xml:space="preserve"> </w:t>
-      </w:r>
-      <w:proofErr w:type="gramStart"/>
-      <w:r>
-        <w:rPr>
-          <w:rFonts w:eastAsiaTheme="minorEastAsia"/>
-        </w:rPr>
-        <w:t>span</w:t>
-      </w:r>
-      <w:proofErr w:type="gramEnd"/>
-      <w:r>
-        <w:rPr>
-          <w:rFonts w:eastAsiaTheme="minorEastAsia"/>
-        </w:rPr>
-        <w:t>. Average length of the end</w:t>
+        <w:t xml:space="preserve"> span. Average length of the end</w:t>
       </w:r>
       <w:r>
         <w:rPr>
@@ -5321,14 +6339,7 @@
                   <w:rFonts w:ascii="Cambria Math" w:eastAsiaTheme="minorEastAsia" w:hAnsi="Cambria Math"/>
                   <w:sz w:val="20"/>
                 </w:rPr>
-                <m:t>*</m:t>
-              </m:r>
-              <m:r>
-                <w:rPr>
-                  <w:rFonts w:ascii="Cambria Math" w:eastAsiaTheme="minorEastAsia" w:hAnsi="Cambria Math"/>
-                  <w:sz w:val="20"/>
-                </w:rPr>
-                <m:t>3</m:t>
+                <m:t>*3</m:t>
               </m:r>
             </m:num>
             <m:den>
@@ -5389,10 +6400,17 @@
     </w:p>
     <w:p>
       <w:pPr>
-        <w:rPr>
-          <w:rFonts w:eastAsiaTheme="minorEastAsia"/>
-        </w:rPr>
-      </w:pPr>
+        <w:jc w:val="both"/>
+        <w:rPr>
+          <w:rFonts w:eastAsiaTheme="minorEastAsia"/>
+        </w:rPr>
+      </w:pPr>
+      <w:r>
+        <w:rPr>
+          <w:rFonts w:eastAsiaTheme="minorEastAsia"/>
+        </w:rPr>
+        <w:tab/>
+      </w:r>
       <w:r>
         <w:rPr>
           <w:rFonts w:eastAsiaTheme="minorEastAsia"/>
@@ -5453,14 +6471,13 @@
         <w:rPr>
           <w:rFonts w:eastAsiaTheme="minorEastAsia"/>
         </w:rPr>
-        <w:t xml:space="preserve">AWG14 cable has </w:t>
-      </w:r>
-      <w:proofErr w:type="gramStart"/>
-      <w:r>
-        <w:rPr>
-          <w:rFonts w:eastAsiaTheme="minorEastAsia"/>
-        </w:rPr>
-        <w:t xml:space="preserve">8.286 </w:t>
+        <w:tab/>
+      </w:r>
+      <w:r>
+        <w:rPr>
+          <w:rFonts w:eastAsiaTheme="minorEastAsia"/>
+        </w:rPr>
+        <w:t xml:space="preserve">AWG14 cable has 8.286 </w:t>
       </w:r>
       <w:proofErr w:type="spellStart"/>
       <w:r>
@@ -5474,14 +6491,7 @@
         <w:rPr>
           <w:rFonts w:eastAsiaTheme="minorEastAsia"/>
         </w:rPr>
-        <w:t>/m</w:t>
-      </w:r>
-      <w:proofErr w:type="gramEnd"/>
-      <w:r>
-        <w:rPr>
-          <w:rFonts w:eastAsiaTheme="minorEastAsia"/>
-        </w:rPr>
-        <w:t xml:space="preserve">. </w:t>
+        <w:t xml:space="preserve">/m. </w:t>
       </w:r>
       <w:r>
         <w:rPr>
@@ -5605,10 +6615,17 @@
     </w:p>
     <w:p>
       <w:pPr>
-        <w:rPr>
-          <w:rFonts w:eastAsiaTheme="minorEastAsia"/>
-        </w:rPr>
-      </w:pPr>
+        <w:jc w:val="both"/>
+        <w:rPr>
+          <w:rFonts w:eastAsiaTheme="minorEastAsia"/>
+        </w:rPr>
+      </w:pPr>
+      <w:r>
+        <w:rPr>
+          <w:rFonts w:eastAsiaTheme="minorEastAsia"/>
+        </w:rPr>
+        <w:tab/>
+      </w:r>
       <w:r>
         <w:rPr>
           <w:rFonts w:eastAsiaTheme="minorEastAsia"/>
@@ -5682,13 +6699,7 @@
                 <w:rPr>
                   <w:rFonts w:ascii="Cambria Math" w:eastAsiaTheme="minorEastAsia" w:hAnsi="Cambria Math"/>
                 </w:rPr>
-                <m:t>(</m:t>
-              </m:r>
-              <m:r>
-                <w:rPr>
-                  <w:rFonts w:ascii="Cambria Math" w:eastAsiaTheme="minorEastAsia" w:hAnsi="Cambria Math"/>
-                </w:rPr>
-                <m:t>R</m:t>
+                <m:t>(R</m:t>
               </m:r>
             </m:e>
             <m:sub>
@@ -5768,70 +6779,39 @@
             <w:rPr>
               <w:rFonts w:ascii="Cambria Math" w:eastAsiaTheme="minorEastAsia" w:hAnsi="Cambria Math"/>
             </w:rPr>
-            <m:t>=1.428 m</m:t>
-          </m:r>
-          <m:r>
-            <w:rPr>
-              <w:rFonts w:ascii="Cambria Math" w:eastAsiaTheme="minorEastAsia" w:hAnsi="Cambria Math"/>
-            </w:rPr>
-            <m:t>Ω</m:t>
+            <m:t>=1.428 mΩ</m:t>
           </m:r>
         </m:oMath>
       </m:oMathPara>
     </w:p>
     <w:p>
       <w:pPr>
-        <w:rPr>
-          <w:rFonts w:eastAsiaTheme="minorEastAsia"/>
-        </w:rPr>
-      </w:pPr>
-    </w:p>
-    <w:p>
-      <w:pPr>
-        <w:rPr>
-          <w:rFonts w:eastAsiaTheme="minorEastAsia"/>
-        </w:rPr>
-      </w:pPr>
-    </w:p>
-    <w:p>
-      <w:pPr>
         <w:pStyle w:val="Balk1"/>
         <w:rPr>
           <w:rFonts w:eastAsiaTheme="minorEastAsia"/>
         </w:rPr>
       </w:pPr>
-    </w:p>
-    <w:p>
-      <w:pPr>
-        <w:rPr>
-          <w:rFonts w:asciiTheme="majorHAnsi" w:hAnsiTheme="majorHAnsi" w:cstheme="majorBidi"/>
-          <w:color w:val="365F91" w:themeColor="accent1" w:themeShade="BF"/>
-          <w:sz w:val="28"/>
-          <w:szCs w:val="28"/>
-        </w:rPr>
-      </w:pPr>
-      <w:r>
-        <w:br w:type="page"/>
-      </w:r>
-    </w:p>
-    <w:p>
-      <w:pPr>
-        <w:pStyle w:val="Balk1"/>
-        <w:rPr>
-          <w:rFonts w:eastAsiaTheme="minorEastAsia"/>
-        </w:rPr>
-      </w:pPr>
-      <w:r>
-        <w:rPr>
-          <w:rFonts w:eastAsiaTheme="minorEastAsia"/>
-        </w:rPr>
-        <w:lastRenderedPageBreak/>
+      <w:bookmarkStart w:id="3" w:name="_Toc44272300"/>
+      <w:r>
+        <w:rPr>
+          <w:rFonts w:eastAsiaTheme="minorEastAsia"/>
+        </w:rPr>
         <w:t>FEA Modelling</w:t>
       </w:r>
-    </w:p>
-    <w:p>
-      <w:r>
-        <w:t xml:space="preserve">Based on the dimensions obtained, machine model is constructed with Maxwell </w:t>
+      <w:bookmarkEnd w:id="3"/>
+    </w:p>
+    <w:p>
+      <w:pPr>
+        <w:jc w:val="both"/>
+      </w:pPr>
+      <w:r>
+        <w:tab/>
+      </w:r>
+      <w:r>
+        <w:t>Based on the dimensions obtained, machine model is constructed with M</w:t>
+      </w:r>
+      <w:r>
+        <w:t xml:space="preserve">axwell </w:t>
       </w:r>
       <w:proofErr w:type="spellStart"/>
       <w:r>
@@ -5839,23 +6819,10 @@
       </w:r>
       <w:proofErr w:type="spellEnd"/>
       <w:r>
-        <w:t xml:space="preserve"> as seen in Figure 2. Note that machine has 24 </w:t>
-      </w:r>
-      <w:proofErr w:type="gramStart"/>
-      <w:r>
-        <w:t>pole</w:t>
-      </w:r>
-      <w:proofErr w:type="gramEnd"/>
-      <w:r>
-        <w:t xml:space="preserve"> and 72 slot as a result, machine can be divided into 12 equal segment. In order to reduce simulation time, model is reduced for one pole pair which has 2 </w:t>
-      </w:r>
-      <w:proofErr w:type="gramStart"/>
-      <w:r>
-        <w:t>magnet</w:t>
-      </w:r>
-      <w:proofErr w:type="gramEnd"/>
-      <w:r>
-        <w:t xml:space="preserve"> and 6 slot.</w:t>
+        <w:t xml:space="preserve"> as seen in Figure 4</w:t>
+      </w:r>
+      <w:r>
+        <w:t>. Note that machine has 24 pole and 72 slot as a result, machine can be divided into 12 equal segment. In order to reduce simulation time, model is reduced for one pole pair which has 2 magnet and 6 slot.</w:t>
       </w:r>
     </w:p>
     <w:p>
@@ -5866,303 +6833,13 @@
       <w:r>
         <w:rPr>
           <w:noProof/>
-          <w:lang w:eastAsia="tr-TR"/>
+          <w:lang w:val="tr-TR" w:eastAsia="tr-TR"/>
         </w:rPr>
         <w:drawing>
-          <wp:inline distT="0" distB="0" distL="0" distR="0" wp14:anchorId="641FB734" wp14:editId="2FC4383C">
+          <wp:inline distT="0" distB="0" distL="0" distR="0" wp14:anchorId="49A168E2" wp14:editId="50417201">
             <wp:extent cx="3160291" cy="2473036"/>
             <wp:effectExtent l="0" t="0" r="2540" b="3810"/>
             <wp:docPr id="3" name="Resim 3"/>
-            <wp:cNvGraphicFramePr>
-              <a:graphicFrameLocks xmlns:a="http://schemas.openxmlformats.org/drawingml/2006/main" noChangeAspect="1"/>
-            </wp:cNvGraphicFramePr>
-            <a:graphic xmlns:a="http://schemas.openxmlformats.org/drawingml/2006/main">
-              <a:graphicData uri="http://schemas.openxmlformats.org/drawingml/2006/picture">
-                <pic:pic xmlns:pic="http://schemas.openxmlformats.org/drawingml/2006/picture">
-                  <pic:nvPicPr>
-                    <pic:cNvPr id="0" name=""/>
-                    <pic:cNvPicPr/>
-                  </pic:nvPicPr>
-                  <pic:blipFill>
-                    <a:blip r:embed="rId10"/>
-                    <a:stretch>
-                      <a:fillRect/>
-                    </a:stretch>
-                  </pic:blipFill>
-                  <pic:spPr>
-                    <a:xfrm>
-                      <a:off x="0" y="0"/>
-                      <a:ext cx="3160291" cy="2473036"/>
-                    </a:xfrm>
-                    <a:prstGeom prst="rect">
-                      <a:avLst/>
-                    </a:prstGeom>
-                  </pic:spPr>
-                </pic:pic>
-              </a:graphicData>
-            </a:graphic>
-          </wp:inline>
-        </w:drawing>
-      </w:r>
-    </w:p>
-    <w:p>
-      <w:pPr>
-        <w:pStyle w:val="ResimYazs"/>
-        <w:jc w:val="center"/>
-      </w:pPr>
-      <w:r>
-        <w:t xml:space="preserve">Figure </w:t>
-      </w:r>
-      <w:r>
-        <w:fldChar w:fldCharType="begin"/>
-      </w:r>
-      <w:r>
-        <w:instrText xml:space="preserve"> SEQ Figure \* ARABIC </w:instrText>
-      </w:r>
-      <w:r>
-        <w:fldChar w:fldCharType="separate"/>
-      </w:r>
-      <w:r>
-        <w:rPr>
-          <w:noProof/>
-        </w:rPr>
-        <w:t>4</w:t>
-      </w:r>
-      <w:r>
-        <w:fldChar w:fldCharType="end"/>
-      </w:r>
-      <w:r>
-        <w:t>: Constructed model</w:t>
-      </w:r>
-    </w:p>
-    <w:p>
-      <w:r>
-        <w:t xml:space="preserve">At no load, simulation is </w:t>
-      </w:r>
-      <w:proofErr w:type="spellStart"/>
-      <w:r>
-        <w:t>analyzed</w:t>
-      </w:r>
-      <w:proofErr w:type="spellEnd"/>
-      <w:r>
-        <w:t xml:space="preserve"> and magnetic field magnitudes can be seen in Figure 3. As seen from this figure, back core is highly saturated and output diameter of the </w:t>
-      </w:r>
-      <w:r>
-        <w:t>machine should be increased.</w:t>
-      </w:r>
-    </w:p>
-    <w:p>
-      <w:pPr>
-        <w:keepNext/>
-        <w:jc w:val="center"/>
-      </w:pPr>
-      <w:r>
-        <w:rPr>
-          <w:noProof/>
-          <w:lang w:eastAsia="tr-TR"/>
-        </w:rPr>
-        <w:drawing>
-          <wp:inline distT="0" distB="0" distL="0" distR="0" wp14:anchorId="15AE1052" wp14:editId="51B4C7F2">
-            <wp:extent cx="3068782" cy="1995489"/>
-            <wp:effectExtent l="0" t="0" r="0" b="5080"/>
-            <wp:docPr id="4" name="Resim 4"/>
-            <wp:cNvGraphicFramePr>
-              <a:graphicFrameLocks xmlns:a="http://schemas.openxmlformats.org/drawingml/2006/main" noChangeAspect="1"/>
-            </wp:cNvGraphicFramePr>
-            <a:graphic xmlns:a="http://schemas.openxmlformats.org/drawingml/2006/main">
-              <a:graphicData uri="http://schemas.openxmlformats.org/drawingml/2006/picture">
-                <pic:pic xmlns:pic="http://schemas.openxmlformats.org/drawingml/2006/picture">
-                  <pic:nvPicPr>
-                    <pic:cNvPr id="0" name=""/>
-                    <pic:cNvPicPr/>
-                  </pic:nvPicPr>
-                  <pic:blipFill>
-                    <a:blip r:embed="rId11"/>
-                    <a:stretch>
-                      <a:fillRect/>
-                    </a:stretch>
-                  </pic:blipFill>
-                  <pic:spPr>
-                    <a:xfrm>
-                      <a:off x="0" y="0"/>
-                      <a:ext cx="3070852" cy="1996835"/>
-                    </a:xfrm>
-                    <a:prstGeom prst="rect">
-                      <a:avLst/>
-                    </a:prstGeom>
-                  </pic:spPr>
-                </pic:pic>
-              </a:graphicData>
-            </a:graphic>
-          </wp:inline>
-        </w:drawing>
-      </w:r>
-    </w:p>
-    <w:p>
-      <w:pPr>
-        <w:pStyle w:val="ResimYazs"/>
-        <w:jc w:val="center"/>
-      </w:pPr>
-      <w:r>
-        <w:t xml:space="preserve">Figure </w:t>
-      </w:r>
-      <w:r>
-        <w:fldChar w:fldCharType="begin"/>
-      </w:r>
-      <w:r>
-        <w:instrText xml:space="preserve"> SEQ Figure \* ARABIC </w:instrText>
-      </w:r>
-      <w:r>
-        <w:fldChar w:fldCharType="separate"/>
-      </w:r>
-      <w:r>
-        <w:rPr>
-          <w:noProof/>
-        </w:rPr>
-        <w:t>5</w:t>
-      </w:r>
-      <w:r>
-        <w:fldChar w:fldCharType="end"/>
-      </w:r>
-      <w:r>
-        <w:t xml:space="preserve">: </w:t>
-      </w:r>
-      <w:proofErr w:type="spellStart"/>
-      <w:r>
-        <w:t>Bmag</w:t>
-      </w:r>
-      <w:proofErr w:type="spellEnd"/>
-      <w:r>
-        <w:t xml:space="preserve"> for initial design</w:t>
-      </w:r>
-    </w:p>
-    <w:p>
-      <w:r>
-        <w:t xml:space="preserve">Outer diameter of the machine is increased to 445 mm from 429 mm in order to make prevent saturation of the back core. Resultant </w:t>
-      </w:r>
-      <w:proofErr w:type="spellStart"/>
-      <w:r>
-        <w:t>B_mag</w:t>
-      </w:r>
-      <w:proofErr w:type="spellEnd"/>
-      <w:r>
-        <w:t xml:space="preserve"> distribution can be seen in Figure 4. As seen from this figure, </w:t>
-      </w:r>
-      <w:r>
-        <w:t xml:space="preserve">back core saturation problem is solved. </w:t>
-      </w:r>
-    </w:p>
-    <w:p>
-      <w:pPr>
-        <w:keepNext/>
-        <w:jc w:val="center"/>
-      </w:pPr>
-      <w:r>
-        <w:rPr>
-          <w:noProof/>
-          <w:lang w:eastAsia="tr-TR"/>
-        </w:rPr>
-        <w:lastRenderedPageBreak/>
-        <w:drawing>
-          <wp:inline distT="0" distB="0" distL="0" distR="0" wp14:anchorId="1F67648F" wp14:editId="5C898D07">
-            <wp:extent cx="2798618" cy="1762796"/>
-            <wp:effectExtent l="0" t="0" r="1905" b="8890"/>
-            <wp:docPr id="12" name="Resim 12"/>
-            <wp:cNvGraphicFramePr>
-              <a:graphicFrameLocks xmlns:a="http://schemas.openxmlformats.org/drawingml/2006/main" noChangeAspect="1"/>
-            </wp:cNvGraphicFramePr>
-            <a:graphic xmlns:a="http://schemas.openxmlformats.org/drawingml/2006/main">
-              <a:graphicData uri="http://schemas.openxmlformats.org/drawingml/2006/picture">
-                <pic:pic xmlns:pic="http://schemas.openxmlformats.org/drawingml/2006/picture">
-                  <pic:nvPicPr>
-                    <pic:cNvPr id="0" name=""/>
-                    <pic:cNvPicPr/>
-                  </pic:nvPicPr>
-                  <pic:blipFill>
-                    <a:blip r:embed="rId12"/>
-                    <a:stretch>
-                      <a:fillRect/>
-                    </a:stretch>
-                  </pic:blipFill>
-                  <pic:spPr>
-                    <a:xfrm>
-                      <a:off x="0" y="0"/>
-                      <a:ext cx="2798186" cy="1762524"/>
-                    </a:xfrm>
-                    <a:prstGeom prst="rect">
-                      <a:avLst/>
-                    </a:prstGeom>
-                  </pic:spPr>
-                </pic:pic>
-              </a:graphicData>
-            </a:graphic>
-          </wp:inline>
-        </w:drawing>
-      </w:r>
-    </w:p>
-    <w:p>
-      <w:pPr>
-        <w:pStyle w:val="ResimYazs"/>
-        <w:jc w:val="center"/>
-      </w:pPr>
-      <w:r>
-        <w:t xml:space="preserve">Figure </w:t>
-      </w:r>
-      <w:r>
-        <w:fldChar w:fldCharType="begin"/>
-      </w:r>
-      <w:r>
-        <w:instrText xml:space="preserve"> SEQ Figure \* ARABIC </w:instrText>
-      </w:r>
-      <w:r>
-        <w:fldChar w:fldCharType="separate"/>
-      </w:r>
-      <w:r>
-        <w:rPr>
-          <w:noProof/>
-        </w:rPr>
-        <w:t>6</w:t>
-      </w:r>
-      <w:r>
-        <w:fldChar w:fldCharType="end"/>
-      </w:r>
-      <w:r>
-        <w:t xml:space="preserve">: </w:t>
-      </w:r>
-      <w:proofErr w:type="spellStart"/>
-      <w:r>
-        <w:t>Bmag</w:t>
-      </w:r>
-      <w:proofErr w:type="spellEnd"/>
-      <w:r>
-        <w:t xml:space="preserve"> after output diameter increased</w:t>
-      </w:r>
-    </w:p>
-    <w:p>
-      <w:r>
-        <w:t xml:space="preserve">Air gap flux density </w:t>
-      </w:r>
-      <w:r>
-        <w:t xml:space="preserve">over a pole is found as seen in Figure 5. </w:t>
-      </w:r>
-      <w:r>
-        <w:t xml:space="preserve">Ideally, flux density should be same over a magnet but as seen from the graph, it has considerable decrease in magnitudes for both magnets. These decreases are originated from stator slot structure. </w:t>
-      </w:r>
-    </w:p>
-    <w:p>
-      <w:pPr>
-        <w:pStyle w:val="Balk1"/>
-      </w:pPr>
-      <w:r>
-        <w:rPr>
-          <w:noProof/>
-          <w:lang w:eastAsia="tr-TR"/>
-        </w:rPr>
-        <w:drawing>
-          <wp:inline distT="0" distB="0" distL="0" distR="0" wp14:anchorId="23F41F89" wp14:editId="676A8403">
-            <wp:extent cx="5760720" cy="2638442"/>
-            <wp:effectExtent l="0" t="0" r="0" b="9525"/>
-            <wp:docPr id="13" name="Resim 13"/>
             <wp:cNvGraphicFramePr>
               <a:graphicFrameLocks xmlns:a="http://schemas.openxmlformats.org/drawingml/2006/main" noChangeAspect="1"/>
             </wp:cNvGraphicFramePr>
@@ -6182,7 +6859,7 @@
                   <pic:spPr>
                     <a:xfrm>
                       <a:off x="0" y="0"/>
-                      <a:ext cx="5760720" cy="2638442"/>
+                      <a:ext cx="3160291" cy="2473036"/>
                     </a:xfrm>
                     <a:prstGeom prst="rect">
                       <a:avLst/>
@@ -6198,6 +6875,7 @@
     <w:p>
       <w:pPr>
         <w:pStyle w:val="ResimYazs"/>
+        <w:jc w:val="center"/>
       </w:pPr>
       <w:r>
         <w:t xml:space="preserve">Figure </w:t>
@@ -6215,36 +6893,42 @@
         <w:rPr>
           <w:noProof/>
         </w:rPr>
-        <w:t>7</w:t>
+        <w:t>4</w:t>
       </w:r>
       <w:r>
         <w:fldChar w:fldCharType="end"/>
       </w:r>
       <w:r>
-        <w:t xml:space="preserve">: </w:t>
-      </w:r>
-      <w:r>
-        <w:t>Air gap flux density</w:t>
-      </w:r>
-    </w:p>
-    <w:p>
-      <w:r>
-        <w:t xml:space="preserve">In order to eliminate these defects on the air gap flux density, stator structure opening are closed by arranging slot parameters as seen in Figure 6. Note that </w:t>
-      </w:r>
-      <w:r>
-        <w:t xml:space="preserve">while construction of the machine these openings should be open but for simplicity, they can be </w:t>
-      </w:r>
-      <w:r>
-        <w:t xml:space="preserve">used as Figure 6 in the simulations. </w:t>
-      </w:r>
-    </w:p>
-    <w:p>
-      <w:pPr>
-        <w:pStyle w:val="Balk1"/>
-        <w:rPr>
-          <w:rFonts w:eastAsiaTheme="minorEastAsia"/>
-        </w:rPr>
-      </w:pPr>
+        <w:t>: Constructed model</w:t>
+      </w:r>
+    </w:p>
+    <w:p>
+      <w:pPr>
+        <w:jc w:val="both"/>
+      </w:pPr>
+      <w:r>
+        <w:tab/>
+      </w:r>
+      <w:r>
+        <w:t xml:space="preserve">At no load, simulation is </w:t>
+      </w:r>
+      <w:proofErr w:type="spellStart"/>
+      <w:r>
+        <w:t>analyzed</w:t>
+      </w:r>
+      <w:proofErr w:type="spellEnd"/>
+      <w:r>
+        <w:t xml:space="preserve"> and magnetic field ma</w:t>
+      </w:r>
+      <w:r>
+        <w:t>gnitudes can be seen in Figure 5</w:t>
+      </w:r>
+      <w:r>
+        <w:t xml:space="preserve">. As seen from this figure, back core is highly saturated and output diameter of the </w:t>
+      </w:r>
+      <w:r>
+        <w:t>machine should be increased.</w:t>
+      </w:r>
     </w:p>
     <w:p>
       <w:pPr>
@@ -6252,19 +6936,15 @@
         <w:jc w:val="center"/>
       </w:pPr>
       <w:r>
-        <w:br w:type="page"/>
-      </w:r>
-      <w:r>
         <w:rPr>
           <w:noProof/>
-          <w:lang w:eastAsia="tr-TR"/>
-        </w:rPr>
-        <w:lastRenderedPageBreak/>
+          <w:lang w:val="tr-TR" w:eastAsia="tr-TR"/>
+        </w:rPr>
         <w:drawing>
-          <wp:inline distT="0" distB="0" distL="0" distR="0" wp14:anchorId="7C575E99" wp14:editId="3ED508EC">
-            <wp:extent cx="3872346" cy="2439117"/>
-            <wp:effectExtent l="0" t="0" r="0" b="0"/>
-            <wp:docPr id="11" name="Resim 11"/>
+          <wp:inline distT="0" distB="0" distL="0" distR="0" wp14:anchorId="79BF6A46" wp14:editId="3F5CFE6F">
+            <wp:extent cx="3068782" cy="1995489"/>
+            <wp:effectExtent l="0" t="0" r="0" b="5080"/>
+            <wp:docPr id="4" name="Resim 4"/>
             <wp:cNvGraphicFramePr>
               <a:graphicFrameLocks xmlns:a="http://schemas.openxmlformats.org/drawingml/2006/main" noChangeAspect="1"/>
             </wp:cNvGraphicFramePr>
@@ -6284,7 +6964,7 @@
                   <pic:spPr>
                     <a:xfrm>
                       <a:off x="0" y="0"/>
-                      <a:ext cx="3871748" cy="2438741"/>
+                      <a:ext cx="3070852" cy="1996835"/>
                     </a:xfrm>
                     <a:prstGeom prst="rect">
                       <a:avLst/>
@@ -6318,57 +6998,67 @@
         <w:rPr>
           <w:noProof/>
         </w:rPr>
-        <w:t>8</w:t>
+        <w:t>5</w:t>
       </w:r>
       <w:r>
         <w:fldChar w:fldCharType="end"/>
       </w:r>
-      <w:bookmarkStart w:id="0" w:name="_GoBack"/>
-      <w:bookmarkEnd w:id="0"/>
-      <w:proofErr w:type="gramStart"/>
-      <w:r>
-        <w:t>:</w:t>
-      </w:r>
+      <w:r>
+        <w:t xml:space="preserve">: </w:t>
+      </w:r>
+      <w:proofErr w:type="spellStart"/>
       <w:r>
         <w:t>Bmag</w:t>
       </w:r>
-      <w:proofErr w:type="gramEnd"/>
-      <w:r>
-        <w:t xml:space="preserve"> after closed slot openings</w:t>
-      </w:r>
-    </w:p>
-    <w:p>
-      <w:r>
-        <w:t xml:space="preserve">Air gap flux density over a pole after rearrangement of the stator slots can be seen in Figure 7. As seen from graph, defects on the waveform are significantly </w:t>
+      <w:proofErr w:type="spellEnd"/>
+      <w:r>
+        <w:t xml:space="preserve"> for initial design</w:t>
+      </w:r>
+    </w:p>
+    <w:p>
+      <w:pPr>
+        <w:jc w:val="both"/>
+      </w:pPr>
+      <w:r>
+        <w:tab/>
+      </w:r>
+      <w:r>
+        <w:t xml:space="preserve">Outer diameter of the machine is increased to 445 mm from 429 mm in order to prevent saturation of the back core. Resultant </w:t>
       </w:r>
       <w:proofErr w:type="spellStart"/>
       <w:r>
-        <w:t>shrinked</w:t>
+        <w:t>B_mag</w:t>
       </w:r>
       <w:proofErr w:type="spellEnd"/>
       <w:r>
-        <w:t>.</w:t>
+        <w:t xml:space="preserve"> dist</w:t>
+      </w:r>
+      <w:r>
+        <w:t>ribution can be seen in Figure 6</w:t>
+      </w:r>
+      <w:r>
+        <w:t xml:space="preserve">. As seen from this figure, </w:t>
+      </w:r>
+      <w:r>
+        <w:t xml:space="preserve">back core saturation problem is solved. </w:t>
       </w:r>
     </w:p>
     <w:p>
       <w:pPr>
         <w:keepNext/>
-      </w:pPr>
-    </w:p>
-    <w:p>
-      <w:pPr>
-        <w:keepNext/>
+        <w:jc w:val="center"/>
       </w:pPr>
       <w:r>
         <w:rPr>
           <w:noProof/>
-          <w:lang w:eastAsia="tr-TR"/>
-        </w:rPr>
+          <w:lang w:val="tr-TR" w:eastAsia="tr-TR"/>
+        </w:rPr>
+        <w:lastRenderedPageBreak/>
         <w:drawing>
-          <wp:inline distT="0" distB="0" distL="0" distR="0" wp14:anchorId="0DC40A72" wp14:editId="34D1808C">
-            <wp:extent cx="5760720" cy="2638442"/>
-            <wp:effectExtent l="0" t="0" r="0" b="9525"/>
-            <wp:docPr id="10" name="Resim 10"/>
+          <wp:inline distT="0" distB="0" distL="0" distR="0" wp14:anchorId="6D99BDAA" wp14:editId="3E0E1EB1">
+            <wp:extent cx="2798618" cy="1762796"/>
+            <wp:effectExtent l="0" t="0" r="1905" b="8890"/>
+            <wp:docPr id="12" name="Resim 12"/>
             <wp:cNvGraphicFramePr>
               <a:graphicFrameLocks xmlns:a="http://schemas.openxmlformats.org/drawingml/2006/main" noChangeAspect="1"/>
             </wp:cNvGraphicFramePr>
@@ -6388,7 +7078,7 @@
                   <pic:spPr>
                     <a:xfrm>
                       <a:off x="0" y="0"/>
-                      <a:ext cx="5760720" cy="2638442"/>
+                      <a:ext cx="2798186" cy="1762524"/>
                     </a:xfrm>
                     <a:prstGeom prst="rect">
                       <a:avLst/>
@@ -6404,6 +7094,7 @@
     <w:p>
       <w:pPr>
         <w:pStyle w:val="ResimYazs"/>
+        <w:jc w:val="center"/>
       </w:pPr>
       <w:r>
         <w:t xml:space="preserve">Figure </w:t>
@@ -6421,7 +7112,7 @@
         <w:rPr>
           <w:noProof/>
         </w:rPr>
-        <w:t>9</w:t>
+        <w:t>6</w:t>
       </w:r>
       <w:r>
         <w:fldChar w:fldCharType="end"/>
@@ -6429,30 +7120,52 @@
       <w:r>
         <w:t xml:space="preserve">: </w:t>
       </w:r>
-      <w:r>
-        <w:t>Air gap flux density with closed stator openings</w:t>
-      </w:r>
-    </w:p>
-    <w:p>
-      <w:r>
-        <w:t>Flux lines created by magnets and their distribution on stator and rotor can be seen in Figure 10. As seen from this figure, rotor laminations are solid and enough big for preventing saturation but stator back core and slots may saturate if the design is not optimized.</w:t>
-      </w:r>
-    </w:p>
-    <w:p>
-      <w:pPr>
-        <w:keepNext/>
+      <w:proofErr w:type="spellStart"/>
+      <w:r>
+        <w:t>Bmag</w:t>
+      </w:r>
+      <w:proofErr w:type="spellEnd"/>
+      <w:r>
+        <w:t xml:space="preserve"> after output diameter increased</w:t>
+      </w:r>
+    </w:p>
+    <w:p>
+      <w:pPr>
+        <w:jc w:val="both"/>
+      </w:pPr>
+      <w:r>
+        <w:tab/>
+      </w:r>
+      <w:r>
+        <w:t xml:space="preserve">Air gap flux density </w:t>
+      </w:r>
+      <w:r>
+        <w:t>over a p</w:t>
+      </w:r>
+      <w:r>
+        <w:t>ole is found as seen in Figure 7</w:t>
+      </w:r>
+      <w:r>
+        <w:t xml:space="preserve">. </w:t>
+      </w:r>
+      <w:r>
+        <w:t xml:space="preserve">Ideally, flux density should be same over a magnet but as seen from the graph, it has considerable decrease in magnitudes for both magnets. These decreases are originated from stator slot structure. </w:t>
+      </w:r>
+    </w:p>
+    <w:p>
+      <w:pPr>
+        <w:jc w:val="center"/>
       </w:pPr>
       <w:r>
         <w:rPr>
           <w:noProof/>
           <w:lang w:val="tr-TR" w:eastAsia="tr-TR"/>
         </w:rPr>
-        <w:lastRenderedPageBreak/>
         <w:drawing>
-          <wp:inline distT="0" distB="0" distL="0" distR="0" wp14:anchorId="233ACB5A" wp14:editId="2197F6BE">
-            <wp:extent cx="3189254" cy="2043546"/>
-            <wp:effectExtent l="0" t="0" r="0" b="0"/>
-            <wp:docPr id="6" name="Resim 6"/>
+          <wp:inline distT="0" distB="0" distL="0" distR="0" wp14:anchorId="3EBC3069" wp14:editId="549A0A41">
+            <wp:extent cx="5760720" cy="2638442"/>
+            <wp:effectExtent l="0" t="0" r="0" b="9525"/>
+            <wp:docPr id="13" name="Resim 13"/>
             <wp:cNvGraphicFramePr>
               <a:graphicFrameLocks xmlns:a="http://schemas.openxmlformats.org/drawingml/2006/main" noChangeAspect="1"/>
             </wp:cNvGraphicFramePr>
@@ -6472,6 +7185,337 @@
                   <pic:spPr>
                     <a:xfrm>
                       <a:off x="0" y="0"/>
+                      <a:ext cx="5760720" cy="2638442"/>
+                    </a:xfrm>
+                    <a:prstGeom prst="rect">
+                      <a:avLst/>
+                    </a:prstGeom>
+                  </pic:spPr>
+                </pic:pic>
+              </a:graphicData>
+            </a:graphic>
+          </wp:inline>
+        </w:drawing>
+      </w:r>
+    </w:p>
+    <w:p>
+      <w:pPr>
+        <w:pStyle w:val="ResimYazs"/>
+        <w:jc w:val="center"/>
+      </w:pPr>
+      <w:r>
+        <w:t xml:space="preserve">Figure </w:t>
+      </w:r>
+      <w:r>
+        <w:fldChar w:fldCharType="begin"/>
+      </w:r>
+      <w:r>
+        <w:instrText xml:space="preserve"> SEQ Figure \* ARABIC </w:instrText>
+      </w:r>
+      <w:r>
+        <w:fldChar w:fldCharType="separate"/>
+      </w:r>
+      <w:r>
+        <w:rPr>
+          <w:noProof/>
+        </w:rPr>
+        <w:t>7</w:t>
+      </w:r>
+      <w:r>
+        <w:fldChar w:fldCharType="end"/>
+      </w:r>
+      <w:r>
+        <w:t xml:space="preserve">: </w:t>
+      </w:r>
+      <w:r>
+        <w:t>Air gap flux density</w:t>
+      </w:r>
+    </w:p>
+    <w:p>
+      <w:pPr>
+        <w:jc w:val="both"/>
+      </w:pPr>
+      <w:r>
+        <w:tab/>
+      </w:r>
+      <w:r>
+        <w:t>In order to eliminate these defects on the air gap flux density, stator structure opening are closed by arranging slo</w:t>
+      </w:r>
+      <w:r>
+        <w:t>t parameters as seen in Figure 8</w:t>
+      </w:r>
+      <w:r>
+        <w:t xml:space="preserve">. Note that </w:t>
+      </w:r>
+      <w:r>
+        <w:t xml:space="preserve">while construction of the machine these openings should be open but for simplicity, they can be </w:t>
+      </w:r>
+      <w:r>
+        <w:t>used as Figure 8</w:t>
+      </w:r>
+      <w:r>
+        <w:t xml:space="preserve"> in the simulations. </w:t>
+      </w:r>
+    </w:p>
+    <w:p/>
+    <w:p>
+      <w:pPr>
+        <w:keepNext/>
+        <w:jc w:val="center"/>
+      </w:pPr>
+      <w:r>
+        <w:br w:type="page"/>
+      </w:r>
+      <w:r>
+        <w:rPr>
+          <w:noProof/>
+          <w:lang w:val="tr-TR" w:eastAsia="tr-TR"/>
+        </w:rPr>
+        <w:lastRenderedPageBreak/>
+        <w:drawing>
+          <wp:inline distT="0" distB="0" distL="0" distR="0" wp14:anchorId="34883ED9" wp14:editId="69DFDF80">
+            <wp:extent cx="3872346" cy="2439117"/>
+            <wp:effectExtent l="0" t="0" r="0" b="0"/>
+            <wp:docPr id="11" name="Resim 11"/>
+            <wp:cNvGraphicFramePr>
+              <a:graphicFrameLocks xmlns:a="http://schemas.openxmlformats.org/drawingml/2006/main" noChangeAspect="1"/>
+            </wp:cNvGraphicFramePr>
+            <a:graphic xmlns:a="http://schemas.openxmlformats.org/drawingml/2006/main">
+              <a:graphicData uri="http://schemas.openxmlformats.org/drawingml/2006/picture">
+                <pic:pic xmlns:pic="http://schemas.openxmlformats.org/drawingml/2006/picture">
+                  <pic:nvPicPr>
+                    <pic:cNvPr id="0" name=""/>
+                    <pic:cNvPicPr/>
+                  </pic:nvPicPr>
+                  <pic:blipFill>
+                    <a:blip r:embed="rId17"/>
+                    <a:stretch>
+                      <a:fillRect/>
+                    </a:stretch>
+                  </pic:blipFill>
+                  <pic:spPr>
+                    <a:xfrm>
+                      <a:off x="0" y="0"/>
+                      <a:ext cx="3871748" cy="2438741"/>
+                    </a:xfrm>
+                    <a:prstGeom prst="rect">
+                      <a:avLst/>
+                    </a:prstGeom>
+                  </pic:spPr>
+                </pic:pic>
+              </a:graphicData>
+            </a:graphic>
+          </wp:inline>
+        </w:drawing>
+      </w:r>
+    </w:p>
+    <w:p>
+      <w:pPr>
+        <w:pStyle w:val="ResimYazs"/>
+        <w:jc w:val="center"/>
+      </w:pPr>
+      <w:r>
+        <w:t xml:space="preserve">Figure </w:t>
+      </w:r>
+      <w:r>
+        <w:fldChar w:fldCharType="begin"/>
+      </w:r>
+      <w:r>
+        <w:instrText xml:space="preserve"> SEQ Figure \* ARABIC </w:instrText>
+      </w:r>
+      <w:r>
+        <w:fldChar w:fldCharType="separate"/>
+      </w:r>
+      <w:r>
+        <w:rPr>
+          <w:noProof/>
+        </w:rPr>
+        <w:t>8</w:t>
+      </w:r>
+      <w:r>
+        <w:fldChar w:fldCharType="end"/>
+      </w:r>
+      <w:r>
+        <w:t>:</w:t>
+      </w:r>
+      <w:r>
+        <w:t xml:space="preserve"> </w:t>
+      </w:r>
+      <w:proofErr w:type="spellStart"/>
+      <w:r>
+        <w:t>Bmag</w:t>
+      </w:r>
+      <w:proofErr w:type="spellEnd"/>
+      <w:r>
+        <w:t xml:space="preserve"> after closed slot openings</w:t>
+      </w:r>
+    </w:p>
+    <w:p>
+      <w:pPr>
+        <w:jc w:val="both"/>
+      </w:pPr>
+      <w:r>
+        <w:tab/>
+      </w:r>
+      <w:r>
+        <w:t>Air gap flux density over a pole after rearrangement of the stat</w:t>
+      </w:r>
+      <w:r>
+        <w:t>or slots can be seen in Figure 9</w:t>
+      </w:r>
+      <w:r>
+        <w:t>. As seen from graph, defects on the wav</w:t>
+      </w:r>
+      <w:r>
+        <w:t>eform are significantly eliminated</w:t>
+      </w:r>
+      <w:r>
+        <w:t>.</w:t>
+      </w:r>
+    </w:p>
+    <w:p>
+      <w:pPr>
+        <w:keepNext/>
+      </w:pPr>
+    </w:p>
+    <w:p>
+      <w:pPr>
+        <w:keepNext/>
+        <w:jc w:val="center"/>
+      </w:pPr>
+      <w:r>
+        <w:rPr>
+          <w:noProof/>
+          <w:lang w:val="tr-TR" w:eastAsia="tr-TR"/>
+        </w:rPr>
+        <w:drawing>
+          <wp:inline distT="0" distB="0" distL="0" distR="0" wp14:anchorId="4C8E1514" wp14:editId="01CB8978">
+            <wp:extent cx="5760720" cy="2638442"/>
+            <wp:effectExtent l="0" t="0" r="0" b="9525"/>
+            <wp:docPr id="10" name="Resim 10"/>
+            <wp:cNvGraphicFramePr>
+              <a:graphicFrameLocks xmlns:a="http://schemas.openxmlformats.org/drawingml/2006/main" noChangeAspect="1"/>
+            </wp:cNvGraphicFramePr>
+            <a:graphic xmlns:a="http://schemas.openxmlformats.org/drawingml/2006/main">
+              <a:graphicData uri="http://schemas.openxmlformats.org/drawingml/2006/picture">
+                <pic:pic xmlns:pic="http://schemas.openxmlformats.org/drawingml/2006/picture">
+                  <pic:nvPicPr>
+                    <pic:cNvPr id="0" name=""/>
+                    <pic:cNvPicPr/>
+                  </pic:nvPicPr>
+                  <pic:blipFill>
+                    <a:blip r:embed="rId18"/>
+                    <a:stretch>
+                      <a:fillRect/>
+                    </a:stretch>
+                  </pic:blipFill>
+                  <pic:spPr>
+                    <a:xfrm>
+                      <a:off x="0" y="0"/>
+                      <a:ext cx="5760720" cy="2638442"/>
+                    </a:xfrm>
+                    <a:prstGeom prst="rect">
+                      <a:avLst/>
+                    </a:prstGeom>
+                  </pic:spPr>
+                </pic:pic>
+              </a:graphicData>
+            </a:graphic>
+          </wp:inline>
+        </w:drawing>
+      </w:r>
+    </w:p>
+    <w:p>
+      <w:pPr>
+        <w:pStyle w:val="ResimYazs"/>
+        <w:jc w:val="center"/>
+      </w:pPr>
+      <w:r>
+        <w:t xml:space="preserve">Figure </w:t>
+      </w:r>
+      <w:r>
+        <w:fldChar w:fldCharType="begin"/>
+      </w:r>
+      <w:r>
+        <w:instrText xml:space="preserve"> SEQ Figure \* ARABIC </w:instrText>
+      </w:r>
+      <w:r>
+        <w:fldChar w:fldCharType="separate"/>
+      </w:r>
+      <w:r>
+        <w:rPr>
+          <w:noProof/>
+        </w:rPr>
+        <w:t>9</w:t>
+      </w:r>
+      <w:r>
+        <w:fldChar w:fldCharType="end"/>
+      </w:r>
+      <w:r>
+        <w:t xml:space="preserve">: </w:t>
+      </w:r>
+      <w:r>
+        <w:t>Air gap flux density with closed stator openings</w:t>
+      </w:r>
+    </w:p>
+    <w:p>
+      <w:pPr>
+        <w:jc w:val="both"/>
+      </w:pPr>
+      <w:r>
+        <w:tab/>
+      </w:r>
+      <w:r>
+        <w:t>Flux lines created by magnets and their distribution on stator and rotor can be seen in Figure 10. As seen from this figure, rotor laminations are solid and</w:t>
+      </w:r>
+      <w:r>
+        <w:t xml:space="preserve"> big</w:t>
+      </w:r>
+      <w:r>
+        <w:t xml:space="preserve"> enough for preventing saturatio</w:t>
+      </w:r>
+      <w:r>
+        <w:t>n but stator back core and teeth</w:t>
+      </w:r>
+      <w:r>
+        <w:t xml:space="preserve"> may saturate if the design is not optimized.</w:t>
+      </w:r>
+    </w:p>
+    <w:p>
+      <w:pPr>
+        <w:keepNext/>
+        <w:jc w:val="center"/>
+      </w:pPr>
+      <w:r>
+        <w:rPr>
+          <w:noProof/>
+          <w:lang w:val="tr-TR" w:eastAsia="tr-TR"/>
+        </w:rPr>
+        <w:lastRenderedPageBreak/>
+        <w:drawing>
+          <wp:inline distT="0" distB="0" distL="0" distR="0" wp14:anchorId="786574F7" wp14:editId="674526A9">
+            <wp:extent cx="3189254" cy="2043546"/>
+            <wp:effectExtent l="0" t="0" r="0" b="0"/>
+            <wp:docPr id="6" name="Resim 6"/>
+            <wp:cNvGraphicFramePr>
+              <a:graphicFrameLocks xmlns:a="http://schemas.openxmlformats.org/drawingml/2006/main" noChangeAspect="1"/>
+            </wp:cNvGraphicFramePr>
+            <a:graphic xmlns:a="http://schemas.openxmlformats.org/drawingml/2006/main">
+              <a:graphicData uri="http://schemas.openxmlformats.org/drawingml/2006/picture">
+                <pic:pic xmlns:pic="http://schemas.openxmlformats.org/drawingml/2006/picture">
+                  <pic:nvPicPr>
+                    <pic:cNvPr id="0" name=""/>
+                    <pic:cNvPicPr/>
+                  </pic:nvPicPr>
+                  <pic:blipFill>
+                    <a:blip r:embed="rId19"/>
+                    <a:stretch>
+                      <a:fillRect/>
+                    </a:stretch>
+                  </pic:blipFill>
+                  <pic:spPr>
+                    <a:xfrm>
+                      <a:off x="0" y="0"/>
                       <a:ext cx="3189105" cy="2043451"/>
                     </a:xfrm>
                     <a:prstGeom prst="rect">
@@ -6488,6 +7532,7 @@
     <w:p>
       <w:pPr>
         <w:pStyle w:val="ResimYazs"/>
+        <w:jc w:val="center"/>
       </w:pPr>
       <w:r>
         <w:t xml:space="preserve">Figure </w:t>
@@ -6513,19 +7558,1995 @@
       <w:r>
         <w:t>:</w:t>
       </w:r>
+      <w:r>
+        <w:t xml:space="preserve"> Flux lines of the design</w:t>
+      </w:r>
+    </w:p>
+    <w:p>
+      <w:pPr>
+        <w:jc w:val="both"/>
+      </w:pPr>
+      <w:r>
+        <w:tab/>
+      </w:r>
+      <w:r>
+        <w:t xml:space="preserve">Cogging torque over one </w:t>
+      </w:r>
+      <w:proofErr w:type="spellStart"/>
+      <w:r>
+        <w:t>polepair</w:t>
+      </w:r>
+      <w:proofErr w:type="spellEnd"/>
+      <w:r>
+        <w:t xml:space="preserve"> for one electrical cycle can be seen in Figure 11. As slot number of the machine is 72, one segment has 6 slot</w:t>
+      </w:r>
+      <w:r>
+        <w:t>s</w:t>
+      </w:r>
+      <w:r>
+        <w:t xml:space="preserve"> and cogging torque has 6 peak</w:t>
+      </w:r>
+      <w:r>
+        <w:t>s</w:t>
+      </w:r>
+      <w:r>
+        <w:t xml:space="preserve"> for one electrical cycle. As machine has nominal torque of 1600 Nm, </w:t>
+      </w:r>
+      <w:r>
+        <w:t>magnitude of the cogging torque can be considered as very low. So, design can be considered as feasible in terms of cogging torque.</w:t>
+      </w:r>
+    </w:p>
+    <w:p>
+      <w:pPr>
+        <w:keepNext/>
+        <w:jc w:val="center"/>
+      </w:pPr>
+      <w:r>
+        <w:rPr>
+          <w:noProof/>
+          <w:lang w:val="tr-TR" w:eastAsia="tr-TR"/>
+        </w:rPr>
+        <w:drawing>
+          <wp:inline distT="0" distB="0" distL="0" distR="0" wp14:anchorId="62E9069F" wp14:editId="20AFEAD0">
+            <wp:extent cx="5760720" cy="2343240"/>
+            <wp:effectExtent l="0" t="0" r="0" b="0"/>
+            <wp:docPr id="7" name="Resim 7"/>
+            <wp:cNvGraphicFramePr>
+              <a:graphicFrameLocks xmlns:a="http://schemas.openxmlformats.org/drawingml/2006/main" noChangeAspect="1"/>
+            </wp:cNvGraphicFramePr>
+            <a:graphic xmlns:a="http://schemas.openxmlformats.org/drawingml/2006/main">
+              <a:graphicData uri="http://schemas.openxmlformats.org/drawingml/2006/picture">
+                <pic:pic xmlns:pic="http://schemas.openxmlformats.org/drawingml/2006/picture">
+                  <pic:nvPicPr>
+                    <pic:cNvPr id="0" name=""/>
+                    <pic:cNvPicPr/>
+                  </pic:nvPicPr>
+                  <pic:blipFill>
+                    <a:blip r:embed="rId20"/>
+                    <a:stretch>
+                      <a:fillRect/>
+                    </a:stretch>
+                  </pic:blipFill>
+                  <pic:spPr>
+                    <a:xfrm>
+                      <a:off x="0" y="0"/>
+                      <a:ext cx="5760720" cy="2343240"/>
+                    </a:xfrm>
+                    <a:prstGeom prst="rect">
+                      <a:avLst/>
+                    </a:prstGeom>
+                  </pic:spPr>
+                </pic:pic>
+              </a:graphicData>
+            </a:graphic>
+          </wp:inline>
+        </w:drawing>
+      </w:r>
+    </w:p>
+    <w:p>
+      <w:pPr>
+        <w:pStyle w:val="ResimYazs"/>
+        <w:jc w:val="center"/>
+      </w:pPr>
+      <w:r>
+        <w:t xml:space="preserve">Figure </w:t>
+      </w:r>
+      <w:r>
+        <w:fldChar w:fldCharType="begin"/>
+      </w:r>
+      <w:r>
+        <w:instrText xml:space="preserve"> SEQ Figure \* ARABIC </w:instrText>
+      </w:r>
+      <w:r>
+        <w:fldChar w:fldCharType="separate"/>
+      </w:r>
+      <w:r>
+        <w:rPr>
+          <w:noProof/>
+        </w:rPr>
+        <w:t>11</w:t>
+      </w:r>
+      <w:r>
+        <w:fldChar w:fldCharType="end"/>
+      </w:r>
+      <w:r>
+        <w:t>: Cogging torque</w:t>
+      </w:r>
+      <w:r>
+        <w:t xml:space="preserve"> for one electrical cycle</w:t>
+      </w:r>
     </w:p>
     <w:p>
       <w:pPr>
         <w:pStyle w:val="Balk1"/>
-        <w:rPr>
-          <w:rFonts w:eastAsiaTheme="minorEastAsia"/>
-        </w:rPr>
-      </w:pPr>
-      <w:r>
-        <w:rPr>
-          <w:rFonts w:eastAsiaTheme="minorEastAsia"/>
-        </w:rPr>
-        <w:t xml:space="preserve">References </w:t>
+      </w:pPr>
+      <w:bookmarkStart w:id="4" w:name="_Toc44272301"/>
+      <w:r>
+        <w:t>Comparison &amp; Discussion</w:t>
+      </w:r>
+      <w:bookmarkEnd w:id="4"/>
+    </w:p>
+    <w:p>
+      <w:pPr>
+        <w:jc w:val="both"/>
+      </w:pPr>
+      <w:r>
+        <w:tab/>
+        <w:t xml:space="preserve">In this project, a 250 kW, 1500 rpm nominal speed Surface Mount PMSM is designed and analysed with some aspects. This machine is designed such that it can be used in heavy duty vehicle as main tractive component which converts electrical energy to mechanical energy. </w:t>
+      </w:r>
+    </w:p>
+    <w:p>
+      <w:pPr>
+        <w:jc w:val="both"/>
+      </w:pPr>
+      <w:r>
+        <w:tab/>
+        <w:t xml:space="preserve">Based on the analytical values, FEA model is constructed and it was seen that back core is highly saturated. So, Outer diameter of the machine is increased to 445 mm from 429 mm and saturation of the back core </w:t>
+      </w:r>
+      <w:r>
+        <w:t xml:space="preserve">is eliminated. Moreover, air gap flux density was distorted due to parallel teeth configuration with open type slots. In order to make air gap flux density smoother, slot openings are closed. Although this will result manufacturing problems, for FEA analysis it fixed the problem. While manufacturing of the machine, </w:t>
+      </w:r>
+      <w:proofErr w:type="spellStart"/>
+      <w:r>
+        <w:t>semiclosed</w:t>
+      </w:r>
+      <w:proofErr w:type="spellEnd"/>
+      <w:r>
+        <w:t xml:space="preserve"> type stator slots configuration can be used for better air gap flux density distribution compared to open slots configuration.</w:t>
+      </w:r>
+    </w:p>
+    <w:p>
+      <w:pPr>
+        <w:jc w:val="both"/>
+      </w:pPr>
+      <w:r>
+        <w:lastRenderedPageBreak/>
+        <w:tab/>
+      </w:r>
+      <w:r>
+        <w:t>Machine parameters can be listed as follows;</w:t>
+      </w:r>
+    </w:p>
+    <w:tbl>
+      <w:tblPr>
+        <w:tblStyle w:val="TabloKlavuzu"/>
+        <w:tblW w:w="0" w:type="auto"/>
+        <w:tblLook w:val="04A0" w:firstRow="1" w:lastRow="0" w:firstColumn="1" w:lastColumn="0" w:noHBand="0" w:noVBand="1"/>
+      </w:tblPr>
+      <w:tblGrid>
+        <w:gridCol w:w="2660"/>
+        <w:gridCol w:w="1946"/>
+        <w:gridCol w:w="2303"/>
+        <w:gridCol w:w="2303"/>
+      </w:tblGrid>
+      <w:tr>
+        <w:tc>
+          <w:tcPr>
+            <w:tcW w:w="2660" w:type="dxa"/>
+          </w:tcPr>
+          <w:p>
+            <w:pPr>
+              <w:rPr>
+                <w:b/>
+              </w:rPr>
+            </w:pPr>
+            <w:r>
+              <w:rPr>
+                <w:b/>
+              </w:rPr>
+              <w:t>Nominal Power</w:t>
+            </w:r>
+          </w:p>
+        </w:tc>
+        <w:tc>
+          <w:tcPr>
+            <w:tcW w:w="1946" w:type="dxa"/>
+          </w:tcPr>
+          <w:p>
+            <w:pPr>
+              <w:jc w:val="both"/>
+            </w:pPr>
+            <w:r>
+              <w:t>250 kW</w:t>
+            </w:r>
+          </w:p>
+        </w:tc>
+        <w:tc>
+          <w:tcPr>
+            <w:tcW w:w="2303" w:type="dxa"/>
+          </w:tcPr>
+          <w:p>
+            <w:pPr>
+              <w:jc w:val="both"/>
+              <w:rPr>
+                <w:b/>
+              </w:rPr>
+            </w:pPr>
+            <w:r>
+              <w:rPr>
+                <w:b/>
+              </w:rPr>
+              <w:t>Outer Diameter</w:t>
+            </w:r>
+          </w:p>
+        </w:tc>
+        <w:tc>
+          <w:tcPr>
+            <w:tcW w:w="2303" w:type="dxa"/>
+          </w:tcPr>
+          <w:p>
+            <w:pPr>
+              <w:jc w:val="both"/>
+            </w:pPr>
+            <w:r>
+              <w:t>445 mm</w:t>
+            </w:r>
+          </w:p>
+        </w:tc>
+      </w:tr>
+      <w:tr>
+        <w:tc>
+          <w:tcPr>
+            <w:tcW w:w="2660" w:type="dxa"/>
+          </w:tcPr>
+          <w:p>
+            <w:pPr>
+              <w:rPr>
+                <w:b/>
+              </w:rPr>
+            </w:pPr>
+            <w:r>
+              <w:rPr>
+                <w:b/>
+              </w:rPr>
+              <w:t>Nominal Speed</w:t>
+            </w:r>
+          </w:p>
+        </w:tc>
+        <w:tc>
+          <w:tcPr>
+            <w:tcW w:w="1946" w:type="dxa"/>
+          </w:tcPr>
+          <w:p>
+            <w:pPr>
+              <w:jc w:val="both"/>
+            </w:pPr>
+            <w:r>
+              <w:t>1500 rpm</w:t>
+            </w:r>
+          </w:p>
+        </w:tc>
+        <w:tc>
+          <w:tcPr>
+            <w:tcW w:w="2303" w:type="dxa"/>
+          </w:tcPr>
+          <w:p>
+            <w:pPr>
+              <w:jc w:val="both"/>
+              <w:rPr>
+                <w:b/>
+              </w:rPr>
+            </w:pPr>
+            <w:r>
+              <w:rPr>
+                <w:b/>
+              </w:rPr>
+              <w:t>Axial Length</w:t>
+            </w:r>
+          </w:p>
+        </w:tc>
+        <w:tc>
+          <w:tcPr>
+            <w:tcW w:w="2303" w:type="dxa"/>
+          </w:tcPr>
+          <w:p>
+            <w:pPr>
+              <w:jc w:val="both"/>
+            </w:pPr>
+            <w:r>
+              <w:t>239 mm</w:t>
+            </w:r>
+          </w:p>
+        </w:tc>
+      </w:tr>
+      <w:tr>
+        <w:tc>
+          <w:tcPr>
+            <w:tcW w:w="2660" w:type="dxa"/>
+          </w:tcPr>
+          <w:p>
+            <w:pPr>
+              <w:rPr>
+                <w:b/>
+              </w:rPr>
+            </w:pPr>
+            <w:r>
+              <w:rPr>
+                <w:b/>
+              </w:rPr>
+              <w:t>Torque at Nominal S</w:t>
+            </w:r>
+            <w:r>
+              <w:rPr>
+                <w:b/>
+              </w:rPr>
+              <w:t>peed</w:t>
+            </w:r>
+          </w:p>
+        </w:tc>
+        <w:tc>
+          <w:tcPr>
+            <w:tcW w:w="1946" w:type="dxa"/>
+          </w:tcPr>
+          <w:p>
+            <w:pPr>
+              <w:jc w:val="both"/>
+            </w:pPr>
+            <w:r>
+              <w:t>1600 Nm</w:t>
+            </w:r>
+          </w:p>
+        </w:tc>
+        <w:tc>
+          <w:tcPr>
+            <w:tcW w:w="2303" w:type="dxa"/>
+          </w:tcPr>
+          <w:p>
+            <w:pPr>
+              <w:jc w:val="both"/>
+              <w:rPr>
+                <w:b/>
+              </w:rPr>
+            </w:pPr>
+            <w:r>
+              <w:rPr>
+                <w:b/>
+              </w:rPr>
+              <w:t>Aspect Ratio</w:t>
+            </w:r>
+          </w:p>
+        </w:tc>
+        <w:tc>
+          <w:tcPr>
+            <w:tcW w:w="2303" w:type="dxa"/>
+          </w:tcPr>
+          <w:p>
+            <w:pPr>
+              <w:jc w:val="both"/>
+            </w:pPr>
+            <w:r>
+              <w:t>0.75</w:t>
+            </w:r>
+          </w:p>
+        </w:tc>
+      </w:tr>
+      <w:tr>
+        <w:tc>
+          <w:tcPr>
+            <w:tcW w:w="2660" w:type="dxa"/>
+          </w:tcPr>
+          <w:p>
+            <w:pPr>
+              <w:rPr>
+                <w:b/>
+              </w:rPr>
+            </w:pPr>
+            <w:r>
+              <w:rPr>
+                <w:b/>
+              </w:rPr>
+              <w:t>Maximum Speed</w:t>
+            </w:r>
+          </w:p>
+        </w:tc>
+        <w:tc>
+          <w:tcPr>
+            <w:tcW w:w="1946" w:type="dxa"/>
+          </w:tcPr>
+          <w:p>
+            <w:pPr>
+              <w:jc w:val="both"/>
+            </w:pPr>
+            <w:r>
+              <w:t>3000 rpm</w:t>
+            </w:r>
+          </w:p>
+        </w:tc>
+        <w:tc>
+          <w:tcPr>
+            <w:tcW w:w="2303" w:type="dxa"/>
+          </w:tcPr>
+          <w:p>
+            <w:pPr>
+              <w:jc w:val="both"/>
+              <w:rPr>
+                <w:b/>
+              </w:rPr>
+            </w:pPr>
+            <w:r>
+              <w:rPr>
+                <w:b/>
+              </w:rPr>
+              <w:t>Rotor Outer Diameter</w:t>
+            </w:r>
+          </w:p>
+        </w:tc>
+        <w:tc>
+          <w:tcPr>
+            <w:tcW w:w="2303" w:type="dxa"/>
+          </w:tcPr>
+          <w:p>
+            <w:pPr>
+              <w:jc w:val="both"/>
+            </w:pPr>
+            <w:r>
+              <w:t>319 mm</w:t>
+            </w:r>
+          </w:p>
+        </w:tc>
+      </w:tr>
+      <w:tr>
+        <w:tc>
+          <w:tcPr>
+            <w:tcW w:w="2660" w:type="dxa"/>
+          </w:tcPr>
+          <w:p>
+            <w:pPr>
+              <w:rPr>
+                <w:b/>
+              </w:rPr>
+            </w:pPr>
+            <w:r>
+              <w:rPr>
+                <w:b/>
+              </w:rPr>
+              <w:t>Pole number</w:t>
+            </w:r>
+          </w:p>
+        </w:tc>
+        <w:tc>
+          <w:tcPr>
+            <w:tcW w:w="1946" w:type="dxa"/>
+          </w:tcPr>
+          <w:p>
+            <w:pPr>
+              <w:jc w:val="both"/>
+            </w:pPr>
+            <w:r>
+              <w:t>24</w:t>
+            </w:r>
+          </w:p>
+        </w:tc>
+        <w:tc>
+          <w:tcPr>
+            <w:tcW w:w="2303" w:type="dxa"/>
+          </w:tcPr>
+          <w:p>
+            <w:pPr>
+              <w:jc w:val="both"/>
+              <w:rPr>
+                <w:b/>
+              </w:rPr>
+            </w:pPr>
+            <w:r>
+              <w:rPr>
+                <w:b/>
+              </w:rPr>
+              <w:t>Stator Inner Diameter</w:t>
+            </w:r>
+          </w:p>
+        </w:tc>
+        <w:tc>
+          <w:tcPr>
+            <w:tcW w:w="2303" w:type="dxa"/>
+          </w:tcPr>
+          <w:p>
+            <w:pPr>
+              <w:jc w:val="both"/>
+            </w:pPr>
+            <w:r>
+              <w:t>330 mm</w:t>
+            </w:r>
+          </w:p>
+        </w:tc>
+      </w:tr>
+      <w:tr>
+        <w:tc>
+          <w:tcPr>
+            <w:tcW w:w="2660" w:type="dxa"/>
+          </w:tcPr>
+          <w:p>
+            <w:pPr>
+              <w:rPr>
+                <w:b/>
+              </w:rPr>
+            </w:pPr>
+            <w:r>
+              <w:rPr>
+                <w:b/>
+              </w:rPr>
+              <w:t>Slot Number</w:t>
+            </w:r>
+          </w:p>
+        </w:tc>
+        <w:tc>
+          <w:tcPr>
+            <w:tcW w:w="1946" w:type="dxa"/>
+          </w:tcPr>
+          <w:p>
+            <w:pPr>
+              <w:jc w:val="both"/>
+            </w:pPr>
+            <w:r>
+              <w:t>72</w:t>
+            </w:r>
+          </w:p>
+        </w:tc>
+        <w:tc>
+          <w:tcPr>
+            <w:tcW w:w="2303" w:type="dxa"/>
+          </w:tcPr>
+          <w:p>
+            <w:pPr>
+              <w:jc w:val="both"/>
+              <w:rPr>
+                <w:b/>
+              </w:rPr>
+            </w:pPr>
+            <w:r>
+              <w:rPr>
+                <w:b/>
+              </w:rPr>
+              <w:t>Slot Height</w:t>
+            </w:r>
+          </w:p>
+        </w:tc>
+        <w:tc>
+          <w:tcPr>
+            <w:tcW w:w="2303" w:type="dxa"/>
+          </w:tcPr>
+          <w:p>
+            <w:pPr>
+              <w:jc w:val="both"/>
+            </w:pPr>
+            <w:r>
+              <w:t>41.25 mm</w:t>
+            </w:r>
+          </w:p>
+        </w:tc>
+      </w:tr>
+      <w:tr>
+        <w:tc>
+          <w:tcPr>
+            <w:tcW w:w="2660" w:type="dxa"/>
+          </w:tcPr>
+          <w:p>
+            <w:pPr>
+              <w:rPr>
+                <w:b/>
+              </w:rPr>
+            </w:pPr>
+            <w:r>
+              <w:rPr>
+                <w:b/>
+              </w:rPr>
+              <w:t>Magnet Type</w:t>
+            </w:r>
+          </w:p>
+        </w:tc>
+        <w:tc>
+          <w:tcPr>
+            <w:tcW w:w="1946" w:type="dxa"/>
+          </w:tcPr>
+          <w:p>
+            <w:pPr>
+              <w:jc w:val="both"/>
+            </w:pPr>
+            <w:r>
+              <w:t xml:space="preserve">N42UH, </w:t>
+            </w:r>
+            <w:proofErr w:type="spellStart"/>
+            <w:r>
+              <w:t>NdFeB</w:t>
+            </w:r>
+            <w:proofErr w:type="spellEnd"/>
+          </w:p>
+        </w:tc>
+        <w:tc>
+          <w:tcPr>
+            <w:tcW w:w="2303" w:type="dxa"/>
+          </w:tcPr>
+          <w:p>
+            <w:pPr>
+              <w:jc w:val="both"/>
+              <w:rPr>
+                <w:b/>
+              </w:rPr>
+            </w:pPr>
+            <w:r>
+              <w:rPr>
+                <w:b/>
+              </w:rPr>
+              <w:t>Magnet Volume</w:t>
+            </w:r>
+          </w:p>
+        </w:tc>
+        <w:tc>
+          <w:tcPr>
+            <w:tcW w:w="2303" w:type="dxa"/>
+          </w:tcPr>
+          <w:p>
+            <w:pPr>
+              <w:jc w:val="both"/>
+            </w:pPr>
+            <w:r>
+              <w:t>239*4*33.4 mm</w:t>
+            </w:r>
+            <w:r>
+              <w:rPr>
+                <w:vertAlign w:val="superscript"/>
+              </w:rPr>
+              <w:t>3</w:t>
+            </w:r>
+            <w:r>
+              <w:t xml:space="preserve"> *24</w:t>
+            </w:r>
+          </w:p>
+        </w:tc>
+      </w:tr>
+      <w:tr>
+        <w:tc>
+          <w:tcPr>
+            <w:tcW w:w="2660" w:type="dxa"/>
+          </w:tcPr>
+          <w:p>
+            <w:pPr>
+              <w:rPr>
+                <w:b/>
+              </w:rPr>
+            </w:pPr>
+            <w:r>
+              <w:rPr>
+                <w:b/>
+              </w:rPr>
+              <w:t>Magnet Thickness</w:t>
+            </w:r>
+          </w:p>
+        </w:tc>
+        <w:tc>
+          <w:tcPr>
+            <w:tcW w:w="1946" w:type="dxa"/>
+          </w:tcPr>
+          <w:p>
+            <w:pPr>
+              <w:jc w:val="both"/>
+            </w:pPr>
+            <w:r>
+              <w:t>4 mm</w:t>
+            </w:r>
+          </w:p>
+        </w:tc>
+        <w:tc>
+          <w:tcPr>
+            <w:tcW w:w="2303" w:type="dxa"/>
+          </w:tcPr>
+          <w:p>
+            <w:pPr>
+              <w:jc w:val="both"/>
+              <w:rPr>
+                <w:b/>
+              </w:rPr>
+            </w:pPr>
+            <w:r>
+              <w:rPr>
+                <w:b/>
+              </w:rPr>
+              <w:t>Turn number</w:t>
+            </w:r>
+          </w:p>
+        </w:tc>
+        <w:tc>
+          <w:tcPr>
+            <w:tcW w:w="2303" w:type="dxa"/>
+          </w:tcPr>
+          <w:p>
+            <w:pPr>
+              <w:jc w:val="both"/>
+            </w:pPr>
+            <w:r>
+              <w:t>6</w:t>
+            </w:r>
+          </w:p>
+        </w:tc>
+      </w:tr>
+    </w:tbl>
+    <w:p>
+      <w:pPr>
+        <w:jc w:val="both"/>
+      </w:pPr>
+    </w:p>
+    <w:p>
+      <w:pPr>
+        <w:jc w:val="both"/>
+      </w:pPr>
+      <w:r>
+        <w:tab/>
+        <w:t xml:space="preserve">In this part of the report, two commercial products will be investigated. One of the commercial products for heavy duty electric vehicle is TM4’s product of 9 phases Surface Mount PMSM. Key difference of TM4 product is that outer rotor configuration which results outer diameter of the rotor </w:t>
+      </w:r>
+      <w:r>
+        <w:t>getting bigger and torque can be increased with same size inner rotor configuration. TM4’s machine parameters are listed below;</w:t>
+      </w:r>
+    </w:p>
+    <w:tbl>
+      <w:tblPr>
+        <w:tblStyle w:val="TabloKlavuzu"/>
+        <w:tblW w:w="0" w:type="auto"/>
+        <w:tblLook w:val="04A0" w:firstRow="1" w:lastRow="0" w:firstColumn="1" w:lastColumn="0" w:noHBand="0" w:noVBand="1"/>
+      </w:tblPr>
+      <w:tblGrid>
+        <w:gridCol w:w="2660"/>
+        <w:gridCol w:w="1946"/>
+        <w:gridCol w:w="2303"/>
+        <w:gridCol w:w="2303"/>
+      </w:tblGrid>
+      <w:tr>
+        <w:tc>
+          <w:tcPr>
+            <w:tcW w:w="2660" w:type="dxa"/>
+          </w:tcPr>
+          <w:p>
+            <w:pPr>
+              <w:rPr>
+                <w:b/>
+              </w:rPr>
+            </w:pPr>
+            <w:r>
+              <w:rPr>
+                <w:b/>
+              </w:rPr>
+              <w:t>Nominal Power</w:t>
+            </w:r>
+          </w:p>
+        </w:tc>
+        <w:tc>
+          <w:tcPr>
+            <w:tcW w:w="1946" w:type="dxa"/>
+          </w:tcPr>
+          <w:p>
+            <w:pPr>
+              <w:jc w:val="both"/>
+            </w:pPr>
+            <w:r>
+              <w:t>235</w:t>
+            </w:r>
+            <w:r>
+              <w:t xml:space="preserve"> kW</w:t>
+            </w:r>
+          </w:p>
+        </w:tc>
+        <w:tc>
+          <w:tcPr>
+            <w:tcW w:w="2303" w:type="dxa"/>
+          </w:tcPr>
+          <w:p>
+            <w:pPr>
+              <w:jc w:val="both"/>
+              <w:rPr>
+                <w:b/>
+              </w:rPr>
+            </w:pPr>
+            <w:r>
+              <w:rPr>
+                <w:b/>
+              </w:rPr>
+              <w:t>Outer Diameter</w:t>
+            </w:r>
+          </w:p>
+        </w:tc>
+        <w:tc>
+          <w:tcPr>
+            <w:tcW w:w="2303" w:type="dxa"/>
+          </w:tcPr>
+          <w:p>
+            <w:pPr>
+              <w:jc w:val="both"/>
+            </w:pPr>
+            <w:r>
+              <w:t>488</w:t>
+            </w:r>
+            <w:r>
+              <w:t xml:space="preserve"> mm</w:t>
+            </w:r>
+          </w:p>
+        </w:tc>
+      </w:tr>
+      <w:tr>
+        <w:tc>
+          <w:tcPr>
+            <w:tcW w:w="2660" w:type="dxa"/>
+          </w:tcPr>
+          <w:p>
+            <w:pPr>
+              <w:rPr>
+                <w:b/>
+              </w:rPr>
+            </w:pPr>
+            <w:r>
+              <w:rPr>
+                <w:b/>
+              </w:rPr>
+              <w:t>Nominal Speed</w:t>
+            </w:r>
+          </w:p>
+        </w:tc>
+        <w:tc>
+          <w:tcPr>
+            <w:tcW w:w="1946" w:type="dxa"/>
+          </w:tcPr>
+          <w:p>
+            <w:pPr>
+              <w:jc w:val="both"/>
+            </w:pPr>
+            <w:r>
+              <w:t>14</w:t>
+            </w:r>
+            <w:r>
+              <w:t>00 rpm</w:t>
+            </w:r>
+          </w:p>
+        </w:tc>
+        <w:tc>
+          <w:tcPr>
+            <w:tcW w:w="2303" w:type="dxa"/>
+          </w:tcPr>
+          <w:p>
+            <w:pPr>
+              <w:jc w:val="both"/>
+              <w:rPr>
+                <w:b/>
+              </w:rPr>
+            </w:pPr>
+            <w:r>
+              <w:rPr>
+                <w:b/>
+              </w:rPr>
+              <w:t>Axial Length</w:t>
+            </w:r>
+          </w:p>
+        </w:tc>
+        <w:tc>
+          <w:tcPr>
+            <w:tcW w:w="2303" w:type="dxa"/>
+          </w:tcPr>
+          <w:p>
+            <w:pPr>
+              <w:jc w:val="both"/>
+            </w:pPr>
+            <w:r>
+              <w:t>252</w:t>
+            </w:r>
+            <w:r>
+              <w:t xml:space="preserve"> mm</w:t>
+            </w:r>
+          </w:p>
+        </w:tc>
+      </w:tr>
+      <w:tr>
+        <w:tc>
+          <w:tcPr>
+            <w:tcW w:w="2660" w:type="dxa"/>
+          </w:tcPr>
+          <w:p>
+            <w:pPr>
+              <w:rPr>
+                <w:b/>
+              </w:rPr>
+            </w:pPr>
+            <w:r>
+              <w:rPr>
+                <w:b/>
+              </w:rPr>
+              <w:t>Torque at Nominal Speed</w:t>
+            </w:r>
+          </w:p>
+        </w:tc>
+        <w:tc>
+          <w:tcPr>
+            <w:tcW w:w="1946" w:type="dxa"/>
+          </w:tcPr>
+          <w:p>
+            <w:pPr>
+              <w:jc w:val="both"/>
+            </w:pPr>
+            <w:r>
+              <w:t>1600 Nm</w:t>
+            </w:r>
+          </w:p>
+        </w:tc>
+        <w:tc>
+          <w:tcPr>
+            <w:tcW w:w="2303" w:type="dxa"/>
+          </w:tcPr>
+          <w:p>
+            <w:pPr>
+              <w:jc w:val="both"/>
+              <w:rPr>
+                <w:b/>
+              </w:rPr>
+            </w:pPr>
+            <w:r>
+              <w:rPr>
+                <w:b/>
+              </w:rPr>
+              <w:t>Aspect Ratio</w:t>
+            </w:r>
+          </w:p>
+        </w:tc>
+        <w:tc>
+          <w:tcPr>
+            <w:tcW w:w="2303" w:type="dxa"/>
+          </w:tcPr>
+          <w:p>
+            <w:pPr>
+              <w:jc w:val="both"/>
+            </w:pPr>
+            <w:r>
+              <w:t>0.516</w:t>
+            </w:r>
+          </w:p>
+        </w:tc>
+      </w:tr>
+      <w:tr>
+        <w:tc>
+          <w:tcPr>
+            <w:tcW w:w="2660" w:type="dxa"/>
+          </w:tcPr>
+          <w:p>
+            <w:pPr>
+              <w:rPr>
+                <w:b/>
+              </w:rPr>
+            </w:pPr>
+            <w:r>
+              <w:rPr>
+                <w:b/>
+              </w:rPr>
+              <w:t>Maximum Speed</w:t>
+            </w:r>
+          </w:p>
+        </w:tc>
+        <w:tc>
+          <w:tcPr>
+            <w:tcW w:w="1946" w:type="dxa"/>
+          </w:tcPr>
+          <w:p>
+            <w:pPr>
+              <w:jc w:val="both"/>
+            </w:pPr>
+            <w:r>
+              <w:t xml:space="preserve">3375 </w:t>
+            </w:r>
+            <w:r>
+              <w:t>rpm</w:t>
+            </w:r>
+          </w:p>
+        </w:tc>
+        <w:tc>
+          <w:tcPr>
+            <w:tcW w:w="2303" w:type="dxa"/>
+          </w:tcPr>
+          <w:p>
+            <w:pPr>
+              <w:jc w:val="both"/>
+              <w:rPr>
+                <w:b/>
+              </w:rPr>
+            </w:pPr>
+            <w:r>
+              <w:rPr>
+                <w:b/>
+              </w:rPr>
+              <w:t>Stator</w:t>
+            </w:r>
+            <w:r>
+              <w:rPr>
+                <w:b/>
+              </w:rPr>
+              <w:t xml:space="preserve"> Outer Diameter</w:t>
+            </w:r>
+          </w:p>
+        </w:tc>
+        <w:tc>
+          <w:tcPr>
+            <w:tcW w:w="2303" w:type="dxa"/>
+          </w:tcPr>
+          <w:p>
+            <w:pPr>
+              <w:jc w:val="both"/>
+            </w:pPr>
+            <w:r>
+              <w:t>450</w:t>
+            </w:r>
+            <w:r>
+              <w:t xml:space="preserve"> mm</w:t>
+            </w:r>
+          </w:p>
+        </w:tc>
+      </w:tr>
+      <w:tr>
+        <w:tc>
+          <w:tcPr>
+            <w:tcW w:w="2660" w:type="dxa"/>
+          </w:tcPr>
+          <w:p>
+            <w:pPr>
+              <w:rPr>
+                <w:b/>
+              </w:rPr>
+            </w:pPr>
+            <w:r>
+              <w:rPr>
+                <w:b/>
+              </w:rPr>
+              <w:t>Pole number</w:t>
+            </w:r>
+          </w:p>
+        </w:tc>
+        <w:tc>
+          <w:tcPr>
+            <w:tcW w:w="1946" w:type="dxa"/>
+          </w:tcPr>
+          <w:p>
+            <w:pPr>
+              <w:jc w:val="both"/>
+            </w:pPr>
+            <w:r>
+              <w:t>24</w:t>
+            </w:r>
+          </w:p>
+        </w:tc>
+        <w:tc>
+          <w:tcPr>
+            <w:tcW w:w="2303" w:type="dxa"/>
+          </w:tcPr>
+          <w:p>
+            <w:pPr>
+              <w:jc w:val="both"/>
+              <w:rPr>
+                <w:b/>
+              </w:rPr>
+            </w:pPr>
+            <w:r>
+              <w:rPr>
+                <w:b/>
+              </w:rPr>
+              <w:t>Stator Inner Diameter</w:t>
+            </w:r>
+          </w:p>
+        </w:tc>
+        <w:tc>
+          <w:tcPr>
+            <w:tcW w:w="2303" w:type="dxa"/>
+          </w:tcPr>
+          <w:p>
+            <w:pPr>
+              <w:jc w:val="both"/>
+            </w:pPr>
+            <w:r>
+              <w:t>392</w:t>
+            </w:r>
+            <w:r>
+              <w:t xml:space="preserve"> mm</w:t>
+            </w:r>
+          </w:p>
+        </w:tc>
+      </w:tr>
+      <w:tr>
+        <w:tc>
+          <w:tcPr>
+            <w:tcW w:w="2660" w:type="dxa"/>
+          </w:tcPr>
+          <w:p>
+            <w:pPr>
+              <w:rPr>
+                <w:b/>
+              </w:rPr>
+            </w:pPr>
+            <w:r>
+              <w:rPr>
+                <w:b/>
+              </w:rPr>
+              <w:t>Slot Number</w:t>
+            </w:r>
+          </w:p>
+        </w:tc>
+        <w:tc>
+          <w:tcPr>
+            <w:tcW w:w="1946" w:type="dxa"/>
+          </w:tcPr>
+          <w:p>
+            <w:pPr>
+              <w:jc w:val="both"/>
+            </w:pPr>
+            <w:r>
+              <w:t>144</w:t>
+            </w:r>
+          </w:p>
+        </w:tc>
+        <w:tc>
+          <w:tcPr>
+            <w:tcW w:w="2303" w:type="dxa"/>
+          </w:tcPr>
+          <w:p>
+            <w:pPr>
+              <w:jc w:val="both"/>
+              <w:rPr>
+                <w:b/>
+              </w:rPr>
+            </w:pPr>
+            <w:r>
+              <w:rPr>
+                <w:b/>
+              </w:rPr>
+              <w:t>Slot Height</w:t>
+            </w:r>
+          </w:p>
+        </w:tc>
+        <w:tc>
+          <w:tcPr>
+            <w:tcW w:w="2303" w:type="dxa"/>
+          </w:tcPr>
+          <w:p>
+            <w:pPr>
+              <w:jc w:val="both"/>
+            </w:pPr>
+            <w:r>
+              <w:t>18</w:t>
+            </w:r>
+            <w:r>
+              <w:t xml:space="preserve"> mm</w:t>
+            </w:r>
+          </w:p>
+        </w:tc>
+      </w:tr>
+      <w:tr>
+        <w:tc>
+          <w:tcPr>
+            <w:tcW w:w="2660" w:type="dxa"/>
+          </w:tcPr>
+          <w:p>
+            <w:pPr>
+              <w:rPr>
+                <w:b/>
+              </w:rPr>
+            </w:pPr>
+            <w:r>
+              <w:rPr>
+                <w:b/>
+              </w:rPr>
+              <w:t>Magnet Type</w:t>
+            </w:r>
+          </w:p>
+        </w:tc>
+        <w:tc>
+          <w:tcPr>
+            <w:tcW w:w="1946" w:type="dxa"/>
+          </w:tcPr>
+          <w:p>
+            <w:pPr>
+              <w:jc w:val="both"/>
+            </w:pPr>
+            <w:proofErr w:type="spellStart"/>
+            <w:r>
+              <w:t>NdFeB</w:t>
+            </w:r>
+            <w:proofErr w:type="spellEnd"/>
+          </w:p>
+        </w:tc>
+        <w:tc>
+          <w:tcPr>
+            <w:tcW w:w="2303" w:type="dxa"/>
+          </w:tcPr>
+          <w:p>
+            <w:pPr>
+              <w:jc w:val="both"/>
+              <w:rPr>
+                <w:b/>
+              </w:rPr>
+            </w:pPr>
+            <w:r>
+              <w:rPr>
+                <w:b/>
+              </w:rPr>
+              <w:t>Turn number</w:t>
+            </w:r>
+          </w:p>
+        </w:tc>
+        <w:tc>
+          <w:tcPr>
+            <w:tcW w:w="2303" w:type="dxa"/>
+          </w:tcPr>
+          <w:p>
+            <w:pPr>
+              <w:jc w:val="both"/>
+            </w:pPr>
+            <w:r>
+              <w:t>5</w:t>
+            </w:r>
+          </w:p>
+        </w:tc>
+      </w:tr>
+      <w:tr>
+        <w:tc>
+          <w:tcPr>
+            <w:tcW w:w="2660" w:type="dxa"/>
+          </w:tcPr>
+          <w:p>
+            <w:pPr>
+              <w:rPr>
+                <w:b/>
+              </w:rPr>
+            </w:pPr>
+            <w:r>
+              <w:rPr>
+                <w:b/>
+              </w:rPr>
+              <w:t>Magnet Thickness</w:t>
+            </w:r>
+          </w:p>
+        </w:tc>
+        <w:tc>
+          <w:tcPr>
+            <w:tcW w:w="1946" w:type="dxa"/>
+          </w:tcPr>
+          <w:p>
+            <w:pPr>
+              <w:jc w:val="both"/>
+            </w:pPr>
+            <w:r>
+              <w:t>5.5</w:t>
+            </w:r>
+            <w:r>
+              <w:t xml:space="preserve"> mm</w:t>
+            </w:r>
+          </w:p>
+        </w:tc>
+        <w:tc>
+          <w:tcPr>
+            <w:tcW w:w="2303" w:type="dxa"/>
+          </w:tcPr>
+          <w:p>
+            <w:pPr>
+              <w:jc w:val="both"/>
+              <w:rPr>
+                <w:b/>
+              </w:rPr>
+            </w:pPr>
+            <w:r>
+              <w:rPr>
+                <w:b/>
+              </w:rPr>
+              <w:t>Air gap clearance</w:t>
+            </w:r>
+          </w:p>
+        </w:tc>
+        <w:tc>
+          <w:tcPr>
+            <w:tcW w:w="2303" w:type="dxa"/>
+          </w:tcPr>
+          <w:p>
+            <w:pPr>
+              <w:jc w:val="both"/>
+            </w:pPr>
+            <w:r>
+              <w:t>3 mm</w:t>
+            </w:r>
+          </w:p>
+        </w:tc>
+      </w:tr>
+    </w:tbl>
+    <w:p>
+      <w:pPr>
+        <w:jc w:val="both"/>
+      </w:pPr>
+    </w:p>
+    <w:p>
+      <w:pPr>
+        <w:jc w:val="both"/>
+      </w:pPr>
+      <w:r>
+        <w:tab/>
+      </w:r>
+      <w:r>
+        <w:t xml:space="preserve">Although designed machine didn’t not perfectly </w:t>
+      </w:r>
+      <w:r>
+        <w:t>validate</w:t>
+      </w:r>
+      <w:r>
+        <w:t xml:space="preserve"> with FEA, based on the analytical calculations, it has close</w:t>
+      </w:r>
+      <w:r>
+        <w:t xml:space="preserve"> dimensions with TM4’s machine.</w:t>
+      </w:r>
+    </w:p>
+    <w:p>
+      <w:pPr>
+        <w:jc w:val="both"/>
+      </w:pPr>
+      <w:r>
+        <w:tab/>
+      </w:r>
+      <w:r>
+        <w:t xml:space="preserve">Other </w:t>
+      </w:r>
+      <w:r>
+        <w:t xml:space="preserve">commercial product is UQM’s 150 kW machine. Although power level of the </w:t>
+      </w:r>
+      <w:r>
+        <w:t>machine is small</w:t>
+      </w:r>
+      <w:r>
+        <w:t>, its parameters can be presented here as it is designed for electric vehicle application with liquid cooling infrastructure and SM type. UQM’s machine parameters are listed below;</w:t>
+      </w:r>
+    </w:p>
+    <w:tbl>
+      <w:tblPr>
+        <w:tblStyle w:val="TabloKlavuzu"/>
+        <w:tblW w:w="0" w:type="auto"/>
+        <w:tblLook w:val="04A0" w:firstRow="1" w:lastRow="0" w:firstColumn="1" w:lastColumn="0" w:noHBand="0" w:noVBand="1"/>
+      </w:tblPr>
+      <w:tblGrid>
+        <w:gridCol w:w="2660"/>
+        <w:gridCol w:w="1946"/>
+        <w:gridCol w:w="2303"/>
+        <w:gridCol w:w="2303"/>
+      </w:tblGrid>
+      <w:tr>
+        <w:tc>
+          <w:tcPr>
+            <w:tcW w:w="2660" w:type="dxa"/>
+          </w:tcPr>
+          <w:p>
+            <w:pPr>
+              <w:rPr>
+                <w:b/>
+              </w:rPr>
+            </w:pPr>
+            <w:r>
+              <w:rPr>
+                <w:b/>
+              </w:rPr>
+              <w:t>Nominal Power</w:t>
+            </w:r>
+          </w:p>
+        </w:tc>
+        <w:tc>
+          <w:tcPr>
+            <w:tcW w:w="1946" w:type="dxa"/>
+          </w:tcPr>
+          <w:p>
+            <w:pPr>
+              <w:jc w:val="both"/>
+            </w:pPr>
+            <w:r>
+              <w:t>150</w:t>
+            </w:r>
+            <w:r>
+              <w:t xml:space="preserve"> kW</w:t>
+            </w:r>
+          </w:p>
+        </w:tc>
+        <w:tc>
+          <w:tcPr>
+            <w:tcW w:w="2303" w:type="dxa"/>
+          </w:tcPr>
+          <w:p>
+            <w:pPr>
+              <w:jc w:val="both"/>
+              <w:rPr>
+                <w:b/>
+              </w:rPr>
+            </w:pPr>
+            <w:r>
+              <w:rPr>
+                <w:b/>
+              </w:rPr>
+              <w:t>Outer Diameter</w:t>
+            </w:r>
+          </w:p>
+        </w:tc>
+        <w:tc>
+          <w:tcPr>
+            <w:tcW w:w="2303" w:type="dxa"/>
+          </w:tcPr>
+          <w:p>
+            <w:pPr>
+              <w:jc w:val="both"/>
+            </w:pPr>
+            <w:r>
+              <w:t>316</w:t>
+            </w:r>
+            <w:r>
+              <w:t xml:space="preserve"> mm</w:t>
+            </w:r>
+          </w:p>
+        </w:tc>
+      </w:tr>
+      <w:tr>
+        <w:tc>
+          <w:tcPr>
+            <w:tcW w:w="2660" w:type="dxa"/>
+          </w:tcPr>
+          <w:p>
+            <w:pPr>
+              <w:rPr>
+                <w:b/>
+              </w:rPr>
+            </w:pPr>
+            <w:r>
+              <w:rPr>
+                <w:b/>
+              </w:rPr>
+              <w:t>Nominal Speed</w:t>
+            </w:r>
+          </w:p>
+        </w:tc>
+        <w:tc>
+          <w:tcPr>
+            <w:tcW w:w="1946" w:type="dxa"/>
+          </w:tcPr>
+          <w:p>
+            <w:pPr>
+              <w:jc w:val="both"/>
+            </w:pPr>
+            <w:r>
+              <w:t>2000</w:t>
+            </w:r>
+            <w:r>
+              <w:t xml:space="preserve"> rpm</w:t>
+            </w:r>
+          </w:p>
+        </w:tc>
+        <w:tc>
+          <w:tcPr>
+            <w:tcW w:w="2303" w:type="dxa"/>
+          </w:tcPr>
+          <w:p>
+            <w:pPr>
+              <w:jc w:val="both"/>
+              <w:rPr>
+                <w:b/>
+              </w:rPr>
+            </w:pPr>
+            <w:r>
+              <w:rPr>
+                <w:b/>
+              </w:rPr>
+              <w:t>Axial Length</w:t>
+            </w:r>
+          </w:p>
+        </w:tc>
+        <w:tc>
+          <w:tcPr>
+            <w:tcW w:w="2303" w:type="dxa"/>
+          </w:tcPr>
+          <w:p>
+            <w:pPr>
+              <w:jc w:val="both"/>
+            </w:pPr>
+            <w:r>
+              <w:t>130</w:t>
+            </w:r>
+            <w:r>
+              <w:t xml:space="preserve"> mm</w:t>
+            </w:r>
+          </w:p>
+        </w:tc>
+      </w:tr>
+      <w:tr>
+        <w:tc>
+          <w:tcPr>
+            <w:tcW w:w="2660" w:type="dxa"/>
+          </w:tcPr>
+          <w:p>
+            <w:pPr>
+              <w:rPr>
+                <w:b/>
+              </w:rPr>
+            </w:pPr>
+            <w:r>
+              <w:rPr>
+                <w:b/>
+              </w:rPr>
+              <w:t>Torque at Nominal Speed</w:t>
+            </w:r>
+          </w:p>
+        </w:tc>
+        <w:tc>
+          <w:tcPr>
+            <w:tcW w:w="1946" w:type="dxa"/>
+          </w:tcPr>
+          <w:p>
+            <w:pPr>
+              <w:jc w:val="both"/>
+            </w:pPr>
+            <w:r>
+              <w:t>400</w:t>
+            </w:r>
+            <w:r>
+              <w:t xml:space="preserve"> Nm</w:t>
+            </w:r>
+          </w:p>
+        </w:tc>
+        <w:tc>
+          <w:tcPr>
+            <w:tcW w:w="2303" w:type="dxa"/>
+          </w:tcPr>
+          <w:p>
+            <w:pPr>
+              <w:jc w:val="both"/>
+              <w:rPr>
+                <w:b/>
+              </w:rPr>
+            </w:pPr>
+            <w:r>
+              <w:rPr>
+                <w:b/>
+              </w:rPr>
+              <w:t>Aspect Ratio</w:t>
+            </w:r>
+          </w:p>
+        </w:tc>
+        <w:tc>
+          <w:tcPr>
+            <w:tcW w:w="2303" w:type="dxa"/>
+          </w:tcPr>
+          <w:p>
+            <w:pPr>
+              <w:jc w:val="both"/>
+            </w:pPr>
+            <w:r>
+              <w:t>0.53</w:t>
+            </w:r>
+          </w:p>
+        </w:tc>
+      </w:tr>
+      <w:tr>
+        <w:tc>
+          <w:tcPr>
+            <w:tcW w:w="2660" w:type="dxa"/>
+          </w:tcPr>
+          <w:p>
+            <w:pPr>
+              <w:rPr>
+                <w:b/>
+              </w:rPr>
+            </w:pPr>
+            <w:r>
+              <w:rPr>
+                <w:b/>
+              </w:rPr>
+              <w:t>Maximum Speed</w:t>
+            </w:r>
+          </w:p>
+        </w:tc>
+        <w:tc>
+          <w:tcPr>
+            <w:tcW w:w="1946" w:type="dxa"/>
+          </w:tcPr>
+          <w:p>
+            <w:pPr>
+              <w:jc w:val="both"/>
+            </w:pPr>
+            <w:r>
+              <w:t>5500</w:t>
+            </w:r>
+            <w:r>
+              <w:t xml:space="preserve"> </w:t>
+            </w:r>
+            <w:r>
+              <w:t>rpm</w:t>
+            </w:r>
+          </w:p>
+        </w:tc>
+        <w:tc>
+          <w:tcPr>
+            <w:tcW w:w="2303" w:type="dxa"/>
+          </w:tcPr>
+          <w:p>
+            <w:pPr>
+              <w:jc w:val="both"/>
+              <w:rPr>
+                <w:b/>
+              </w:rPr>
+            </w:pPr>
+            <w:r>
+              <w:rPr>
+                <w:b/>
+              </w:rPr>
+              <w:t>Rotor</w:t>
+            </w:r>
+            <w:r>
+              <w:rPr>
+                <w:b/>
+              </w:rPr>
+              <w:t xml:space="preserve"> Outer Diameter</w:t>
+            </w:r>
+          </w:p>
+        </w:tc>
+        <w:tc>
+          <w:tcPr>
+            <w:tcW w:w="2303" w:type="dxa"/>
+          </w:tcPr>
+          <w:p>
+            <w:pPr>
+              <w:jc w:val="both"/>
+            </w:pPr>
+            <w:r>
+              <w:t>244</w:t>
+            </w:r>
+            <w:r>
+              <w:t xml:space="preserve"> mm</w:t>
+            </w:r>
+          </w:p>
+        </w:tc>
+      </w:tr>
+      <w:tr>
+        <w:tc>
+          <w:tcPr>
+            <w:tcW w:w="2660" w:type="dxa"/>
+          </w:tcPr>
+          <w:p>
+            <w:pPr>
+              <w:rPr>
+                <w:b/>
+              </w:rPr>
+            </w:pPr>
+            <w:r>
+              <w:rPr>
+                <w:b/>
+              </w:rPr>
+              <w:t>Pole number</w:t>
+            </w:r>
+          </w:p>
+        </w:tc>
+        <w:tc>
+          <w:tcPr>
+            <w:tcW w:w="1946" w:type="dxa"/>
+          </w:tcPr>
+          <w:p>
+            <w:pPr>
+              <w:jc w:val="both"/>
+            </w:pPr>
+            <w:r>
+              <w:t>24</w:t>
+            </w:r>
+          </w:p>
+        </w:tc>
+        <w:tc>
+          <w:tcPr>
+            <w:tcW w:w="2303" w:type="dxa"/>
+          </w:tcPr>
+          <w:p>
+            <w:pPr>
+              <w:jc w:val="both"/>
+              <w:rPr>
+                <w:b/>
+              </w:rPr>
+            </w:pPr>
+            <w:r>
+              <w:rPr>
+                <w:b/>
+              </w:rPr>
+              <w:t>Stator Inner Diameter</w:t>
+            </w:r>
+          </w:p>
+        </w:tc>
+        <w:tc>
+          <w:tcPr>
+            <w:tcW w:w="2303" w:type="dxa"/>
+          </w:tcPr>
+          <w:p>
+            <w:pPr>
+              <w:jc w:val="both"/>
+            </w:pPr>
+            <w:r>
+              <w:t>249</w:t>
+            </w:r>
+            <w:r>
+              <w:t xml:space="preserve"> mm</w:t>
+            </w:r>
+          </w:p>
+        </w:tc>
+      </w:tr>
+      <w:tr>
+        <w:tc>
+          <w:tcPr>
+            <w:tcW w:w="2660" w:type="dxa"/>
+          </w:tcPr>
+          <w:p>
+            <w:pPr>
+              <w:rPr>
+                <w:b/>
+              </w:rPr>
+            </w:pPr>
+            <w:r>
+              <w:rPr>
+                <w:b/>
+              </w:rPr>
+              <w:t>Slot Number</w:t>
+            </w:r>
+          </w:p>
+        </w:tc>
+        <w:tc>
+          <w:tcPr>
+            <w:tcW w:w="1946" w:type="dxa"/>
+          </w:tcPr>
+          <w:p>
+            <w:pPr>
+              <w:jc w:val="both"/>
+            </w:pPr>
+            <w:r>
+              <w:t>72</w:t>
+            </w:r>
+          </w:p>
+        </w:tc>
+        <w:tc>
+          <w:tcPr>
+            <w:tcW w:w="2303" w:type="dxa"/>
+          </w:tcPr>
+          <w:p>
+            <w:pPr>
+              <w:jc w:val="both"/>
+              <w:rPr>
+                <w:b/>
+              </w:rPr>
+            </w:pPr>
+            <w:r>
+              <w:rPr>
+                <w:b/>
+              </w:rPr>
+              <w:t>Slot Height</w:t>
+            </w:r>
+          </w:p>
+        </w:tc>
+        <w:tc>
+          <w:tcPr>
+            <w:tcW w:w="2303" w:type="dxa"/>
+          </w:tcPr>
+          <w:p>
+            <w:pPr>
+              <w:jc w:val="both"/>
+            </w:pPr>
+            <w:r>
+              <w:t>26</w:t>
+            </w:r>
+            <w:r>
+              <w:t xml:space="preserve"> mm</w:t>
+            </w:r>
+          </w:p>
+        </w:tc>
+      </w:tr>
+      <w:tr>
+        <w:tc>
+          <w:tcPr>
+            <w:tcW w:w="2660" w:type="dxa"/>
+          </w:tcPr>
+          <w:p>
+            <w:pPr>
+              <w:rPr>
+                <w:b/>
+              </w:rPr>
+            </w:pPr>
+            <w:r>
+              <w:rPr>
+                <w:b/>
+              </w:rPr>
+              <w:t>Magnet Type</w:t>
+            </w:r>
+          </w:p>
+        </w:tc>
+        <w:tc>
+          <w:tcPr>
+            <w:tcW w:w="1946" w:type="dxa"/>
+          </w:tcPr>
+          <w:p>
+            <w:pPr>
+              <w:jc w:val="both"/>
+            </w:pPr>
+            <w:proofErr w:type="spellStart"/>
+            <w:r>
+              <w:t>N</w:t>
+            </w:r>
+            <w:r>
+              <w:t>dFeB</w:t>
+            </w:r>
+            <w:proofErr w:type="spellEnd"/>
+          </w:p>
+        </w:tc>
+        <w:tc>
+          <w:tcPr>
+            <w:tcW w:w="2303" w:type="dxa"/>
+          </w:tcPr>
+          <w:p>
+            <w:pPr>
+              <w:jc w:val="both"/>
+              <w:rPr>
+                <w:b/>
+              </w:rPr>
+            </w:pPr>
+            <w:r>
+              <w:rPr>
+                <w:b/>
+              </w:rPr>
+              <w:t>Turn number</w:t>
+            </w:r>
+          </w:p>
+        </w:tc>
+        <w:tc>
+          <w:tcPr>
+            <w:tcW w:w="2303" w:type="dxa"/>
+          </w:tcPr>
+          <w:p>
+            <w:pPr>
+              <w:jc w:val="both"/>
+            </w:pPr>
+            <w:r>
+              <w:t>2</w:t>
+            </w:r>
+          </w:p>
+        </w:tc>
+      </w:tr>
+      <w:tr>
+        <w:tc>
+          <w:tcPr>
+            <w:tcW w:w="2660" w:type="dxa"/>
+          </w:tcPr>
+          <w:p>
+            <w:pPr>
+              <w:rPr>
+                <w:b/>
+              </w:rPr>
+            </w:pPr>
+            <w:r>
+              <w:rPr>
+                <w:b/>
+              </w:rPr>
+              <w:t>Magnet Thickness</w:t>
+            </w:r>
+          </w:p>
+        </w:tc>
+        <w:tc>
+          <w:tcPr>
+            <w:tcW w:w="1946" w:type="dxa"/>
+          </w:tcPr>
+          <w:p>
+            <w:pPr>
+              <w:jc w:val="both"/>
+            </w:pPr>
+            <w:r>
+              <w:t>4</w:t>
+            </w:r>
+            <w:r>
+              <w:t>.5</w:t>
+            </w:r>
+            <w:r>
+              <w:t xml:space="preserve"> mm</w:t>
+            </w:r>
+          </w:p>
+        </w:tc>
+        <w:tc>
+          <w:tcPr>
+            <w:tcW w:w="2303" w:type="dxa"/>
+          </w:tcPr>
+          <w:p>
+            <w:pPr>
+              <w:jc w:val="both"/>
+              <w:rPr>
+                <w:b/>
+              </w:rPr>
+            </w:pPr>
+            <w:r>
+              <w:rPr>
+                <w:b/>
+              </w:rPr>
+              <w:t>Air gap clearance</w:t>
+            </w:r>
+          </w:p>
+        </w:tc>
+        <w:tc>
+          <w:tcPr>
+            <w:tcW w:w="2303" w:type="dxa"/>
+          </w:tcPr>
+          <w:p>
+            <w:pPr>
+              <w:jc w:val="both"/>
+            </w:pPr>
+            <w:r>
+              <w:t>2.5 mm</w:t>
+            </w:r>
+          </w:p>
+        </w:tc>
+      </w:tr>
+    </w:tbl>
+    <w:p>
+      <w:pPr>
+        <w:jc w:val="both"/>
+      </w:pPr>
+    </w:p>
+    <w:p>
+      <w:pPr>
+        <w:jc w:val="both"/>
+      </w:pPr>
+      <w:r>
+        <w:tab/>
+      </w:r>
+      <w:r>
+        <w:t xml:space="preserve">As UQM’s has 150 kW nominal power, it seems that designed machines dimensions are logical and feasible. </w:t>
+      </w:r>
+    </w:p>
+    <w:p>
+      <w:pPr>
+        <w:jc w:val="both"/>
+      </w:pPr>
+      <w:r>
+        <w:tab/>
+        <w:t xml:space="preserve">One of the remarkable specifications of all machines is that all of them have very low turn numbers. By considering back EMF formula, it consist frequency which is larger in these machines (24 </w:t>
+      </w:r>
+      <w:r>
+        <w:lastRenderedPageBreak/>
+        <w:t>pole), flux per pole which is larger in these machines as pole area bigger compared to low power applications. Therefore turn numbers should be kept s</w:t>
+      </w:r>
+      <w:r>
+        <w:t>mall for this type of machines.</w:t>
+      </w:r>
+    </w:p>
+    <w:p>
+      <w:bookmarkStart w:id="5" w:name="_GoBack"/>
+      <w:bookmarkEnd w:id="5"/>
+    </w:p>
+    <w:p/>
+    <w:p>
+      <w:pPr>
+        <w:pStyle w:val="Balk1"/>
+        <w:rPr>
+          <w:rFonts w:eastAsiaTheme="minorEastAsia"/>
+        </w:rPr>
+      </w:pPr>
+      <w:bookmarkStart w:id="6" w:name="_Toc44272302"/>
+      <w:r>
+        <w:rPr>
+          <w:rFonts w:eastAsiaTheme="minorEastAsia"/>
+        </w:rPr>
+        <w:t>References</w:t>
+      </w:r>
+      <w:bookmarkEnd w:id="6"/>
+      <w:r>
+        <w:rPr>
+          <w:rFonts w:eastAsiaTheme="minorEastAsia"/>
+        </w:rPr>
+        <w:t xml:space="preserve"> </w:t>
       </w:r>
     </w:p>
     <w:p>
@@ -6768,10 +9789,7 @@
       </w:r>
       <w:proofErr w:type="spellEnd"/>
       <w:r>
-        <w:t xml:space="preserve"> “An Analytical Method for Electromagnetic Performance Calculation in Surface-Mounted Permanent-Magnet Machines with skewing</w:t>
-      </w:r>
-      <w:r>
-        <w:t xml:space="preserve"> </w:t>
+        <w:t xml:space="preserve"> “An Analytical Method for Electromagnetic Performance Calculation in Surface-Mounted Permanent-Magnet Machines with skewing </w:t>
       </w:r>
       <w:r>
         <w:rPr>
@@ -6790,108 +9808,23 @@
         <w:rPr>
           <w:i/>
         </w:rPr>
-        <w:t xml:space="preserve"> International </w:t>
-      </w:r>
-      <w:r>
-        <w:rPr>
-          <w:i/>
-          <w:lang w:val="tr-TR"/>
-        </w:rPr>
-        <w:t xml:space="preserve">Conference on </w:t>
-      </w:r>
-      <w:proofErr w:type="spellStart"/>
-      <w:r>
-        <w:rPr>
-          <w:i/>
-          <w:lang w:val="tr-TR"/>
-        </w:rPr>
-        <w:t>Electrical</w:t>
-      </w:r>
-      <w:proofErr w:type="spellEnd"/>
-      <w:r>
-        <w:rPr>
-          <w:i/>
-          <w:lang w:val="tr-TR"/>
-        </w:rPr>
-        <w:t xml:space="preserve"> </w:t>
-      </w:r>
-      <w:proofErr w:type="spellStart"/>
-      <w:r>
-        <w:rPr>
-          <w:i/>
-          <w:lang w:val="tr-TR"/>
-        </w:rPr>
-        <w:t>Machines</w:t>
-      </w:r>
-      <w:proofErr w:type="spellEnd"/>
-      <w:r>
-        <w:rPr>
-          <w:i/>
-          <w:lang w:val="tr-TR"/>
-        </w:rPr>
-        <w:t xml:space="preserve"> </w:t>
-      </w:r>
-      <w:proofErr w:type="spellStart"/>
-      <w:r>
-        <w:rPr>
-          <w:i/>
-          <w:lang w:val="tr-TR"/>
-        </w:rPr>
-        <w:t>and</w:t>
-      </w:r>
-      <w:proofErr w:type="spellEnd"/>
-      <w:r>
-        <w:rPr>
-          <w:i/>
-          <w:lang w:val="tr-TR"/>
-        </w:rPr>
-        <w:t xml:space="preserve"> </w:t>
-      </w:r>
-      <w:proofErr w:type="spellStart"/>
-      <w:r>
-        <w:rPr>
-          <w:i/>
-          <w:lang w:val="tr-TR"/>
-        </w:rPr>
-        <w:t>Systems</w:t>
-      </w:r>
-      <w:proofErr w:type="spellEnd"/>
-      <w:r>
-        <w:rPr>
-          <w:i/>
-          <w:lang w:val="tr-TR"/>
-        </w:rPr>
-        <w:t xml:space="preserve"> (ICEMS)</w:t>
-      </w:r>
-      <w:r>
-        <w:rPr>
-          <w:i/>
-          <w:lang w:val="tr-TR"/>
-        </w:rPr>
-        <w:t xml:space="preserve">, </w:t>
-      </w:r>
-      <w:proofErr w:type="spellStart"/>
-      <w:r>
-        <w:rPr>
-          <w:lang w:val="tr-TR"/>
-        </w:rPr>
-        <w:t>October</w:t>
-      </w:r>
-      <w:proofErr w:type="spellEnd"/>
-      <w:r>
-        <w:rPr>
-          <w:lang w:val="tr-TR"/>
-        </w:rPr>
-        <w:t xml:space="preserve"> 2018</w:t>
-      </w:r>
-    </w:p>
-    <w:p/>
-    <w:p/>
-    <w:p>
-      <w:r>
-        <w:t xml:space="preserve">[A] </w:t>
-      </w:r>
-      <w:hyperlink r:id="rId17" w:history="1">
+        <w:t xml:space="preserve"> International Conference on Electrical Machines and Systems (ICEMS), </w:t>
+      </w:r>
+      <w:r>
+        <w:t>October 2018</w:t>
+      </w:r>
+    </w:p>
+    <w:p>
+      <w:r>
+        <w:t>[6</w:t>
+      </w:r>
+      <w:r>
+        <w:t xml:space="preserve">] </w:t>
+      </w:r>
+      <w:r>
+        <w:t xml:space="preserve">M250-35a lamination datasheet </w:t>
+      </w:r>
+      <w:hyperlink r:id="rId21" w:history="1">
         <w:r>
           <w:rPr>
             <w:rStyle w:val="Kpr"/>
@@ -6905,9 +9838,26 @@
     </w:p>
     <w:p>
       <w:r>
-        <w:t xml:space="preserve">[B] </w:t>
-      </w:r>
-      <w:hyperlink r:id="rId18" w:history="1">
+        <w:t>[7</w:t>
+      </w:r>
+      <w:r>
+        <w:t>]</w:t>
+      </w:r>
+      <w:r>
+        <w:t xml:space="preserve"> N42UH </w:t>
+      </w:r>
+      <w:proofErr w:type="spellStart"/>
+      <w:r>
+        <w:t>NdFeB</w:t>
+      </w:r>
+      <w:proofErr w:type="spellEnd"/>
+      <w:r>
+        <w:t xml:space="preserve"> magnet datasheet</w:t>
+      </w:r>
+      <w:r>
+        <w:t xml:space="preserve"> </w:t>
+      </w:r>
+      <w:hyperlink r:id="rId22" w:history="1">
         <w:r>
           <w:rPr>
             <w:rStyle w:val="Kpr"/>
@@ -6919,13 +9869,112 @@
     <w:p/>
     <w:p/>
     <w:sectPr>
+      <w:footerReference w:type="default" r:id="rId23"/>
       <w:pgSz w:w="11906" w:h="16838"/>
       <w:pgMar w:top="1417" w:right="1417" w:bottom="1417" w:left="1417" w:header="708" w:footer="708" w:gutter="0"/>
       <w:cols w:space="708"/>
+      <w:titlePg/>
       <w:docGrid w:linePitch="360"/>
     </w:sectPr>
   </w:body>
 </w:document>
+</file>
+
+<file path=word/endnotes.xml><?xml version="1.0" encoding="utf-8"?>
+<w:endnotes xmlns:wpc="http://schemas.microsoft.com/office/word/2010/wordprocessingCanvas" xmlns:mc="http://schemas.openxmlformats.org/markup-compatibility/2006" xmlns:o="urn:schemas-microsoft-com:office:office" xmlns:r="http://schemas.openxmlformats.org/officeDocument/2006/relationships" xmlns:m="http://schemas.openxmlformats.org/officeDocument/2006/math" xmlns:v="urn:schemas-microsoft-com:vml" xmlns:wp14="http://schemas.microsoft.com/office/word/2010/wordprocessingDrawing" xmlns:wp="http://schemas.openxmlformats.org/drawingml/2006/wordprocessingDrawing" xmlns:w10="urn:schemas-microsoft-com:office:word" xmlns:w="http://schemas.openxmlformats.org/wordprocessingml/2006/main" xmlns:w14="http://schemas.microsoft.com/office/word/2010/wordml" xmlns:wpg="http://schemas.microsoft.com/office/word/2010/wordprocessingGroup" xmlns:wpi="http://schemas.microsoft.com/office/word/2010/wordprocessingInk" xmlns:wne="http://schemas.microsoft.com/office/word/2006/wordml" xmlns:wps="http://schemas.microsoft.com/office/word/2010/wordprocessingShape" mc:Ignorable="w14 wp14">
+  <w:endnote w:type="separator" w:id="-1">
+    <w:p>
+      <w:pPr>
+        <w:spacing w:after="0" w:line="240" w:lineRule="auto"/>
+      </w:pPr>
+      <w:r>
+        <w:separator/>
+      </w:r>
+    </w:p>
+  </w:endnote>
+  <w:endnote w:type="continuationSeparator" w:id="0">
+    <w:p>
+      <w:pPr>
+        <w:spacing w:after="0" w:line="240" w:lineRule="auto"/>
+      </w:pPr>
+      <w:r>
+        <w:continuationSeparator/>
+      </w:r>
+    </w:p>
+  </w:endnote>
+</w:endnotes>
+</file>
+
+<file path=word/footer1.xml><?xml version="1.0" encoding="utf-8"?>
+<w:ftr xmlns:wpc="http://schemas.microsoft.com/office/word/2010/wordprocessingCanvas" xmlns:mc="http://schemas.openxmlformats.org/markup-compatibility/2006" xmlns:o="urn:schemas-microsoft-com:office:office" xmlns:r="http://schemas.openxmlformats.org/officeDocument/2006/relationships" xmlns:m="http://schemas.openxmlformats.org/officeDocument/2006/math" xmlns:v="urn:schemas-microsoft-com:vml" xmlns:wp14="http://schemas.microsoft.com/office/word/2010/wordprocessingDrawing" xmlns:wp="http://schemas.openxmlformats.org/drawingml/2006/wordprocessingDrawing" xmlns:w10="urn:schemas-microsoft-com:office:word" xmlns:w="http://schemas.openxmlformats.org/wordprocessingml/2006/main" xmlns:w14="http://schemas.microsoft.com/office/word/2010/wordml" xmlns:wpg="http://schemas.microsoft.com/office/word/2010/wordprocessingGroup" xmlns:wpi="http://schemas.microsoft.com/office/word/2010/wordprocessingInk" xmlns:wne="http://schemas.microsoft.com/office/word/2006/wordml" xmlns:wps="http://schemas.microsoft.com/office/word/2010/wordprocessingShape" mc:Ignorable="w14 wp14">
+  <w:sdt>
+    <w:sdtPr>
+      <w:id w:val="-816655470"/>
+      <w:docPartObj>
+        <w:docPartGallery w:val="Page Numbers (Bottom of Page)"/>
+        <w:docPartUnique/>
+      </w:docPartObj>
+    </w:sdtPr>
+    <w:sdtEndPr/>
+    <w:sdtContent>
+      <w:p>
+        <w:pPr>
+          <w:pStyle w:val="Altbilgi"/>
+          <w:jc w:val="center"/>
+        </w:pPr>
+        <w:r>
+          <w:fldChar w:fldCharType="begin"/>
+        </w:r>
+        <w:r>
+          <w:instrText>PAGE   \* MERGEFORMAT</w:instrText>
+        </w:r>
+        <w:r>
+          <w:fldChar w:fldCharType="separate"/>
+        </w:r>
+        <w:r>
+          <w:rPr>
+            <w:noProof/>
+            <w:lang w:val="tr-TR"/>
+          </w:rPr>
+          <w:t>2</w:t>
+        </w:r>
+        <w:r>
+          <w:fldChar w:fldCharType="end"/>
+        </w:r>
+      </w:p>
+    </w:sdtContent>
+  </w:sdt>
+  <w:p>
+    <w:pPr>
+      <w:pStyle w:val="Altbilgi"/>
+    </w:pPr>
+  </w:p>
+</w:ftr>
+</file>
+
+<file path=word/footnotes.xml><?xml version="1.0" encoding="utf-8"?>
+<w:footnotes xmlns:wpc="http://schemas.microsoft.com/office/word/2010/wordprocessingCanvas" xmlns:mc="http://schemas.openxmlformats.org/markup-compatibility/2006" xmlns:o="urn:schemas-microsoft-com:office:office" xmlns:r="http://schemas.openxmlformats.org/officeDocument/2006/relationships" xmlns:m="http://schemas.openxmlformats.org/officeDocument/2006/math" xmlns:v="urn:schemas-microsoft-com:vml" xmlns:wp14="http://schemas.microsoft.com/office/word/2010/wordprocessingDrawing" xmlns:wp="http://schemas.openxmlformats.org/drawingml/2006/wordprocessingDrawing" xmlns:w10="urn:schemas-microsoft-com:office:word" xmlns:w="http://schemas.openxmlformats.org/wordprocessingml/2006/main" xmlns:w14="http://schemas.microsoft.com/office/word/2010/wordml" xmlns:wpg="http://schemas.microsoft.com/office/word/2010/wordprocessingGroup" xmlns:wpi="http://schemas.microsoft.com/office/word/2010/wordprocessingInk" xmlns:wne="http://schemas.microsoft.com/office/word/2006/wordml" xmlns:wps="http://schemas.microsoft.com/office/word/2010/wordprocessingShape" mc:Ignorable="w14 wp14">
+  <w:footnote w:type="separator" w:id="-1">
+    <w:p>
+      <w:pPr>
+        <w:spacing w:after="0" w:line="240" w:lineRule="auto"/>
+      </w:pPr>
+      <w:r>
+        <w:separator/>
+      </w:r>
+    </w:p>
+  </w:footnote>
+  <w:footnote w:type="continuationSeparator" w:id="0">
+    <w:p>
+      <w:pPr>
+        <w:spacing w:after="0" w:line="240" w:lineRule="auto"/>
+      </w:pPr>
+      <w:r>
+        <w:continuationSeparator/>
+      </w:r>
+    </w:p>
+  </w:footnote>
+</w:footnotes>
 </file>
 
 <file path=word/numbering.xml><?xml version="1.0" encoding="utf-8"?>
@@ -7309,9 +10358,9 @@
     <w:lsdException w:name="heading 7" w:uiPriority="9" w:qFormat="1"/>
     <w:lsdException w:name="heading 8" w:uiPriority="9" w:qFormat="1"/>
     <w:lsdException w:name="heading 9" w:uiPriority="9" w:qFormat="1"/>
-    <w:lsdException w:name="toc 1" w:uiPriority="39"/>
-    <w:lsdException w:name="toc 2" w:uiPriority="39"/>
-    <w:lsdException w:name="toc 3" w:uiPriority="39"/>
+    <w:lsdException w:name="toc 1" w:uiPriority="39" w:qFormat="1"/>
+    <w:lsdException w:name="toc 2" w:uiPriority="39" w:qFormat="1"/>
+    <w:lsdException w:name="toc 3" w:uiPriority="39" w:qFormat="1"/>
     <w:lsdException w:name="toc 4" w:uiPriority="39"/>
     <w:lsdException w:name="toc 5" w:uiPriority="39"/>
     <w:lsdException w:name="toc 6" w:uiPriority="39"/>
@@ -7493,6 +10542,7 @@
   <w:style w:type="character" w:default="1" w:styleId="VarsaylanParagrafYazTipi">
     <w:name w:val="Default Paragraph Font"/>
     <w:uiPriority w:val="1"/>
+    <w:semiHidden/>
     <w:unhideWhenUsed/>
   </w:style>
   <w:style w:type="table" w:default="1" w:styleId="NormalTablo">
@@ -7629,6 +10679,169 @@
       <w:szCs w:val="18"/>
     </w:rPr>
   </w:style>
+  <w:style w:type="paragraph" w:customStyle="1" w:styleId="Default">
+    <w:name w:val="Default"/>
+    <w:rsid w:val="00705FDE"/>
+    <w:pPr>
+      <w:autoSpaceDE w:val="0"/>
+      <w:autoSpaceDN w:val="0"/>
+      <w:adjustRightInd w:val="0"/>
+      <w:spacing w:after="0" w:line="240" w:lineRule="auto"/>
+    </w:pPr>
+    <w:rPr>
+      <w:rFonts w:ascii="Times New Roman" w:hAnsi="Times New Roman" w:cs="Times New Roman"/>
+      <w:color w:val="000000"/>
+      <w:sz w:val="24"/>
+      <w:szCs w:val="24"/>
+    </w:rPr>
+  </w:style>
+  <w:style w:type="table" w:styleId="TabloKlavuzu">
+    <w:name w:val="Table Grid"/>
+    <w:basedOn w:val="NormalTablo"/>
+    <w:uiPriority w:val="59"/>
+    <w:rsid w:val="00937D15"/>
+    <w:pPr>
+      <w:spacing w:after="0" w:line="240" w:lineRule="auto"/>
+    </w:pPr>
+    <w:tblPr>
+      <w:tblInd w:w="0" w:type="dxa"/>
+      <w:tblBorders>
+        <w:top w:val="single" w:sz="4" w:space="0" w:color="auto"/>
+        <w:left w:val="single" w:sz="4" w:space="0" w:color="auto"/>
+        <w:bottom w:val="single" w:sz="4" w:space="0" w:color="auto"/>
+        <w:right w:val="single" w:sz="4" w:space="0" w:color="auto"/>
+        <w:insideH w:val="single" w:sz="4" w:space="0" w:color="auto"/>
+        <w:insideV w:val="single" w:sz="4" w:space="0" w:color="auto"/>
+      </w:tblBorders>
+      <w:tblCellMar>
+        <w:top w:w="0" w:type="dxa"/>
+        <w:left w:w="108" w:type="dxa"/>
+        <w:bottom w:w="0" w:type="dxa"/>
+        <w:right w:w="108" w:type="dxa"/>
+      </w:tblCellMar>
+    </w:tblPr>
+  </w:style>
+  <w:style w:type="paragraph" w:styleId="TBal">
+    <w:name w:val="TOC Heading"/>
+    <w:basedOn w:val="Balk1"/>
+    <w:next w:val="Normal"/>
+    <w:uiPriority w:val="39"/>
+    <w:semiHidden/>
+    <w:unhideWhenUsed/>
+    <w:qFormat/>
+    <w:rsid w:val="00381834"/>
+    <w:pPr>
+      <w:outlineLvl w:val="9"/>
+    </w:pPr>
+    <w:rPr>
+      <w:lang w:val="tr-TR" w:eastAsia="tr-TR"/>
+    </w:rPr>
+  </w:style>
+  <w:style w:type="paragraph" w:styleId="T2">
+    <w:name w:val="toc 2"/>
+    <w:basedOn w:val="Normal"/>
+    <w:next w:val="Normal"/>
+    <w:autoRedefine/>
+    <w:uiPriority w:val="39"/>
+    <w:semiHidden/>
+    <w:unhideWhenUsed/>
+    <w:qFormat/>
+    <w:rsid w:val="00381834"/>
+    <w:pPr>
+      <w:spacing w:after="100"/>
+      <w:ind w:left="220"/>
+    </w:pPr>
+    <w:rPr>
+      <w:rFonts w:eastAsiaTheme="minorEastAsia"/>
+      <w:lang w:val="tr-TR" w:eastAsia="tr-TR"/>
+    </w:rPr>
+  </w:style>
+  <w:style w:type="paragraph" w:styleId="T1">
+    <w:name w:val="toc 1"/>
+    <w:basedOn w:val="Normal"/>
+    <w:next w:val="Normal"/>
+    <w:autoRedefine/>
+    <w:uiPriority w:val="39"/>
+    <w:unhideWhenUsed/>
+    <w:qFormat/>
+    <w:rsid w:val="00381834"/>
+    <w:pPr>
+      <w:spacing w:after="100"/>
+    </w:pPr>
+    <w:rPr>
+      <w:rFonts w:eastAsiaTheme="minorEastAsia"/>
+      <w:lang w:val="tr-TR" w:eastAsia="tr-TR"/>
+    </w:rPr>
+  </w:style>
+  <w:style w:type="paragraph" w:styleId="T3">
+    <w:name w:val="toc 3"/>
+    <w:basedOn w:val="Normal"/>
+    <w:next w:val="Normal"/>
+    <w:autoRedefine/>
+    <w:uiPriority w:val="39"/>
+    <w:semiHidden/>
+    <w:unhideWhenUsed/>
+    <w:qFormat/>
+    <w:rsid w:val="00381834"/>
+    <w:pPr>
+      <w:spacing w:after="100"/>
+      <w:ind w:left="440"/>
+    </w:pPr>
+    <w:rPr>
+      <w:rFonts w:eastAsiaTheme="minorEastAsia"/>
+      <w:lang w:val="tr-TR" w:eastAsia="tr-TR"/>
+    </w:rPr>
+  </w:style>
+  <w:style w:type="paragraph" w:styleId="stbilgi">
+    <w:name w:val="header"/>
+    <w:basedOn w:val="Normal"/>
+    <w:link w:val="stbilgiChar"/>
+    <w:uiPriority w:val="99"/>
+    <w:unhideWhenUsed/>
+    <w:rsid w:val="006B6E2F"/>
+    <w:pPr>
+      <w:tabs>
+        <w:tab w:val="center" w:pos="4536"/>
+        <w:tab w:val="right" w:pos="9072"/>
+      </w:tabs>
+      <w:spacing w:after="0" w:line="240" w:lineRule="auto"/>
+    </w:pPr>
+  </w:style>
+  <w:style w:type="character" w:customStyle="1" w:styleId="stbilgiChar">
+    <w:name w:val="Üstbilgi Char"/>
+    <w:basedOn w:val="VarsaylanParagrafYazTipi"/>
+    <w:link w:val="stbilgi"/>
+    <w:uiPriority w:val="99"/>
+    <w:rsid w:val="006B6E2F"/>
+    <w:rPr>
+      <w:lang w:val="en-GB"/>
+    </w:rPr>
+  </w:style>
+  <w:style w:type="paragraph" w:styleId="Altbilgi">
+    <w:name w:val="footer"/>
+    <w:basedOn w:val="Normal"/>
+    <w:link w:val="AltbilgiChar"/>
+    <w:uiPriority w:val="99"/>
+    <w:unhideWhenUsed/>
+    <w:rsid w:val="006B6E2F"/>
+    <w:pPr>
+      <w:tabs>
+        <w:tab w:val="center" w:pos="4536"/>
+        <w:tab w:val="right" w:pos="9072"/>
+      </w:tabs>
+      <w:spacing w:after="0" w:line="240" w:lineRule="auto"/>
+    </w:pPr>
+  </w:style>
+  <w:style w:type="character" w:customStyle="1" w:styleId="AltbilgiChar">
+    <w:name w:val="Altbilgi Char"/>
+    <w:basedOn w:val="VarsaylanParagrafYazTipi"/>
+    <w:link w:val="Altbilgi"/>
+    <w:uiPriority w:val="99"/>
+    <w:rsid w:val="006B6E2F"/>
+    <w:rPr>
+      <w:lang w:val="en-GB"/>
+    </w:rPr>
+  </w:style>
 </w:styles>
 </file>
 
@@ -7660,9 +10873,9 @@
     <w:lsdException w:name="heading 7" w:uiPriority="9" w:qFormat="1"/>
     <w:lsdException w:name="heading 8" w:uiPriority="9" w:qFormat="1"/>
     <w:lsdException w:name="heading 9" w:uiPriority="9" w:qFormat="1"/>
-    <w:lsdException w:name="toc 1" w:uiPriority="39"/>
-    <w:lsdException w:name="toc 2" w:uiPriority="39"/>
-    <w:lsdException w:name="toc 3" w:uiPriority="39"/>
+    <w:lsdException w:name="toc 1" w:uiPriority="39" w:qFormat="1"/>
+    <w:lsdException w:name="toc 2" w:uiPriority="39" w:qFormat="1"/>
+    <w:lsdException w:name="toc 3" w:uiPriority="39" w:qFormat="1"/>
     <w:lsdException w:name="toc 4" w:uiPriority="39"/>
     <w:lsdException w:name="toc 5" w:uiPriority="39"/>
     <w:lsdException w:name="toc 6" w:uiPriority="39"/>
@@ -7844,6 +11057,7 @@
   <w:style w:type="character" w:default="1" w:styleId="VarsaylanParagrafYazTipi">
     <w:name w:val="Default Paragraph Font"/>
     <w:uiPriority w:val="1"/>
+    <w:semiHidden/>
     <w:unhideWhenUsed/>
   </w:style>
   <w:style w:type="table" w:default="1" w:styleId="NormalTablo">
@@ -7978,6 +11192,169 @@
       <w:color w:val="4F81BD" w:themeColor="accent1"/>
       <w:sz w:val="18"/>
       <w:szCs w:val="18"/>
+    </w:rPr>
+  </w:style>
+  <w:style w:type="paragraph" w:customStyle="1" w:styleId="Default">
+    <w:name w:val="Default"/>
+    <w:rsid w:val="00705FDE"/>
+    <w:pPr>
+      <w:autoSpaceDE w:val="0"/>
+      <w:autoSpaceDN w:val="0"/>
+      <w:adjustRightInd w:val="0"/>
+      <w:spacing w:after="0" w:line="240" w:lineRule="auto"/>
+    </w:pPr>
+    <w:rPr>
+      <w:rFonts w:ascii="Times New Roman" w:hAnsi="Times New Roman" w:cs="Times New Roman"/>
+      <w:color w:val="000000"/>
+      <w:sz w:val="24"/>
+      <w:szCs w:val="24"/>
+    </w:rPr>
+  </w:style>
+  <w:style w:type="table" w:styleId="TabloKlavuzu">
+    <w:name w:val="Table Grid"/>
+    <w:basedOn w:val="NormalTablo"/>
+    <w:uiPriority w:val="59"/>
+    <w:rsid w:val="00937D15"/>
+    <w:pPr>
+      <w:spacing w:after="0" w:line="240" w:lineRule="auto"/>
+    </w:pPr>
+    <w:tblPr>
+      <w:tblInd w:w="0" w:type="dxa"/>
+      <w:tblBorders>
+        <w:top w:val="single" w:sz="4" w:space="0" w:color="auto"/>
+        <w:left w:val="single" w:sz="4" w:space="0" w:color="auto"/>
+        <w:bottom w:val="single" w:sz="4" w:space="0" w:color="auto"/>
+        <w:right w:val="single" w:sz="4" w:space="0" w:color="auto"/>
+        <w:insideH w:val="single" w:sz="4" w:space="0" w:color="auto"/>
+        <w:insideV w:val="single" w:sz="4" w:space="0" w:color="auto"/>
+      </w:tblBorders>
+      <w:tblCellMar>
+        <w:top w:w="0" w:type="dxa"/>
+        <w:left w:w="108" w:type="dxa"/>
+        <w:bottom w:w="0" w:type="dxa"/>
+        <w:right w:w="108" w:type="dxa"/>
+      </w:tblCellMar>
+    </w:tblPr>
+  </w:style>
+  <w:style w:type="paragraph" w:styleId="TBal">
+    <w:name w:val="TOC Heading"/>
+    <w:basedOn w:val="Balk1"/>
+    <w:next w:val="Normal"/>
+    <w:uiPriority w:val="39"/>
+    <w:semiHidden/>
+    <w:unhideWhenUsed/>
+    <w:qFormat/>
+    <w:rsid w:val="00381834"/>
+    <w:pPr>
+      <w:outlineLvl w:val="9"/>
+    </w:pPr>
+    <w:rPr>
+      <w:lang w:val="tr-TR" w:eastAsia="tr-TR"/>
+    </w:rPr>
+  </w:style>
+  <w:style w:type="paragraph" w:styleId="T2">
+    <w:name w:val="toc 2"/>
+    <w:basedOn w:val="Normal"/>
+    <w:next w:val="Normal"/>
+    <w:autoRedefine/>
+    <w:uiPriority w:val="39"/>
+    <w:semiHidden/>
+    <w:unhideWhenUsed/>
+    <w:qFormat/>
+    <w:rsid w:val="00381834"/>
+    <w:pPr>
+      <w:spacing w:after="100"/>
+      <w:ind w:left="220"/>
+    </w:pPr>
+    <w:rPr>
+      <w:rFonts w:eastAsiaTheme="minorEastAsia"/>
+      <w:lang w:val="tr-TR" w:eastAsia="tr-TR"/>
+    </w:rPr>
+  </w:style>
+  <w:style w:type="paragraph" w:styleId="T1">
+    <w:name w:val="toc 1"/>
+    <w:basedOn w:val="Normal"/>
+    <w:next w:val="Normal"/>
+    <w:autoRedefine/>
+    <w:uiPriority w:val="39"/>
+    <w:unhideWhenUsed/>
+    <w:qFormat/>
+    <w:rsid w:val="00381834"/>
+    <w:pPr>
+      <w:spacing w:after="100"/>
+    </w:pPr>
+    <w:rPr>
+      <w:rFonts w:eastAsiaTheme="minorEastAsia"/>
+      <w:lang w:val="tr-TR" w:eastAsia="tr-TR"/>
+    </w:rPr>
+  </w:style>
+  <w:style w:type="paragraph" w:styleId="T3">
+    <w:name w:val="toc 3"/>
+    <w:basedOn w:val="Normal"/>
+    <w:next w:val="Normal"/>
+    <w:autoRedefine/>
+    <w:uiPriority w:val="39"/>
+    <w:semiHidden/>
+    <w:unhideWhenUsed/>
+    <w:qFormat/>
+    <w:rsid w:val="00381834"/>
+    <w:pPr>
+      <w:spacing w:after="100"/>
+      <w:ind w:left="440"/>
+    </w:pPr>
+    <w:rPr>
+      <w:rFonts w:eastAsiaTheme="minorEastAsia"/>
+      <w:lang w:val="tr-TR" w:eastAsia="tr-TR"/>
+    </w:rPr>
+  </w:style>
+  <w:style w:type="paragraph" w:styleId="stbilgi">
+    <w:name w:val="header"/>
+    <w:basedOn w:val="Normal"/>
+    <w:link w:val="stbilgiChar"/>
+    <w:uiPriority w:val="99"/>
+    <w:unhideWhenUsed/>
+    <w:rsid w:val="006B6E2F"/>
+    <w:pPr>
+      <w:tabs>
+        <w:tab w:val="center" w:pos="4536"/>
+        <w:tab w:val="right" w:pos="9072"/>
+      </w:tabs>
+      <w:spacing w:after="0" w:line="240" w:lineRule="auto"/>
+    </w:pPr>
+  </w:style>
+  <w:style w:type="character" w:customStyle="1" w:styleId="stbilgiChar">
+    <w:name w:val="Üstbilgi Char"/>
+    <w:basedOn w:val="VarsaylanParagrafYazTipi"/>
+    <w:link w:val="stbilgi"/>
+    <w:uiPriority w:val="99"/>
+    <w:rsid w:val="006B6E2F"/>
+    <w:rPr>
+      <w:lang w:val="en-GB"/>
+    </w:rPr>
+  </w:style>
+  <w:style w:type="paragraph" w:styleId="Altbilgi">
+    <w:name w:val="footer"/>
+    <w:basedOn w:val="Normal"/>
+    <w:link w:val="AltbilgiChar"/>
+    <w:uiPriority w:val="99"/>
+    <w:unhideWhenUsed/>
+    <w:rsid w:val="006B6E2F"/>
+    <w:pPr>
+      <w:tabs>
+        <w:tab w:val="center" w:pos="4536"/>
+        <w:tab w:val="right" w:pos="9072"/>
+      </w:tabs>
+      <w:spacing w:after="0" w:line="240" w:lineRule="auto"/>
+    </w:pPr>
+  </w:style>
+  <w:style w:type="character" w:customStyle="1" w:styleId="AltbilgiChar">
+    <w:name w:val="Altbilgi Char"/>
+    <w:basedOn w:val="VarsaylanParagrafYazTipi"/>
+    <w:link w:val="Altbilgi"/>
+    <w:uiPriority w:val="99"/>
+    <w:rsid w:val="006B6E2F"/>
+    <w:rPr>
+      <w:lang w:val="en-GB"/>
     </w:rPr>
   </w:style>
 </w:styles>
@@ -8273,7 +11650,7 @@
 </file>
 
 <file path=customXml/itemProps1.xml><?xml version="1.0" encoding="utf-8"?>
-<ds:datastoreItem xmlns:ds="http://schemas.openxmlformats.org/officeDocument/2006/customXml" ds:itemID="{9CC6251A-4031-4691-9D27-2312F296962D}">
+<ds:datastoreItem xmlns:ds="http://schemas.openxmlformats.org/officeDocument/2006/customXml" ds:itemID="{79195BD4-CED1-4251-BF13-98B4876C0ECA}">
   <ds:schemaRefs>
     <ds:schemaRef ds:uri="http://schemas.openxmlformats.org/officeDocument/2006/bibliography"/>
   </ds:schemaRefs>
